--- a/快递公司管理系统软件体系结构描述文档v1.1.docx
+++ b/快递公司管理系统软件体系结构描述文档v1.1.docx
@@ -187,9 +187,6 @@
                 </w:rPr>
                 <w:alias w:val="摘要"/>
                 <w:id w:val="703864200"/>
-                <w:placeholder>
-                  <w:docPart w:val="7223A277F17E49A5A4D3259F9A626027"/>
-                </w:placeholder>
                 <w:dataBinding w:prefixMappings="xmlns:ns0='http://schemas.microsoft.com/office/2006/coverPageProps'" w:xpath="/ns0:CoverPageProperties[1]/ns0:Abstract[1]" w:storeItemID="{55AF091B-3C7A-41E3-B477-F2FDAA23CFDA}"/>
                 <w:text/>
               </w:sdtPr>
@@ -266,6 +263,7 @@
                       </w:rPr>
                       <w:t xml:space="preserve"> </w:t>
                     </w:r>
+                    <w:proofErr w:type="gramStart"/>
                     <w:r>
                       <w:rPr>
                         <w:rFonts w:hint="eastAsia"/>
@@ -274,6 +272,7 @@
                       </w:rPr>
                       <w:t>孙康</w:t>
                     </w:r>
+                    <w:proofErr w:type="gramEnd"/>
                     <w:r>
                       <w:rPr>
                         <w:rFonts w:hint="eastAsia"/>
@@ -282,6 +281,7 @@
                       </w:rPr>
                       <w:t xml:space="preserve"> </w:t>
                     </w:r>
+                    <w:proofErr w:type="gramStart"/>
                     <w:r>
                       <w:rPr>
                         <w:rFonts w:hint="eastAsia"/>
@@ -290,6 +290,7 @@
                       </w:rPr>
                       <w:t>宋子微</w:t>
                     </w:r>
+                    <w:proofErr w:type="gramEnd"/>
                     <w:r>
                       <w:rPr>
                         <w:b/>
@@ -376,7 +377,7 @@
               <w:noProof/>
             </w:rPr>
             <w:pict>
-              <v:group id="组合 12" o:spid="_x0000_s1026" style="position:absolute;left:0;text-align:left;margin-left:3233.85pt;margin-top:0;width:264.55pt;height:690.65pt;z-index:251659264;mso-position-horizontal:right;mso-position-horizontal-relative:page;mso-position-vertical:bottom;mso-position-vertical-relative:page" coordorigin="5531,1258" coordsize="5291,13813" o:gfxdata="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">
+              <v:group id="组合 12" o:spid="_x0000_s1026" style="position:absolute;left:0;text-align:left;margin-left:3458.4pt;margin-top:0;width:264.55pt;height:690.65pt;z-index:251659264;mso-position-horizontal:right;mso-position-horizontal-relative:page;mso-position-vertical:bottom;mso-position-vertical-relative:page" coordorigin="5531,1258" coordsize="5291,13813" o:gfxdata="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">
                 <v:shapetype id="_x0000_t32" coordsize="21600,21600" o:spt="32" o:oned="t" path="m,l21600,21600e" filled="f">
                   <v:path arrowok="t" fillok="f" o:connecttype="none"/>
                   <o:lock v:ext="edit" shapetype="t"/>
@@ -414,7 +415,7 @@
               <w:noProof/>
             </w:rPr>
             <w:pict>
-              <v:group id="组合 1" o:spid="_x0000_s1033" style="position:absolute;left:0;text-align:left;margin-left:4256.1pt;margin-top:0;width:332.7pt;height:227.25pt;z-index:251660288;mso-position-horizontal:right;mso-position-horizontal-relative:margin;mso-position-vertical:top;mso-position-vertical-relative:page" coordorigin="4136,15" coordsize="6654,4545" o:gfxdata="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" o:allowincell="f">
+              <v:group id="组合 1" o:spid="_x0000_s1033" style="position:absolute;left:0;text-align:left;margin-left:4548.8pt;margin-top:0;width:332.7pt;height:227.25pt;z-index:251660288;mso-position-horizontal:right;mso-position-horizontal-relative:margin;mso-position-vertical:top;mso-position-vertical-relative:page" coordorigin="4136,15" coordsize="6654,4545" o:gfxdata="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" o:allowincell="f">
                 <v:shape id="AutoShape 9" o:spid="_x0000_s1037" type="#_x0000_t32" style="position:absolute;left:4136;top:15;width:3058;height:3855;visibility:visible" o:connectortype="straight" o:gfxdata="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" strokecolor="#a7bfde"/>
                 <v:oval id="Oval 10" o:spid="_x0000_s1036" style="position:absolute;left:6674;top:444;width:4116;height:4116;visibility:visible" o:gfxdata="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" fillcolor="#a7bfde" stroked="f"/>
                 <v:oval id="Oval 11" o:spid="_x0000_s1035" style="position:absolute;left:6773;top:1058;width:3367;height:3367;visibility:visible" o:gfxdata="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" fillcolor="#d3dfee" stroked="f"/>
@@ -722,7 +723,21 @@
         <w:rPr>
           <w:rFonts w:ascii="黑体" w:eastAsia="黑体" w:hAnsi="黑体" w:hint="eastAsia"/>
         </w:rPr>
-        <w:t>（展示层、业务逻辑层、数据层）能够很好地示意整个高层抽象。展示层包含GUI页面的实现，业务逻辑层包含业务逻辑处理的实现，数据层负责数据的持久化和访问。分层体系结构的逻辑视角和逻辑设计方案如图1和图2所示。</w:t>
+        <w:t>（展示层、业务逻辑层、数据层）能够很好地示意整个高层抽象。展示层包含GUI页面的实现，业务逻辑层包含业务逻辑处理的实现，数据</w:t>
+      </w:r>
+      <w:proofErr w:type="gramStart"/>
+      <w:r>
+        <w:rPr>
+          <w:rFonts w:ascii="黑体" w:eastAsia="黑体" w:hAnsi="黑体" w:hint="eastAsia"/>
+        </w:rPr>
+        <w:t>层负责</w:t>
+      </w:r>
+      <w:proofErr w:type="gramEnd"/>
+      <w:r>
+        <w:rPr>
+          <w:rFonts w:ascii="黑体" w:eastAsia="黑体" w:hAnsi="黑体" w:hint="eastAsia"/>
+        </w:rPr>
+        <w:t>数据的持久化和访问。分层体系结构的逻辑视角和逻辑设计方案如图1和图2所示。</w:t>
       </w:r>
     </w:p>
     <w:p>
@@ -807,7 +822,7 @@
                     <a:blip r:embed="rId9" cstate="print">
                       <a:extLst>
                         <a:ext uri="{28A0092B-C50C-407E-A947-70E740481C1C}">
-                          <a14:useLocalDpi xmlns:a14="http://schemas.microsoft.com/office/drawing/2010/main" xmlns:wps="http://schemas.microsoft.com/office/word/2010/wordprocessingShape" xmlns:wpi="http://schemas.microsoft.com/office/word/2010/wordprocessingInk" xmlns:wpg="http://schemas.microsoft.com/office/word/2010/wordprocessingGroup" xmlns:w15="http://schemas.microsoft.com/office/word/2012/wordml" xmlns:w14="http://schemas.microsoft.com/office/word/2010/wordml" xmlns:w="http://schemas.openxmlformats.org/wordprocessingml/2006/main" xmlns:w10="urn:schemas-microsoft-com:office:word" xmlns:wp14="http://schemas.microsoft.com/office/word/2010/wordprocessingDrawing" xmlns:v="urn:schemas-microsoft-com:vml" xmlns:o="urn:schemas-microsoft-com:office:office" xmlns:mc="http://schemas.openxmlformats.org/markup-compatibility/2006" xmlns:wpc="http://schemas.microsoft.com/office/word/2010/wordprocessingCanvas" xmlns="" val="0"/>
+                          <a14:useLocalDpi xmlns="" xmlns:wpc="http://schemas.microsoft.com/office/word/2010/wordprocessingCanvas" xmlns:mc="http://schemas.openxmlformats.org/markup-compatibility/2006" xmlns:o="urn:schemas-microsoft-com:office:office" xmlns:v="urn:schemas-microsoft-com:vml" xmlns:wp14="http://schemas.microsoft.com/office/word/2010/wordprocessingDrawing" xmlns:w10="urn:schemas-microsoft-com:office:word" xmlns:w="http://schemas.openxmlformats.org/wordprocessingml/2006/main" xmlns:w14="http://schemas.microsoft.com/office/word/2010/wordml" xmlns:w15="http://schemas.microsoft.com/office/word/2012/wordml" xmlns:wpg="http://schemas.microsoft.com/office/word/2010/wordprocessingGroup" xmlns:wpi="http://schemas.microsoft.com/office/word/2010/wordprocessingInk" xmlns:wps="http://schemas.microsoft.com/office/word/2010/wordprocessingShape" xmlns:a14="http://schemas.microsoft.com/office/drawing/2010/main" val="0"/>
                         </a:ext>
                       </a:extLst>
                     </a:blip>
@@ -1374,8 +1389,16 @@
               <w:rPr>
                 <w:rFonts w:ascii="黑体" w:eastAsia="黑体" w:hAnsi="黑体" w:hint="eastAsia"/>
               </w:rPr>
-              <w:t>transportblservice,界面类库包</w:t>
-            </w:r>
+              <w:t>transportblservice,界面</w:t>
+            </w:r>
+            <w:proofErr w:type="gramStart"/>
+            <w:r>
+              <w:rPr>
+                <w:rFonts w:ascii="黑体" w:eastAsia="黑体" w:hAnsi="黑体" w:hint="eastAsia"/>
+              </w:rPr>
+              <w:t>类库包</w:t>
+            </w:r>
+            <w:proofErr w:type="gramEnd"/>
           </w:p>
         </w:tc>
       </w:tr>
@@ -1618,8 +1641,16 @@
               <w:rPr>
                 <w:rFonts w:ascii="黑体" w:eastAsia="黑体" w:hAnsi="黑体" w:hint="eastAsia"/>
               </w:rPr>
-              <w:t>ogisticblservice,界面类库包</w:t>
-            </w:r>
+              <w:t>ogisticblservice,界面</w:t>
+            </w:r>
+            <w:proofErr w:type="gramStart"/>
+            <w:r>
+              <w:rPr>
+                <w:rFonts w:ascii="黑体" w:eastAsia="黑体" w:hAnsi="黑体" w:hint="eastAsia"/>
+              </w:rPr>
+              <w:t>类库包</w:t>
+            </w:r>
+            <w:proofErr w:type="gramEnd"/>
           </w:p>
         </w:tc>
       </w:tr>
@@ -2118,8 +2149,16 @@
               <w:rPr>
                 <w:rFonts w:ascii="黑体" w:eastAsia="黑体" w:hAnsi="黑体" w:hint="eastAsia"/>
               </w:rPr>
-              <w:t>balanceblservice,界面类库包</w:t>
-            </w:r>
+              <w:t>balanceblservice,界面</w:t>
+            </w:r>
+            <w:proofErr w:type="gramStart"/>
+            <w:r>
+              <w:rPr>
+                <w:rFonts w:ascii="黑体" w:eastAsia="黑体" w:hAnsi="黑体" w:hint="eastAsia"/>
+              </w:rPr>
+              <w:t>类库包</w:t>
+            </w:r>
+            <w:proofErr w:type="gramEnd"/>
           </w:p>
         </w:tc>
       </w:tr>
@@ -2350,8 +2389,16 @@
               <w:rPr>
                 <w:rFonts w:ascii="黑体" w:eastAsia="黑体" w:hAnsi="黑体" w:hint="eastAsia"/>
               </w:rPr>
-              <w:t>userblservice,界面类库包</w:t>
-            </w:r>
+              <w:t>userblservice,界面</w:t>
+            </w:r>
+            <w:proofErr w:type="gramStart"/>
+            <w:r>
+              <w:rPr>
+                <w:rFonts w:ascii="黑体" w:eastAsia="黑体" w:hAnsi="黑体" w:hint="eastAsia"/>
+              </w:rPr>
+              <w:t>类库包</w:t>
+            </w:r>
+            <w:proofErr w:type="gramEnd"/>
           </w:p>
         </w:tc>
       </w:tr>
@@ -2558,8 +2605,16 @@
               <w:rPr>
                 <w:rFonts w:ascii="黑体" w:eastAsia="黑体" w:hAnsi="黑体" w:hint="eastAsia"/>
               </w:rPr>
-              <w:t>orderblservice,界面类库包</w:t>
-            </w:r>
+              <w:t>orderblservice,界面</w:t>
+            </w:r>
+            <w:proofErr w:type="gramStart"/>
+            <w:r>
+              <w:rPr>
+                <w:rFonts w:ascii="黑体" w:eastAsia="黑体" w:hAnsi="黑体" w:hint="eastAsia"/>
+              </w:rPr>
+              <w:t>类库包</w:t>
+            </w:r>
+            <w:proofErr w:type="gramEnd"/>
           </w:p>
         </w:tc>
       </w:tr>
@@ -2790,8 +2845,16 @@
               <w:rPr>
                 <w:rFonts w:ascii="黑体" w:eastAsia="黑体" w:hAnsi="黑体" w:hint="eastAsia"/>
               </w:rPr>
-              <w:t>managerblservice,界面类库包</w:t>
-            </w:r>
+              <w:t>managerblservice,界面</w:t>
+            </w:r>
+            <w:proofErr w:type="gramStart"/>
+            <w:r>
+              <w:rPr>
+                <w:rFonts w:ascii="黑体" w:eastAsia="黑体" w:hAnsi="黑体" w:hint="eastAsia"/>
+              </w:rPr>
+              <w:t>类库包</w:t>
+            </w:r>
+            <w:proofErr w:type="gramEnd"/>
           </w:p>
         </w:tc>
       </w:tr>
@@ -3115,8 +3178,16 @@
               <w:rPr>
                 <w:rFonts w:ascii="黑体" w:eastAsia="黑体" w:hAnsi="黑体" w:hint="eastAsia"/>
               </w:rPr>
-              <w:t>界面类库包</w:t>
-            </w:r>
+              <w:t>界面</w:t>
+            </w:r>
+            <w:proofErr w:type="gramStart"/>
+            <w:r>
+              <w:rPr>
+                <w:rFonts w:ascii="黑体" w:eastAsia="黑体" w:hAnsi="黑体" w:hint="eastAsia"/>
+              </w:rPr>
+              <w:t>类库包</w:t>
+            </w:r>
+            <w:proofErr w:type="gramEnd"/>
           </w:p>
         </w:tc>
         <w:tc>
@@ -3294,7 +3365,7 @@
                     <a:blip r:embed="rId10" cstate="print">
                       <a:extLst>
                         <a:ext uri="{28A0092B-C50C-407E-A947-70E740481C1C}">
-                          <a14:useLocalDpi xmlns:a14="http://schemas.microsoft.com/office/drawing/2010/main" xmlns:wps="http://schemas.microsoft.com/office/word/2010/wordprocessingShape" xmlns:wpi="http://schemas.microsoft.com/office/word/2010/wordprocessingInk" xmlns:wpg="http://schemas.microsoft.com/office/word/2010/wordprocessingGroup" xmlns:w15="http://schemas.microsoft.com/office/word/2012/wordml" xmlns:w14="http://schemas.microsoft.com/office/word/2010/wordml" xmlns:w="http://schemas.openxmlformats.org/wordprocessingml/2006/main" xmlns:w10="urn:schemas-microsoft-com:office:word" xmlns:wp14="http://schemas.microsoft.com/office/word/2010/wordprocessingDrawing" xmlns:v="urn:schemas-microsoft-com:vml" xmlns:o="urn:schemas-microsoft-com:office:office" xmlns:mc="http://schemas.openxmlformats.org/markup-compatibility/2006" xmlns:wpc="http://schemas.microsoft.com/office/word/2010/wordprocessingCanvas" xmlns="" val="0"/>
+                          <a14:useLocalDpi xmlns="" xmlns:wpc="http://schemas.microsoft.com/office/word/2010/wordprocessingCanvas" xmlns:mc="http://schemas.openxmlformats.org/markup-compatibility/2006" xmlns:o="urn:schemas-microsoft-com:office:office" xmlns:v="urn:schemas-microsoft-com:vml" xmlns:wp14="http://schemas.microsoft.com/office/word/2010/wordprocessingDrawing" xmlns:w10="urn:schemas-microsoft-com:office:word" xmlns:w="http://schemas.openxmlformats.org/wordprocessingml/2006/main" xmlns:w14="http://schemas.microsoft.com/office/word/2010/wordml" xmlns:w15="http://schemas.microsoft.com/office/word/2012/wordml" xmlns:wpg="http://schemas.microsoft.com/office/word/2010/wordprocessingGroup" xmlns:wpi="http://schemas.microsoft.com/office/word/2010/wordprocessingInk" xmlns:wps="http://schemas.microsoft.com/office/word/2010/wordprocessingShape" xmlns:a14="http://schemas.microsoft.com/office/drawing/2010/main" val="0"/>
                         </a:ext>
                       </a:extLst>
                     </a:blip>
@@ -3387,7 +3458,7 @@
                     <a:blip r:embed="rId11" cstate="print">
                       <a:extLst>
                         <a:ext uri="{28A0092B-C50C-407E-A947-70E740481C1C}">
-                          <a14:useLocalDpi xmlns:a14="http://schemas.microsoft.com/office/drawing/2010/main" xmlns:wps="http://schemas.microsoft.com/office/word/2010/wordprocessingShape" xmlns:wpi="http://schemas.microsoft.com/office/word/2010/wordprocessingInk" xmlns:wpg="http://schemas.microsoft.com/office/word/2010/wordprocessingGroup" xmlns:w15="http://schemas.microsoft.com/office/word/2012/wordml" xmlns:w14="http://schemas.microsoft.com/office/word/2010/wordml" xmlns:w="http://schemas.openxmlformats.org/wordprocessingml/2006/main" xmlns:w10="urn:schemas-microsoft-com:office:word" xmlns:wp14="http://schemas.microsoft.com/office/word/2010/wordprocessingDrawing" xmlns:v="urn:schemas-microsoft-com:vml" xmlns:o="urn:schemas-microsoft-com:office:office" xmlns:mc="http://schemas.openxmlformats.org/markup-compatibility/2006" xmlns:wpc="http://schemas.microsoft.com/office/word/2010/wordprocessingCanvas" xmlns="" val="0"/>
+                          <a14:useLocalDpi xmlns="" xmlns:wpc="http://schemas.microsoft.com/office/word/2010/wordprocessingCanvas" xmlns:mc="http://schemas.openxmlformats.org/markup-compatibility/2006" xmlns:o="urn:schemas-microsoft-com:office:office" xmlns:v="urn:schemas-microsoft-com:vml" xmlns:wp14="http://schemas.microsoft.com/office/word/2010/wordprocessingDrawing" xmlns:w10="urn:schemas-microsoft-com:office:word" xmlns:w="http://schemas.openxmlformats.org/wordprocessingml/2006/main" xmlns:w14="http://schemas.microsoft.com/office/word/2010/wordml" xmlns:w15="http://schemas.microsoft.com/office/word/2012/wordml" xmlns:wpg="http://schemas.microsoft.com/office/word/2010/wordprocessingGroup" xmlns:wpi="http://schemas.microsoft.com/office/word/2010/wordprocessingInk" xmlns:wps="http://schemas.microsoft.com/office/word/2010/wordprocessingShape" xmlns:a14="http://schemas.microsoft.com/office/drawing/2010/main" val="0"/>
                         </a:ext>
                       </a:extLst>
                     </a:blip>
@@ -3632,7 +3703,21 @@
         <w:rPr>
           <w:rFonts w:ascii="黑体" w:eastAsia="黑体" w:hAnsi="黑体"/>
         </w:rPr>
-        <w:t>服务器端进程是在服务器端机器上运行</w:t>
+        <w:t>服务器</w:t>
+      </w:r>
+      <w:proofErr w:type="gramStart"/>
+      <w:r>
+        <w:rPr>
+          <w:rFonts w:ascii="黑体" w:eastAsia="黑体" w:hAnsi="黑体"/>
+        </w:rPr>
+        <w:t>端进程</w:t>
+      </w:r>
+      <w:proofErr w:type="gramEnd"/>
+      <w:r>
+        <w:rPr>
+          <w:rFonts w:ascii="黑体" w:eastAsia="黑体" w:hAnsi="黑体"/>
+        </w:rPr>
+        <w:t>是在服务器端机器上运行</w:t>
       </w:r>
       <w:r>
         <w:rPr>
@@ -3679,7 +3764,7 @@
                     <a:blip r:embed="rId12" cstate="print">
                       <a:extLst>
                         <a:ext uri="{28A0092B-C50C-407E-A947-70E740481C1C}">
-                          <a14:useLocalDpi xmlns:a14="http://schemas.microsoft.com/office/drawing/2010/main" xmlns:wps="http://schemas.microsoft.com/office/word/2010/wordprocessingShape" xmlns:wpi="http://schemas.microsoft.com/office/word/2010/wordprocessingInk" xmlns:wpg="http://schemas.microsoft.com/office/word/2010/wordprocessingGroup" xmlns:w15="http://schemas.microsoft.com/office/word/2012/wordml" xmlns:w14="http://schemas.microsoft.com/office/word/2010/wordml" xmlns:w="http://schemas.openxmlformats.org/wordprocessingml/2006/main" xmlns:w10="urn:schemas-microsoft-com:office:word" xmlns:wp14="http://schemas.microsoft.com/office/word/2010/wordprocessingDrawing" xmlns:v="urn:schemas-microsoft-com:vml" xmlns:o="urn:schemas-microsoft-com:office:office" xmlns:mc="http://schemas.openxmlformats.org/markup-compatibility/2006" xmlns:wpc="http://schemas.microsoft.com/office/word/2010/wordprocessingCanvas" xmlns="" val="0"/>
+                          <a14:useLocalDpi xmlns="" xmlns:wpc="http://schemas.microsoft.com/office/word/2010/wordprocessingCanvas" xmlns:mc="http://schemas.openxmlformats.org/markup-compatibility/2006" xmlns:o="urn:schemas-microsoft-com:office:office" xmlns:v="urn:schemas-microsoft-com:vml" xmlns:wp14="http://schemas.microsoft.com/office/word/2010/wordprocessingDrawing" xmlns:w10="urn:schemas-microsoft-com:office:word" xmlns:w="http://schemas.openxmlformats.org/wordprocessingml/2006/main" xmlns:w14="http://schemas.microsoft.com/office/word/2010/wordml" xmlns:w15="http://schemas.microsoft.com/office/word/2012/wordml" xmlns:wpg="http://schemas.microsoft.com/office/word/2010/wordprocessingGroup" xmlns:wpi="http://schemas.microsoft.com/office/word/2010/wordprocessingInk" xmlns:wps="http://schemas.microsoft.com/office/word/2010/wordprocessingShape" xmlns:a14="http://schemas.microsoft.com/office/drawing/2010/main" val="0"/>
                         </a:ext>
                       </a:extLst>
                     </a:blip>
@@ -3915,7 +4000,7 @@
                     <a:blip r:embed="rId13" cstate="print">
                       <a:extLst>
                         <a:ext uri="{28A0092B-C50C-407E-A947-70E740481C1C}">
-                          <a14:useLocalDpi xmlns:a14="http://schemas.microsoft.com/office/drawing/2010/main" xmlns:wps="http://schemas.microsoft.com/office/word/2010/wordprocessingShape" xmlns:wpi="http://schemas.microsoft.com/office/word/2010/wordprocessingInk" xmlns:wpg="http://schemas.microsoft.com/office/word/2010/wordprocessingGroup" xmlns:w15="http://schemas.microsoft.com/office/word/2012/wordml" xmlns:w14="http://schemas.microsoft.com/office/word/2010/wordml" xmlns:w="http://schemas.openxmlformats.org/wordprocessingml/2006/main" xmlns:w10="urn:schemas-microsoft-com:office:word" xmlns:wp14="http://schemas.microsoft.com/office/word/2010/wordprocessingDrawing" xmlns:v="urn:schemas-microsoft-com:vml" xmlns:o="urn:schemas-microsoft-com:office:office" xmlns:mc="http://schemas.openxmlformats.org/markup-compatibility/2006" xmlns:wpc="http://schemas.microsoft.com/office/word/2010/wordprocessingCanvas" xmlns="" val="0"/>
+                          <a14:useLocalDpi xmlns="" xmlns:wpc="http://schemas.microsoft.com/office/word/2010/wordprocessingCanvas" xmlns:mc="http://schemas.openxmlformats.org/markup-compatibility/2006" xmlns:o="urn:schemas-microsoft-com:office:office" xmlns:v="urn:schemas-microsoft-com:vml" xmlns:wp14="http://schemas.microsoft.com/office/word/2010/wordprocessingDrawing" xmlns:w10="urn:schemas-microsoft-com:office:word" xmlns:w="http://schemas.openxmlformats.org/wordprocessingml/2006/main" xmlns:w14="http://schemas.microsoft.com/office/word/2010/wordml" xmlns:w15="http://schemas.microsoft.com/office/word/2012/wordml" xmlns:wpg="http://schemas.microsoft.com/office/word/2010/wordprocessingGroup" xmlns:wpi="http://schemas.microsoft.com/office/word/2010/wordprocessingInk" xmlns:wps="http://schemas.microsoft.com/office/word/2010/wordprocessingShape" xmlns:a14="http://schemas.microsoft.com/office/drawing/2010/main" val="0"/>
                         </a:ext>
                       </a:extLst>
                     </a:blip>
@@ -3983,7 +4068,21 @@
         <w:rPr>
           <w:rFonts w:ascii="黑体" w:eastAsia="黑体" w:hAnsi="黑体" w:hint="eastAsia"/>
         </w:rPr>
-        <w:t>7和图8所示。客户端各层和服务器端各层的职责分别如表2和表3所示。</w:t>
+        <w:t>7和图8所示。客户端各层和服务器端各层的职责</w:t>
+      </w:r>
+      <w:proofErr w:type="gramStart"/>
+      <w:r>
+        <w:rPr>
+          <w:rFonts w:ascii="黑体" w:eastAsia="黑体" w:hAnsi="黑体" w:hint="eastAsia"/>
+        </w:rPr>
+        <w:t>分别如</w:t>
+      </w:r>
+      <w:proofErr w:type="gramEnd"/>
+      <w:r>
+        <w:rPr>
+          <w:rFonts w:ascii="黑体" w:eastAsia="黑体" w:hAnsi="黑体" w:hint="eastAsia"/>
+        </w:rPr>
+        <w:t>表2和表3所示。</w:t>
       </w:r>
     </w:p>
     <w:p>
@@ -4018,7 +4117,7 @@
                     <a:blip r:embed="rId14" cstate="print">
                       <a:extLst>
                         <a:ext uri="{28A0092B-C50C-407E-A947-70E740481C1C}">
-                          <a14:useLocalDpi xmlns:a14="http://schemas.microsoft.com/office/drawing/2010/main" xmlns:wps="http://schemas.microsoft.com/office/word/2010/wordprocessingShape" xmlns:wpi="http://schemas.microsoft.com/office/word/2010/wordprocessingInk" xmlns:wpg="http://schemas.microsoft.com/office/word/2010/wordprocessingGroup" xmlns:w15="http://schemas.microsoft.com/office/word/2012/wordml" xmlns:w14="http://schemas.microsoft.com/office/word/2010/wordml" xmlns:w="http://schemas.openxmlformats.org/wordprocessingml/2006/main" xmlns:w10="urn:schemas-microsoft-com:office:word" xmlns:wp14="http://schemas.microsoft.com/office/word/2010/wordprocessingDrawing" xmlns:v="urn:schemas-microsoft-com:vml" xmlns:o="urn:schemas-microsoft-com:office:office" xmlns:mc="http://schemas.openxmlformats.org/markup-compatibility/2006" xmlns:wpc="http://schemas.microsoft.com/office/word/2010/wordprocessingCanvas" xmlns="" val="0"/>
+                          <a14:useLocalDpi xmlns="" xmlns:wpc="http://schemas.microsoft.com/office/word/2010/wordprocessingCanvas" xmlns:mc="http://schemas.openxmlformats.org/markup-compatibility/2006" xmlns:o="urn:schemas-microsoft-com:office:office" xmlns:v="urn:schemas-microsoft-com:vml" xmlns:wp14="http://schemas.microsoft.com/office/word/2010/wordprocessingDrawing" xmlns:w10="urn:schemas-microsoft-com:office:word" xmlns:w="http://schemas.openxmlformats.org/wordprocessingml/2006/main" xmlns:w14="http://schemas.microsoft.com/office/word/2010/wordml" xmlns:w15="http://schemas.microsoft.com/office/word/2012/wordml" xmlns:wpg="http://schemas.microsoft.com/office/word/2010/wordprocessingGroup" xmlns:wpi="http://schemas.microsoft.com/office/word/2010/wordprocessingInk" xmlns:wps="http://schemas.microsoft.com/office/word/2010/wordprocessingShape" xmlns:a14="http://schemas.microsoft.com/office/drawing/2010/main" val="0"/>
                         </a:ext>
                       </a:extLst>
                     </a:blip>
@@ -5339,7 +5438,21 @@
               <w:rPr>
                 <w:rFonts w:ascii="黑体" w:eastAsia="黑体" w:hAnsi="黑体" w:hint="eastAsia"/>
               </w:rPr>
-              <w:t>服务器端数据层</w:t>
+              <w:t>服务器</w:t>
+            </w:r>
+            <w:proofErr w:type="gramStart"/>
+            <w:r>
+              <w:rPr>
+                <w:rFonts w:ascii="黑体" w:eastAsia="黑体" w:hAnsi="黑体" w:hint="eastAsia"/>
+              </w:rPr>
+              <w:t>端数据</w:t>
+            </w:r>
+            <w:proofErr w:type="gramEnd"/>
+            <w:r>
+              <w:rPr>
+                <w:rFonts w:ascii="黑体" w:eastAsia="黑体" w:hAnsi="黑体" w:hint="eastAsia"/>
+              </w:rPr>
+              <w:t>层</w:t>
             </w:r>
           </w:p>
         </w:tc>
@@ -5547,7 +5660,7 @@
                     <a:blip r:embed="rId15" cstate="print">
                       <a:extLst>
                         <a:ext uri="{28A0092B-C50C-407E-A947-70E740481C1C}">
-                          <a14:useLocalDpi xmlns:a14="http://schemas.microsoft.com/office/drawing/2010/main" xmlns:wps="http://schemas.microsoft.com/office/word/2010/wordprocessingShape" xmlns:wpi="http://schemas.microsoft.com/office/word/2010/wordprocessingInk" xmlns:wpg="http://schemas.microsoft.com/office/word/2010/wordprocessingGroup" xmlns:w15="http://schemas.microsoft.com/office/word/2012/wordml" xmlns:w14="http://schemas.microsoft.com/office/word/2010/wordml" xmlns:w="http://schemas.openxmlformats.org/wordprocessingml/2006/main" xmlns:w10="urn:schemas-microsoft-com:office:word" xmlns:wp14="http://schemas.microsoft.com/office/word/2010/wordprocessingDrawing" xmlns:v="urn:schemas-microsoft-com:vml" xmlns:o="urn:schemas-microsoft-com:office:office" xmlns:mc="http://schemas.openxmlformats.org/markup-compatibility/2006" xmlns:wpc="http://schemas.microsoft.com/office/word/2010/wordprocessingCanvas" xmlns="" val="0"/>
+                          <a14:useLocalDpi xmlns="" xmlns:wpc="http://schemas.microsoft.com/office/word/2010/wordprocessingCanvas" xmlns:mc="http://schemas.openxmlformats.org/markup-compatibility/2006" xmlns:o="urn:schemas-microsoft-com:office:office" xmlns:v="urn:schemas-microsoft-com:vml" xmlns:wp14="http://schemas.microsoft.com/office/word/2010/wordprocessingDrawing" xmlns:w10="urn:schemas-microsoft-com:office:word" xmlns:w="http://schemas.openxmlformats.org/wordprocessingml/2006/main" xmlns:w14="http://schemas.microsoft.com/office/word/2010/wordml" xmlns:w15="http://schemas.microsoft.com/office/word/2012/wordml" xmlns:wpg="http://schemas.microsoft.com/office/word/2010/wordprocessingGroup" xmlns:wpi="http://schemas.microsoft.com/office/word/2010/wordprocessingInk" xmlns:wps="http://schemas.microsoft.com/office/word/2010/wordprocessingShape" xmlns:a14="http://schemas.microsoft.com/office/drawing/2010/main" val="0"/>
                         </a:ext>
                       </a:extLst>
                     </a:blip>
@@ -5662,7 +5775,21 @@
         <w:rPr>
           <w:rFonts w:ascii="黑体" w:eastAsia="黑体" w:hAnsi="黑体" w:hint="eastAsia"/>
         </w:rPr>
-        <w:t>、寄件人主界面、快递员主界面、营业厅业务员主界面、中转中心业务员主界面、中转中心库存管理人员主界面、财务人员主界面、总经理主界面、管理员主界面、物流信息查询界面</w:t>
+        <w:t>、寄件人主界面、</w:t>
+      </w:r>
+      <w:proofErr w:type="gramStart"/>
+      <w:r>
+        <w:rPr>
+          <w:rFonts w:ascii="黑体" w:eastAsia="黑体" w:hAnsi="黑体" w:hint="eastAsia"/>
+        </w:rPr>
+        <w:t>快递员主界面</w:t>
+      </w:r>
+      <w:proofErr w:type="gramEnd"/>
+      <w:r>
+        <w:rPr>
+          <w:rFonts w:ascii="黑体" w:eastAsia="黑体" w:hAnsi="黑体" w:hint="eastAsia"/>
+        </w:rPr>
+        <w:t>、营业厅业务员主界面、中转中心业务员主界面、中转中心库存管理人员主界面、财务人员主界面、总经理主界面、管理员主界面、物流信息查询界面</w:t>
       </w:r>
       <w:r>
         <w:rPr>
@@ -5718,12 +5845,14 @@
         </w:rPr>
         <w:t>、</w:t>
       </w:r>
+      <w:proofErr w:type="gramStart"/>
       <w:r>
         <w:rPr>
           <w:rFonts w:ascii="黑体" w:eastAsia="黑体" w:hAnsi="黑体" w:hint="eastAsia"/>
         </w:rPr>
         <w:t>派件界面</w:t>
       </w:r>
+      <w:proofErr w:type="gramEnd"/>
       <w:r>
         <w:rPr>
           <w:rFonts w:ascii="黑体" w:eastAsia="黑体" w:hAnsi="黑体"/>
@@ -6013,7 +6142,7 @@
                     <a:blip r:embed="rId16" cstate="print">
                       <a:extLst>
                         <a:ext uri="{28A0092B-C50C-407E-A947-70E740481C1C}">
-                          <a14:useLocalDpi xmlns:a14="http://schemas.microsoft.com/office/drawing/2010/main" xmlns:wps="http://schemas.microsoft.com/office/word/2010/wordprocessingShape" xmlns:wpi="http://schemas.microsoft.com/office/word/2010/wordprocessingInk" xmlns:wpg="http://schemas.microsoft.com/office/word/2010/wordprocessingGroup" xmlns:w15="http://schemas.microsoft.com/office/word/2012/wordml" xmlns:w14="http://schemas.microsoft.com/office/word/2010/wordml" xmlns:w="http://schemas.openxmlformats.org/wordprocessingml/2006/main" xmlns:w10="urn:schemas-microsoft-com:office:word" xmlns:wp14="http://schemas.microsoft.com/office/word/2010/wordprocessingDrawing" xmlns:v="urn:schemas-microsoft-com:vml" xmlns:o="urn:schemas-microsoft-com:office:office" xmlns:mc="http://schemas.openxmlformats.org/markup-compatibility/2006" xmlns:wpc="http://schemas.microsoft.com/office/word/2010/wordprocessingCanvas" xmlns="" val="0"/>
+                          <a14:useLocalDpi xmlns="" xmlns:wpc="http://schemas.microsoft.com/office/word/2010/wordprocessingCanvas" xmlns:mc="http://schemas.openxmlformats.org/markup-compatibility/2006" xmlns:o="urn:schemas-microsoft-com:office:office" xmlns:v="urn:schemas-microsoft-com:vml" xmlns:wp14="http://schemas.microsoft.com/office/word/2010/wordprocessingDrawing" xmlns:w10="urn:schemas-microsoft-com:office:word" xmlns:w="http://schemas.openxmlformats.org/wordprocessingml/2006/main" xmlns:w14="http://schemas.microsoft.com/office/word/2010/wordml" xmlns:w15="http://schemas.microsoft.com/office/word/2012/wordml" xmlns:wpg="http://schemas.microsoft.com/office/word/2010/wordprocessingGroup" xmlns:wpi="http://schemas.microsoft.com/office/word/2010/wordprocessingInk" xmlns:wps="http://schemas.microsoft.com/office/word/2010/wordprocessingShape" xmlns:a14="http://schemas.microsoft.com/office/drawing/2010/main" val="0"/>
                         </a:ext>
                       </a:extLst>
                     </a:blip>
@@ -6258,7 +6387,7 @@
                     <a:blip r:embed="rId17" cstate="print">
                       <a:extLst>
                         <a:ext uri="{28A0092B-C50C-407E-A947-70E740481C1C}">
-                          <a14:useLocalDpi xmlns:a14="http://schemas.microsoft.com/office/drawing/2010/main" xmlns:wps="http://schemas.microsoft.com/office/word/2010/wordprocessingShape" xmlns:wpi="http://schemas.microsoft.com/office/word/2010/wordprocessingInk" xmlns:wpg="http://schemas.microsoft.com/office/word/2010/wordprocessingGroup" xmlns:w15="http://schemas.microsoft.com/office/word/2012/wordml" xmlns:w14="http://schemas.microsoft.com/office/word/2010/wordml" xmlns:w="http://schemas.openxmlformats.org/wordprocessingml/2006/main" xmlns:w10="urn:schemas-microsoft-com:office:word" xmlns:wp14="http://schemas.microsoft.com/office/word/2010/wordprocessingDrawing" xmlns:v="urn:schemas-microsoft-com:vml" xmlns:o="urn:schemas-microsoft-com:office:office" xmlns:mc="http://schemas.openxmlformats.org/markup-compatibility/2006" xmlns:wpc="http://schemas.microsoft.com/office/word/2010/wordprocessingCanvas" xmlns="" val="0"/>
+                          <a14:useLocalDpi xmlns="" xmlns:wpc="http://schemas.microsoft.com/office/word/2010/wordprocessingCanvas" xmlns:mc="http://schemas.openxmlformats.org/markup-compatibility/2006" xmlns:o="urn:schemas-microsoft-com:office:office" xmlns:v="urn:schemas-microsoft-com:vml" xmlns:wp14="http://schemas.microsoft.com/office/word/2010/wordprocessingDrawing" xmlns:w10="urn:schemas-microsoft-com:office:word" xmlns:w="http://schemas.openxmlformats.org/wordprocessingml/2006/main" xmlns:w14="http://schemas.microsoft.com/office/word/2010/wordml" xmlns:w15="http://schemas.microsoft.com/office/word/2012/wordml" xmlns:wpg="http://schemas.microsoft.com/office/word/2010/wordprocessingGroup" xmlns:wpi="http://schemas.microsoft.com/office/word/2010/wordprocessingInk" xmlns:wps="http://schemas.microsoft.com/office/word/2010/wordprocessingShape" xmlns:a14="http://schemas.microsoft.com/office/drawing/2010/main" val="0"/>
                         </a:ext>
                       </a:extLst>
                     </a:blip>
@@ -7359,7 +7488,7 @@
                     <a:blip r:embed="rId18" cstate="print">
                       <a:extLst>
                         <a:ext uri="{28A0092B-C50C-407E-A947-70E740481C1C}">
-                          <a14:useLocalDpi xmlns:a14="http://schemas.microsoft.com/office/drawing/2010/main" xmlns:wps="http://schemas.microsoft.com/office/word/2010/wordprocessingShape" xmlns:wpi="http://schemas.microsoft.com/office/word/2010/wordprocessingInk" xmlns:wpg="http://schemas.microsoft.com/office/word/2010/wordprocessingGroup" xmlns:w15="http://schemas.microsoft.com/office/word/2012/wordml" xmlns:w14="http://schemas.microsoft.com/office/word/2010/wordml" xmlns:w="http://schemas.openxmlformats.org/wordprocessingml/2006/main" xmlns:w10="urn:schemas-microsoft-com:office:word" xmlns:wp14="http://schemas.microsoft.com/office/word/2010/wordprocessingDrawing" xmlns:v="urn:schemas-microsoft-com:vml" xmlns:o="urn:schemas-microsoft-com:office:office" xmlns:mc="http://schemas.openxmlformats.org/markup-compatibility/2006" xmlns:wpc="http://schemas.microsoft.com/office/word/2010/wordprocessingCanvas" xmlns="" val="0"/>
+                          <a14:useLocalDpi xmlns="" xmlns:wpc="http://schemas.microsoft.com/office/word/2010/wordprocessingCanvas" xmlns:mc="http://schemas.openxmlformats.org/markup-compatibility/2006" xmlns:o="urn:schemas-microsoft-com:office:office" xmlns:v="urn:schemas-microsoft-com:vml" xmlns:wp14="http://schemas.microsoft.com/office/word/2010/wordprocessingDrawing" xmlns:w10="urn:schemas-microsoft-com:office:word" xmlns:w="http://schemas.openxmlformats.org/wordprocessingml/2006/main" xmlns:w14="http://schemas.microsoft.com/office/word/2010/wordml" xmlns:w15="http://schemas.microsoft.com/office/word/2012/wordml" xmlns:wpg="http://schemas.microsoft.com/office/word/2010/wordprocessingGroup" xmlns:wpi="http://schemas.microsoft.com/office/word/2010/wordprocessingInk" xmlns:wps="http://schemas.microsoft.com/office/word/2010/wordprocessingShape" xmlns:a14="http://schemas.microsoft.com/office/drawing/2010/main" val="0"/>
                         </a:ext>
                       </a:extLst>
                     </a:blip>
@@ -7781,7 +7910,21 @@
               <w:rPr>
                 <w:rFonts w:ascii="黑体" w:eastAsia="黑体" w:hAnsi="黑体" w:hint="eastAsia"/>
               </w:rPr>
-              <w:t>物流信息查询界面，车辆装车管理界面，接收货物界面，派件界面，管理到达信息界面，管理中转信息界面，管理装车信息界面需要</w:t>
+              <w:t>物流信息查询界面，车辆装车管理界面，接收货物界面，</w:t>
+            </w:r>
+            <w:proofErr w:type="gramStart"/>
+            <w:r>
+              <w:rPr>
+                <w:rFonts w:ascii="黑体" w:eastAsia="黑体" w:hAnsi="黑体" w:hint="eastAsia"/>
+              </w:rPr>
+              <w:t>派件界面</w:t>
+            </w:r>
+            <w:proofErr w:type="gramEnd"/>
+            <w:r>
+              <w:rPr>
+                <w:rFonts w:ascii="黑体" w:eastAsia="黑体" w:hAnsi="黑体" w:hint="eastAsia"/>
+              </w:rPr>
+              <w:t>，管理到达信息界面，管理中转信息界面，管理装车信息界面需要</w:t>
             </w:r>
             <w:r>
               <w:rPr>
@@ -8203,11 +8346,19 @@
         </w:rPr>
         <w:t xml:space="preserve"> commoditybl模块的接口规范</w:t>
       </w:r>
+      <w:proofErr w:type="gramStart"/>
       <w:r>
         <w:rPr>
           <w:rFonts w:ascii="黑体" w:eastAsia="黑体" w:hAnsi="黑体"/>
         </w:rPr>
-        <w:t>分别如表9，表</w:t>
+        <w:t>分别如</w:t>
+      </w:r>
+      <w:proofErr w:type="gramEnd"/>
+      <w:r>
+        <w:rPr>
+          <w:rFonts w:ascii="黑体" w:eastAsia="黑体" w:hAnsi="黑体"/>
+        </w:rPr>
+        <w:t>表9，表</w:t>
       </w:r>
       <w:r>
         <w:rPr>
@@ -14072,7 +14223,14 @@
               <w:rPr>
                 <w:rFonts w:ascii="黑体" w:eastAsia="黑体" w:hAnsi="黑体"/>
               </w:rPr>
-              <w:t>数据库增加该</w:t>
+              <w:t>数据库增加</w:t>
+            </w:r>
+            <w:proofErr w:type="gramStart"/>
+            <w:r>
+              <w:rPr>
+                <w:rFonts w:ascii="黑体" w:eastAsia="黑体" w:hAnsi="黑体"/>
+              </w:rPr>
+              <w:t>该</w:t>
             </w:r>
             <w:r>
               <w:rPr>
@@ -14086,6 +14244,7 @@
               </w:rPr>
               <w:t>单</w:t>
             </w:r>
+            <w:proofErr w:type="gramEnd"/>
           </w:p>
         </w:tc>
       </w:tr>
@@ -15888,6 +16047,7 @@
               </w:rPr>
               <w:t>（</w:t>
             </w:r>
+            <w:proofErr w:type="gramStart"/>
             <w:r>
               <w:rPr>
                 <w:rFonts w:ascii="黑体" w:eastAsia="黑体" w:hAnsi="黑体" w:hint="eastAsia"/>
@@ -15898,7 +16058,14 @@
               <w:rPr>
                 <w:rFonts w:ascii="黑体" w:eastAsia="黑体" w:hAnsi="黑体"/>
               </w:rPr>
-              <w:t>单）</w:t>
+              <w:t>单</w:t>
+            </w:r>
+            <w:proofErr w:type="gramEnd"/>
+            <w:r>
+              <w:rPr>
+                <w:rFonts w:ascii="黑体" w:eastAsia="黑体" w:hAnsi="黑体"/>
+              </w:rPr>
+              <w:t>）</w:t>
             </w:r>
           </w:p>
         </w:tc>
@@ -21968,7 +22135,21 @@
               <w:rPr>
                 <w:rFonts w:ascii="黑体" w:eastAsia="黑体" w:hAnsi="黑体"/>
               </w:rPr>
-              <w:t>启动一个人员机构管理任务</w:t>
+              <w:t>启动一个人</w:t>
+            </w:r>
+            <w:proofErr w:type="gramStart"/>
+            <w:r>
+              <w:rPr>
+                <w:rFonts w:ascii="黑体" w:eastAsia="黑体" w:hAnsi="黑体"/>
+              </w:rPr>
+              <w:t>员机构</w:t>
+            </w:r>
+            <w:proofErr w:type="gramEnd"/>
+            <w:r>
+              <w:rPr>
+                <w:rFonts w:ascii="黑体" w:eastAsia="黑体" w:hAnsi="黑体"/>
+              </w:rPr>
+              <w:t>管理任务</w:t>
             </w:r>
           </w:p>
         </w:tc>
@@ -22946,7 +23127,21 @@
               <w:rPr>
                 <w:rFonts w:ascii="黑体" w:eastAsia="黑体" w:hAnsi="黑体"/>
               </w:rPr>
-              <w:t>启动一个人员机构管理任务</w:t>
+              <w:t>启动一个人</w:t>
+            </w:r>
+            <w:proofErr w:type="gramStart"/>
+            <w:r>
+              <w:rPr>
+                <w:rFonts w:ascii="黑体" w:eastAsia="黑体" w:hAnsi="黑体"/>
+              </w:rPr>
+              <w:t>员机构</w:t>
+            </w:r>
+            <w:proofErr w:type="gramEnd"/>
+            <w:r>
+              <w:rPr>
+                <w:rFonts w:ascii="黑体" w:eastAsia="黑体" w:hAnsi="黑体"/>
+              </w:rPr>
+              <w:t>管理任务</w:t>
             </w:r>
           </w:p>
         </w:tc>
@@ -30104,7 +30299,21 @@
         <w:rPr>
           <w:rFonts w:ascii="黑体" w:eastAsia="黑体" w:hAnsi="黑体"/>
         </w:rPr>
-        <w:t>包括对于持久化数据的增</w:t>
+        <w:t>包括对于持久</w:t>
+      </w:r>
+      <w:proofErr w:type="gramStart"/>
+      <w:r>
+        <w:rPr>
+          <w:rFonts w:ascii="黑体" w:eastAsia="黑体" w:hAnsi="黑体"/>
+        </w:rPr>
+        <w:t>化数据</w:t>
+      </w:r>
+      <w:proofErr w:type="gramEnd"/>
+      <w:r>
+        <w:rPr>
+          <w:rFonts w:ascii="黑体" w:eastAsia="黑体" w:hAnsi="黑体"/>
+        </w:rPr>
+        <w:t>的增</w:t>
       </w:r>
       <w:r>
         <w:rPr>
@@ -30112,12 +30321,14 @@
         </w:rPr>
         <w:t>，</w:t>
       </w:r>
+      <w:proofErr w:type="gramStart"/>
       <w:r>
         <w:rPr>
           <w:rFonts w:ascii="黑体" w:eastAsia="黑体" w:hAnsi="黑体"/>
         </w:rPr>
         <w:t>删</w:t>
       </w:r>
+      <w:proofErr w:type="gramEnd"/>
       <w:r>
         <w:rPr>
           <w:rFonts w:ascii="黑体" w:eastAsia="黑体" w:hAnsi="黑体" w:hint="eastAsia"/>
@@ -30152,7 +30363,21 @@
         <w:rPr>
           <w:rFonts w:ascii="黑体" w:eastAsia="黑体" w:hAnsi="黑体"/>
         </w:rPr>
-        <w:t>由于持久化数据的保存可能存在多种形式</w:t>
+        <w:t>由于持久</w:t>
+      </w:r>
+      <w:proofErr w:type="gramStart"/>
+      <w:r>
+        <w:rPr>
+          <w:rFonts w:ascii="黑体" w:eastAsia="黑体" w:hAnsi="黑体"/>
+        </w:rPr>
+        <w:t>化数据</w:t>
+      </w:r>
+      <w:proofErr w:type="gramEnd"/>
+      <w:r>
+        <w:rPr>
+          <w:rFonts w:ascii="黑体" w:eastAsia="黑体" w:hAnsi="黑体"/>
+        </w:rPr>
+        <w:t>的保存可能存在多种形式</w:t>
       </w:r>
       <w:r>
         <w:rPr>
@@ -30239,7 +30464,7 @@
                     <a:blip r:embed="rId19" cstate="print">
                       <a:extLst>
                         <a:ext uri="{28A0092B-C50C-407E-A947-70E740481C1C}">
-                          <a14:useLocalDpi xmlns:a14="http://schemas.microsoft.com/office/drawing/2010/main" xmlns:wps="http://schemas.microsoft.com/office/word/2010/wordprocessingShape" xmlns:wpi="http://schemas.microsoft.com/office/word/2010/wordprocessingInk" xmlns:wpg="http://schemas.microsoft.com/office/word/2010/wordprocessingGroup" xmlns:w15="http://schemas.microsoft.com/office/word/2012/wordml" xmlns:w14="http://schemas.microsoft.com/office/word/2010/wordml" xmlns:w="http://schemas.openxmlformats.org/wordprocessingml/2006/main" xmlns:w10="urn:schemas-microsoft-com:office:word" xmlns:wp14="http://schemas.microsoft.com/office/word/2010/wordprocessingDrawing" xmlns:v="urn:schemas-microsoft-com:vml" xmlns:o="urn:schemas-microsoft-com:office:office" xmlns:mc="http://schemas.openxmlformats.org/markup-compatibility/2006" xmlns:wpc="http://schemas.microsoft.com/office/word/2010/wordprocessingCanvas" xmlns="" val="0"/>
+                          <a14:useLocalDpi xmlns="" xmlns:wpc="http://schemas.microsoft.com/office/word/2010/wordprocessingCanvas" xmlns:mc="http://schemas.openxmlformats.org/markup-compatibility/2006" xmlns:o="urn:schemas-microsoft-com:office:office" xmlns:v="urn:schemas-microsoft-com:vml" xmlns:wp14="http://schemas.microsoft.com/office/word/2010/wordprocessingDrawing" xmlns:w10="urn:schemas-microsoft-com:office:word" xmlns:w="http://schemas.openxmlformats.org/wordprocessingml/2006/main" xmlns:w14="http://schemas.microsoft.com/office/word/2010/wordml" xmlns:w15="http://schemas.microsoft.com/office/word/2012/wordml" xmlns:wpg="http://schemas.microsoft.com/office/word/2010/wordprocessingGroup" xmlns:wpi="http://schemas.microsoft.com/office/word/2010/wordprocessingInk" xmlns:wps="http://schemas.microsoft.com/office/word/2010/wordprocessingShape" xmlns:a14="http://schemas.microsoft.com/office/drawing/2010/main" val="0"/>
                         </a:ext>
                       </a:extLst>
                     </a:blip>
@@ -30308,7 +30533,7 @@
                     <a:blip r:embed="rId20" cstate="print">
                       <a:extLst>
                         <a:ext uri="{28A0092B-C50C-407E-A947-70E740481C1C}">
-                          <a14:useLocalDpi xmlns:a14="http://schemas.microsoft.com/office/drawing/2010/main" xmlns:wps="http://schemas.microsoft.com/office/word/2010/wordprocessingShape" xmlns:wpi="http://schemas.microsoft.com/office/word/2010/wordprocessingInk" xmlns:wpg="http://schemas.microsoft.com/office/word/2010/wordprocessingGroup" xmlns:w15="http://schemas.microsoft.com/office/word/2012/wordml" xmlns:w14="http://schemas.microsoft.com/office/word/2010/wordml" xmlns:w="http://schemas.openxmlformats.org/wordprocessingml/2006/main" xmlns:w10="urn:schemas-microsoft-com:office:word" xmlns:wp14="http://schemas.microsoft.com/office/word/2010/wordprocessingDrawing" xmlns:v="urn:schemas-microsoft-com:vml" xmlns:o="urn:schemas-microsoft-com:office:office" xmlns:mc="http://schemas.openxmlformats.org/markup-compatibility/2006" xmlns:wpc="http://schemas.microsoft.com/office/word/2010/wordprocessingCanvas" xmlns="" val="0"/>
+                          <a14:useLocalDpi xmlns="" xmlns:wpc="http://schemas.microsoft.com/office/word/2010/wordprocessingCanvas" xmlns:mc="http://schemas.openxmlformats.org/markup-compatibility/2006" xmlns:o="urn:schemas-microsoft-com:office:office" xmlns:v="urn:schemas-microsoft-com:vml" xmlns:wp14="http://schemas.microsoft.com/office/word/2010/wordprocessingDrawing" xmlns:w10="urn:schemas-microsoft-com:office:word" xmlns:w="http://schemas.openxmlformats.org/wordprocessingml/2006/main" xmlns:w14="http://schemas.microsoft.com/office/word/2010/wordml" xmlns:w15="http://schemas.microsoft.com/office/word/2012/wordml" xmlns:wpg="http://schemas.microsoft.com/office/word/2010/wordprocessingGroup" xmlns:wpi="http://schemas.microsoft.com/office/word/2010/wordprocessingInk" xmlns:wps="http://schemas.microsoft.com/office/word/2010/wordprocessingShape" xmlns:a14="http://schemas.microsoft.com/office/drawing/2010/main" val="0"/>
                         </a:ext>
                       </a:extLst>
                     </a:blip>
@@ -30362,7 +30587,7 @@
                     <a:blip r:embed="rId21" cstate="print">
                       <a:extLst>
                         <a:ext uri="{28A0092B-C50C-407E-A947-70E740481C1C}">
-                          <a14:useLocalDpi xmlns:a14="http://schemas.microsoft.com/office/drawing/2010/main" xmlns:wps="http://schemas.microsoft.com/office/word/2010/wordprocessingShape" xmlns:wpi="http://schemas.microsoft.com/office/word/2010/wordprocessingInk" xmlns:wpg="http://schemas.microsoft.com/office/word/2010/wordprocessingGroup" xmlns:w15="http://schemas.microsoft.com/office/word/2012/wordml" xmlns:w14="http://schemas.microsoft.com/office/word/2010/wordml" xmlns:w="http://schemas.openxmlformats.org/wordprocessingml/2006/main" xmlns:w10="urn:schemas-microsoft-com:office:word" xmlns:wp14="http://schemas.microsoft.com/office/word/2010/wordprocessingDrawing" xmlns:v="urn:schemas-microsoft-com:vml" xmlns:o="urn:schemas-microsoft-com:office:office" xmlns:mc="http://schemas.openxmlformats.org/markup-compatibility/2006" xmlns:wpc="http://schemas.microsoft.com/office/word/2010/wordprocessingCanvas" xmlns="" val="0"/>
+                          <a14:useLocalDpi xmlns="" xmlns:wpc="http://schemas.microsoft.com/office/word/2010/wordprocessingCanvas" xmlns:mc="http://schemas.openxmlformats.org/markup-compatibility/2006" xmlns:o="urn:schemas-microsoft-com:office:office" xmlns:v="urn:schemas-microsoft-com:vml" xmlns:wp14="http://schemas.microsoft.com/office/word/2010/wordprocessingDrawing" xmlns:w10="urn:schemas-microsoft-com:office:word" xmlns:w="http://schemas.openxmlformats.org/wordprocessingml/2006/main" xmlns:w14="http://schemas.microsoft.com/office/word/2010/wordml" xmlns:w15="http://schemas.microsoft.com/office/word/2012/wordml" xmlns:wpg="http://schemas.microsoft.com/office/word/2010/wordprocessingGroup" xmlns:wpi="http://schemas.microsoft.com/office/word/2010/wordprocessingInk" xmlns:wps="http://schemas.microsoft.com/office/word/2010/wordprocessingShape" xmlns:a14="http://schemas.microsoft.com/office/drawing/2010/main" val="0"/>
                         </a:ext>
                       </a:extLst>
                     </a:blip>
@@ -30417,7 +30642,7 @@
                     <a:blip r:embed="rId22" cstate="print">
                       <a:extLst>
                         <a:ext uri="{28A0092B-C50C-407E-A947-70E740481C1C}">
-                          <a14:useLocalDpi xmlns:a14="http://schemas.microsoft.com/office/drawing/2010/main" xmlns:wps="http://schemas.microsoft.com/office/word/2010/wordprocessingShape" xmlns:wpi="http://schemas.microsoft.com/office/word/2010/wordprocessingInk" xmlns:wpg="http://schemas.microsoft.com/office/word/2010/wordprocessingGroup" xmlns:w15="http://schemas.microsoft.com/office/word/2012/wordml" xmlns:w14="http://schemas.microsoft.com/office/word/2010/wordml" xmlns:w="http://schemas.openxmlformats.org/wordprocessingml/2006/main" xmlns:w10="urn:schemas-microsoft-com:office:word" xmlns:wp14="http://schemas.microsoft.com/office/word/2010/wordprocessingDrawing" xmlns:v="urn:schemas-microsoft-com:vml" xmlns:o="urn:schemas-microsoft-com:office:office" xmlns:mc="http://schemas.openxmlformats.org/markup-compatibility/2006" xmlns:wpc="http://schemas.microsoft.com/office/word/2010/wordprocessingCanvas" xmlns="" val="0"/>
+                          <a14:useLocalDpi xmlns="" xmlns:wpc="http://schemas.microsoft.com/office/word/2010/wordprocessingCanvas" xmlns:mc="http://schemas.openxmlformats.org/markup-compatibility/2006" xmlns:o="urn:schemas-microsoft-com:office:office" xmlns:v="urn:schemas-microsoft-com:vml" xmlns:wp14="http://schemas.microsoft.com/office/word/2010/wordprocessingDrawing" xmlns:w10="urn:schemas-microsoft-com:office:word" xmlns:w="http://schemas.openxmlformats.org/wordprocessingml/2006/main" xmlns:w14="http://schemas.microsoft.com/office/word/2010/wordml" xmlns:w15="http://schemas.microsoft.com/office/word/2012/wordml" xmlns:wpg="http://schemas.microsoft.com/office/word/2010/wordprocessingGroup" xmlns:wpi="http://schemas.microsoft.com/office/word/2010/wordprocessingInk" xmlns:wps="http://schemas.microsoft.com/office/word/2010/wordprocessingShape" xmlns:a14="http://schemas.microsoft.com/office/drawing/2010/main" val="0"/>
                         </a:ext>
                       </a:extLst>
                     </a:blip>
@@ -30471,7 +30696,7 @@
                     <a:blip r:embed="rId23" cstate="print">
                       <a:extLst>
                         <a:ext uri="{28A0092B-C50C-407E-A947-70E740481C1C}">
-                          <a14:useLocalDpi xmlns:a14="http://schemas.microsoft.com/office/drawing/2010/main" xmlns:wps="http://schemas.microsoft.com/office/word/2010/wordprocessingShape" xmlns:wpi="http://schemas.microsoft.com/office/word/2010/wordprocessingInk" xmlns:wpg="http://schemas.microsoft.com/office/word/2010/wordprocessingGroup" xmlns:w15="http://schemas.microsoft.com/office/word/2012/wordml" xmlns:w14="http://schemas.microsoft.com/office/word/2010/wordml" xmlns:w="http://schemas.openxmlformats.org/wordprocessingml/2006/main" xmlns:w10="urn:schemas-microsoft-com:office:word" xmlns:wp14="http://schemas.microsoft.com/office/word/2010/wordprocessingDrawing" xmlns:v="urn:schemas-microsoft-com:vml" xmlns:o="urn:schemas-microsoft-com:office:office" xmlns:mc="http://schemas.openxmlformats.org/markup-compatibility/2006" xmlns:wpc="http://schemas.microsoft.com/office/word/2010/wordprocessingCanvas" xmlns="" val="0"/>
+                          <a14:useLocalDpi xmlns="" xmlns:wpc="http://schemas.microsoft.com/office/word/2010/wordprocessingCanvas" xmlns:mc="http://schemas.openxmlformats.org/markup-compatibility/2006" xmlns:o="urn:schemas-microsoft-com:office:office" xmlns:v="urn:schemas-microsoft-com:vml" xmlns:wp14="http://schemas.microsoft.com/office/word/2010/wordprocessingDrawing" xmlns:w10="urn:schemas-microsoft-com:office:word" xmlns:w="http://schemas.openxmlformats.org/wordprocessingml/2006/main" xmlns:w14="http://schemas.microsoft.com/office/word/2010/wordml" xmlns:w15="http://schemas.microsoft.com/office/word/2012/wordml" xmlns:wpg="http://schemas.microsoft.com/office/word/2010/wordprocessingGroup" xmlns:wpi="http://schemas.microsoft.com/office/word/2010/wordprocessingInk" xmlns:wps="http://schemas.microsoft.com/office/word/2010/wordprocessingShape" xmlns:a14="http://schemas.microsoft.com/office/drawing/2010/main" val="0"/>
                         </a:ext>
                       </a:extLst>
                     </a:blip>
@@ -30526,7 +30751,7 @@
                     <a:blip r:embed="rId24" cstate="print">
                       <a:extLst>
                         <a:ext uri="{28A0092B-C50C-407E-A947-70E740481C1C}">
-                          <a14:useLocalDpi xmlns:a14="http://schemas.microsoft.com/office/drawing/2010/main" xmlns:wps="http://schemas.microsoft.com/office/word/2010/wordprocessingShape" xmlns:wpi="http://schemas.microsoft.com/office/word/2010/wordprocessingInk" xmlns:wpg="http://schemas.microsoft.com/office/word/2010/wordprocessingGroup" xmlns:w15="http://schemas.microsoft.com/office/word/2012/wordml" xmlns:w14="http://schemas.microsoft.com/office/word/2010/wordml" xmlns:w="http://schemas.openxmlformats.org/wordprocessingml/2006/main" xmlns:w10="urn:schemas-microsoft-com:office:word" xmlns:wp14="http://schemas.microsoft.com/office/word/2010/wordprocessingDrawing" xmlns:v="urn:schemas-microsoft-com:vml" xmlns:o="urn:schemas-microsoft-com:office:office" xmlns:mc="http://schemas.openxmlformats.org/markup-compatibility/2006" xmlns:wpc="http://schemas.microsoft.com/office/word/2010/wordprocessingCanvas" xmlns="" val="0"/>
+                          <a14:useLocalDpi xmlns="" xmlns:wpc="http://schemas.microsoft.com/office/word/2010/wordprocessingCanvas" xmlns:mc="http://schemas.openxmlformats.org/markup-compatibility/2006" xmlns:o="urn:schemas-microsoft-com:office:office" xmlns:v="urn:schemas-microsoft-com:vml" xmlns:wp14="http://schemas.microsoft.com/office/word/2010/wordprocessingDrawing" xmlns:w10="urn:schemas-microsoft-com:office:word" xmlns:w="http://schemas.openxmlformats.org/wordprocessingml/2006/main" xmlns:w14="http://schemas.microsoft.com/office/word/2010/wordml" xmlns:w15="http://schemas.microsoft.com/office/word/2012/wordml" xmlns:wpg="http://schemas.microsoft.com/office/word/2010/wordprocessingGroup" xmlns:wpi="http://schemas.microsoft.com/office/word/2010/wordprocessingInk" xmlns:wps="http://schemas.microsoft.com/office/word/2010/wordprocessingShape" xmlns:a14="http://schemas.microsoft.com/office/drawing/2010/main" val="0"/>
                         </a:ext>
                       </a:extLst>
                     </a:blip>
@@ -30580,7 +30805,7 @@
                     <a:blip r:embed="rId25" cstate="print">
                       <a:extLst>
                         <a:ext uri="{28A0092B-C50C-407E-A947-70E740481C1C}">
-                          <a14:useLocalDpi xmlns:a14="http://schemas.microsoft.com/office/drawing/2010/main" xmlns:wps="http://schemas.microsoft.com/office/word/2010/wordprocessingShape" xmlns:wpi="http://schemas.microsoft.com/office/word/2010/wordprocessingInk" xmlns:wpg="http://schemas.microsoft.com/office/word/2010/wordprocessingGroup" xmlns:w15="http://schemas.microsoft.com/office/word/2012/wordml" xmlns:w14="http://schemas.microsoft.com/office/word/2010/wordml" xmlns:w="http://schemas.openxmlformats.org/wordprocessingml/2006/main" xmlns:w10="urn:schemas-microsoft-com:office:word" xmlns:wp14="http://schemas.microsoft.com/office/word/2010/wordprocessingDrawing" xmlns:v="urn:schemas-microsoft-com:vml" xmlns:o="urn:schemas-microsoft-com:office:office" xmlns:mc="http://schemas.openxmlformats.org/markup-compatibility/2006" xmlns:wpc="http://schemas.microsoft.com/office/word/2010/wordprocessingCanvas" xmlns="" val="0"/>
+                          <a14:useLocalDpi xmlns="" xmlns:wpc="http://schemas.microsoft.com/office/word/2010/wordprocessingCanvas" xmlns:mc="http://schemas.openxmlformats.org/markup-compatibility/2006" xmlns:o="urn:schemas-microsoft-com:office:office" xmlns:v="urn:schemas-microsoft-com:vml" xmlns:wp14="http://schemas.microsoft.com/office/word/2010/wordprocessingDrawing" xmlns:w10="urn:schemas-microsoft-com:office:word" xmlns:w="http://schemas.openxmlformats.org/wordprocessingml/2006/main" xmlns:w14="http://schemas.microsoft.com/office/word/2010/wordml" xmlns:w15="http://schemas.microsoft.com/office/word/2012/wordml" xmlns:wpg="http://schemas.microsoft.com/office/word/2010/wordprocessingGroup" xmlns:wpi="http://schemas.microsoft.com/office/word/2010/wordprocessingInk" xmlns:wps="http://schemas.microsoft.com/office/word/2010/wordprocessingShape" xmlns:a14="http://schemas.microsoft.com/office/drawing/2010/main" val="0"/>
                         </a:ext>
                       </a:extLst>
                     </a:blip>
@@ -30635,7 +30860,7 @@
                     <a:blip r:embed="rId26" cstate="print">
                       <a:extLst>
                         <a:ext uri="{28A0092B-C50C-407E-A947-70E740481C1C}">
-                          <a14:useLocalDpi xmlns:a14="http://schemas.microsoft.com/office/drawing/2010/main" xmlns:wps="http://schemas.microsoft.com/office/word/2010/wordprocessingShape" xmlns:wpi="http://schemas.microsoft.com/office/word/2010/wordprocessingInk" xmlns:wpg="http://schemas.microsoft.com/office/word/2010/wordprocessingGroup" xmlns:w15="http://schemas.microsoft.com/office/word/2012/wordml" xmlns:w14="http://schemas.microsoft.com/office/word/2010/wordml" xmlns:w="http://schemas.openxmlformats.org/wordprocessingml/2006/main" xmlns:w10="urn:schemas-microsoft-com:office:word" xmlns:wp14="http://schemas.microsoft.com/office/word/2010/wordprocessingDrawing" xmlns:v="urn:schemas-microsoft-com:vml" xmlns:o="urn:schemas-microsoft-com:office:office" xmlns:mc="http://schemas.openxmlformats.org/markup-compatibility/2006" xmlns:wpc="http://schemas.microsoft.com/office/word/2010/wordprocessingCanvas" xmlns="" val="0"/>
+                          <a14:useLocalDpi xmlns="" xmlns:wpc="http://schemas.microsoft.com/office/word/2010/wordprocessingCanvas" xmlns:mc="http://schemas.openxmlformats.org/markup-compatibility/2006" xmlns:o="urn:schemas-microsoft-com:office:office" xmlns:v="urn:schemas-microsoft-com:vml" xmlns:wp14="http://schemas.microsoft.com/office/word/2010/wordprocessingDrawing" xmlns:w10="urn:schemas-microsoft-com:office:word" xmlns:w="http://schemas.openxmlformats.org/wordprocessingml/2006/main" xmlns:w14="http://schemas.microsoft.com/office/word/2010/wordml" xmlns:w15="http://schemas.microsoft.com/office/word/2012/wordml" xmlns:wpg="http://schemas.microsoft.com/office/word/2010/wordprocessingGroup" xmlns:wpi="http://schemas.microsoft.com/office/word/2010/wordprocessingInk" xmlns:wps="http://schemas.microsoft.com/office/word/2010/wordprocessingShape" xmlns:a14="http://schemas.microsoft.com/office/drawing/2010/main" val="0"/>
                         </a:ext>
                       </a:extLst>
                     </a:blip>
@@ -30775,7 +31000,21 @@
               <w:rPr>
                 <w:rFonts w:ascii="黑体" w:eastAsia="黑体" w:hAnsi="黑体" w:hint="eastAsia"/>
               </w:rPr>
-              <w:t>持久化数据库的接口，提供集体载入，集体保存，增，删，改，查服务</w:t>
+              <w:t>持久化数据库的接口，提供集体载入，集体保存，增，</w:t>
+            </w:r>
+            <w:proofErr w:type="gramStart"/>
+            <w:r>
+              <w:rPr>
+                <w:rFonts w:ascii="黑体" w:eastAsia="黑体" w:hAnsi="黑体" w:hint="eastAsia"/>
+              </w:rPr>
+              <w:t>删</w:t>
+            </w:r>
+            <w:proofErr w:type="gramEnd"/>
+            <w:r>
+              <w:rPr>
+                <w:rFonts w:ascii="黑体" w:eastAsia="黑体" w:hAnsi="黑体" w:hint="eastAsia"/>
+              </w:rPr>
+              <w:t>，改，查服务</w:t>
             </w:r>
           </w:p>
         </w:tc>
@@ -30825,7 +31064,21 @@
               <w:rPr>
                 <w:rFonts w:ascii="黑体" w:eastAsia="黑体" w:hAnsi="黑体" w:hint="eastAsia"/>
               </w:rPr>
-              <w:t>基于Txt文件的持久化数据库接口，提供集体载入，集体保存，增，删，改，查服务</w:t>
+              <w:t>基于Txt文件的持久化数据库接口，提供集体载入，集体保存，增，</w:t>
+            </w:r>
+            <w:proofErr w:type="gramStart"/>
+            <w:r>
+              <w:rPr>
+                <w:rFonts w:ascii="黑体" w:eastAsia="黑体" w:hAnsi="黑体" w:hint="eastAsia"/>
+              </w:rPr>
+              <w:t>删</w:t>
+            </w:r>
+            <w:proofErr w:type="gramEnd"/>
+            <w:r>
+              <w:rPr>
+                <w:rFonts w:ascii="黑体" w:eastAsia="黑体" w:hAnsi="黑体" w:hint="eastAsia"/>
+              </w:rPr>
+              <w:t>，改，查服务</w:t>
             </w:r>
           </w:p>
         </w:tc>
@@ -30875,7 +31128,21 @@
               <w:rPr>
                 <w:rFonts w:ascii="黑体" w:eastAsia="黑体" w:hAnsi="黑体" w:hint="eastAsia"/>
               </w:rPr>
-              <w:t>基于序列化文件的持久化数据库的接口，提供集体载入，集体保存，增，删，改，查服务</w:t>
+              <w:t>基于序列化文件的持久化数据库的接口，提供集体载入，集体保存，增，</w:t>
+            </w:r>
+            <w:proofErr w:type="gramStart"/>
+            <w:r>
+              <w:rPr>
+                <w:rFonts w:ascii="黑体" w:eastAsia="黑体" w:hAnsi="黑体" w:hint="eastAsia"/>
+              </w:rPr>
+              <w:t>删</w:t>
+            </w:r>
+            <w:proofErr w:type="gramEnd"/>
+            <w:r>
+              <w:rPr>
+                <w:rFonts w:ascii="黑体" w:eastAsia="黑体" w:hAnsi="黑体" w:hint="eastAsia"/>
+              </w:rPr>
+              <w:t>，改，查服务</w:t>
             </w:r>
           </w:p>
         </w:tc>
@@ -30925,7 +31192,21 @@
               <w:rPr>
                 <w:rFonts w:ascii="黑体" w:eastAsia="黑体" w:hAnsi="黑体" w:hint="eastAsia"/>
               </w:rPr>
-              <w:t>基于MySql数据库的持久化数据库的接口，提供集体载入，集体保存，增，删，改，查服务</w:t>
+              <w:t>基于MySql数据库的持久化数据库的接口，提供集体载入，集体保存，增，</w:t>
+            </w:r>
+            <w:proofErr w:type="gramStart"/>
+            <w:r>
+              <w:rPr>
+                <w:rFonts w:ascii="黑体" w:eastAsia="黑体" w:hAnsi="黑体" w:hint="eastAsia"/>
+              </w:rPr>
+              <w:t>删</w:t>
+            </w:r>
+            <w:proofErr w:type="gramEnd"/>
+            <w:r>
+              <w:rPr>
+                <w:rFonts w:ascii="黑体" w:eastAsia="黑体" w:hAnsi="黑体" w:hint="eastAsia"/>
+              </w:rPr>
+              <w:t>，改，查服务</w:t>
             </w:r>
           </w:p>
         </w:tc>
@@ -31025,7 +31306,21 @@
               <w:rPr>
                 <w:rFonts w:ascii="黑体" w:eastAsia="黑体" w:hAnsi="黑体" w:hint="eastAsia"/>
               </w:rPr>
-              <w:t>持久化数据库的接口，提供集体载入，集体保存，增，删，改，查服务</w:t>
+              <w:t>持久化数据库的接口，提供集体载入，集体保存，增，</w:t>
+            </w:r>
+            <w:proofErr w:type="gramStart"/>
+            <w:r>
+              <w:rPr>
+                <w:rFonts w:ascii="黑体" w:eastAsia="黑体" w:hAnsi="黑体" w:hint="eastAsia"/>
+              </w:rPr>
+              <w:t>删</w:t>
+            </w:r>
+            <w:proofErr w:type="gramEnd"/>
+            <w:r>
+              <w:rPr>
+                <w:rFonts w:ascii="黑体" w:eastAsia="黑体" w:hAnsi="黑体" w:hint="eastAsia"/>
+              </w:rPr>
+              <w:t>，改，查服务</w:t>
             </w:r>
           </w:p>
         </w:tc>
@@ -31069,7 +31364,21 @@
               <w:rPr>
                 <w:rFonts w:ascii="黑体" w:eastAsia="黑体" w:hAnsi="黑体" w:hint="eastAsia"/>
               </w:rPr>
-              <w:t>基于Txt文件的持久化数据库接口，提供集体载入，集体保存，增，删，改，查服务</w:t>
+              <w:t>基于Txt文件的持久化数据库接口，提供集体载入，集体保存，增，</w:t>
+            </w:r>
+            <w:proofErr w:type="gramStart"/>
+            <w:r>
+              <w:rPr>
+                <w:rFonts w:ascii="黑体" w:eastAsia="黑体" w:hAnsi="黑体" w:hint="eastAsia"/>
+              </w:rPr>
+              <w:t>删</w:t>
+            </w:r>
+            <w:proofErr w:type="gramEnd"/>
+            <w:r>
+              <w:rPr>
+                <w:rFonts w:ascii="黑体" w:eastAsia="黑体" w:hAnsi="黑体" w:hint="eastAsia"/>
+              </w:rPr>
+              <w:t>，改，查服务</w:t>
             </w:r>
           </w:p>
         </w:tc>
@@ -31113,7 +31422,21 @@
               <w:rPr>
                 <w:rFonts w:ascii="黑体" w:eastAsia="黑体" w:hAnsi="黑体" w:hint="eastAsia"/>
               </w:rPr>
-              <w:t>基于序列化文件的持久化数据库的接口，提供集体载入，集体保存，增，删，改，查服务</w:t>
+              <w:t>基于序列化文件的持久化数据库的接口，提供集体载入，集体保存，增，</w:t>
+            </w:r>
+            <w:proofErr w:type="gramStart"/>
+            <w:r>
+              <w:rPr>
+                <w:rFonts w:ascii="黑体" w:eastAsia="黑体" w:hAnsi="黑体" w:hint="eastAsia"/>
+              </w:rPr>
+              <w:t>删</w:t>
+            </w:r>
+            <w:proofErr w:type="gramEnd"/>
+            <w:r>
+              <w:rPr>
+                <w:rFonts w:ascii="黑体" w:eastAsia="黑体" w:hAnsi="黑体" w:hint="eastAsia"/>
+              </w:rPr>
+              <w:t>，改，查服务</w:t>
             </w:r>
           </w:p>
         </w:tc>
@@ -31157,7 +31480,21 @@
               <w:rPr>
                 <w:rFonts w:ascii="黑体" w:eastAsia="黑体" w:hAnsi="黑体" w:hint="eastAsia"/>
               </w:rPr>
-              <w:t>基于MySql数据库的持久化数据库的接口，提供集体载入，集体保存，增，删，改，查服务</w:t>
+              <w:t>基于MySql数据库的持久化数据库的接口，提供集体载入，集体保存，增，</w:t>
+            </w:r>
+            <w:proofErr w:type="gramStart"/>
+            <w:r>
+              <w:rPr>
+                <w:rFonts w:ascii="黑体" w:eastAsia="黑体" w:hAnsi="黑体" w:hint="eastAsia"/>
+              </w:rPr>
+              <w:t>删</w:t>
+            </w:r>
+            <w:proofErr w:type="gramEnd"/>
+            <w:r>
+              <w:rPr>
+                <w:rFonts w:ascii="黑体" w:eastAsia="黑体" w:hAnsi="黑体" w:hint="eastAsia"/>
+              </w:rPr>
+              <w:t>，改，查服务</w:t>
             </w:r>
           </w:p>
         </w:tc>
@@ -31258,7 +31595,21 @@
               <w:rPr>
                 <w:rFonts w:ascii="黑体" w:eastAsia="黑体" w:hAnsi="黑体" w:hint="eastAsia"/>
               </w:rPr>
-              <w:t>持久化数据库的接口，提供集体载入，集体保存，增，删，改，查服务</w:t>
+              <w:t>持久化数据库的接口，提供集体载入，集体保存，增，</w:t>
+            </w:r>
+            <w:proofErr w:type="gramStart"/>
+            <w:r>
+              <w:rPr>
+                <w:rFonts w:ascii="黑体" w:eastAsia="黑体" w:hAnsi="黑体" w:hint="eastAsia"/>
+              </w:rPr>
+              <w:t>删</w:t>
+            </w:r>
+            <w:proofErr w:type="gramEnd"/>
+            <w:r>
+              <w:rPr>
+                <w:rFonts w:ascii="黑体" w:eastAsia="黑体" w:hAnsi="黑体" w:hint="eastAsia"/>
+              </w:rPr>
+              <w:t>，改，查服务</w:t>
             </w:r>
           </w:p>
         </w:tc>
@@ -31302,7 +31653,21 @@
               <w:rPr>
                 <w:rFonts w:ascii="黑体" w:eastAsia="黑体" w:hAnsi="黑体" w:hint="eastAsia"/>
               </w:rPr>
-              <w:t>基于Txt文件的持久化数据库接口，提供集体载入，集体保存，增，删，改，查服务</w:t>
+              <w:t>基于Txt文件的持久化数据库接口，提供集体载入，集体保存，增，</w:t>
+            </w:r>
+            <w:proofErr w:type="gramStart"/>
+            <w:r>
+              <w:rPr>
+                <w:rFonts w:ascii="黑体" w:eastAsia="黑体" w:hAnsi="黑体" w:hint="eastAsia"/>
+              </w:rPr>
+              <w:t>删</w:t>
+            </w:r>
+            <w:proofErr w:type="gramEnd"/>
+            <w:r>
+              <w:rPr>
+                <w:rFonts w:ascii="黑体" w:eastAsia="黑体" w:hAnsi="黑体" w:hint="eastAsia"/>
+              </w:rPr>
+              <w:t>，改，查服务</w:t>
             </w:r>
           </w:p>
         </w:tc>
@@ -31346,7 +31711,21 @@
               <w:rPr>
                 <w:rFonts w:ascii="黑体" w:eastAsia="黑体" w:hAnsi="黑体" w:hint="eastAsia"/>
               </w:rPr>
-              <w:t>基于序列化文件的持久化数据库的接口，提供集体载入，集体保存，增，删，改，查服务</w:t>
+              <w:t>基于序列化文件的持久化数据库的接口，提供集体载入，集体保存，增，</w:t>
+            </w:r>
+            <w:proofErr w:type="gramStart"/>
+            <w:r>
+              <w:rPr>
+                <w:rFonts w:ascii="黑体" w:eastAsia="黑体" w:hAnsi="黑体" w:hint="eastAsia"/>
+              </w:rPr>
+              <w:t>删</w:t>
+            </w:r>
+            <w:proofErr w:type="gramEnd"/>
+            <w:r>
+              <w:rPr>
+                <w:rFonts w:ascii="黑体" w:eastAsia="黑体" w:hAnsi="黑体" w:hint="eastAsia"/>
+              </w:rPr>
+              <w:t>，改，查服务</w:t>
             </w:r>
           </w:p>
         </w:tc>
@@ -31390,7 +31769,21 @@
               <w:rPr>
                 <w:rFonts w:ascii="黑体" w:eastAsia="黑体" w:hAnsi="黑体" w:hint="eastAsia"/>
               </w:rPr>
-              <w:t>基于MySql数据库的持久化数据库的接口，提供集体载入，集体保存，增，删，改，查服务</w:t>
+              <w:t>基于MySql数据库的持久化数据库的接口，提供集体载入，集体保存，增，</w:t>
+            </w:r>
+            <w:proofErr w:type="gramStart"/>
+            <w:r>
+              <w:rPr>
+                <w:rFonts w:ascii="黑体" w:eastAsia="黑体" w:hAnsi="黑体" w:hint="eastAsia"/>
+              </w:rPr>
+              <w:t>删</w:t>
+            </w:r>
+            <w:proofErr w:type="gramEnd"/>
+            <w:r>
+              <w:rPr>
+                <w:rFonts w:ascii="黑体" w:eastAsia="黑体" w:hAnsi="黑体" w:hint="eastAsia"/>
+              </w:rPr>
+              <w:t>，改，查服务</w:t>
             </w:r>
           </w:p>
         </w:tc>
@@ -31490,7 +31883,21 @@
               <w:rPr>
                 <w:rFonts w:ascii="黑体" w:eastAsia="黑体" w:hAnsi="黑体" w:hint="eastAsia"/>
               </w:rPr>
-              <w:t>持久化数据库的接口，提供集体载入，集体保存，增，删，改，查服务</w:t>
+              <w:t>持久化数据库的接口，提供集体载入，集体保存，增，</w:t>
+            </w:r>
+            <w:proofErr w:type="gramStart"/>
+            <w:r>
+              <w:rPr>
+                <w:rFonts w:ascii="黑体" w:eastAsia="黑体" w:hAnsi="黑体" w:hint="eastAsia"/>
+              </w:rPr>
+              <w:t>删</w:t>
+            </w:r>
+            <w:proofErr w:type="gramEnd"/>
+            <w:r>
+              <w:rPr>
+                <w:rFonts w:ascii="黑体" w:eastAsia="黑体" w:hAnsi="黑体" w:hint="eastAsia"/>
+              </w:rPr>
+              <w:t>，改，查服务</w:t>
             </w:r>
           </w:p>
         </w:tc>
@@ -31534,7 +31941,21 @@
               <w:rPr>
                 <w:rFonts w:ascii="黑体" w:eastAsia="黑体" w:hAnsi="黑体" w:hint="eastAsia"/>
               </w:rPr>
-              <w:t>基于Txt文件的持久化数据库接口，提供集体载入，集体保存，增，删，改，查服务</w:t>
+              <w:t>基于Txt文件的持久化数据库接口，提供集体载入，集体保存，增，</w:t>
+            </w:r>
+            <w:proofErr w:type="gramStart"/>
+            <w:r>
+              <w:rPr>
+                <w:rFonts w:ascii="黑体" w:eastAsia="黑体" w:hAnsi="黑体" w:hint="eastAsia"/>
+              </w:rPr>
+              <w:t>删</w:t>
+            </w:r>
+            <w:proofErr w:type="gramEnd"/>
+            <w:r>
+              <w:rPr>
+                <w:rFonts w:ascii="黑体" w:eastAsia="黑体" w:hAnsi="黑体" w:hint="eastAsia"/>
+              </w:rPr>
+              <w:t>，改，查服务</w:t>
             </w:r>
           </w:p>
         </w:tc>
@@ -31578,7 +31999,21 @@
               <w:rPr>
                 <w:rFonts w:ascii="黑体" w:eastAsia="黑体" w:hAnsi="黑体" w:hint="eastAsia"/>
               </w:rPr>
-              <w:t>基于序列化文件的持久化数据库的接口，提供集体载入，集体保存，增，删，改，查服务</w:t>
+              <w:t>基于序列化文件的持久化数据库的接口，提供集体载入，集体保存，增，</w:t>
+            </w:r>
+            <w:proofErr w:type="gramStart"/>
+            <w:r>
+              <w:rPr>
+                <w:rFonts w:ascii="黑体" w:eastAsia="黑体" w:hAnsi="黑体" w:hint="eastAsia"/>
+              </w:rPr>
+              <w:t>删</w:t>
+            </w:r>
+            <w:proofErr w:type="gramEnd"/>
+            <w:r>
+              <w:rPr>
+                <w:rFonts w:ascii="黑体" w:eastAsia="黑体" w:hAnsi="黑体" w:hint="eastAsia"/>
+              </w:rPr>
+              <w:t>，改，查服务</w:t>
             </w:r>
           </w:p>
         </w:tc>
@@ -31622,7 +32057,21 @@
               <w:rPr>
                 <w:rFonts w:ascii="黑体" w:eastAsia="黑体" w:hAnsi="黑体" w:hint="eastAsia"/>
               </w:rPr>
-              <w:t>基于MySql数据库的持久化数据库的接口，提供集体载入，集体保存，增，删，改，查服务</w:t>
+              <w:t>基于MySql数据库的持久化数据库的接口，提供集体载入，集体保存，增，</w:t>
+            </w:r>
+            <w:proofErr w:type="gramStart"/>
+            <w:r>
+              <w:rPr>
+                <w:rFonts w:ascii="黑体" w:eastAsia="黑体" w:hAnsi="黑体" w:hint="eastAsia"/>
+              </w:rPr>
+              <w:t>删</w:t>
+            </w:r>
+            <w:proofErr w:type="gramEnd"/>
+            <w:r>
+              <w:rPr>
+                <w:rFonts w:ascii="黑体" w:eastAsia="黑体" w:hAnsi="黑体" w:hint="eastAsia"/>
+              </w:rPr>
+              <w:t>，改，查服务</w:t>
             </w:r>
           </w:p>
         </w:tc>
@@ -31722,7 +32171,21 @@
               <w:rPr>
                 <w:rFonts w:ascii="黑体" w:eastAsia="黑体" w:hAnsi="黑体" w:hint="eastAsia"/>
               </w:rPr>
-              <w:t>持久化数据库的接口，提供集体载入，集体保存，增，删，改，查服务</w:t>
+              <w:t>持久化数据库的接口，提供集体载入，集体保存，增，</w:t>
+            </w:r>
+            <w:proofErr w:type="gramStart"/>
+            <w:r>
+              <w:rPr>
+                <w:rFonts w:ascii="黑体" w:eastAsia="黑体" w:hAnsi="黑体" w:hint="eastAsia"/>
+              </w:rPr>
+              <w:t>删</w:t>
+            </w:r>
+            <w:proofErr w:type="gramEnd"/>
+            <w:r>
+              <w:rPr>
+                <w:rFonts w:ascii="黑体" w:eastAsia="黑体" w:hAnsi="黑体" w:hint="eastAsia"/>
+              </w:rPr>
+              <w:t>，改，查服务</w:t>
             </w:r>
           </w:p>
         </w:tc>
@@ -31766,7 +32229,21 @@
               <w:rPr>
                 <w:rFonts w:ascii="黑体" w:eastAsia="黑体" w:hAnsi="黑体" w:hint="eastAsia"/>
               </w:rPr>
-              <w:t>基于Txt文件的持久化数据库接口，提供集体载入，集体保存，增，删，改，查服务</w:t>
+              <w:t>基于Txt文件的持久化数据库接口，提供集体载入，集体保存，增，</w:t>
+            </w:r>
+            <w:proofErr w:type="gramStart"/>
+            <w:r>
+              <w:rPr>
+                <w:rFonts w:ascii="黑体" w:eastAsia="黑体" w:hAnsi="黑体" w:hint="eastAsia"/>
+              </w:rPr>
+              <w:t>删</w:t>
+            </w:r>
+            <w:proofErr w:type="gramEnd"/>
+            <w:r>
+              <w:rPr>
+                <w:rFonts w:ascii="黑体" w:eastAsia="黑体" w:hAnsi="黑体" w:hint="eastAsia"/>
+              </w:rPr>
+              <w:t>，改，查服务</w:t>
             </w:r>
           </w:p>
         </w:tc>
@@ -31810,7 +32287,21 @@
               <w:rPr>
                 <w:rFonts w:ascii="黑体" w:eastAsia="黑体" w:hAnsi="黑体" w:hint="eastAsia"/>
               </w:rPr>
-              <w:t>基于序列化文件的持久化数据库的接口，提供集体载入，集体保存，增，删，改，查服务</w:t>
+              <w:t>基于序列化文件的持久化数据库的接口，提供集体载入，集体保存，增，</w:t>
+            </w:r>
+            <w:proofErr w:type="gramStart"/>
+            <w:r>
+              <w:rPr>
+                <w:rFonts w:ascii="黑体" w:eastAsia="黑体" w:hAnsi="黑体" w:hint="eastAsia"/>
+              </w:rPr>
+              <w:t>删</w:t>
+            </w:r>
+            <w:proofErr w:type="gramEnd"/>
+            <w:r>
+              <w:rPr>
+                <w:rFonts w:ascii="黑体" w:eastAsia="黑体" w:hAnsi="黑体" w:hint="eastAsia"/>
+              </w:rPr>
+              <w:t>，改，查服务</w:t>
             </w:r>
           </w:p>
         </w:tc>
@@ -31854,7 +32345,21 @@
               <w:rPr>
                 <w:rFonts w:ascii="黑体" w:eastAsia="黑体" w:hAnsi="黑体" w:hint="eastAsia"/>
               </w:rPr>
-              <w:t>基于MySql数据库的持久化数据库的接口，提供集体载入，集体保存，增，删，改，查服务</w:t>
+              <w:t>基于MySql数据库的持久化数据库的接口，提供集体载入，集体保存，增，</w:t>
+            </w:r>
+            <w:proofErr w:type="gramStart"/>
+            <w:r>
+              <w:rPr>
+                <w:rFonts w:ascii="黑体" w:eastAsia="黑体" w:hAnsi="黑体" w:hint="eastAsia"/>
+              </w:rPr>
+              <w:t>删</w:t>
+            </w:r>
+            <w:proofErr w:type="gramEnd"/>
+            <w:r>
+              <w:rPr>
+                <w:rFonts w:ascii="黑体" w:eastAsia="黑体" w:hAnsi="黑体" w:hint="eastAsia"/>
+              </w:rPr>
+              <w:t>，改，查服务</w:t>
             </w:r>
           </w:p>
         </w:tc>
@@ -31966,7 +32471,21 @@
               <w:rPr>
                 <w:rFonts w:ascii="黑体" w:eastAsia="黑体" w:hAnsi="黑体" w:hint="eastAsia"/>
               </w:rPr>
-              <w:t>持久化数据库的接口，提供集体载入，集体保存，增，删，改，查服务</w:t>
+              <w:t>持久化数据库的接口，提供集体载入，集体保存，增，</w:t>
+            </w:r>
+            <w:proofErr w:type="gramStart"/>
+            <w:r>
+              <w:rPr>
+                <w:rFonts w:ascii="黑体" w:eastAsia="黑体" w:hAnsi="黑体" w:hint="eastAsia"/>
+              </w:rPr>
+              <w:t>删</w:t>
+            </w:r>
+            <w:proofErr w:type="gramEnd"/>
+            <w:r>
+              <w:rPr>
+                <w:rFonts w:ascii="黑体" w:eastAsia="黑体" w:hAnsi="黑体" w:hint="eastAsia"/>
+              </w:rPr>
+              <w:t>，改，查服务</w:t>
             </w:r>
           </w:p>
         </w:tc>
@@ -32022,7 +32541,21 @@
               <w:rPr>
                 <w:rFonts w:ascii="黑体" w:eastAsia="黑体" w:hAnsi="黑体" w:hint="eastAsia"/>
               </w:rPr>
-              <w:t>基于Txt文件的持久化数据库接口，提供集体载入，集体保存，增，删，改，查服务</w:t>
+              <w:t>基于Txt文件的持久化数据库接口，提供集体载入，集体保存，增，</w:t>
+            </w:r>
+            <w:proofErr w:type="gramStart"/>
+            <w:r>
+              <w:rPr>
+                <w:rFonts w:ascii="黑体" w:eastAsia="黑体" w:hAnsi="黑体" w:hint="eastAsia"/>
+              </w:rPr>
+              <w:t>删</w:t>
+            </w:r>
+            <w:proofErr w:type="gramEnd"/>
+            <w:r>
+              <w:rPr>
+                <w:rFonts w:ascii="黑体" w:eastAsia="黑体" w:hAnsi="黑体" w:hint="eastAsia"/>
+              </w:rPr>
+              <w:t>，改，查服务</w:t>
             </w:r>
           </w:p>
         </w:tc>
@@ -32078,7 +32611,21 @@
               <w:rPr>
                 <w:rFonts w:ascii="黑体" w:eastAsia="黑体" w:hAnsi="黑体" w:hint="eastAsia"/>
               </w:rPr>
-              <w:t>基于序列化文件的持久化数据库的接口，提供集体载入，集体保存，增，删，改，查服务</w:t>
+              <w:t>基于序列化文件的持久化数据库的接口，提供集体载入，集体保存，增，</w:t>
+            </w:r>
+            <w:proofErr w:type="gramStart"/>
+            <w:r>
+              <w:rPr>
+                <w:rFonts w:ascii="黑体" w:eastAsia="黑体" w:hAnsi="黑体" w:hint="eastAsia"/>
+              </w:rPr>
+              <w:t>删</w:t>
+            </w:r>
+            <w:proofErr w:type="gramEnd"/>
+            <w:r>
+              <w:rPr>
+                <w:rFonts w:ascii="黑体" w:eastAsia="黑体" w:hAnsi="黑体" w:hint="eastAsia"/>
+              </w:rPr>
+              <w:t>，改，查服务</w:t>
             </w:r>
           </w:p>
         </w:tc>
@@ -32135,7 +32682,21 @@
               <w:rPr>
                 <w:rFonts w:ascii="黑体" w:eastAsia="黑体" w:hAnsi="黑体" w:hint="eastAsia"/>
               </w:rPr>
-              <w:t>基于MySql数据库的持久化数据库的接口，提供集体载入，集体保存，增，删，改，查服务</w:t>
+              <w:t>基于MySql数据库的持久化数据库的接口，提供集体载入，集体保存，增，</w:t>
+            </w:r>
+            <w:proofErr w:type="gramStart"/>
+            <w:r>
+              <w:rPr>
+                <w:rFonts w:ascii="黑体" w:eastAsia="黑体" w:hAnsi="黑体" w:hint="eastAsia"/>
+              </w:rPr>
+              <w:t>删</w:t>
+            </w:r>
+            <w:proofErr w:type="gramEnd"/>
+            <w:r>
+              <w:rPr>
+                <w:rFonts w:ascii="黑体" w:eastAsia="黑体" w:hAnsi="黑体" w:hint="eastAsia"/>
+              </w:rPr>
+              <w:t>，改，查服务</w:t>
             </w:r>
           </w:p>
         </w:tc>
@@ -32235,7 +32796,21 @@
               <w:rPr>
                 <w:rFonts w:ascii="黑体" w:eastAsia="黑体" w:hAnsi="黑体" w:hint="eastAsia"/>
               </w:rPr>
-              <w:t>持久化数据库的接口，提供集体载入，集体保存，增，删，改，查服务</w:t>
+              <w:t>持久化数据库的接口，提供集体载入，集体保存，增，</w:t>
+            </w:r>
+            <w:proofErr w:type="gramStart"/>
+            <w:r>
+              <w:rPr>
+                <w:rFonts w:ascii="黑体" w:eastAsia="黑体" w:hAnsi="黑体" w:hint="eastAsia"/>
+              </w:rPr>
+              <w:t>删</w:t>
+            </w:r>
+            <w:proofErr w:type="gramEnd"/>
+            <w:r>
+              <w:rPr>
+                <w:rFonts w:ascii="黑体" w:eastAsia="黑体" w:hAnsi="黑体" w:hint="eastAsia"/>
+              </w:rPr>
+              <w:t>，改，查服务</w:t>
             </w:r>
           </w:p>
         </w:tc>
@@ -32279,7 +32854,21 @@
               <w:rPr>
                 <w:rFonts w:ascii="黑体" w:eastAsia="黑体" w:hAnsi="黑体" w:hint="eastAsia"/>
               </w:rPr>
-              <w:t>基于Txt文件的持久化数据库接口，提供集体载入，集体保存，增，删，改，查服务</w:t>
+              <w:t>基于Txt文件的持久化数据库接口，提供集体载入，集体保存，增，</w:t>
+            </w:r>
+            <w:proofErr w:type="gramStart"/>
+            <w:r>
+              <w:rPr>
+                <w:rFonts w:ascii="黑体" w:eastAsia="黑体" w:hAnsi="黑体" w:hint="eastAsia"/>
+              </w:rPr>
+              <w:t>删</w:t>
+            </w:r>
+            <w:proofErr w:type="gramEnd"/>
+            <w:r>
+              <w:rPr>
+                <w:rFonts w:ascii="黑体" w:eastAsia="黑体" w:hAnsi="黑体" w:hint="eastAsia"/>
+              </w:rPr>
+              <w:t>，改，查服务</w:t>
             </w:r>
           </w:p>
         </w:tc>
@@ -32323,7 +32912,21 @@
               <w:rPr>
                 <w:rFonts w:ascii="黑体" w:eastAsia="黑体" w:hAnsi="黑体" w:hint="eastAsia"/>
               </w:rPr>
-              <w:t>基于序列化文件的持久化数据库的接口，提供集体载入，集体保存，增，删，改，查服务</w:t>
+              <w:t>基于序列化文件的持久化数据库的接口，提供集体载入，集体保存，增，</w:t>
+            </w:r>
+            <w:proofErr w:type="gramStart"/>
+            <w:r>
+              <w:rPr>
+                <w:rFonts w:ascii="黑体" w:eastAsia="黑体" w:hAnsi="黑体" w:hint="eastAsia"/>
+              </w:rPr>
+              <w:t>删</w:t>
+            </w:r>
+            <w:proofErr w:type="gramEnd"/>
+            <w:r>
+              <w:rPr>
+                <w:rFonts w:ascii="黑体" w:eastAsia="黑体" w:hAnsi="黑体" w:hint="eastAsia"/>
+              </w:rPr>
+              <w:t>，改，查服务</w:t>
             </w:r>
           </w:p>
         </w:tc>
@@ -32367,7 +32970,21 @@
               <w:rPr>
                 <w:rFonts w:ascii="黑体" w:eastAsia="黑体" w:hAnsi="黑体" w:hint="eastAsia"/>
               </w:rPr>
-              <w:t>基于MySql数据库的持久化数据库的接口，提供集体载入，集体保存，增，删，改，查服务</w:t>
+              <w:t>基于MySql数据库的持久化数据库的接口，提供集体载入，集体保存，增，</w:t>
+            </w:r>
+            <w:proofErr w:type="gramStart"/>
+            <w:r>
+              <w:rPr>
+                <w:rFonts w:ascii="黑体" w:eastAsia="黑体" w:hAnsi="黑体" w:hint="eastAsia"/>
+              </w:rPr>
+              <w:t>删</w:t>
+            </w:r>
+            <w:proofErr w:type="gramEnd"/>
+            <w:r>
+              <w:rPr>
+                <w:rFonts w:ascii="黑体" w:eastAsia="黑体" w:hAnsi="黑体" w:hint="eastAsia"/>
+              </w:rPr>
+              <w:t>，改，查服务</w:t>
             </w:r>
           </w:p>
         </w:tc>
@@ -32467,7 +33084,21 @@
               <w:rPr>
                 <w:rFonts w:ascii="黑体" w:eastAsia="黑体" w:hAnsi="黑体" w:hint="eastAsia"/>
               </w:rPr>
-              <w:t>持久化数据库的接口，提供集体载入，集体保存，增，删，改，查服务</w:t>
+              <w:t>持久化数据库的接口，提供集体载入，集体保存，增，</w:t>
+            </w:r>
+            <w:proofErr w:type="gramStart"/>
+            <w:r>
+              <w:rPr>
+                <w:rFonts w:ascii="黑体" w:eastAsia="黑体" w:hAnsi="黑体" w:hint="eastAsia"/>
+              </w:rPr>
+              <w:t>删</w:t>
+            </w:r>
+            <w:proofErr w:type="gramEnd"/>
+            <w:r>
+              <w:rPr>
+                <w:rFonts w:ascii="黑体" w:eastAsia="黑体" w:hAnsi="黑体" w:hint="eastAsia"/>
+              </w:rPr>
+              <w:t>，改，查服务</w:t>
             </w:r>
           </w:p>
         </w:tc>
@@ -32511,7 +33142,21 @@
               <w:rPr>
                 <w:rFonts w:ascii="黑体" w:eastAsia="黑体" w:hAnsi="黑体" w:hint="eastAsia"/>
               </w:rPr>
-              <w:t>基于Txt文件的持久化数据库接口，提供集体载入，集体保存，增，删，改，查服务</w:t>
+              <w:t>基于Txt文件的持久化数据库接口，提供集体载入，集体保存，增，</w:t>
+            </w:r>
+            <w:proofErr w:type="gramStart"/>
+            <w:r>
+              <w:rPr>
+                <w:rFonts w:ascii="黑体" w:eastAsia="黑体" w:hAnsi="黑体" w:hint="eastAsia"/>
+              </w:rPr>
+              <w:t>删</w:t>
+            </w:r>
+            <w:proofErr w:type="gramEnd"/>
+            <w:r>
+              <w:rPr>
+                <w:rFonts w:ascii="黑体" w:eastAsia="黑体" w:hAnsi="黑体" w:hint="eastAsia"/>
+              </w:rPr>
+              <w:t>，改，查服务</w:t>
             </w:r>
           </w:p>
         </w:tc>
@@ -32555,7 +33200,21 @@
               <w:rPr>
                 <w:rFonts w:ascii="黑体" w:eastAsia="黑体" w:hAnsi="黑体" w:hint="eastAsia"/>
               </w:rPr>
-              <w:t>基于序列化文件的持久化数据库的接口，提供集体载入，集体保存，增，删，改，查服务</w:t>
+              <w:t>基于序列化文件的持久化数据库的接口，提供集体载入，集体保存，增，</w:t>
+            </w:r>
+            <w:proofErr w:type="gramStart"/>
+            <w:r>
+              <w:rPr>
+                <w:rFonts w:ascii="黑体" w:eastAsia="黑体" w:hAnsi="黑体" w:hint="eastAsia"/>
+              </w:rPr>
+              <w:t>删</w:t>
+            </w:r>
+            <w:proofErr w:type="gramEnd"/>
+            <w:r>
+              <w:rPr>
+                <w:rFonts w:ascii="黑体" w:eastAsia="黑体" w:hAnsi="黑体" w:hint="eastAsia"/>
+              </w:rPr>
+              <w:t>，改，查服务</w:t>
             </w:r>
           </w:p>
         </w:tc>
@@ -32599,7 +33258,21 @@
               <w:rPr>
                 <w:rFonts w:ascii="黑体" w:eastAsia="黑体" w:hAnsi="黑体" w:hint="eastAsia"/>
               </w:rPr>
-              <w:t>基于MySql数据库的持久化数据库的接口，提供集体载入，集体保存，增，删，改，查服务</w:t>
+              <w:t>基于MySql数据库的持久化数据库的接口，提供集体载入，集体保存，增，</w:t>
+            </w:r>
+            <w:proofErr w:type="gramStart"/>
+            <w:r>
+              <w:rPr>
+                <w:rFonts w:ascii="黑体" w:eastAsia="黑体" w:hAnsi="黑体" w:hint="eastAsia"/>
+              </w:rPr>
+              <w:t>删</w:t>
+            </w:r>
+            <w:proofErr w:type="gramEnd"/>
+            <w:r>
+              <w:rPr>
+                <w:rFonts w:ascii="黑体" w:eastAsia="黑体" w:hAnsi="黑体" w:hint="eastAsia"/>
+              </w:rPr>
+              <w:t>，改，查服务</w:t>
             </w:r>
           </w:p>
         </w:tc>
@@ -44224,7 +44897,51 @@
               <w:rPr>
                 <w:rFonts w:ascii="黑体" w:eastAsia="黑体" w:hAnsi="黑体" w:hint="eastAsia"/>
               </w:rPr>
-              <w:t>find</w:t>
+              <w:t>findSalary</w:t>
+            </w:r>
+          </w:p>
+        </w:tc>
+        <w:tc>
+          <w:tcPr>
+            <w:tcW w:w="1275" w:type="dxa"/>
+          </w:tcPr>
+          <w:p>
+            <w:pPr>
+              <w:jc w:val="left"/>
+              <w:rPr>
+                <w:rFonts w:ascii="黑体" w:eastAsia="黑体" w:hAnsi="黑体"/>
+              </w:rPr>
+            </w:pPr>
+            <w:r>
+              <w:rPr>
+                <w:rFonts w:ascii="黑体" w:eastAsia="黑体" w:hAnsi="黑体" w:hint="eastAsia"/>
+              </w:rPr>
+              <w:t>语法</w:t>
+            </w:r>
+          </w:p>
+        </w:tc>
+        <w:tc>
+          <w:tcPr>
+            <w:tcW w:w="3878" w:type="dxa"/>
+          </w:tcPr>
+          <w:p>
+            <w:pPr>
+              <w:jc w:val="left"/>
+              <w:rPr>
+                <w:rFonts w:ascii="黑体" w:eastAsia="黑体" w:hAnsi="黑体"/>
+              </w:rPr>
+            </w:pPr>
+            <w:r>
+              <w:rPr>
+                <w:rFonts w:ascii="黑体" w:eastAsia="黑体" w:hAnsi="黑体"/>
+              </w:rPr>
+              <w:t>pub</w:t>
+            </w:r>
+            <w:r>
+              <w:rPr>
+                <w:rFonts w:ascii="黑体" w:eastAsia="黑体" w:hAnsi="黑体" w:hint="eastAsia"/>
+              </w:rPr>
+              <w:t xml:space="preserve">lic </w:t>
             </w:r>
             <w:r>
               <w:rPr>
@@ -44232,49 +44949,11 @@
               </w:rPr>
               <w:t>Salary</w:t>
             </w:r>
-          </w:p>
-        </w:tc>
-        <w:tc>
-          <w:tcPr>
-            <w:tcW w:w="1275" w:type="dxa"/>
-          </w:tcPr>
-          <w:p>
-            <w:pPr>
-              <w:jc w:val="left"/>
-              <w:rPr>
-                <w:rFonts w:ascii="黑体" w:eastAsia="黑体" w:hAnsi="黑体"/>
-              </w:rPr>
-            </w:pPr>
-            <w:r>
-              <w:rPr>
-                <w:rFonts w:ascii="黑体" w:eastAsia="黑体" w:hAnsi="黑体" w:hint="eastAsia"/>
-              </w:rPr>
-              <w:t>语法</w:t>
-            </w:r>
-          </w:p>
-        </w:tc>
-        <w:tc>
-          <w:tcPr>
-            <w:tcW w:w="3878" w:type="dxa"/>
-          </w:tcPr>
-          <w:p>
-            <w:pPr>
-              <w:jc w:val="left"/>
-              <w:rPr>
-                <w:rFonts w:ascii="黑体" w:eastAsia="黑体" w:hAnsi="黑体"/>
-              </w:rPr>
-            </w:pPr>
-            <w:r>
-              <w:rPr>
-                <w:rFonts w:ascii="黑体" w:eastAsia="黑体" w:hAnsi="黑体"/>
-              </w:rPr>
-              <w:t>pub</w:t>
-            </w:r>
-            <w:r>
-              <w:rPr>
-                <w:rFonts w:ascii="黑体" w:eastAsia="黑体" w:hAnsi="黑体" w:hint="eastAsia"/>
-              </w:rPr>
-              <w:t xml:space="preserve">lic </w:t>
+            <w:r>
+              <w:rPr>
+                <w:rFonts w:ascii="黑体" w:eastAsia="黑体" w:hAnsi="黑体" w:hint="eastAsia"/>
+              </w:rPr>
+              <w:t>PO  find</w:t>
             </w:r>
             <w:r>
               <w:rPr>
@@ -44286,25 +44965,7 @@
               <w:rPr>
                 <w:rFonts w:ascii="黑体" w:eastAsia="黑体" w:hAnsi="黑体" w:hint="eastAsia"/>
               </w:rPr>
-              <w:t>PO  find</w:t>
-            </w:r>
-            <w:r>
-              <w:rPr>
-                <w:rFonts w:ascii="黑体" w:eastAsia="黑体" w:hAnsi="黑体" w:hint="eastAsia"/>
-              </w:rPr>
-              <w:t>Salary</w:t>
-            </w:r>
-            <w:r>
-              <w:rPr>
-                <w:rFonts w:ascii="黑体" w:eastAsia="黑体" w:hAnsi="黑体" w:hint="eastAsia"/>
-              </w:rPr>
-              <w:t xml:space="preserve"> </w:t>
-            </w:r>
-            <w:r>
-              <w:rPr>
-                <w:rFonts w:ascii="黑体" w:eastAsia="黑体" w:hAnsi="黑体" w:hint="eastAsia"/>
-              </w:rPr>
-              <w:t xml:space="preserve">(long </w:t>
+              <w:t xml:space="preserve"> (long </w:t>
             </w:r>
             <w:r>
               <w:rPr>
@@ -48346,31 +49007,7 @@
               <w:rPr>
                 <w:rFonts w:ascii="黑体" w:eastAsia="黑体" w:hAnsi="黑体" w:hint="eastAsia"/>
               </w:rPr>
-              <w:t>long blocknum, long linenum,</w:t>
-            </w:r>
-            <w:r>
-              <w:rPr>
-                <w:rFonts w:ascii="黑体" w:eastAsia="黑体" w:hAnsi="黑体"/>
-              </w:rPr>
-              <w:t xml:space="preserve"> </w:t>
-            </w:r>
-            <w:r>
-              <w:rPr>
-                <w:rFonts w:ascii="黑体" w:eastAsia="黑体" w:hAnsi="黑体" w:hint="eastAsia"/>
-              </w:rPr>
-              <w:t>long shelfnum,</w:t>
-            </w:r>
-            <w:r>
-              <w:rPr>
-                <w:rFonts w:ascii="黑体" w:eastAsia="黑体" w:hAnsi="黑体"/>
-              </w:rPr>
-              <w:t xml:space="preserve"> </w:t>
-            </w:r>
-            <w:r>
-              <w:rPr>
-                <w:rFonts w:ascii="黑体" w:eastAsia="黑体" w:hAnsi="黑体" w:hint="eastAsia"/>
-              </w:rPr>
-              <w:t>long locationnum</w:t>
+              <w:t>CommodityLocation location</w:t>
             </w:r>
             <w:r>
               <w:rPr>
@@ -48506,7 +49143,7 @@
       <w:pPr>
         <w:jc w:val="center"/>
         <w:rPr>
-          <w:rFonts w:ascii="黑体" w:eastAsia="黑体" w:hAnsi="黑体" w:hint="eastAsia"/>
+          <w:rFonts w:ascii="黑体" w:eastAsia="黑体" w:hAnsi="黑体"/>
         </w:rPr>
       </w:pPr>
     </w:p>
@@ -49473,7 +50110,7 @@
       <w:pPr>
         <w:jc w:val="left"/>
         <w:rPr>
-          <w:rFonts w:ascii="黑体" w:eastAsia="黑体" w:hAnsi="黑体" w:hint="eastAsia"/>
+          <w:rFonts w:ascii="黑体" w:eastAsia="黑体" w:hAnsi="黑体"/>
         </w:rPr>
       </w:pPr>
     </w:p>
@@ -49638,6 +50275,30 @@
         <w:rPr>
           <w:rFonts w:ascii="黑体" w:eastAsia="黑体" w:hAnsi="黑体" w:hint="eastAsia"/>
         </w:rPr>
+        <w:t>、电话senderphone、手机sendercellphone，收件人姓名receive</w:t>
+      </w:r>
+      <w:r>
+        <w:rPr>
+          <w:rFonts w:ascii="黑体" w:eastAsia="黑体" w:hAnsi="黑体"/>
+        </w:rPr>
+        <w:t>rname</w:t>
+      </w:r>
+      <w:r>
+        <w:rPr>
+          <w:rFonts w:ascii="黑体" w:eastAsia="黑体" w:hAnsi="黑体" w:hint="eastAsia"/>
+        </w:rPr>
+        <w:t>、住址receive</w:t>
+      </w:r>
+      <w:r>
+        <w:rPr>
+          <w:rFonts w:ascii="黑体" w:eastAsia="黑体" w:hAnsi="黑体"/>
+        </w:rPr>
+        <w:t>raddress</w:t>
+      </w:r>
+      <w:r>
+        <w:rPr>
+          <w:rFonts w:ascii="黑体" w:eastAsia="黑体" w:hAnsi="黑体" w:hint="eastAsia"/>
+        </w:rPr>
         <w:t>、</w:t>
       </w:r>
       <w:r>
@@ -49645,31 +50306,7 @@
           <w:rFonts w:ascii="黑体" w:eastAsia="黑体" w:hAnsi="黑体" w:hint="eastAsia"/>
         </w:rPr>
         <w:lastRenderedPageBreak/>
-        <w:t>电话senderphone、手机sendercellphone，收件人姓名receive</w:t>
-      </w:r>
-      <w:r>
-        <w:rPr>
-          <w:rFonts w:ascii="黑体" w:eastAsia="黑体" w:hAnsi="黑体"/>
-        </w:rPr>
-        <w:t>rname</w:t>
-      </w:r>
-      <w:r>
-        <w:rPr>
-          <w:rFonts w:ascii="黑体" w:eastAsia="黑体" w:hAnsi="黑体" w:hint="eastAsia"/>
-        </w:rPr>
-        <w:t>、住址receive</w:t>
-      </w:r>
-      <w:r>
-        <w:rPr>
-          <w:rFonts w:ascii="黑体" w:eastAsia="黑体" w:hAnsi="黑体"/>
-        </w:rPr>
-        <w:t>raddress</w:t>
-      </w:r>
-      <w:r>
-        <w:rPr>
-          <w:rFonts w:ascii="黑体" w:eastAsia="黑体" w:hAnsi="黑体" w:hint="eastAsia"/>
-        </w:rPr>
-        <w:t>、单位receive</w:t>
+        <w:t>单位receive</w:t>
       </w:r>
       <w:r>
         <w:rPr>
@@ -49855,12 +50492,14 @@
         </w:rPr>
         <w:t>barcode、</w:t>
       </w:r>
+      <w:proofErr w:type="gramStart"/>
       <w:r>
         <w:rPr>
           <w:rFonts w:ascii="黑体" w:eastAsia="黑体" w:hAnsi="黑体"/>
         </w:rPr>
         <w:t>派件员信息</w:t>
       </w:r>
+      <w:proofErr w:type="gramEnd"/>
       <w:r>
         <w:rPr>
           <w:rFonts w:ascii="黑体" w:eastAsia="黑体" w:hAnsi="黑体" w:hint="eastAsia"/>
@@ -50132,7 +50771,21 @@
         <w:rPr>
           <w:rFonts w:ascii="黑体" w:eastAsia="黑体" w:hAnsi="黑体" w:hint="eastAsia"/>
         </w:rPr>
-        <w:t>CommodityPO类包含快件的编号ordercode、入库日期intime、区号blocknum、排号linenum、架号shelfnum、位号locationnum、出库日期outtime属性。</w:t>
+        <w:t>CommodityPO类包含快件的编号ordercode、入库日期intime、区号blocknum、排号linenum、</w:t>
+      </w:r>
+      <w:proofErr w:type="gramStart"/>
+      <w:r>
+        <w:rPr>
+          <w:rFonts w:ascii="黑体" w:eastAsia="黑体" w:hAnsi="黑体" w:hint="eastAsia"/>
+        </w:rPr>
+        <w:t>架号</w:t>
+      </w:r>
+      <w:proofErr w:type="gramEnd"/>
+      <w:r>
+        <w:rPr>
+          <w:rFonts w:ascii="黑体" w:eastAsia="黑体" w:hAnsi="黑体" w:hint="eastAsia"/>
+        </w:rPr>
+        <w:t>shelfnum、位号locationnum、出库日期outtime属性。</w:t>
       </w:r>
     </w:p>
     <w:p>
@@ -50147,7 +50800,19 @@
         <w:rPr>
           <w:rFonts w:ascii="黑体" w:eastAsia="黑体" w:hAnsi="黑体" w:hint="eastAsia"/>
         </w:rPr>
-        <w:t>StockinPO类包含快件的编号ordercode、入库日期intime、区号blocknum、排号linenum、架号shelfnum、位号locationnum、单据状态属性documentstate。</w:t>
+        <w:t>StockinPO类包含快件的编号ordercode、入库日期intime、</w:t>
+      </w:r>
+      <w:r>
+        <w:rPr>
+          <w:rFonts w:ascii="黑体" w:eastAsia="黑体" w:hAnsi="黑体" w:hint="eastAsia"/>
+        </w:rPr>
+        <w:t>快件位置location</w:t>
+      </w:r>
+      <w:r>
+        <w:rPr>
+          <w:rFonts w:ascii="黑体" w:eastAsia="黑体" w:hAnsi="黑体" w:hint="eastAsia"/>
+        </w:rPr>
+        <w:t>、单据状态属性documentstate。</w:t>
       </w:r>
     </w:p>
     <w:p>
@@ -50309,7 +50974,6 @@
         <w:rPr>
           <w:rFonts w:ascii="黑体" w:eastAsia="黑体" w:hAnsi="黑体" w:hint="eastAsia"/>
         </w:rPr>
-        <w:lastRenderedPageBreak/>
         <w:t>StaffPO类包含人员姓名name、职业job属性。</w:t>
       </w:r>
     </w:p>
@@ -50325,6 +50989,7 @@
         <w:rPr>
           <w:rFonts w:ascii="黑体" w:eastAsia="黑体" w:hAnsi="黑体"/>
         </w:rPr>
+        <w:lastRenderedPageBreak/>
         <w:t>Constants</w:t>
       </w:r>
       <w:r>
@@ -50361,7 +51026,21 @@
         <w:rPr>
           <w:rFonts w:ascii="黑体" w:eastAsia="黑体" w:hAnsi="黑体" w:hint="eastAsia"/>
         </w:rPr>
-        <w:t>持久化用户对象UserPO的定义如图14所示。</w:t>
+        <w:t>持久</w:t>
+      </w:r>
+      <w:proofErr w:type="gramStart"/>
+      <w:r>
+        <w:rPr>
+          <w:rFonts w:ascii="黑体" w:eastAsia="黑体" w:hAnsi="黑体" w:hint="eastAsia"/>
+        </w:rPr>
+        <w:t>化用户</w:t>
+      </w:r>
+      <w:proofErr w:type="gramEnd"/>
+      <w:r>
+        <w:rPr>
+          <w:rFonts w:ascii="黑体" w:eastAsia="黑体" w:hAnsi="黑体" w:hint="eastAsia"/>
+        </w:rPr>
+        <w:t>对象UserPO的定义如图14所示。</w:t>
       </w:r>
     </w:p>
     <w:p>
@@ -50433,7 +51112,21 @@
           <w:rFonts w:ascii="黑体" w:eastAsia="黑体" w:hAnsi="黑体" w:hint="eastAsia"/>
         </w:rPr>
         <w:tab/>
-        <w:t>图14 持久化用户对象UserPO的定义</w:t>
+        <w:t>图14 持久</w:t>
+      </w:r>
+      <w:proofErr w:type="gramStart"/>
+      <w:r>
+        <w:rPr>
+          <w:rFonts w:ascii="黑体" w:eastAsia="黑体" w:hAnsi="黑体" w:hint="eastAsia"/>
+        </w:rPr>
+        <w:t>化用户</w:t>
+      </w:r>
+      <w:proofErr w:type="gramEnd"/>
+      <w:r>
+        <w:rPr>
+          <w:rFonts w:ascii="黑体" w:eastAsia="黑体" w:hAnsi="黑体" w:hint="eastAsia"/>
+        </w:rPr>
+        <w:t>对象UserPO的定义</w:t>
       </w:r>
     </w:p>
     <w:p>
@@ -50643,12 +51336,14 @@
         </w:rPr>
         <w:t>、</w:t>
       </w:r>
+      <w:proofErr w:type="gramStart"/>
       <w:r>
         <w:rPr>
           <w:rFonts w:ascii="黑体" w:eastAsia="黑体" w:hAnsi="黑体"/>
         </w:rPr>
         <w:t>派件员信息</w:t>
       </w:r>
+      <w:proofErr w:type="gramEnd"/>
       <w:r>
         <w:rPr>
           <w:rFonts w:ascii="黑体" w:eastAsia="黑体" w:hAnsi="黑体" w:hint="eastAsia"/>
@@ -50811,7 +51506,6 @@
         <w:rPr>
           <w:rFonts w:ascii="黑体" w:eastAsia="黑体" w:hAnsi="黑体" w:hint="eastAsia"/>
         </w:rPr>
-        <w:lastRenderedPageBreak/>
         <w:tab/>
         <w:t>DriversPO类包含司机的编号</w:t>
       </w:r>
@@ -50849,7 +51543,14 @@
         <w:rPr>
           <w:rFonts w:ascii="黑体" w:eastAsia="黑体" w:hAnsi="黑体" w:hint="eastAsia"/>
         </w:rPr>
-        <w:t>、身份证号</w:t>
+        <w:t>、身</w:t>
+      </w:r>
+      <w:r>
+        <w:rPr>
+          <w:rFonts w:ascii="黑体" w:eastAsia="黑体" w:hAnsi="黑体" w:hint="eastAsia"/>
+        </w:rPr>
+        <w:lastRenderedPageBreak/>
+        <w:t>份证号</w:t>
       </w:r>
       <w:r>
         <w:rPr>
@@ -51317,61 +52018,13 @@
         <w:rPr>
           <w:rFonts w:ascii="黑体" w:eastAsia="黑体" w:hAnsi="黑体" w:hint="eastAsia"/>
         </w:rPr>
-        <w:t>、区号</w:t>
+        <w:t>、</w:t>
       </w:r>
       <w:r>
         <w:rPr>
           <w:rFonts w:ascii="黑体" w:eastAsia="黑体" w:hAnsi="黑体" w:hint="eastAsia"/>
         </w:rPr>
-        <w:t>blocknum</w:t>
-      </w:r>
-      <w:r>
-        <w:rPr>
-          <w:rFonts w:ascii="黑体" w:eastAsia="黑体" w:hAnsi="黑体" w:hint="eastAsia"/>
-        </w:rPr>
-        <w:t>、排号</w:t>
-      </w:r>
-      <w:r>
-        <w:rPr>
-          <w:rFonts w:ascii="黑体" w:eastAsia="黑体" w:hAnsi="黑体" w:hint="eastAsia"/>
-        </w:rPr>
-        <w:t>linenum</w:t>
-      </w:r>
-      <w:r>
-        <w:rPr>
-          <w:rFonts w:ascii="黑体" w:eastAsia="黑体" w:hAnsi="黑体" w:hint="eastAsia"/>
-        </w:rPr>
-        <w:t>、架号</w:t>
-      </w:r>
-      <w:r>
-        <w:rPr>
-          <w:rFonts w:ascii="黑体" w:eastAsia="黑体" w:hAnsi="黑体" w:hint="eastAsia"/>
-        </w:rPr>
-        <w:t>shelfnum</w:t>
-      </w:r>
-      <w:r>
-        <w:rPr>
-          <w:rFonts w:ascii="黑体" w:eastAsia="黑体" w:hAnsi="黑体" w:hint="eastAsia"/>
-        </w:rPr>
-        <w:t>、位号</w:t>
-      </w:r>
-      <w:r>
-        <w:rPr>
-          <w:rFonts w:ascii="黑体" w:eastAsia="黑体" w:hAnsi="黑体" w:hint="eastAsia"/>
-        </w:rPr>
-        <w:t>locationnum</w:t>
-      </w:r>
-      <w:r>
-        <w:rPr>
-          <w:rFonts w:ascii="黑体" w:eastAsia="黑体" w:hAnsi="黑体" w:hint="eastAsia"/>
-        </w:rPr>
-        <w:t>、出库日期</w:t>
-      </w:r>
-      <w:r>
-        <w:rPr>
-          <w:rFonts w:ascii="黑体" w:eastAsia="黑体" w:hAnsi="黑体" w:hint="eastAsia"/>
-        </w:rPr>
-        <w:t>outtime</w:t>
+        <w:t>快件位置location</w:t>
       </w:r>
       <w:r>
         <w:rPr>
@@ -51944,7 +52597,21 @@
         <w:rPr>
           <w:rFonts w:ascii="黑体" w:eastAsia="黑体" w:hAnsi="黑体" w:hint="eastAsia"/>
         </w:rPr>
-        <w:t>持久化用户对象UserPO的定义如图14所示。</w:t>
+        <w:t>持久</w:t>
+      </w:r>
+      <w:proofErr w:type="gramStart"/>
+      <w:r>
+        <w:rPr>
+          <w:rFonts w:ascii="黑体" w:eastAsia="黑体" w:hAnsi="黑体" w:hint="eastAsia"/>
+        </w:rPr>
+        <w:t>化用户</w:t>
+      </w:r>
+      <w:proofErr w:type="gramEnd"/>
+      <w:r>
+        <w:rPr>
+          <w:rFonts w:ascii="黑体" w:eastAsia="黑体" w:hAnsi="黑体" w:hint="eastAsia"/>
+        </w:rPr>
+        <w:t>对象UserPO的定义如图14所示。</w:t>
       </w:r>
     </w:p>
     <w:p>
@@ -51960,7 +52627,6 @@
           <w:rFonts w:ascii="黑体" w:eastAsia="黑体" w:hAnsi="黑体"/>
           <w:noProof/>
         </w:rPr>
-        <w:lastRenderedPageBreak/>
         <w:drawing>
           <wp:inline distT="0" distB="0" distL="0" distR="0">
             <wp:extent cx="3971925" cy="3695700"/>
@@ -52017,7 +52683,21 @@
           <w:rFonts w:ascii="黑体" w:eastAsia="黑体" w:hAnsi="黑体" w:hint="eastAsia"/>
         </w:rPr>
         <w:tab/>
-        <w:t>图14 持久化用户对象UserPO的定义</w:t>
+        <w:t>图14 持久</w:t>
+      </w:r>
+      <w:proofErr w:type="gramStart"/>
+      <w:r>
+        <w:rPr>
+          <w:rFonts w:ascii="黑体" w:eastAsia="黑体" w:hAnsi="黑体" w:hint="eastAsia"/>
+        </w:rPr>
+        <w:t>化用户</w:t>
+      </w:r>
+      <w:proofErr w:type="gramEnd"/>
+      <w:r>
+        <w:rPr>
+          <w:rFonts w:ascii="黑体" w:eastAsia="黑体" w:hAnsi="黑体" w:hint="eastAsia"/>
+        </w:rPr>
+        <w:t>对象UserPO的定义</w:t>
       </w:r>
     </w:p>
     <w:p>
@@ -52033,6 +52713,7 @@
           <w:rFonts w:ascii="黑体" w:eastAsia="黑体" w:hAnsi="黑体" w:hint="eastAsia"/>
           <w:b/>
         </w:rPr>
+        <w:lastRenderedPageBreak/>
         <w:tab/>
         <w:t xml:space="preserve">6.2 </w:t>
       </w:r>
@@ -52797,56 +53478,6 @@
         </w:p>
       </w:docPartBody>
     </w:docPart>
-    <w:docPart>
-      <w:docPartPr>
-        <w:name w:val="24C06806091645C987D2BC7D56ADC5CB"/>
-        <w:category>
-          <w:name w:val="常规"/>
-          <w:gallery w:val="placeholder"/>
-        </w:category>
-        <w:types>
-          <w:type w:val="bbPlcHdr"/>
-        </w:types>
-        <w:behaviors>
-          <w:behavior w:val="content"/>
-        </w:behaviors>
-        <w:guid w:val="{BC0E975D-B371-41DE-8973-117C3FAD363E}"/>
-      </w:docPartPr>
-      <w:docPartBody>
-        <w:p>
-          <w:pPr>
-            <w:pStyle w:val="24C06806091645C987D2BC7D56ADC5CB"/>
-          </w:pPr>
-          <w:r>
-            <w:rPr>
-              <w:color w:val="484329" w:themeColor="background2" w:themeShade="3F"/>
-              <w:sz w:val="28"/>
-              <w:szCs w:val="28"/>
-              <w:lang w:val="zh-CN"/>
-            </w:rPr>
-            <w:t>[</w:t>
-          </w:r>
-          <w:r>
-            <w:rPr>
-              <w:color w:val="484329" w:themeColor="background2" w:themeShade="3F"/>
-              <w:sz w:val="28"/>
-              <w:szCs w:val="28"/>
-              <w:lang w:val="zh-CN"/>
-            </w:rPr>
-            <w:t>键入文档副标题</w:t>
-          </w:r>
-          <w:r>
-            <w:rPr>
-              <w:color w:val="484329" w:themeColor="background2" w:themeShade="3F"/>
-              <w:sz w:val="28"/>
-              <w:szCs w:val="28"/>
-              <w:lang w:val="zh-CN"/>
-            </w:rPr>
-            <w:t>]</w:t>
-          </w:r>
-        </w:p>
-      </w:docPartBody>
-    </w:docPart>
   </w:docParts>
 </w:glossaryDocument>
 </file>
@@ -52924,6 +53555,7 @@
     <w:rsidRoot w:val="0053588D"/>
     <w:rsid w:val="003B3765"/>
     <w:rsid w:val="003C3558"/>
+    <w:rsid w:val="003C603C"/>
     <w:rsid w:val="004254CD"/>
     <w:rsid w:val="004610E9"/>
     <w:rsid w:val="00480619"/>
@@ -53470,7 +54102,7 @@
   <a:extraClrSchemeLst/>
   <a:extLst>
     <a:ext uri="{05A4C25C-085E-4340-85A3-A5531E510DB2}">
-      <thm15:themeFamily xmlns:thm15="http://schemas.microsoft.com/office/thememl/2012/main" xmlns="" name="Office Theme" id="{62F939B6-93AF-4DB8-9C6B-D6C7DFDC589F}" vid="{4A3C46E8-61CC-4603-A589-7422A47A8E4A}"/>
+      <thm15:themeFamily xmlns="" xmlns:thm15="http://schemas.microsoft.com/office/thememl/2012/main" name="Office Theme" id="{62F939B6-93AF-4DB8-9C6B-D6C7DFDC589F}" vid="{4A3C46E8-61CC-4603-A589-7422A47A8E4A}"/>
     </a:ext>
   </a:extLst>
 </a:theme>

--- a/快递公司管理系统软件体系结构描述文档v1.1.docx
+++ b/快递公司管理系统软件体系结构描述文档v1.1.docx
@@ -373,7 +373,7 @@
               <w:noProof/>
             </w:rPr>
             <w:pict>
-              <v:group id="组合 12" o:spid="_x0000_s1026" style="position:absolute;left:0;text-align:left;margin-left:3447.2pt;margin-top:0;width:264.55pt;height:690.65pt;z-index:251659264;mso-position-horizontal:right;mso-position-horizontal-relative:page;mso-position-vertical:bottom;mso-position-vertical-relative:page" coordorigin="5531,1258" coordsize="5291,13813" o:gfxdata="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">
+              <v:group id="组合 12" o:spid="_x0000_s1026" style="position:absolute;left:0;text-align:left;margin-left:3660.55pt;margin-top:0;width:264.55pt;height:690.65pt;z-index:251659264;mso-position-horizontal:right;mso-position-horizontal-relative:page;mso-position-vertical:bottom;mso-position-vertical-relative:page" coordorigin="5531,1258" coordsize="5291,13813" o:gfxdata="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">
                 <v:shapetype id="_x0000_t32" coordsize="21600,21600" o:spt="32" o:oned="t" path="m,l21600,21600e" filled="f">
                   <v:path arrowok="t" fillok="f" o:connecttype="none"/>
                   <o:lock v:ext="edit" shapetype="t"/>
@@ -411,7 +411,7 @@
               <w:noProof/>
             </w:rPr>
             <w:pict>
-              <v:group id="组合 1" o:spid="_x0000_s1033" style="position:absolute;left:0;text-align:left;margin-left:4537.6pt;margin-top:0;width:332.7pt;height:227.25pt;z-index:251660288;mso-position-horizontal:right;mso-position-horizontal-relative:margin;mso-position-vertical:top;mso-position-vertical-relative:page" coordorigin="4136,15" coordsize="6654,4545" o:gfxdata="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" o:allowincell="f">
+              <v:group id="组合 1" o:spid="_x0000_s1033" style="position:absolute;left:0;text-align:left;margin-left:4819.1pt;margin-top:0;width:332.7pt;height:227.25pt;z-index:251660288;mso-position-horizontal:right;mso-position-horizontal-relative:margin;mso-position-vertical:top;mso-position-vertical-relative:page" coordorigin="4136,15" coordsize="6654,4545" o:gfxdata="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" o:allowincell="f">
                 <v:shape id="AutoShape 9" o:spid="_x0000_s1037" type="#_x0000_t32" style="position:absolute;left:4136;top:15;width:3058;height:3855;visibility:visible" o:connectortype="straight" o:gfxdata="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" strokecolor="#a7bfde"/>
                 <v:oval id="Oval 10" o:spid="_x0000_s1036" style="position:absolute;left:6674;top:444;width:4116;height:4116;visibility:visible" o:gfxdata="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" fillcolor="#a7bfde" stroked="f"/>
                 <v:oval id="Oval 11" o:spid="_x0000_s1035" style="position:absolute;left:6773;top:1058;width:3367;height:3367;visibility:visible" o:gfxdata="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" fillcolor="#d3dfee" stroked="f"/>
@@ -10615,7 +10615,13 @@
               <w:rPr>
                 <w:rFonts w:ascii="黑体" w:eastAsia="黑体" w:hAnsi="黑体"/>
               </w:rPr>
-              <w:t>DriverVO getDriverby DN</w:t>
+              <w:t>DriverVO getDriverby</w:t>
+            </w:r>
+            <w:r>
+              <w:rPr>
+                <w:rFonts w:ascii="黑体" w:eastAsia="黑体" w:hAnsi="黑体"/>
+              </w:rPr>
+              <w:t>DN</w:t>
             </w:r>
             <w:r>
               <w:rPr>
@@ -13548,19 +13554,7 @@
               <w:rPr>
                 <w:rFonts w:ascii="黑体" w:eastAsia="黑体" w:hAnsi="黑体"/>
               </w:rPr>
-              <w:t>HL</w:t>
-            </w:r>
-            <w:r>
-              <w:rPr>
-                <w:rFonts w:ascii="黑体" w:eastAsia="黑体" w:hAnsi="黑体"/>
-              </w:rPr>
-              <w:t>fare</w:t>
-            </w:r>
-            <w:r>
-              <w:rPr>
-                <w:rFonts w:ascii="黑体" w:eastAsia="黑体" w:hAnsi="黑体"/>
-              </w:rPr>
-              <w:t>Fare</w:t>
+              <w:t>HLFare</w:t>
             </w:r>
             <w:r>
               <w:rPr>
@@ -14675,7 +14669,19 @@
               <w:rPr>
                 <w:rFonts w:ascii="黑体" w:eastAsia="黑体" w:hAnsi="黑体"/>
               </w:rPr>
-              <w:t>addCenterLoadForm(CenterloadVO vo)</w:t>
+              <w:t>addCenterLoadForm</w:t>
+            </w:r>
+            <w:r>
+              <w:rPr>
+                <w:rFonts w:ascii="黑体" w:eastAsia="黑体" w:hAnsi="黑体"/>
+              </w:rPr>
+              <w:t xml:space="preserve"> </w:t>
+            </w:r>
+            <w:r>
+              <w:rPr>
+                <w:rFonts w:ascii="黑体" w:eastAsia="黑体" w:hAnsi="黑体"/>
+              </w:rPr>
+              <w:t>(CenterloadVO vo)</w:t>
             </w:r>
           </w:p>
         </w:tc>
@@ -14942,19 +14948,7 @@
               <w:rPr>
                 <w:rFonts w:ascii="黑体" w:eastAsia="黑体" w:hAnsi="黑体"/>
               </w:rPr>
-              <w:t>CL</w:t>
-            </w:r>
-            <w:r>
-              <w:rPr>
-                <w:rFonts w:ascii="黑体" w:eastAsia="黑体" w:hAnsi="黑体"/>
-              </w:rPr>
-              <w:t>fare</w:t>
-            </w:r>
-            <w:r>
-              <w:rPr>
-                <w:rFonts w:ascii="黑体" w:eastAsia="黑体" w:hAnsi="黑体"/>
-              </w:rPr>
-              <w:t>Fare</w:t>
+              <w:t>CLFare</w:t>
             </w:r>
             <w:r>
               <w:rPr>
@@ -15510,14 +15504,7 @@
               <w:rPr>
                 <w:rFonts w:ascii="黑体" w:eastAsia="黑体" w:hAnsi="黑体"/>
               </w:rPr>
-              <w:t>F</w:t>
-            </w:r>
-            <w:r>
-              <w:rPr>
-                <w:rFonts w:ascii="黑体" w:eastAsia="黑体" w:hAnsi="黑体"/>
-              </w:rPr>
-              <w:lastRenderedPageBreak/>
-              <w:t>orm</w:t>
+              <w:t>Form</w:t>
             </w:r>
             <w:r>
               <w:rPr>
@@ -15545,7 +15532,6 @@
               <w:rPr>
                 <w:rFonts w:ascii="黑体" w:eastAsia="黑体" w:hAnsi="黑体" w:hint="eastAsia"/>
               </w:rPr>
-              <w:lastRenderedPageBreak/>
               <w:t>从</w:t>
             </w:r>
             <w:r>
@@ -15604,20 +15590,26 @@
               <w:rPr>
                 <w:rFonts w:ascii="黑体" w:eastAsia="黑体" w:hAnsi="黑体" w:hint="eastAsia"/>
               </w:rPr>
+              <w:t>LogisticsDataService.</w:t>
+            </w:r>
+            <w:r>
+              <w:rPr>
+                <w:rFonts w:ascii="黑体" w:eastAsia="黑体" w:hAnsi="黑体"/>
+              </w:rPr>
+              <w:t>update</w:t>
+            </w:r>
+            <w:r>
+              <w:rPr>
+                <w:rFonts w:ascii="黑体" w:eastAsia="黑体" w:hAnsi="黑体" w:hint="eastAsia"/>
+              </w:rPr>
+              <w:t>LoadFor</w:t>
+            </w:r>
+            <w:r>
+              <w:rPr>
+                <w:rFonts w:ascii="黑体" w:eastAsia="黑体" w:hAnsi="黑体" w:hint="eastAsia"/>
+              </w:rPr>
               <w:lastRenderedPageBreak/>
-              <w:t>LogisticsDataService.</w:t>
-            </w:r>
-            <w:r>
-              <w:rPr>
-                <w:rFonts w:ascii="黑体" w:eastAsia="黑体" w:hAnsi="黑体"/>
-              </w:rPr>
-              <w:t>update</w:t>
-            </w:r>
-            <w:r>
-              <w:rPr>
-                <w:rFonts w:ascii="黑体" w:eastAsia="黑体" w:hAnsi="黑体" w:hint="eastAsia"/>
-              </w:rPr>
-              <w:t>LoadForm(LoadPO po)</w:t>
+              <w:t>m(LoadPO po)</w:t>
             </w:r>
           </w:p>
         </w:tc>
@@ -15639,6 +15631,7 @@
               <w:rPr>
                 <w:rFonts w:ascii="黑体" w:eastAsia="黑体" w:hAnsi="黑体" w:hint="eastAsia"/>
               </w:rPr>
+              <w:lastRenderedPageBreak/>
               <w:t>向</w:t>
             </w:r>
             <w:r>
@@ -15697,6 +15690,7 @@
               <w:rPr>
                 <w:rFonts w:ascii="黑体" w:eastAsia="黑体" w:hAnsi="黑体" w:hint="eastAsia"/>
               </w:rPr>
+              <w:lastRenderedPageBreak/>
               <w:t xml:space="preserve">LogisticsDataService.addGoodsRecevingForm(GoodsRecevingPO  </w:t>
             </w:r>
             <w:r>
@@ -17726,7 +17720,6 @@
               <w:rPr>
                 <w:rFonts w:ascii="黑体" w:eastAsia="黑体" w:hAnsi="黑体" w:hint="eastAsia"/>
               </w:rPr>
-              <w:lastRenderedPageBreak/>
               <w:t>Account.revAccount</w:t>
             </w:r>
           </w:p>
@@ -19940,14 +19933,101 @@
               <w:rPr>
                 <w:rFonts w:ascii="黑体" w:eastAsia="黑体" w:hAnsi="黑体" w:hint="eastAsia"/>
               </w:rPr>
-              <w:t xml:space="preserve">state </w:t>
-            </w:r>
-            <w:r>
-              <w:rPr>
-                <w:rFonts w:ascii="黑体" w:eastAsia="黑体" w:hAnsi="黑体" w:hint="eastAsia"/>
+              <w:t>state state)</w:t>
+            </w:r>
+          </w:p>
+        </w:tc>
+        <w:tc>
+          <w:tcPr>
+            <w:tcW w:w="4199" w:type="dxa"/>
+          </w:tcPr>
+          <w:p>
+            <w:pPr>
+              <w:rPr>
+                <w:rFonts w:ascii="黑体" w:eastAsia="黑体" w:hAnsi="黑体"/>
+              </w:rPr>
+            </w:pPr>
+            <w:r>
+              <w:rPr>
+                <w:rFonts w:ascii="黑体" w:eastAsia="黑体" w:hAnsi="黑体" w:hint="eastAsia"/>
+              </w:rPr>
+              <w:t>从</w:t>
+            </w:r>
+            <w:r>
+              <w:rPr>
+                <w:rFonts w:ascii="黑体" w:eastAsia="黑体" w:hAnsi="黑体"/>
+              </w:rPr>
+              <w:t>数据库中得到</w:t>
+            </w:r>
+            <w:r>
+              <w:rPr>
+                <w:rFonts w:ascii="黑体" w:eastAsia="黑体" w:hAnsi="黑体" w:hint="eastAsia"/>
+              </w:rPr>
+              <w:t>Order</w:t>
+            </w:r>
+            <w:r>
+              <w:rPr>
+                <w:rFonts w:ascii="黑体" w:eastAsia="黑体" w:hAnsi="黑体"/>
+              </w:rPr>
+              <w:t>sPO</w:t>
+            </w:r>
+            <w:r>
+              <w:rPr>
+                <w:rFonts w:ascii="黑体" w:eastAsia="黑体" w:hAnsi="黑体" w:hint="eastAsia"/>
+              </w:rPr>
+              <w:t>对象</w:t>
+            </w:r>
+          </w:p>
+        </w:tc>
+      </w:tr>
+      <w:tr>
+        <w:tc>
+          <w:tcPr>
+            <w:tcW w:w="4389" w:type="dxa"/>
+            <w:gridSpan w:val="3"/>
+          </w:tcPr>
+          <w:p>
+            <w:pPr>
+              <w:rPr>
+                <w:rFonts w:ascii="黑体" w:eastAsia="黑体" w:hAnsi="黑体"/>
+              </w:rPr>
+            </w:pPr>
+            <w:r>
+              <w:rPr>
+                <w:rFonts w:ascii="黑体" w:eastAsia="黑体" w:hAnsi="黑体" w:hint="eastAsia"/>
+              </w:rPr>
+              <w:t>OrdersDataService.</w:t>
+            </w:r>
+            <w:r>
+              <w:rPr>
+                <w:rFonts w:ascii="黑体" w:eastAsia="黑体" w:hAnsi="黑体"/>
+              </w:rPr>
+              <w:t>get</w:t>
+            </w:r>
+            <w:r>
+              <w:rPr>
+                <w:rFonts w:ascii="黑体" w:eastAsia="黑体" w:hAnsi="黑体" w:hint="eastAsia"/>
+              </w:rPr>
+              <w:t>OrderForm(</w:t>
+            </w:r>
+            <w:r>
+              <w:rPr>
+                <w:rFonts w:ascii="黑体" w:eastAsia="黑体" w:hAnsi="黑体"/>
+              </w:rPr>
+              <w:t xml:space="preserve">long </w:t>
+            </w:r>
+            <w:r>
+              <w:rPr>
+                <w:rFonts w:ascii="黑体" w:eastAsia="黑体" w:hAnsi="黑体"/>
               </w:rPr>
               <w:lastRenderedPageBreak/>
-              <w:t>state)</w:t>
+              <w:t>Ordernum</w:t>
+            </w:r>
+            <w:r>
+              <w:rPr>
+                <w:rFonts w:ascii="黑体" w:eastAsia="黑体" w:hAnsi="黑体" w:hint="eastAsia"/>
+              </w:rPr>
+              <w:t>)</w:t>
             </w:r>
           </w:p>
         </w:tc>
@@ -20012,93 +20092,6 @@
                 <w:rFonts w:ascii="黑体" w:eastAsia="黑体" w:hAnsi="黑体" w:hint="eastAsia"/>
               </w:rPr>
               <w:lastRenderedPageBreak/>
-              <w:t>OrdersDataService.</w:t>
-            </w:r>
-            <w:r>
-              <w:rPr>
-                <w:rFonts w:ascii="黑体" w:eastAsia="黑体" w:hAnsi="黑体"/>
-              </w:rPr>
-              <w:t>get</w:t>
-            </w:r>
-            <w:r>
-              <w:rPr>
-                <w:rFonts w:ascii="黑体" w:eastAsia="黑体" w:hAnsi="黑体" w:hint="eastAsia"/>
-              </w:rPr>
-              <w:t>OrderForm(</w:t>
-            </w:r>
-            <w:r>
-              <w:rPr>
-                <w:rFonts w:ascii="黑体" w:eastAsia="黑体" w:hAnsi="黑体"/>
-              </w:rPr>
-              <w:t>long Ordernum</w:t>
-            </w:r>
-            <w:r>
-              <w:rPr>
-                <w:rFonts w:ascii="黑体" w:eastAsia="黑体" w:hAnsi="黑体" w:hint="eastAsia"/>
-              </w:rPr>
-              <w:t>)</w:t>
-            </w:r>
-          </w:p>
-        </w:tc>
-        <w:tc>
-          <w:tcPr>
-            <w:tcW w:w="4199" w:type="dxa"/>
-          </w:tcPr>
-          <w:p>
-            <w:pPr>
-              <w:rPr>
-                <w:rFonts w:ascii="黑体" w:eastAsia="黑体" w:hAnsi="黑体"/>
-              </w:rPr>
-            </w:pPr>
-            <w:r>
-              <w:rPr>
-                <w:rFonts w:ascii="黑体" w:eastAsia="黑体" w:hAnsi="黑体" w:hint="eastAsia"/>
-              </w:rPr>
-              <w:t>从</w:t>
-            </w:r>
-            <w:r>
-              <w:rPr>
-                <w:rFonts w:ascii="黑体" w:eastAsia="黑体" w:hAnsi="黑体"/>
-              </w:rPr>
-              <w:t>数据库中得到</w:t>
-            </w:r>
-            <w:r>
-              <w:rPr>
-                <w:rFonts w:ascii="黑体" w:eastAsia="黑体" w:hAnsi="黑体" w:hint="eastAsia"/>
-              </w:rPr>
-              <w:t>Order</w:t>
-            </w:r>
-            <w:r>
-              <w:rPr>
-                <w:rFonts w:ascii="黑体" w:eastAsia="黑体" w:hAnsi="黑体"/>
-              </w:rPr>
-              <w:t>sPO</w:t>
-            </w:r>
-            <w:r>
-              <w:rPr>
-                <w:rFonts w:ascii="黑体" w:eastAsia="黑体" w:hAnsi="黑体" w:hint="eastAsia"/>
-              </w:rPr>
-              <w:t>对象</w:t>
-            </w:r>
-          </w:p>
-        </w:tc>
-      </w:tr>
-      <w:tr>
-        <w:tc>
-          <w:tcPr>
-            <w:tcW w:w="4389" w:type="dxa"/>
-            <w:gridSpan w:val="3"/>
-          </w:tcPr>
-          <w:p>
-            <w:pPr>
-              <w:rPr>
-                <w:rFonts w:ascii="黑体" w:eastAsia="黑体" w:hAnsi="黑体"/>
-              </w:rPr>
-            </w:pPr>
-            <w:r>
-              <w:rPr>
-                <w:rFonts w:ascii="黑体" w:eastAsia="黑体" w:hAnsi="黑体" w:hint="eastAsia"/>
-              </w:rPr>
               <w:t>OrdersDataService.</w:t>
             </w:r>
             <w:r>
@@ -21231,7 +21224,19 @@
               <w:rPr>
                 <w:rFonts w:ascii="黑体" w:eastAsia="黑体" w:hAnsi="黑体"/>
               </w:rPr>
-              <w:t>(long id, long password)</w:t>
+              <w:t>(</w:t>
+            </w:r>
+            <w:r>
+              <w:rPr>
+                <w:rFonts w:ascii="黑体" w:eastAsia="黑体" w:hAnsi="黑体"/>
+              </w:rPr>
+              <w:t>String</w:t>
+            </w:r>
+            <w:r>
+              <w:rPr>
+                <w:rFonts w:ascii="黑体" w:eastAsia="黑体" w:hAnsi="黑体"/>
+              </w:rPr>
+              <w:t xml:space="preserve"> id)</w:t>
             </w:r>
           </w:p>
         </w:tc>
@@ -23695,13 +23700,7 @@
               <w:rPr>
                 <w:rFonts w:ascii="黑体" w:eastAsia="黑体" w:hAnsi="黑体"/>
               </w:rPr>
-              <w:t>get</w:t>
-            </w:r>
-            <w:r>
-              <w:rPr>
-                <w:rFonts w:ascii="黑体" w:eastAsia="黑体" w:hAnsi="黑体"/>
-              </w:rPr>
-              <w:t>Orders</w:t>
+              <w:t>getOrders</w:t>
             </w:r>
           </w:p>
         </w:tc>
@@ -23734,7 +23733,7 @@
           <w:p>
             <w:pPr>
               <w:rPr>
-                <w:rFonts w:ascii="黑体" w:eastAsia="黑体" w:hAnsi="黑体" w:hint="eastAsia"/>
+                <w:rFonts w:ascii="黑体" w:eastAsia="黑体" w:hAnsi="黑体"/>
               </w:rPr>
             </w:pPr>
             <w:r>
@@ -23973,7 +23972,7 @@
           <w:p>
             <w:pPr>
               <w:rPr>
-                <w:rFonts w:ascii="黑体" w:eastAsia="黑体" w:hAnsi="黑体" w:hint="eastAsia"/>
+                <w:rFonts w:ascii="黑体" w:eastAsia="黑体" w:hAnsi="黑体"/>
               </w:rPr>
             </w:pPr>
             <w:r>
@@ -24242,7 +24241,7 @@
           <w:p>
             <w:pPr>
               <w:rPr>
-                <w:rFonts w:ascii="黑体" w:eastAsia="黑体" w:hAnsi="黑体" w:hint="eastAsia"/>
+                <w:rFonts w:ascii="黑体" w:eastAsia="黑体" w:hAnsi="黑体"/>
               </w:rPr>
             </w:pPr>
             <w:r>
@@ -24267,13 +24266,7 @@
               <w:rPr>
                 <w:rFonts w:ascii="黑体" w:eastAsia="黑体" w:hAnsi="黑体"/>
               </w:rPr>
-              <w:t>Form</w:t>
-            </w:r>
-            <w:r>
-              <w:rPr>
-                <w:rFonts w:ascii="黑体" w:eastAsia="黑体" w:hAnsi="黑体"/>
-              </w:rPr>
-              <w:t>s</w:t>
+              <w:t>Forms</w:t>
             </w:r>
             <w:r>
               <w:rPr>
@@ -24385,15 +24378,7 @@
               <w:rPr>
                 <w:rFonts w:ascii="黑体" w:eastAsia="黑体" w:hAnsi="黑体" w:hint="eastAsia"/>
               </w:rPr>
-              <w:t>营业厅</w:t>
-            </w:r>
-            <w:bookmarkStart w:id="0" w:name="_GoBack"/>
-            <w:bookmarkEnd w:id="0"/>
-            <w:r>
-              <w:rPr>
-                <w:rFonts w:ascii="黑体" w:eastAsia="黑体" w:hAnsi="黑体" w:hint="eastAsia"/>
-              </w:rPr>
-              <w:t>装车</w:t>
+              <w:t>营业厅装车</w:t>
             </w:r>
             <w:r>
               <w:rPr>
@@ -24567,7 +24552,7 @@
           <w:p>
             <w:pPr>
               <w:rPr>
-                <w:rFonts w:ascii="黑体" w:eastAsia="黑体" w:hAnsi="黑体" w:hint="eastAsia"/>
+                <w:rFonts w:ascii="黑体" w:eastAsia="黑体" w:hAnsi="黑体"/>
               </w:rPr>
             </w:pPr>
             <w:r>
@@ -24616,13 +24601,7 @@
               <w:rPr>
                 <w:rFonts w:ascii="黑体" w:eastAsia="黑体" w:hAnsi="黑体" w:hint="eastAsia"/>
               </w:rPr>
-              <w:t xml:space="preserve"> </w:t>
-            </w:r>
-            <w:r>
-              <w:rPr>
-                <w:rFonts w:ascii="黑体" w:eastAsia="黑体" w:hAnsi="黑体" w:hint="eastAsia"/>
-              </w:rPr>
-              <w:t>HL</w:t>
+              <w:t xml:space="preserve"> HL</w:t>
             </w:r>
             <w:r>
               <w:rPr>
@@ -24785,13 +24764,7 @@
               <w:rPr>
                 <w:rFonts w:ascii="黑体" w:eastAsia="黑体" w:hAnsi="黑体" w:hint="eastAsia"/>
               </w:rPr>
-              <w:t>营业厅</w:t>
-            </w:r>
-            <w:r>
-              <w:rPr>
-                <w:rFonts w:ascii="黑体" w:eastAsia="黑体" w:hAnsi="黑体" w:hint="eastAsia"/>
-              </w:rPr>
-              <w:t>装车</w:t>
+              <w:t>营业厅装车</w:t>
             </w:r>
             <w:r>
               <w:rPr>
@@ -24845,13 +24818,7 @@
               <w:rPr>
                 <w:rFonts w:ascii="黑体" w:eastAsia="黑体" w:hAnsi="黑体" w:hint="eastAsia"/>
               </w:rPr>
-              <w:t>C</w:t>
-            </w:r>
-            <w:r>
-              <w:rPr>
-                <w:rFonts w:ascii="黑体" w:eastAsia="黑体" w:hAnsi="黑体" w:hint="eastAsia"/>
-              </w:rPr>
-              <w:t>L</w:t>
+              <w:t>CL</w:t>
             </w:r>
             <w:r>
               <w:rPr>
@@ -24890,7 +24857,7 @@
           <w:p>
             <w:pPr>
               <w:rPr>
-                <w:rFonts w:ascii="黑体" w:eastAsia="黑体" w:hAnsi="黑体" w:hint="eastAsia"/>
+                <w:rFonts w:ascii="黑体" w:eastAsia="黑体" w:hAnsi="黑体"/>
               </w:rPr>
             </w:pPr>
             <w:r>
@@ -24903,13 +24870,7 @@
               <w:rPr>
                 <w:rFonts w:ascii="黑体" w:eastAsia="黑体" w:hAnsi="黑体"/>
               </w:rPr>
-              <w:t>List&lt;</w:t>
-            </w:r>
-            <w:r>
-              <w:rPr>
-                <w:rFonts w:ascii="黑体" w:eastAsia="黑体" w:hAnsi="黑体"/>
-              </w:rPr>
-              <w:t>C</w:t>
+              <w:t>List&lt;C</w:t>
             </w:r>
             <w:r>
               <w:rPr>
@@ -24921,19 +24882,7 @@
               <w:rPr>
                 <w:rFonts w:ascii="黑体" w:eastAsia="黑体" w:hAnsi="黑体"/>
               </w:rPr>
-              <w:t>Forms</w:t>
-            </w:r>
-            <w:r>
-              <w:rPr>
-                <w:rFonts w:ascii="黑体" w:eastAsia="黑体" w:hAnsi="黑体"/>
-              </w:rPr>
-              <w:t>ExamVO</w:t>
-            </w:r>
-            <w:r>
-              <w:rPr>
-                <w:rFonts w:ascii="黑体" w:eastAsia="黑体" w:hAnsi="黑体"/>
-              </w:rPr>
-              <w:t>&gt;</w:t>
+              <w:t>FormsExamVO&gt;</w:t>
             </w:r>
             <w:r>
               <w:rPr>
@@ -24945,13 +24894,7 @@
               <w:rPr>
                 <w:rFonts w:ascii="黑体" w:eastAsia="黑体" w:hAnsi="黑体"/>
               </w:rPr>
-              <w:t>get</w:t>
-            </w:r>
-            <w:r>
-              <w:rPr>
-                <w:rFonts w:ascii="黑体" w:eastAsia="黑体" w:hAnsi="黑体"/>
-              </w:rPr>
-              <w:t>C</w:t>
+              <w:t>getC</w:t>
             </w:r>
             <w:r>
               <w:rPr>
@@ -25174,13 +25117,7 @@
               <w:rPr>
                 <w:rFonts w:ascii="黑体" w:eastAsia="黑体" w:hAnsi="黑体" w:hint="eastAsia"/>
               </w:rPr>
-              <w:t>C</w:t>
-            </w:r>
-            <w:r>
-              <w:rPr>
-                <w:rFonts w:ascii="黑体" w:eastAsia="黑体" w:hAnsi="黑体" w:hint="eastAsia"/>
-              </w:rPr>
-              <w:t>L</w:t>
+              <w:t>CL</w:t>
             </w:r>
             <w:r>
               <w:rPr>
@@ -25219,7 +25156,7 @@
           <w:p>
             <w:pPr>
               <w:rPr>
-                <w:rFonts w:ascii="黑体" w:eastAsia="黑体" w:hAnsi="黑体" w:hint="eastAsia"/>
+                <w:rFonts w:ascii="黑体" w:eastAsia="黑体" w:hAnsi="黑体"/>
               </w:rPr>
             </w:pPr>
             <w:r>
@@ -25527,7 +25464,7 @@
           <w:p>
             <w:pPr>
               <w:rPr>
-                <w:rFonts w:ascii="黑体" w:eastAsia="黑体" w:hAnsi="黑体" w:hint="eastAsia"/>
+                <w:rFonts w:ascii="黑体" w:eastAsia="黑体" w:hAnsi="黑体"/>
               </w:rPr>
             </w:pPr>
             <w:r>
@@ -25760,11 +25697,7 @@
               <w:t>.</w:t>
             </w:r>
             <w:r>
-              <w:t xml:space="preserve"> </w:t>
-            </w:r>
-            <w:r>
-              <w:lastRenderedPageBreak/>
-              <w:t>GoodsReceving</w:t>
+              <w:t xml:space="preserve"> GoodsReceving</w:t>
             </w:r>
             <w:r>
               <w:rPr>
@@ -25788,7 +25721,6 @@
               <w:rPr>
                 <w:rFonts w:ascii="黑体" w:eastAsia="黑体" w:hAnsi="黑体" w:hint="eastAsia"/>
               </w:rPr>
-              <w:lastRenderedPageBreak/>
               <w:t>语法</w:t>
             </w:r>
           </w:p>
@@ -25804,7 +25736,7 @@
           <w:p>
             <w:pPr>
               <w:rPr>
-                <w:rFonts w:ascii="黑体" w:eastAsia="黑体" w:hAnsi="黑体" w:hint="eastAsia"/>
+                <w:rFonts w:ascii="黑体" w:eastAsia="黑体" w:hAnsi="黑体"/>
               </w:rPr>
             </w:pPr>
             <w:r>
@@ -25832,7 +25764,6 @@
               <w:rPr>
                 <w:rFonts w:ascii="黑体" w:eastAsia="黑体" w:hAnsi="黑体" w:hint="eastAsia"/>
               </w:rPr>
-              <w:lastRenderedPageBreak/>
               <w:t>(</w:t>
             </w:r>
             <w:r>
@@ -26035,6 +25966,7 @@
               <w:rPr>
                 <w:rFonts w:ascii="黑体" w:eastAsia="黑体" w:hAnsi="黑体"/>
               </w:rPr>
+              <w:lastRenderedPageBreak/>
               <w:t>Manager</w:t>
             </w:r>
             <w:r>
@@ -26092,7 +26024,7 @@
           <w:p>
             <w:pPr>
               <w:rPr>
-                <w:rFonts w:ascii="黑体" w:eastAsia="黑体" w:hAnsi="黑体" w:hint="eastAsia"/>
+                <w:rFonts w:ascii="黑体" w:eastAsia="黑体" w:hAnsi="黑体"/>
               </w:rPr>
             </w:pPr>
             <w:r>
@@ -26334,13 +26266,7 @@
               <w:rPr>
                 <w:rFonts w:hint="eastAsia"/>
               </w:rPr>
-              <w:t xml:space="preserve"> </w:t>
-            </w:r>
-            <w:r>
-              <w:rPr>
-                <w:rFonts w:hint="eastAsia"/>
-              </w:rPr>
-              <w:t>Delivery</w:t>
+              <w:t xml:space="preserve"> Delivery</w:t>
             </w:r>
             <w:r>
               <w:rPr>
@@ -26379,7 +26305,7 @@
           <w:p>
             <w:pPr>
               <w:rPr>
-                <w:rFonts w:ascii="黑体" w:eastAsia="黑体" w:hAnsi="黑体" w:hint="eastAsia"/>
+                <w:rFonts w:ascii="黑体" w:eastAsia="黑体" w:hAnsi="黑体"/>
               </w:rPr>
             </w:pPr>
             <w:r>
@@ -26672,7 +26598,7 @@
           <w:p>
             <w:pPr>
               <w:rPr>
-                <w:rFonts w:ascii="黑体" w:eastAsia="黑体" w:hAnsi="黑体" w:hint="eastAsia"/>
+                <w:rFonts w:ascii="黑体" w:eastAsia="黑体" w:hAnsi="黑体"/>
               </w:rPr>
             </w:pPr>
             <w:r>
@@ -26953,7 +26879,7 @@
           <w:p>
             <w:pPr>
               <w:rPr>
-                <w:rFonts w:ascii="黑体" w:eastAsia="黑体" w:hAnsi="黑体" w:hint="eastAsia"/>
+                <w:rFonts w:ascii="黑体" w:eastAsia="黑体" w:hAnsi="黑体"/>
               </w:rPr>
             </w:pPr>
             <w:r>
@@ -27002,13 +26928,7 @@
               <w:rPr>
                 <w:rFonts w:ascii="黑体" w:eastAsia="黑体" w:hAnsi="黑体"/>
               </w:rPr>
-              <w:t xml:space="preserve"> </w:t>
-            </w:r>
-            <w:r>
-              <w:rPr>
-                <w:rFonts w:ascii="黑体" w:eastAsia="黑体" w:hAnsi="黑体"/>
-              </w:rPr>
-              <w:t>volist</w:t>
+              <w:t xml:space="preserve"> volist</w:t>
             </w:r>
             <w:r>
               <w:rPr>
@@ -27201,19 +27121,7 @@
               <w:rPr>
                 <w:rFonts w:ascii="黑体" w:eastAsia="黑体" w:hAnsi="黑体"/>
               </w:rPr>
-              <w:t>get</w:t>
-            </w:r>
-            <w:r>
-              <w:rPr>
-                <w:rFonts w:ascii="黑体" w:eastAsia="黑体" w:hAnsi="黑体"/>
-              </w:rPr>
-              <w:t>Recordtran</w:t>
-            </w:r>
-            <w:r>
-              <w:rPr>
-                <w:rFonts w:ascii="黑体" w:eastAsia="黑体" w:hAnsi="黑体"/>
-              </w:rPr>
-              <w:t>s</w:t>
+              <w:t>getRecordtrans</w:t>
             </w:r>
           </w:p>
         </w:tc>
@@ -27246,7 +27154,7 @@
           <w:p>
             <w:pPr>
               <w:rPr>
-                <w:rFonts w:ascii="黑体" w:eastAsia="黑体" w:hAnsi="黑体" w:hint="eastAsia"/>
+                <w:rFonts w:ascii="黑体" w:eastAsia="黑体" w:hAnsi="黑体"/>
               </w:rPr>
             </w:pPr>
             <w:r>
@@ -27259,19 +27167,7 @@
               <w:rPr>
                 <w:rFonts w:ascii="黑体" w:eastAsia="黑体" w:hAnsi="黑体"/>
               </w:rPr>
-              <w:t>List&lt;</w:t>
-            </w:r>
-            <w:r>
-              <w:rPr>
-                <w:rFonts w:ascii="黑体" w:eastAsia="黑体" w:hAnsi="黑体"/>
-              </w:rPr>
-              <w:t>Recordtran</w:t>
-            </w:r>
-            <w:r>
-              <w:rPr>
-                <w:rFonts w:ascii="黑体" w:eastAsia="黑体" w:hAnsi="黑体"/>
-              </w:rPr>
-              <w:t>ExamVO&gt;</w:t>
+              <w:t>List&lt;RecordtranExamVO&gt;</w:t>
             </w:r>
             <w:r>
               <w:rPr>
@@ -27283,19 +27179,7 @@
               <w:rPr>
                 <w:rFonts w:ascii="黑体" w:eastAsia="黑体" w:hAnsi="黑体"/>
               </w:rPr>
-              <w:t>get</w:t>
-            </w:r>
-            <w:r>
-              <w:rPr>
-                <w:rFonts w:ascii="黑体" w:eastAsia="黑体" w:hAnsi="黑体"/>
-              </w:rPr>
-              <w:t>Recordtran</w:t>
-            </w:r>
-            <w:r>
-              <w:rPr>
-                <w:rFonts w:ascii="黑体" w:eastAsia="黑体" w:hAnsi="黑体"/>
-              </w:rPr>
-              <w:t>s</w:t>
+              <w:t>getRecordtrans</w:t>
             </w:r>
             <w:r>
               <w:rPr>
@@ -27488,13 +27372,7 @@
               <w:rPr>
                 <w:rFonts w:ascii="黑体" w:eastAsia="黑体" w:hAnsi="黑体"/>
               </w:rPr>
-              <w:t>Recordtran</w:t>
-            </w:r>
-            <w:r>
-              <w:rPr>
-                <w:rFonts w:ascii="黑体" w:eastAsia="黑体" w:hAnsi="黑体"/>
-              </w:rPr>
-              <w:t>sExam</w:t>
+              <w:t>RecordtransExam</w:t>
             </w:r>
           </w:p>
         </w:tc>
@@ -27527,7 +27405,7 @@
           <w:p>
             <w:pPr>
               <w:rPr>
-                <w:rFonts w:ascii="黑体" w:eastAsia="黑体" w:hAnsi="黑体" w:hint="eastAsia"/>
+                <w:rFonts w:ascii="黑体" w:eastAsia="黑体" w:hAnsi="黑体"/>
               </w:rPr>
             </w:pPr>
             <w:r>
@@ -27546,13 +27424,7 @@
               <w:rPr>
                 <w:rFonts w:ascii="黑体" w:eastAsia="黑体" w:hAnsi="黑体"/>
               </w:rPr>
-              <w:t>Recordtran</w:t>
-            </w:r>
-            <w:r>
-              <w:rPr>
-                <w:rFonts w:ascii="黑体" w:eastAsia="黑体" w:hAnsi="黑体"/>
-              </w:rPr>
-              <w:t xml:space="preserve">sExam </w:t>
+              <w:t xml:space="preserve">RecordtransExam </w:t>
             </w:r>
             <w:r>
               <w:rPr>
@@ -27564,19 +27436,7 @@
               <w:rPr>
                 <w:rFonts w:ascii="黑体" w:eastAsia="黑体" w:hAnsi="黑体"/>
               </w:rPr>
-              <w:t>List&lt;</w:t>
-            </w:r>
-            <w:r>
-              <w:rPr>
-                <w:rFonts w:ascii="黑体" w:eastAsia="黑体" w:hAnsi="黑体"/>
-              </w:rPr>
-              <w:t>Recordtran</w:t>
-            </w:r>
-            <w:r>
-              <w:rPr>
-                <w:rFonts w:ascii="黑体" w:eastAsia="黑体" w:hAnsi="黑体"/>
-              </w:rPr>
-              <w:t>ExamVO&gt; volist</w:t>
+              <w:t>List&lt;RecordtranExamVO&gt; volist</w:t>
             </w:r>
             <w:r>
               <w:rPr>
@@ -27769,19 +27629,7 @@
               <w:rPr>
                 <w:rFonts w:ascii="黑体" w:eastAsia="黑体" w:hAnsi="黑体"/>
               </w:rPr>
-              <w:t>get</w:t>
-            </w:r>
-            <w:r>
-              <w:rPr>
-                <w:rFonts w:ascii="黑体" w:eastAsia="黑体" w:hAnsi="黑体"/>
-              </w:rPr>
-              <w:t>Inbound</w:t>
-            </w:r>
-            <w:r>
-              <w:rPr>
-                <w:rFonts w:ascii="黑体" w:eastAsia="黑体" w:hAnsi="黑体"/>
-              </w:rPr>
-              <w:t>s</w:t>
+              <w:t>getInbounds</w:t>
             </w:r>
           </w:p>
         </w:tc>
@@ -27814,7 +27662,7 @@
           <w:p>
             <w:pPr>
               <w:rPr>
-                <w:rFonts w:ascii="黑体" w:eastAsia="黑体" w:hAnsi="黑体" w:hint="eastAsia"/>
+                <w:rFonts w:ascii="黑体" w:eastAsia="黑体" w:hAnsi="黑体"/>
               </w:rPr>
             </w:pPr>
             <w:r>
@@ -27831,9 +27679,9 @@
             </w:r>
             <w:r>
               <w:rPr>
-                <w:rFonts w:ascii="黑体" w:eastAsia="黑体" w:hAnsi="黑体"/>
-              </w:rPr>
-              <w:t>Inbound</w:t>
+                <w:rFonts w:ascii="黑体" w:eastAsia="黑体" w:hAnsi="黑体" w:hint="eastAsia"/>
+              </w:rPr>
+              <w:t>Stockin</w:t>
             </w:r>
             <w:r>
               <w:rPr>
@@ -27851,19 +27699,7 @@
               <w:rPr>
                 <w:rFonts w:ascii="黑体" w:eastAsia="黑体" w:hAnsi="黑体"/>
               </w:rPr>
-              <w:t>get</w:t>
-            </w:r>
-            <w:r>
-              <w:rPr>
-                <w:rFonts w:ascii="黑体" w:eastAsia="黑体" w:hAnsi="黑体"/>
-              </w:rPr>
-              <w:t>Inbound</w:t>
-            </w:r>
-            <w:r>
-              <w:rPr>
-                <w:rFonts w:ascii="黑体" w:eastAsia="黑体" w:hAnsi="黑体"/>
-              </w:rPr>
-              <w:t>s</w:t>
+              <w:t>getInbounds</w:t>
             </w:r>
             <w:r>
               <w:rPr>
@@ -28056,13 +27892,7 @@
               <w:rPr>
                 <w:rFonts w:ascii="黑体" w:eastAsia="黑体" w:hAnsi="黑体"/>
               </w:rPr>
-              <w:t>Inbound</w:t>
-            </w:r>
-            <w:r>
-              <w:rPr>
-                <w:rFonts w:ascii="黑体" w:eastAsia="黑体" w:hAnsi="黑体"/>
-              </w:rPr>
-              <w:t>sExam</w:t>
+              <w:t>InboundsExam</w:t>
             </w:r>
           </w:p>
         </w:tc>
@@ -28095,7 +27925,7 @@
           <w:p>
             <w:pPr>
               <w:rPr>
-                <w:rFonts w:ascii="黑体" w:eastAsia="黑体" w:hAnsi="黑体" w:hint="eastAsia"/>
+                <w:rFonts w:ascii="黑体" w:eastAsia="黑体" w:hAnsi="黑体"/>
               </w:rPr>
             </w:pPr>
             <w:r>
@@ -28114,13 +27944,7 @@
               <w:rPr>
                 <w:rFonts w:ascii="黑体" w:eastAsia="黑体" w:hAnsi="黑体"/>
               </w:rPr>
-              <w:t>Inbound</w:t>
-            </w:r>
-            <w:r>
-              <w:rPr>
-                <w:rFonts w:ascii="黑体" w:eastAsia="黑体" w:hAnsi="黑体"/>
-              </w:rPr>
-              <w:t xml:space="preserve">sExam </w:t>
+              <w:t xml:space="preserve">InboundsExam </w:t>
             </w:r>
             <w:r>
               <w:rPr>
@@ -28136,9 +27960,9 @@
             </w:r>
             <w:r>
               <w:rPr>
-                <w:rFonts w:ascii="黑体" w:eastAsia="黑体" w:hAnsi="黑体"/>
-              </w:rPr>
-              <w:t>Inbound</w:t>
+                <w:rFonts w:ascii="黑体" w:eastAsia="黑体" w:hAnsi="黑体" w:hint="eastAsia"/>
+              </w:rPr>
+              <w:t>Stockin</w:t>
             </w:r>
             <w:r>
               <w:rPr>
@@ -28382,7 +28206,7 @@
           <w:p>
             <w:pPr>
               <w:rPr>
-                <w:rFonts w:ascii="黑体" w:eastAsia="黑体" w:hAnsi="黑体" w:hint="eastAsia"/>
+                <w:rFonts w:ascii="黑体" w:eastAsia="黑体" w:hAnsi="黑体"/>
               </w:rPr>
             </w:pPr>
             <w:r>
@@ -28663,7 +28487,7 @@
           <w:p>
             <w:pPr>
               <w:rPr>
-                <w:rFonts w:ascii="黑体" w:eastAsia="黑体" w:hAnsi="黑体" w:hint="eastAsia"/>
+                <w:rFonts w:ascii="黑体" w:eastAsia="黑体" w:hAnsi="黑体"/>
               </w:rPr>
             </w:pPr>
             <w:r>
@@ -28905,19 +28729,7 @@
               <w:rPr>
                 <w:rFonts w:ascii="黑体" w:eastAsia="黑体" w:hAnsi="黑体"/>
               </w:rPr>
-              <w:t>get</w:t>
-            </w:r>
-            <w:r>
-              <w:rPr>
-                <w:rFonts w:ascii="黑体" w:eastAsia="黑体" w:hAnsi="黑体"/>
-              </w:rPr>
-              <w:t>Recordcollect</w:t>
-            </w:r>
-            <w:r>
-              <w:rPr>
-                <w:rFonts w:ascii="黑体" w:eastAsia="黑体" w:hAnsi="黑体"/>
-              </w:rPr>
-              <w:t>s</w:t>
+              <w:t>getRecordcollects</w:t>
             </w:r>
           </w:p>
         </w:tc>
@@ -28950,7 +28762,7 @@
           <w:p>
             <w:pPr>
               <w:rPr>
-                <w:rFonts w:ascii="黑体" w:eastAsia="黑体" w:hAnsi="黑体" w:hint="eastAsia"/>
+                <w:rFonts w:ascii="黑体" w:eastAsia="黑体" w:hAnsi="黑体"/>
               </w:rPr>
             </w:pPr>
             <w:r>
@@ -28963,19 +28775,7 @@
               <w:rPr>
                 <w:rFonts w:ascii="黑体" w:eastAsia="黑体" w:hAnsi="黑体"/>
               </w:rPr>
-              <w:t>List&lt;</w:t>
-            </w:r>
-            <w:r>
-              <w:rPr>
-                <w:rFonts w:ascii="黑体" w:eastAsia="黑体" w:hAnsi="黑体"/>
-              </w:rPr>
-              <w:t>Recordcollect</w:t>
-            </w:r>
-            <w:r>
-              <w:rPr>
-                <w:rFonts w:ascii="黑体" w:eastAsia="黑体" w:hAnsi="黑体"/>
-              </w:rPr>
-              <w:t>ExamVO&gt;</w:t>
+              <w:t>List&lt;RecordcollectExamVO&gt;</w:t>
             </w:r>
             <w:r>
               <w:rPr>
@@ -28987,19 +28787,7 @@
               <w:rPr>
                 <w:rFonts w:ascii="黑体" w:eastAsia="黑体" w:hAnsi="黑体"/>
               </w:rPr>
-              <w:t>get</w:t>
-            </w:r>
-            <w:r>
-              <w:rPr>
-                <w:rFonts w:ascii="黑体" w:eastAsia="黑体" w:hAnsi="黑体"/>
-              </w:rPr>
-              <w:t>Recordcollect</w:t>
-            </w:r>
-            <w:r>
-              <w:rPr>
-                <w:rFonts w:ascii="黑体" w:eastAsia="黑体" w:hAnsi="黑体"/>
-              </w:rPr>
-              <w:t>s</w:t>
+              <w:t>getRecordcollects</w:t>
             </w:r>
             <w:r>
               <w:rPr>
@@ -29180,7 +28968,6 @@
               <w:rPr>
                 <w:rFonts w:ascii="黑体" w:eastAsia="黑体" w:hAnsi="黑体"/>
               </w:rPr>
-              <w:lastRenderedPageBreak/>
               <w:t>Manager</w:t>
             </w:r>
             <w:r>
@@ -29193,13 +28980,7 @@
               <w:rPr>
                 <w:rFonts w:ascii="黑体" w:eastAsia="黑体" w:hAnsi="黑体"/>
               </w:rPr>
-              <w:t>Recordcollect</w:t>
-            </w:r>
-            <w:r>
-              <w:rPr>
-                <w:rFonts w:ascii="黑体" w:eastAsia="黑体" w:hAnsi="黑体"/>
-              </w:rPr>
-              <w:t>sExam</w:t>
+              <w:t>RecordcollectsExam</w:t>
             </w:r>
           </w:p>
         </w:tc>
@@ -29232,7 +29013,7 @@
           <w:p>
             <w:pPr>
               <w:rPr>
-                <w:rFonts w:ascii="黑体" w:eastAsia="黑体" w:hAnsi="黑体" w:hint="eastAsia"/>
+                <w:rFonts w:ascii="黑体" w:eastAsia="黑体" w:hAnsi="黑体"/>
               </w:rPr>
             </w:pPr>
             <w:r>
@@ -29251,13 +29032,7 @@
               <w:rPr>
                 <w:rFonts w:ascii="黑体" w:eastAsia="黑体" w:hAnsi="黑体"/>
               </w:rPr>
-              <w:t>Recordcollect</w:t>
-            </w:r>
-            <w:r>
-              <w:rPr>
-                <w:rFonts w:ascii="黑体" w:eastAsia="黑体" w:hAnsi="黑体"/>
-              </w:rPr>
-              <w:t xml:space="preserve">sExam </w:t>
+              <w:t xml:space="preserve">RecordcollectsExam </w:t>
             </w:r>
             <w:r>
               <w:rPr>
@@ -29269,19 +29044,7 @@
               <w:rPr>
                 <w:rFonts w:ascii="黑体" w:eastAsia="黑体" w:hAnsi="黑体"/>
               </w:rPr>
-              <w:t>List&lt;</w:t>
-            </w:r>
-            <w:r>
-              <w:rPr>
-                <w:rFonts w:ascii="黑体" w:eastAsia="黑体" w:hAnsi="黑体"/>
-              </w:rPr>
-              <w:t>Recordcollect</w:t>
-            </w:r>
-            <w:r>
-              <w:rPr>
-                <w:rFonts w:ascii="黑体" w:eastAsia="黑体" w:hAnsi="黑体"/>
-              </w:rPr>
-              <w:t>ExamVO&gt; volist</w:t>
+              <w:t>List&lt;RecordcollectExamVO&gt; volist</w:t>
             </w:r>
             <w:r>
               <w:rPr>
@@ -29474,19 +29237,7 @@
               <w:rPr>
                 <w:rFonts w:ascii="黑体" w:eastAsia="黑体" w:hAnsi="黑体"/>
               </w:rPr>
-              <w:t>get</w:t>
-            </w:r>
-            <w:r>
-              <w:rPr>
-                <w:rFonts w:ascii="黑体" w:eastAsia="黑体" w:hAnsi="黑体"/>
-              </w:rPr>
-              <w:t>Debitnote</w:t>
-            </w:r>
-            <w:r>
-              <w:rPr>
-                <w:rFonts w:ascii="黑体" w:eastAsia="黑体" w:hAnsi="黑体"/>
-              </w:rPr>
-              <w:t>s</w:t>
+              <w:t>getDebitnotes</w:t>
             </w:r>
           </w:p>
         </w:tc>
@@ -29519,7 +29270,7 @@
           <w:p>
             <w:pPr>
               <w:rPr>
-                <w:rFonts w:ascii="黑体" w:eastAsia="黑体" w:hAnsi="黑体" w:hint="eastAsia"/>
+                <w:rFonts w:ascii="黑体" w:eastAsia="黑体" w:hAnsi="黑体"/>
               </w:rPr>
             </w:pPr>
             <w:r>
@@ -29532,19 +29283,7 @@
               <w:rPr>
                 <w:rFonts w:ascii="黑体" w:eastAsia="黑体" w:hAnsi="黑体"/>
               </w:rPr>
-              <w:t>List&lt;</w:t>
-            </w:r>
-            <w:r>
-              <w:rPr>
-                <w:rFonts w:ascii="黑体" w:eastAsia="黑体" w:hAnsi="黑体"/>
-              </w:rPr>
-              <w:t>Debitnote</w:t>
-            </w:r>
-            <w:r>
-              <w:rPr>
-                <w:rFonts w:ascii="黑体" w:eastAsia="黑体" w:hAnsi="黑体"/>
-              </w:rPr>
-              <w:t>ExamVO&gt;</w:t>
+              <w:t>List&lt;DebitnoteExamVO&gt;</w:t>
             </w:r>
             <w:r>
               <w:rPr>
@@ -29556,19 +29295,7 @@
               <w:rPr>
                 <w:rFonts w:ascii="黑体" w:eastAsia="黑体" w:hAnsi="黑体"/>
               </w:rPr>
-              <w:t>get</w:t>
-            </w:r>
-            <w:r>
-              <w:rPr>
-                <w:rFonts w:ascii="黑体" w:eastAsia="黑体" w:hAnsi="黑体"/>
-              </w:rPr>
-              <w:t>Debitnote</w:t>
-            </w:r>
-            <w:r>
-              <w:rPr>
-                <w:rFonts w:ascii="黑体" w:eastAsia="黑体" w:hAnsi="黑体"/>
-              </w:rPr>
-              <w:t>s</w:t>
+              <w:t>getDebitnotes</w:t>
             </w:r>
             <w:r>
               <w:rPr>
@@ -29638,19 +29365,7 @@
               <w:rPr>
                 <w:rFonts w:ascii="黑体" w:eastAsia="黑体" w:hAnsi="黑体" w:hint="eastAsia"/>
               </w:rPr>
-              <w:t>数据库中存在</w:t>
-            </w:r>
-            <w:r>
-              <w:rPr>
-                <w:rFonts w:ascii="黑体" w:eastAsia="黑体" w:hAnsi="黑体" w:hint="eastAsia"/>
-              </w:rPr>
-              <w:t>付款</w:t>
-            </w:r>
-            <w:r>
-              <w:rPr>
-                <w:rFonts w:ascii="黑体" w:eastAsia="黑体" w:hAnsi="黑体" w:hint="eastAsia"/>
-              </w:rPr>
-              <w:t>单信息</w:t>
+              <w:t>数据库中存在付款单信息</w:t>
             </w:r>
           </w:p>
         </w:tc>
@@ -29761,13 +29476,7 @@
               <w:rPr>
                 <w:rFonts w:ascii="黑体" w:eastAsia="黑体" w:hAnsi="黑体"/>
               </w:rPr>
-              <w:t>Debitnote</w:t>
-            </w:r>
-            <w:r>
-              <w:rPr>
-                <w:rFonts w:ascii="黑体" w:eastAsia="黑体" w:hAnsi="黑体"/>
-              </w:rPr>
-              <w:t>sExam</w:t>
+              <w:t>DebitnotesExam</w:t>
             </w:r>
           </w:p>
         </w:tc>
@@ -29800,7 +29509,7 @@
           <w:p>
             <w:pPr>
               <w:rPr>
-                <w:rFonts w:ascii="黑体" w:eastAsia="黑体" w:hAnsi="黑体" w:hint="eastAsia"/>
+                <w:rFonts w:ascii="黑体" w:eastAsia="黑体" w:hAnsi="黑体"/>
               </w:rPr>
             </w:pPr>
             <w:r>
@@ -29819,13 +29528,7 @@
               <w:rPr>
                 <w:rFonts w:ascii="黑体" w:eastAsia="黑体" w:hAnsi="黑体"/>
               </w:rPr>
-              <w:t>Debitnote</w:t>
-            </w:r>
-            <w:r>
-              <w:rPr>
-                <w:rFonts w:ascii="黑体" w:eastAsia="黑体" w:hAnsi="黑体"/>
-              </w:rPr>
-              <w:t xml:space="preserve">sExam </w:t>
+              <w:t xml:space="preserve">DebitnotesExam </w:t>
             </w:r>
             <w:r>
               <w:rPr>
@@ -29837,19 +29540,7 @@
               <w:rPr>
                 <w:rFonts w:ascii="黑体" w:eastAsia="黑体" w:hAnsi="黑体"/>
               </w:rPr>
-              <w:t>List&lt;</w:t>
-            </w:r>
-            <w:r>
-              <w:rPr>
-                <w:rFonts w:ascii="黑体" w:eastAsia="黑体" w:hAnsi="黑体"/>
-              </w:rPr>
-              <w:t>Debitnote</w:t>
-            </w:r>
-            <w:r>
-              <w:rPr>
-                <w:rFonts w:ascii="黑体" w:eastAsia="黑体" w:hAnsi="黑体"/>
-              </w:rPr>
-              <w:t>ExamVO&gt; volist</w:t>
+              <w:t>List&lt;DebitnoteExamVO&gt; volist</w:t>
             </w:r>
             <w:r>
               <w:rPr>
@@ -30075,7 +29766,7 @@
           <w:p>
             <w:pPr>
               <w:rPr>
-                <w:rFonts w:ascii="黑体" w:eastAsia="黑体" w:hAnsi="黑体" w:hint="eastAsia"/>
+                <w:rFonts w:ascii="黑体" w:eastAsia="黑体" w:hAnsi="黑体"/>
               </w:rPr>
             </w:pPr>
             <w:r>
@@ -30088,7 +29779,21 @@
               <w:rPr>
                 <w:rFonts w:ascii="黑体" w:eastAsia="黑体" w:hAnsi="黑体"/>
               </w:rPr>
-              <w:t>List&lt;RecordpayExamVO&gt;</w:t>
+              <w:t>List&lt;</w:t>
+            </w:r>
+            <w:bookmarkStart w:id="0" w:name="_GoBack"/>
+            <w:r>
+              <w:rPr>
+                <w:rFonts w:ascii="黑体" w:eastAsia="黑体" w:hAnsi="黑体"/>
+              </w:rPr>
+              <w:t>RecordpayExamVO</w:t>
+            </w:r>
+            <w:bookmarkEnd w:id="0"/>
+            <w:r>
+              <w:rPr>
+                <w:rFonts w:ascii="黑体" w:eastAsia="黑体" w:hAnsi="黑体"/>
+              </w:rPr>
+              <w:t>&gt;</w:t>
             </w:r>
             <w:r>
               <w:rPr>
@@ -30170,19 +29875,7 @@
               <w:rPr>
                 <w:rFonts w:ascii="黑体" w:eastAsia="黑体" w:hAnsi="黑体" w:hint="eastAsia"/>
               </w:rPr>
-              <w:t>数据库中存在</w:t>
-            </w:r>
-            <w:r>
-              <w:rPr>
-                <w:rFonts w:ascii="黑体" w:eastAsia="黑体" w:hAnsi="黑体" w:hint="eastAsia"/>
-              </w:rPr>
-              <w:t>收款</w:t>
-            </w:r>
-            <w:r>
-              <w:rPr>
-                <w:rFonts w:ascii="黑体" w:eastAsia="黑体" w:hAnsi="黑体" w:hint="eastAsia"/>
-              </w:rPr>
-              <w:t>单信息</w:t>
+              <w:t>数据库中存在收款单信息</w:t>
             </w:r>
           </w:p>
         </w:tc>
@@ -30326,7 +30019,7 @@
           <w:p>
             <w:pPr>
               <w:rPr>
-                <w:rFonts w:ascii="黑体" w:eastAsia="黑体" w:hAnsi="黑体" w:hint="eastAsia"/>
+                <w:rFonts w:ascii="黑体" w:eastAsia="黑体" w:hAnsi="黑体"/>
               </w:rPr>
             </w:pPr>
             <w:r>
@@ -31579,6 +31272,14 @@
         <w:jc w:val="center"/>
         <w:rPr>
           <w:rFonts w:ascii="黑体" w:eastAsia="黑体" w:hAnsi="黑体"/>
+        </w:rPr>
+      </w:pPr>
+    </w:p>
+    <w:p>
+      <w:pPr>
+        <w:jc w:val="center"/>
+        <w:rPr>
+          <w:rFonts w:ascii="黑体" w:eastAsia="黑体" w:hAnsi="黑体" w:hint="eastAsia"/>
         </w:rPr>
       </w:pPr>
     </w:p>
@@ -31652,6 +31353,7 @@
               <w:rPr>
                 <w:rFonts w:ascii="黑体" w:eastAsia="黑体" w:hAnsi="黑体" w:hint="eastAsia"/>
               </w:rPr>
+              <w:lastRenderedPageBreak/>
               <w:t>提供的服务</w:t>
             </w:r>
             <w:r>
@@ -32010,6 +31712,12 @@
               <w:rPr>
                 <w:rFonts w:ascii="黑体" w:eastAsia="黑体" w:hAnsi="黑体"/>
               </w:rPr>
+              <w:t xml:space="preserve"> </w:t>
+            </w:r>
+            <w:r>
+              <w:rPr>
+                <w:rFonts w:ascii="黑体" w:eastAsia="黑体" w:hAnsi="黑体"/>
+              </w:rPr>
               <w:t>(</w:t>
             </w:r>
             <w:r>
@@ -33902,7 +33610,6 @@
               <w:rPr>
                 <w:rFonts w:ascii="黑体" w:eastAsia="黑体" w:hAnsi="黑体" w:hint="eastAsia"/>
               </w:rPr>
-              <w:lastRenderedPageBreak/>
               <w:t>B</w:t>
             </w:r>
             <w:r>
@@ -33996,6 +33703,7 @@
               <w:rPr>
                 <w:rFonts w:ascii="黑体" w:eastAsia="黑体" w:hAnsi="黑体" w:hint="eastAsia"/>
               </w:rPr>
+              <w:lastRenderedPageBreak/>
               <w:t>BalanceDataService.</w:t>
             </w:r>
             <w:r>
@@ -34246,7 +33954,7 @@
       <w:tr>
         <w:tc>
           <w:tcPr>
-            <w:tcW w:w="2929" w:type="dxa"/>
+            <w:tcW w:w="3031" w:type="dxa"/>
             <w:vMerge w:val="restart"/>
           </w:tcPr>
           <w:p>
@@ -34271,7 +33979,7 @@
         </w:tc>
         <w:tc>
           <w:tcPr>
-            <w:tcW w:w="1065" w:type="dxa"/>
+            <w:tcW w:w="1096" w:type="dxa"/>
           </w:tcPr>
           <w:p>
             <w:pPr>
@@ -34289,7 +33997,7 @@
         </w:tc>
         <w:tc>
           <w:tcPr>
-            <w:tcW w:w="4519" w:type="dxa"/>
+            <w:tcW w:w="4386" w:type="dxa"/>
             <w:gridSpan w:val="2"/>
           </w:tcPr>
           <w:p>
@@ -34334,7 +34042,7 @@
       <w:tr>
         <w:tc>
           <w:tcPr>
-            <w:tcW w:w="2929" w:type="dxa"/>
+            <w:tcW w:w="3031" w:type="dxa"/>
             <w:vMerge/>
           </w:tcPr>
           <w:p>
@@ -34347,7 +34055,7 @@
         </w:tc>
         <w:tc>
           <w:tcPr>
-            <w:tcW w:w="1065" w:type="dxa"/>
+            <w:tcW w:w="1096" w:type="dxa"/>
           </w:tcPr>
           <w:p>
             <w:pPr>
@@ -34365,7 +34073,7 @@
         </w:tc>
         <w:tc>
           <w:tcPr>
-            <w:tcW w:w="4519" w:type="dxa"/>
+            <w:tcW w:w="4386" w:type="dxa"/>
             <w:gridSpan w:val="2"/>
           </w:tcPr>
           <w:p>
@@ -34386,7 +34094,7 @@
       <w:tr>
         <w:tc>
           <w:tcPr>
-            <w:tcW w:w="2929" w:type="dxa"/>
+            <w:tcW w:w="3031" w:type="dxa"/>
             <w:vMerge/>
             <w:tcBorders>
               <w:bottom w:val="single" w:sz="4" w:space="0" w:color="auto"/>
@@ -34402,7 +34110,7 @@
         </w:tc>
         <w:tc>
           <w:tcPr>
-            <w:tcW w:w="1065" w:type="dxa"/>
+            <w:tcW w:w="1096" w:type="dxa"/>
             <w:tcBorders>
               <w:bottom w:val="single" w:sz="4" w:space="0" w:color="auto"/>
             </w:tcBorders>
@@ -34423,7 +34131,7 @@
         </w:tc>
         <w:tc>
           <w:tcPr>
-            <w:tcW w:w="4519" w:type="dxa"/>
+            <w:tcW w:w="4386" w:type="dxa"/>
             <w:gridSpan w:val="2"/>
             <w:tcBorders>
               <w:bottom w:val="single" w:sz="4" w:space="0" w:color="auto"/>
@@ -34453,7 +34161,7 @@
         </w:tblPrEx>
         <w:tc>
           <w:tcPr>
-            <w:tcW w:w="2929" w:type="dxa"/>
+            <w:tcW w:w="3031" w:type="dxa"/>
             <w:vMerge w:val="restart"/>
             <w:tcBorders>
               <w:left w:val="nil"/>
@@ -34475,7 +34183,7 @@
         </w:tc>
         <w:tc>
           <w:tcPr>
-            <w:tcW w:w="1065" w:type="dxa"/>
+            <w:tcW w:w="1096" w:type="dxa"/>
           </w:tcPr>
           <w:p>
             <w:pPr>
@@ -34493,7 +34201,7 @@
         </w:tc>
         <w:tc>
           <w:tcPr>
-            <w:tcW w:w="4519" w:type="dxa"/>
+            <w:tcW w:w="4386" w:type="dxa"/>
             <w:gridSpan w:val="2"/>
             <w:tcBorders>
               <w:right w:val="nil"/>
@@ -34541,7 +34249,7 @@
         </w:tblPrEx>
         <w:tc>
           <w:tcPr>
-            <w:tcW w:w="2929" w:type="dxa"/>
+            <w:tcW w:w="3031" w:type="dxa"/>
             <w:vMerge/>
             <w:tcBorders>
               <w:left w:val="nil"/>
@@ -34557,7 +34265,7 @@
         </w:tc>
         <w:tc>
           <w:tcPr>
-            <w:tcW w:w="1065" w:type="dxa"/>
+            <w:tcW w:w="1096" w:type="dxa"/>
           </w:tcPr>
           <w:p>
             <w:pPr>
@@ -34575,7 +34283,7 @@
         </w:tc>
         <w:tc>
           <w:tcPr>
-            <w:tcW w:w="4519" w:type="dxa"/>
+            <w:tcW w:w="4386" w:type="dxa"/>
             <w:gridSpan w:val="2"/>
             <w:tcBorders>
               <w:right w:val="nil"/>
@@ -34605,7 +34313,7 @@
         </w:tblPrEx>
         <w:tc>
           <w:tcPr>
-            <w:tcW w:w="2929" w:type="dxa"/>
+            <w:tcW w:w="3031" w:type="dxa"/>
             <w:vMerge/>
             <w:tcBorders>
               <w:left w:val="nil"/>
@@ -34621,7 +34329,7 @@
         </w:tc>
         <w:tc>
           <w:tcPr>
-            <w:tcW w:w="1065" w:type="dxa"/>
+            <w:tcW w:w="1096" w:type="dxa"/>
           </w:tcPr>
           <w:p>
             <w:pPr>
@@ -34639,7 +34347,7 @@
         </w:tc>
         <w:tc>
           <w:tcPr>
-            <w:tcW w:w="4519" w:type="dxa"/>
+            <w:tcW w:w="4386" w:type="dxa"/>
             <w:gridSpan w:val="2"/>
             <w:tcBorders>
               <w:right w:val="nil"/>
@@ -34669,7 +34377,7 @@
         </w:tblPrEx>
         <w:tc>
           <w:tcPr>
-            <w:tcW w:w="2929" w:type="dxa"/>
+            <w:tcW w:w="3031" w:type="dxa"/>
             <w:vMerge w:val="restart"/>
             <w:tcBorders>
               <w:left w:val="nil"/>
@@ -34691,7 +34399,7 @@
         </w:tc>
         <w:tc>
           <w:tcPr>
-            <w:tcW w:w="1065" w:type="dxa"/>
+            <w:tcW w:w="1096" w:type="dxa"/>
           </w:tcPr>
           <w:p>
             <w:pPr>
@@ -34709,7 +34417,7 @@
         </w:tc>
         <w:tc>
           <w:tcPr>
-            <w:tcW w:w="4519" w:type="dxa"/>
+            <w:tcW w:w="4386" w:type="dxa"/>
             <w:gridSpan w:val="2"/>
             <w:tcBorders>
               <w:right w:val="nil"/>
@@ -34743,7 +34451,25 @@
               <w:rPr>
                 <w:rFonts w:ascii="黑体" w:eastAsia="黑体" w:hAnsi="黑体"/>
               </w:rPr>
-              <w:t>(InboundVO vo)</w:t>
+              <w:t>(</w:t>
+            </w:r>
+            <w:r>
+              <w:rPr>
+                <w:rFonts w:ascii="黑体" w:eastAsia="黑体" w:hAnsi="黑体" w:hint="eastAsia"/>
+              </w:rPr>
+              <w:t>Stock</w:t>
+            </w:r>
+            <w:r>
+              <w:rPr>
+                <w:rFonts w:ascii="黑体" w:eastAsia="黑体" w:hAnsi="黑体"/>
+              </w:rPr>
+              <w:t>in</w:t>
+            </w:r>
+            <w:r>
+              <w:rPr>
+                <w:rFonts w:ascii="黑体" w:eastAsia="黑体" w:hAnsi="黑体"/>
+              </w:rPr>
+              <w:t>VO vo)</w:t>
             </w:r>
           </w:p>
         </w:tc>
@@ -34757,7 +34483,7 @@
         </w:tblPrEx>
         <w:tc>
           <w:tcPr>
-            <w:tcW w:w="2929" w:type="dxa"/>
+            <w:tcW w:w="3031" w:type="dxa"/>
             <w:vMerge/>
             <w:tcBorders>
               <w:left w:val="nil"/>
@@ -34773,7 +34499,7 @@
         </w:tc>
         <w:tc>
           <w:tcPr>
-            <w:tcW w:w="1065" w:type="dxa"/>
+            <w:tcW w:w="1096" w:type="dxa"/>
           </w:tcPr>
           <w:p>
             <w:pPr>
@@ -34791,7 +34517,7 @@
         </w:tc>
         <w:tc>
           <w:tcPr>
-            <w:tcW w:w="4519" w:type="dxa"/>
+            <w:tcW w:w="4386" w:type="dxa"/>
             <w:gridSpan w:val="2"/>
             <w:tcBorders>
               <w:right w:val="nil"/>
@@ -34821,7 +34547,7 @@
         </w:tblPrEx>
         <w:tc>
           <w:tcPr>
-            <w:tcW w:w="2929" w:type="dxa"/>
+            <w:tcW w:w="3031" w:type="dxa"/>
             <w:vMerge/>
             <w:tcBorders>
               <w:left w:val="nil"/>
@@ -34837,7 +34563,7 @@
         </w:tc>
         <w:tc>
           <w:tcPr>
-            <w:tcW w:w="1065" w:type="dxa"/>
+            <w:tcW w:w="1096" w:type="dxa"/>
           </w:tcPr>
           <w:p>
             <w:pPr>
@@ -34855,7 +34581,7 @@
         </w:tc>
         <w:tc>
           <w:tcPr>
-            <w:tcW w:w="4519" w:type="dxa"/>
+            <w:tcW w:w="4386" w:type="dxa"/>
             <w:gridSpan w:val="2"/>
             <w:tcBorders>
               <w:right w:val="nil"/>
@@ -34897,7 +34623,7 @@
         </w:tblPrEx>
         <w:tc>
           <w:tcPr>
-            <w:tcW w:w="2929" w:type="dxa"/>
+            <w:tcW w:w="3031" w:type="dxa"/>
             <w:vMerge w:val="restart"/>
             <w:tcBorders>
               <w:left w:val="nil"/>
@@ -34919,7 +34645,7 @@
         </w:tc>
         <w:tc>
           <w:tcPr>
-            <w:tcW w:w="1065" w:type="dxa"/>
+            <w:tcW w:w="1096" w:type="dxa"/>
           </w:tcPr>
           <w:p>
             <w:pPr>
@@ -34937,7 +34663,7 @@
         </w:tc>
         <w:tc>
           <w:tcPr>
-            <w:tcW w:w="4519" w:type="dxa"/>
+            <w:tcW w:w="4386" w:type="dxa"/>
             <w:gridSpan w:val="2"/>
             <w:tcBorders>
               <w:right w:val="nil"/>
@@ -34997,7 +34723,7 @@
         </w:tblPrEx>
         <w:tc>
           <w:tcPr>
-            <w:tcW w:w="2929" w:type="dxa"/>
+            <w:tcW w:w="3031" w:type="dxa"/>
             <w:vMerge/>
             <w:tcBorders>
               <w:left w:val="nil"/>
@@ -35013,7 +34739,7 @@
         </w:tc>
         <w:tc>
           <w:tcPr>
-            <w:tcW w:w="1065" w:type="dxa"/>
+            <w:tcW w:w="1096" w:type="dxa"/>
           </w:tcPr>
           <w:p>
             <w:pPr>
@@ -35031,7 +34757,7 @@
         </w:tc>
         <w:tc>
           <w:tcPr>
-            <w:tcW w:w="4519" w:type="dxa"/>
+            <w:tcW w:w="4386" w:type="dxa"/>
             <w:gridSpan w:val="2"/>
             <w:tcBorders>
               <w:right w:val="nil"/>
@@ -35061,7 +34787,7 @@
         </w:tblPrEx>
         <w:tc>
           <w:tcPr>
-            <w:tcW w:w="2929" w:type="dxa"/>
+            <w:tcW w:w="3031" w:type="dxa"/>
             <w:vMerge/>
             <w:tcBorders>
               <w:left w:val="nil"/>
@@ -35077,7 +34803,7 @@
         </w:tc>
         <w:tc>
           <w:tcPr>
-            <w:tcW w:w="1065" w:type="dxa"/>
+            <w:tcW w:w="1096" w:type="dxa"/>
           </w:tcPr>
           <w:p>
             <w:pPr>
@@ -35095,7 +34821,7 @@
         </w:tc>
         <w:tc>
           <w:tcPr>
-            <w:tcW w:w="4519" w:type="dxa"/>
+            <w:tcW w:w="4386" w:type="dxa"/>
             <w:gridSpan w:val="2"/>
             <w:tcBorders>
               <w:right w:val="nil"/>
@@ -35137,7 +34863,7 @@
         </w:tblPrEx>
         <w:tc>
           <w:tcPr>
-            <w:tcW w:w="2929" w:type="dxa"/>
+            <w:tcW w:w="3031" w:type="dxa"/>
             <w:vMerge w:val="restart"/>
             <w:tcBorders>
               <w:left w:val="nil"/>
@@ -35165,7 +34891,7 @@
         </w:tc>
         <w:tc>
           <w:tcPr>
-            <w:tcW w:w="1065" w:type="dxa"/>
+            <w:tcW w:w="1096" w:type="dxa"/>
           </w:tcPr>
           <w:p>
             <w:pPr>
@@ -35183,7 +34909,7 @@
         </w:tc>
         <w:tc>
           <w:tcPr>
-            <w:tcW w:w="4519" w:type="dxa"/>
+            <w:tcW w:w="4386" w:type="dxa"/>
             <w:gridSpan w:val="2"/>
             <w:tcBorders>
               <w:right w:val="nil"/>
@@ -35231,7 +34957,7 @@
         </w:tblPrEx>
         <w:tc>
           <w:tcPr>
-            <w:tcW w:w="2929" w:type="dxa"/>
+            <w:tcW w:w="3031" w:type="dxa"/>
             <w:vMerge/>
             <w:tcBorders>
               <w:left w:val="nil"/>
@@ -35247,7 +34973,7 @@
         </w:tc>
         <w:tc>
           <w:tcPr>
-            <w:tcW w:w="1065" w:type="dxa"/>
+            <w:tcW w:w="1096" w:type="dxa"/>
           </w:tcPr>
           <w:p>
             <w:pPr>
@@ -35265,7 +34991,7 @@
         </w:tc>
         <w:tc>
           <w:tcPr>
-            <w:tcW w:w="4519" w:type="dxa"/>
+            <w:tcW w:w="4386" w:type="dxa"/>
             <w:gridSpan w:val="2"/>
             <w:tcBorders>
               <w:right w:val="nil"/>
@@ -35295,7 +35021,7 @@
         </w:tblPrEx>
         <w:tc>
           <w:tcPr>
-            <w:tcW w:w="2929" w:type="dxa"/>
+            <w:tcW w:w="3031" w:type="dxa"/>
             <w:vMerge/>
             <w:tcBorders>
               <w:left w:val="nil"/>
@@ -35311,7 +35037,7 @@
         </w:tc>
         <w:tc>
           <w:tcPr>
-            <w:tcW w:w="1065" w:type="dxa"/>
+            <w:tcW w:w="1096" w:type="dxa"/>
           </w:tcPr>
           <w:p>
             <w:pPr>
@@ -35329,7 +35055,7 @@
         </w:tc>
         <w:tc>
           <w:tcPr>
-            <w:tcW w:w="4519" w:type="dxa"/>
+            <w:tcW w:w="4386" w:type="dxa"/>
             <w:gridSpan w:val="2"/>
             <w:tcBorders>
               <w:right w:val="nil"/>
@@ -35359,7 +35085,7 @@
         </w:tblPrEx>
         <w:tc>
           <w:tcPr>
-            <w:tcW w:w="2929" w:type="dxa"/>
+            <w:tcW w:w="3031" w:type="dxa"/>
             <w:vMerge w:val="restart"/>
             <w:tcBorders>
               <w:left w:val="nil"/>
@@ -35399,7 +35125,7 @@
         </w:tc>
         <w:tc>
           <w:tcPr>
-            <w:tcW w:w="1065" w:type="dxa"/>
+            <w:tcW w:w="1096" w:type="dxa"/>
           </w:tcPr>
           <w:p>
             <w:pPr>
@@ -35417,7 +35143,7 @@
         </w:tc>
         <w:tc>
           <w:tcPr>
-            <w:tcW w:w="4519" w:type="dxa"/>
+            <w:tcW w:w="4386" w:type="dxa"/>
             <w:gridSpan w:val="2"/>
             <w:tcBorders>
               <w:right w:val="nil"/>
@@ -35465,7 +35191,7 @@
         </w:tblPrEx>
         <w:tc>
           <w:tcPr>
-            <w:tcW w:w="2929" w:type="dxa"/>
+            <w:tcW w:w="3031" w:type="dxa"/>
             <w:vMerge/>
             <w:tcBorders>
               <w:left w:val="nil"/>
@@ -35481,7 +35207,7 @@
         </w:tc>
         <w:tc>
           <w:tcPr>
-            <w:tcW w:w="1065" w:type="dxa"/>
+            <w:tcW w:w="1096" w:type="dxa"/>
           </w:tcPr>
           <w:p>
             <w:pPr>
@@ -35499,7 +35225,7 @@
         </w:tc>
         <w:tc>
           <w:tcPr>
-            <w:tcW w:w="4519" w:type="dxa"/>
+            <w:tcW w:w="4386" w:type="dxa"/>
             <w:gridSpan w:val="2"/>
             <w:tcBorders>
               <w:right w:val="nil"/>
@@ -35529,7 +35255,7 @@
         </w:tblPrEx>
         <w:tc>
           <w:tcPr>
-            <w:tcW w:w="2929" w:type="dxa"/>
+            <w:tcW w:w="3031" w:type="dxa"/>
             <w:vMerge/>
             <w:tcBorders>
               <w:left w:val="nil"/>
@@ -35545,7 +35271,7 @@
         </w:tc>
         <w:tc>
           <w:tcPr>
-            <w:tcW w:w="1065" w:type="dxa"/>
+            <w:tcW w:w="1096" w:type="dxa"/>
           </w:tcPr>
           <w:p>
             <w:pPr>
@@ -35563,7 +35289,7 @@
         </w:tc>
         <w:tc>
           <w:tcPr>
-            <w:tcW w:w="4519" w:type="dxa"/>
+            <w:tcW w:w="4386" w:type="dxa"/>
             <w:gridSpan w:val="2"/>
             <w:tcBorders>
               <w:right w:val="nil"/>
@@ -35627,7 +35353,7 @@
       <w:tr>
         <w:tc>
           <w:tcPr>
-            <w:tcW w:w="5353" w:type="dxa"/>
+            <w:tcW w:w="5484" w:type="dxa"/>
             <w:gridSpan w:val="3"/>
           </w:tcPr>
           <w:p>
@@ -35664,7 +35390,7 @@
         </w:tc>
         <w:tc>
           <w:tcPr>
-            <w:tcW w:w="3160" w:type="dxa"/>
+            <w:tcW w:w="3029" w:type="dxa"/>
           </w:tcPr>
           <w:p>
             <w:pPr>
@@ -35690,7 +35416,7 @@
       <w:tr>
         <w:tc>
           <w:tcPr>
-            <w:tcW w:w="5353" w:type="dxa"/>
+            <w:tcW w:w="5484" w:type="dxa"/>
             <w:gridSpan w:val="3"/>
           </w:tcPr>
           <w:p>
@@ -35728,7 +35454,7 @@
         </w:tc>
         <w:tc>
           <w:tcPr>
-            <w:tcW w:w="3160" w:type="dxa"/>
+            <w:tcW w:w="3029" w:type="dxa"/>
           </w:tcPr>
           <w:p>
             <w:pPr>
@@ -35772,7 +35498,7 @@
       <w:tr>
         <w:tc>
           <w:tcPr>
-            <w:tcW w:w="5353" w:type="dxa"/>
+            <w:tcW w:w="5484" w:type="dxa"/>
             <w:gridSpan w:val="3"/>
           </w:tcPr>
           <w:p>
@@ -35810,7 +35536,7 @@
         </w:tc>
         <w:tc>
           <w:tcPr>
-            <w:tcW w:w="3160" w:type="dxa"/>
+            <w:tcW w:w="3029" w:type="dxa"/>
           </w:tcPr>
           <w:p>
             <w:pPr>
@@ -35854,7 +35580,7 @@
       <w:tr>
         <w:tc>
           <w:tcPr>
-            <w:tcW w:w="5353" w:type="dxa"/>
+            <w:tcW w:w="5484" w:type="dxa"/>
             <w:gridSpan w:val="3"/>
           </w:tcPr>
           <w:p>
@@ -35873,7 +35599,7 @@
         </w:tc>
         <w:tc>
           <w:tcPr>
-            <w:tcW w:w="3160" w:type="dxa"/>
+            <w:tcW w:w="3029" w:type="dxa"/>
           </w:tcPr>
           <w:p>
             <w:pPr>
@@ -35932,7 +35658,7 @@
         </w:trPr>
         <w:tc>
           <w:tcPr>
-            <w:tcW w:w="5353" w:type="dxa"/>
+            <w:tcW w:w="5484" w:type="dxa"/>
             <w:gridSpan w:val="3"/>
           </w:tcPr>
           <w:p>
@@ -35945,7 +35671,6 @@
               <w:rPr>
                 <w:rFonts w:ascii="黑体" w:eastAsia="黑体" w:hAnsi="黑体" w:hint="eastAsia"/>
               </w:rPr>
-              <w:lastRenderedPageBreak/>
               <w:t>C</w:t>
             </w:r>
             <w:r>
@@ -35983,7 +35708,7 @@
         </w:tc>
         <w:tc>
           <w:tcPr>
-            <w:tcW w:w="3160" w:type="dxa"/>
+            <w:tcW w:w="3029" w:type="dxa"/>
           </w:tcPr>
           <w:p>
             <w:pPr>
@@ -36024,7 +35749,7 @@
         </w:trPr>
         <w:tc>
           <w:tcPr>
-            <w:tcW w:w="5353" w:type="dxa"/>
+            <w:tcW w:w="5484" w:type="dxa"/>
             <w:gridSpan w:val="3"/>
           </w:tcPr>
           <w:p>
@@ -36037,6 +35762,7 @@
               <w:rPr>
                 <w:rFonts w:ascii="黑体" w:eastAsia="黑体" w:hAnsi="黑体" w:hint="eastAsia"/>
               </w:rPr>
+              <w:lastRenderedPageBreak/>
               <w:t>C</w:t>
             </w:r>
             <w:r>
@@ -36110,7 +35836,7 @@
         </w:tc>
         <w:tc>
           <w:tcPr>
-            <w:tcW w:w="3160" w:type="dxa"/>
+            <w:tcW w:w="3029" w:type="dxa"/>
           </w:tcPr>
           <w:p>
             <w:pPr>
@@ -36151,7 +35877,7 @@
         </w:trPr>
         <w:tc>
           <w:tcPr>
-            <w:tcW w:w="5353" w:type="dxa"/>
+            <w:tcW w:w="5484" w:type="dxa"/>
             <w:gridSpan w:val="3"/>
           </w:tcPr>
           <w:p>
@@ -36194,7 +35920,7 @@
         </w:tc>
         <w:tc>
           <w:tcPr>
-            <w:tcW w:w="3160" w:type="dxa"/>
+            <w:tcW w:w="3029" w:type="dxa"/>
           </w:tcPr>
           <w:p>
             <w:pPr>
@@ -36247,7 +35973,7 @@
         </w:trPr>
         <w:tc>
           <w:tcPr>
-            <w:tcW w:w="5353" w:type="dxa"/>
+            <w:tcW w:w="5484" w:type="dxa"/>
             <w:gridSpan w:val="3"/>
           </w:tcPr>
           <w:p>
@@ -36290,7 +36016,7 @@
         </w:tc>
         <w:tc>
           <w:tcPr>
-            <w:tcW w:w="3160" w:type="dxa"/>
+            <w:tcW w:w="3029" w:type="dxa"/>
           </w:tcPr>
           <w:p>
             <w:pPr>
@@ -36337,7 +36063,7 @@
         </w:trPr>
         <w:tc>
           <w:tcPr>
-            <w:tcW w:w="5353" w:type="dxa"/>
+            <w:tcW w:w="5484" w:type="dxa"/>
             <w:gridSpan w:val="3"/>
           </w:tcPr>
           <w:p>
@@ -36368,7 +36094,7 @@
         </w:tc>
         <w:tc>
           <w:tcPr>
-            <w:tcW w:w="3160" w:type="dxa"/>
+            <w:tcW w:w="3029" w:type="dxa"/>
           </w:tcPr>
           <w:p>
             <w:pPr>
@@ -36415,7 +36141,7 @@
         </w:trPr>
         <w:tc>
           <w:tcPr>
-            <w:tcW w:w="5353" w:type="dxa"/>
+            <w:tcW w:w="5484" w:type="dxa"/>
             <w:gridSpan w:val="3"/>
           </w:tcPr>
           <w:p>
@@ -36458,7 +36184,7 @@
         </w:tc>
         <w:tc>
           <w:tcPr>
-            <w:tcW w:w="3160" w:type="dxa"/>
+            <w:tcW w:w="3029" w:type="dxa"/>
           </w:tcPr>
           <w:p>
             <w:pPr>
@@ -36511,7 +36237,7 @@
         </w:trPr>
         <w:tc>
           <w:tcPr>
-            <w:tcW w:w="5353" w:type="dxa"/>
+            <w:tcW w:w="5484" w:type="dxa"/>
             <w:gridSpan w:val="3"/>
           </w:tcPr>
           <w:p>
@@ -36554,7 +36280,7 @@
         </w:tc>
         <w:tc>
           <w:tcPr>
-            <w:tcW w:w="3160" w:type="dxa"/>
+            <w:tcW w:w="3029" w:type="dxa"/>
           </w:tcPr>
           <w:p>
             <w:pPr>
@@ -36601,7 +36327,7 @@
         </w:trPr>
         <w:tc>
           <w:tcPr>
-            <w:tcW w:w="5353" w:type="dxa"/>
+            <w:tcW w:w="5484" w:type="dxa"/>
             <w:gridSpan w:val="3"/>
           </w:tcPr>
           <w:p>
@@ -36632,7 +36358,7 @@
         </w:tc>
         <w:tc>
           <w:tcPr>
-            <w:tcW w:w="3160" w:type="dxa"/>
+            <w:tcW w:w="3029" w:type="dxa"/>
           </w:tcPr>
           <w:p>
             <w:pPr>
@@ -59751,6 +59477,7 @@
     <w:rsid w:val="00627FC0"/>
     <w:rsid w:val="006F6E77"/>
     <w:rsid w:val="00725947"/>
+    <w:rsid w:val="00927BED"/>
     <w:rsid w:val="00995EB3"/>
     <w:rsid w:val="00BE0C5F"/>
     <w:rsid w:val="00C76AF5"/>

--- a/快递公司管理系统软件体系结构描述文档v1.1.docx
+++ b/快递公司管理系统软件体系结构描述文档v1.1.docx
@@ -1,6 +1,6 @@
 
 <file path=word/document.xml><?xml version="1.0" encoding="utf-8"?>
-<w:document xmlns:wpc="http://schemas.microsoft.com/office/word/2010/wordprocessingCanvas" xmlns:mc="http://schemas.openxmlformats.org/markup-compatibility/2006" xmlns:o="urn:schemas-microsoft-com:office:office" xmlns:r="http://schemas.openxmlformats.org/officeDocument/2006/relationships" xmlns:m="http://schemas.openxmlformats.org/officeDocument/2006/math" xmlns:v="urn:schemas-microsoft-com:vml" xmlns:wp14="http://schemas.microsoft.com/office/word/2010/wordprocessingDrawing" xmlns:wp="http://schemas.openxmlformats.org/drawingml/2006/wordprocessingDrawing" xmlns:w10="urn:schemas-microsoft-com:office:word" xmlns:w="http://schemas.openxmlformats.org/wordprocessingml/2006/main" xmlns:w14="http://schemas.microsoft.com/office/word/2010/wordml" xmlns:w15="http://schemas.microsoft.com/office/word/2012/wordml" xmlns:wpg="http://schemas.microsoft.com/office/word/2010/wordprocessingGroup" xmlns:wpi="http://schemas.microsoft.com/office/word/2010/wordprocessingInk" xmlns:wne="http://schemas.microsoft.com/office/word/2006/wordml" xmlns:wps="http://schemas.microsoft.com/office/word/2010/wordprocessingShape" mc:Ignorable="w14 w15 wp14">
+<w:document xmlns:ve="http://schemas.openxmlformats.org/markup-compatibility/2006" xmlns:o="urn:schemas-microsoft-com:office:office" xmlns:r="http://schemas.openxmlformats.org/officeDocument/2006/relationships" xmlns:m="http://schemas.openxmlformats.org/officeDocument/2006/math" xmlns:v="urn:schemas-microsoft-com:vml" xmlns:wp="http://schemas.openxmlformats.org/drawingml/2006/wordprocessingDrawing" xmlns:w10="urn:schemas-microsoft-com:office:word" xmlns:w="http://schemas.openxmlformats.org/wordprocessingml/2006/main" xmlns:wne="http://schemas.microsoft.com/office/word/2006/wordml">
   <w:body>
     <w:sdt>
       <w:sdtPr>
@@ -34,7 +34,7 @@
           <w:tblPr>
             <w:tblpPr w:leftFromText="187" w:rightFromText="187" w:horzAnchor="margin" w:tblpYSpec="bottom"/>
             <w:tblW w:w="3000" w:type="pct"/>
-            <w:tblLook w:val="04A0" w:firstRow="1" w:lastRow="0" w:firstColumn="1" w:lastColumn="0" w:noHBand="0" w:noVBand="1"/>
+            <w:tblLook w:val="04A0"/>
           </w:tblPr>
           <w:tblGrid>
             <w:gridCol w:w="5113"/>
@@ -263,6 +263,7 @@
                       </w:rPr>
                       <w:t xml:space="preserve"> </w:t>
                     </w:r>
+                    <w:proofErr w:type="gramStart"/>
                     <w:r>
                       <w:rPr>
                         <w:rFonts w:hint="eastAsia"/>
@@ -271,6 +272,7 @@
                       </w:rPr>
                       <w:t>孙康</w:t>
                     </w:r>
+                    <w:proofErr w:type="gramEnd"/>
                     <w:r>
                       <w:rPr>
                         <w:rFonts w:hint="eastAsia"/>
@@ -279,6 +281,7 @@
                       </w:rPr>
                       <w:t xml:space="preserve"> </w:t>
                     </w:r>
+                    <w:proofErr w:type="gramStart"/>
                     <w:r>
                       <w:rPr>
                         <w:rFonts w:hint="eastAsia"/>
@@ -287,6 +290,7 @@
                       </w:rPr>
                       <w:t>宋子微</w:t>
                     </w:r>
+                    <w:proofErr w:type="gramEnd"/>
                     <w:r>
                       <w:rPr>
                         <w:b/>
@@ -373,7 +377,7 @@
               <w:noProof/>
             </w:rPr>
             <w:pict>
-              <v:group id="组合 12" o:spid="_x0000_s1026" style="position:absolute;left:0;text-align:left;margin-left:3660.55pt;margin-top:0;width:264.55pt;height:690.65pt;z-index:251659264;mso-position-horizontal:right;mso-position-horizontal-relative:page;mso-position-vertical:bottom;mso-position-vertical-relative:page" coordorigin="5531,1258" coordsize="5291,13813" o:gfxdata="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">
+              <v:group id="组合 12" o:spid="_x0000_s1026" style="position:absolute;left:0;text-align:left;margin-left:3885.1pt;margin-top:0;width:264.55pt;height:690.65pt;z-index:251659264;mso-position-horizontal:right;mso-position-horizontal-relative:page;mso-position-vertical:bottom;mso-position-vertical-relative:page" coordorigin="5531,1258" coordsize="5291,13813" o:gfxdata="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">
                 <v:shapetype id="_x0000_t32" coordsize="21600,21600" o:spt="32" o:oned="t" path="m,l21600,21600e" filled="f">
                   <v:path arrowok="t" fillok="f" o:connecttype="none"/>
                   <o:lock v:ext="edit" shapetype="t"/>
@@ -411,7 +415,7 @@
               <w:noProof/>
             </w:rPr>
             <w:pict>
-              <v:group id="组合 1" o:spid="_x0000_s1033" style="position:absolute;left:0;text-align:left;margin-left:4819.1pt;margin-top:0;width:332.7pt;height:227.25pt;z-index:251660288;mso-position-horizontal:right;mso-position-horizontal-relative:margin;mso-position-vertical:top;mso-position-vertical-relative:page" coordorigin="4136,15" coordsize="6654,4545" o:gfxdata="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" o:allowincell="f">
+              <v:group id="组合 1" o:spid="_x0000_s1033" style="position:absolute;left:0;text-align:left;margin-left:5111.8pt;margin-top:0;width:332.7pt;height:227.25pt;z-index:251660288;mso-position-horizontal:right;mso-position-horizontal-relative:margin;mso-position-vertical:top;mso-position-vertical-relative:page" coordorigin="4136,15" coordsize="6654,4545" o:gfxdata="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" o:allowincell="f">
                 <v:shape id="AutoShape 9" o:spid="_x0000_s1037" type="#_x0000_t32" style="position:absolute;left:4136;top:15;width:3058;height:3855;visibility:visible" o:connectortype="straight" o:gfxdata="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" strokecolor="#a7bfde"/>
                 <v:oval id="Oval 10" o:spid="_x0000_s1036" style="position:absolute;left:6674;top:444;width:4116;height:4116;visibility:visible" o:gfxdata="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" fillcolor="#a7bfde" stroked="f"/>
                 <v:oval id="Oval 11" o:spid="_x0000_s1035" style="position:absolute;left:6773;top:1058;width:3367;height:3367;visibility:visible" o:gfxdata="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" fillcolor="#d3dfee" stroked="f"/>
@@ -719,7 +723,21 @@
         <w:rPr>
           <w:rFonts w:ascii="黑体" w:eastAsia="黑体" w:hAnsi="黑体" w:hint="eastAsia"/>
         </w:rPr>
-        <w:t>（展示层、业务逻辑层、数据层）能够很好地示意整个高层抽象。展示层包含GUI页面的实现，业务逻辑层包含业务逻辑处理的实现，数据层负责数据的持久化和访问。分层体系结构的逻辑视角和逻辑设计方案如图1和图2所示。</w:t>
+        <w:t>（展示层、业务逻辑层、数据层）能够很好地示意整个高层抽象。展示层包含GUI页面的实现，业务逻辑层包含业务逻辑处理的实现，数据</w:t>
+      </w:r>
+      <w:proofErr w:type="gramStart"/>
+      <w:r>
+        <w:rPr>
+          <w:rFonts w:ascii="黑体" w:eastAsia="黑体" w:hAnsi="黑体" w:hint="eastAsia"/>
+        </w:rPr>
+        <w:t>层负责</w:t>
+      </w:r>
+      <w:proofErr w:type="gramEnd"/>
+      <w:r>
+        <w:rPr>
+          <w:rFonts w:ascii="黑体" w:eastAsia="黑体" w:hAnsi="黑体" w:hint="eastAsia"/>
+        </w:rPr>
+        <w:t>数据的持久化和访问。分层体系结构的逻辑视角和逻辑设计方案如图1和图2所示。</w:t>
       </w:r>
     </w:p>
     <w:p>
@@ -753,7 +771,7 @@
             <v:path o:extrusionok="f" gradientshapeok="t" o:connecttype="rect"/>
             <o:lock v:ext="edit" aspectratio="t"/>
           </v:shapetype>
-          <v:shape id="_x0000_i1025" type="#_x0000_t75" style="width:207.6pt;height:330.6pt">
+          <v:shape id="_x0000_i1025" type="#_x0000_t75" style="width:207.75pt;height:330.75pt">
             <v:imagedata r:id="rId8" o:title="Package Diagram"/>
           </v:shape>
         </w:pict>
@@ -804,7 +822,7 @@
                     <a:blip r:embed="rId9" cstate="print">
                       <a:extLst>
                         <a:ext uri="{28A0092B-C50C-407E-A947-70E740481C1C}">
-                          <a14:useLocalDpi xmlns:a14="http://schemas.microsoft.com/office/drawing/2010/main" val="0"/>
+                          <a14:useLocalDpi xmlns:a14="http://schemas.microsoft.com/office/drawing/2010/main" xmlns:wps="http://schemas.microsoft.com/office/word/2010/wordprocessingShape" xmlns:wpi="http://schemas.microsoft.com/office/word/2010/wordprocessingInk" xmlns:wpg="http://schemas.microsoft.com/office/word/2010/wordprocessingGroup" xmlns:w15="http://schemas.microsoft.com/office/word/2012/wordml" xmlns:w14="http://schemas.microsoft.com/office/word/2010/wordml" xmlns:w="http://schemas.openxmlformats.org/wordprocessingml/2006/main" xmlns:w10="urn:schemas-microsoft-com:office:word" xmlns:wp14="http://schemas.microsoft.com/office/word/2010/wordprocessingDrawing" xmlns:v="urn:schemas-microsoft-com:vml" xmlns:o="urn:schemas-microsoft-com:office:office" xmlns:mc="http://schemas.openxmlformats.org/markup-compatibility/2006" xmlns:wpc="http://schemas.microsoft.com/office/word/2010/wordprocessingCanvas" xmlns="" val="0"/>
                         </a:ext>
                       </a:extLst>
                     </a:blip>
@@ -917,7 +935,7 @@
           <w:left w:val="none" w:sz="0" w:space="0" w:color="auto"/>
           <w:right w:val="none" w:sz="0" w:space="0" w:color="auto"/>
         </w:tblBorders>
-        <w:tblLook w:val="04A0" w:firstRow="1" w:lastRow="0" w:firstColumn="1" w:lastColumn="0" w:noHBand="0" w:noVBand="1"/>
+        <w:tblLook w:val="04A0"/>
       </w:tblPr>
       <w:tblGrid>
         <w:gridCol w:w="2518"/>
@@ -1371,8 +1389,16 @@
               <w:rPr>
                 <w:rFonts w:ascii="黑体" w:eastAsia="黑体" w:hAnsi="黑体" w:hint="eastAsia"/>
               </w:rPr>
-              <w:t>transportblservice,界面类库包</w:t>
-            </w:r>
+              <w:t>transportblservice,界面</w:t>
+            </w:r>
+            <w:proofErr w:type="gramStart"/>
+            <w:r>
+              <w:rPr>
+                <w:rFonts w:ascii="黑体" w:eastAsia="黑体" w:hAnsi="黑体" w:hint="eastAsia"/>
+              </w:rPr>
+              <w:t>类库包</w:t>
+            </w:r>
+            <w:proofErr w:type="gramEnd"/>
           </w:p>
         </w:tc>
       </w:tr>
@@ -1615,8 +1641,16 @@
               <w:rPr>
                 <w:rFonts w:ascii="黑体" w:eastAsia="黑体" w:hAnsi="黑体" w:hint="eastAsia"/>
               </w:rPr>
-              <w:t>ogisticblservice,界面类库包</w:t>
-            </w:r>
+              <w:t>ogisticblservice,界面</w:t>
+            </w:r>
+            <w:proofErr w:type="gramStart"/>
+            <w:r>
+              <w:rPr>
+                <w:rFonts w:ascii="黑体" w:eastAsia="黑体" w:hAnsi="黑体" w:hint="eastAsia"/>
+              </w:rPr>
+              <w:t>类库包</w:t>
+            </w:r>
+            <w:proofErr w:type="gramEnd"/>
           </w:p>
         </w:tc>
       </w:tr>
@@ -2115,8 +2149,16 @@
               <w:rPr>
                 <w:rFonts w:ascii="黑体" w:eastAsia="黑体" w:hAnsi="黑体" w:hint="eastAsia"/>
               </w:rPr>
-              <w:t>balanceblservice,界面类库包</w:t>
-            </w:r>
+              <w:t>balanceblservice,界面</w:t>
+            </w:r>
+            <w:proofErr w:type="gramStart"/>
+            <w:r>
+              <w:rPr>
+                <w:rFonts w:ascii="黑体" w:eastAsia="黑体" w:hAnsi="黑体" w:hint="eastAsia"/>
+              </w:rPr>
+              <w:t>类库包</w:t>
+            </w:r>
+            <w:proofErr w:type="gramEnd"/>
           </w:p>
         </w:tc>
       </w:tr>
@@ -2347,8 +2389,16 @@
               <w:rPr>
                 <w:rFonts w:ascii="黑体" w:eastAsia="黑体" w:hAnsi="黑体" w:hint="eastAsia"/>
               </w:rPr>
-              <w:t>userblservice,界面类库包</w:t>
-            </w:r>
+              <w:t>userblservice,界面</w:t>
+            </w:r>
+            <w:proofErr w:type="gramStart"/>
+            <w:r>
+              <w:rPr>
+                <w:rFonts w:ascii="黑体" w:eastAsia="黑体" w:hAnsi="黑体" w:hint="eastAsia"/>
+              </w:rPr>
+              <w:t>类库包</w:t>
+            </w:r>
+            <w:proofErr w:type="gramEnd"/>
           </w:p>
         </w:tc>
       </w:tr>
@@ -2555,8 +2605,16 @@
               <w:rPr>
                 <w:rFonts w:ascii="黑体" w:eastAsia="黑体" w:hAnsi="黑体" w:hint="eastAsia"/>
               </w:rPr>
-              <w:t>orderblservice,界面类库包</w:t>
-            </w:r>
+              <w:t>orderblservice,界面</w:t>
+            </w:r>
+            <w:proofErr w:type="gramStart"/>
+            <w:r>
+              <w:rPr>
+                <w:rFonts w:ascii="黑体" w:eastAsia="黑体" w:hAnsi="黑体" w:hint="eastAsia"/>
+              </w:rPr>
+              <w:t>类库包</w:t>
+            </w:r>
+            <w:proofErr w:type="gramEnd"/>
           </w:p>
         </w:tc>
       </w:tr>
@@ -2787,8 +2845,16 @@
               <w:rPr>
                 <w:rFonts w:ascii="黑体" w:eastAsia="黑体" w:hAnsi="黑体" w:hint="eastAsia"/>
               </w:rPr>
-              <w:t>managerblservice,界面类库包</w:t>
-            </w:r>
+              <w:t>managerblservice,界面</w:t>
+            </w:r>
+            <w:proofErr w:type="gramStart"/>
+            <w:r>
+              <w:rPr>
+                <w:rFonts w:ascii="黑体" w:eastAsia="黑体" w:hAnsi="黑体" w:hint="eastAsia"/>
+              </w:rPr>
+              <w:t>类库包</w:t>
+            </w:r>
+            <w:proofErr w:type="gramEnd"/>
           </w:p>
         </w:tc>
       </w:tr>
@@ -3112,8 +3178,16 @@
               <w:rPr>
                 <w:rFonts w:ascii="黑体" w:eastAsia="黑体" w:hAnsi="黑体" w:hint="eastAsia"/>
               </w:rPr>
-              <w:t>界面类库包</w:t>
-            </w:r>
+              <w:t>界面</w:t>
+            </w:r>
+            <w:proofErr w:type="gramStart"/>
+            <w:r>
+              <w:rPr>
+                <w:rFonts w:ascii="黑体" w:eastAsia="黑体" w:hAnsi="黑体" w:hint="eastAsia"/>
+              </w:rPr>
+              <w:t>类库包</w:t>
+            </w:r>
+            <w:proofErr w:type="gramEnd"/>
           </w:p>
         </w:tc>
         <w:tc>
@@ -3291,7 +3365,7 @@
                     <a:blip r:embed="rId10" cstate="print">
                       <a:extLst>
                         <a:ext uri="{28A0092B-C50C-407E-A947-70E740481C1C}">
-                          <a14:useLocalDpi xmlns:a14="http://schemas.microsoft.com/office/drawing/2010/main" val="0"/>
+                          <a14:useLocalDpi xmlns:a14="http://schemas.microsoft.com/office/drawing/2010/main" xmlns:wps="http://schemas.microsoft.com/office/word/2010/wordprocessingShape" xmlns:wpi="http://schemas.microsoft.com/office/word/2010/wordprocessingInk" xmlns:wpg="http://schemas.microsoft.com/office/word/2010/wordprocessingGroup" xmlns:w15="http://schemas.microsoft.com/office/word/2012/wordml" xmlns:w14="http://schemas.microsoft.com/office/word/2010/wordml" xmlns:w="http://schemas.openxmlformats.org/wordprocessingml/2006/main" xmlns:w10="urn:schemas-microsoft-com:office:word" xmlns:wp14="http://schemas.microsoft.com/office/word/2010/wordprocessingDrawing" xmlns:v="urn:schemas-microsoft-com:vml" xmlns:o="urn:schemas-microsoft-com:office:office" xmlns:mc="http://schemas.openxmlformats.org/markup-compatibility/2006" xmlns:wpc="http://schemas.microsoft.com/office/word/2010/wordprocessingCanvas" xmlns="" val="0"/>
                         </a:ext>
                       </a:extLst>
                     </a:blip>
@@ -3384,7 +3458,7 @@
                     <a:blip r:embed="rId11" cstate="print">
                       <a:extLst>
                         <a:ext uri="{28A0092B-C50C-407E-A947-70E740481C1C}">
-                          <a14:useLocalDpi xmlns:a14="http://schemas.microsoft.com/office/drawing/2010/main" val="0"/>
+                          <a14:useLocalDpi xmlns:a14="http://schemas.microsoft.com/office/drawing/2010/main" xmlns:wps="http://schemas.microsoft.com/office/word/2010/wordprocessingShape" xmlns:wpi="http://schemas.microsoft.com/office/word/2010/wordprocessingInk" xmlns:wpg="http://schemas.microsoft.com/office/word/2010/wordprocessingGroup" xmlns:w15="http://schemas.microsoft.com/office/word/2012/wordml" xmlns:w14="http://schemas.microsoft.com/office/word/2010/wordml" xmlns:w="http://schemas.openxmlformats.org/wordprocessingml/2006/main" xmlns:w10="urn:schemas-microsoft-com:office:word" xmlns:wp14="http://schemas.microsoft.com/office/word/2010/wordprocessingDrawing" xmlns:v="urn:schemas-microsoft-com:vml" xmlns:o="urn:schemas-microsoft-com:office:office" xmlns:mc="http://schemas.openxmlformats.org/markup-compatibility/2006" xmlns:wpc="http://schemas.microsoft.com/office/word/2010/wordprocessingCanvas" xmlns="" val="0"/>
                         </a:ext>
                       </a:extLst>
                     </a:blip>
@@ -3629,7 +3703,21 @@
         <w:rPr>
           <w:rFonts w:ascii="黑体" w:eastAsia="黑体" w:hAnsi="黑体"/>
         </w:rPr>
-        <w:t>服务器端进程是在服务器端机器上运行</w:t>
+        <w:t>服务器</w:t>
+      </w:r>
+      <w:proofErr w:type="gramStart"/>
+      <w:r>
+        <w:rPr>
+          <w:rFonts w:ascii="黑体" w:eastAsia="黑体" w:hAnsi="黑体"/>
+        </w:rPr>
+        <w:t>端进程</w:t>
+      </w:r>
+      <w:proofErr w:type="gramEnd"/>
+      <w:r>
+        <w:rPr>
+          <w:rFonts w:ascii="黑体" w:eastAsia="黑体" w:hAnsi="黑体"/>
+        </w:rPr>
+        <w:t>是在服务器端机器上运行</w:t>
       </w:r>
       <w:r>
         <w:rPr>
@@ -3676,7 +3764,7 @@
                     <a:blip r:embed="rId12" cstate="print">
                       <a:extLst>
                         <a:ext uri="{28A0092B-C50C-407E-A947-70E740481C1C}">
-                          <a14:useLocalDpi xmlns:a14="http://schemas.microsoft.com/office/drawing/2010/main" val="0"/>
+                          <a14:useLocalDpi xmlns:a14="http://schemas.microsoft.com/office/drawing/2010/main" xmlns:wps="http://schemas.microsoft.com/office/word/2010/wordprocessingShape" xmlns:wpi="http://schemas.microsoft.com/office/word/2010/wordprocessingInk" xmlns:wpg="http://schemas.microsoft.com/office/word/2010/wordprocessingGroup" xmlns:w15="http://schemas.microsoft.com/office/word/2012/wordml" xmlns:w14="http://schemas.microsoft.com/office/word/2010/wordml" xmlns:w="http://schemas.openxmlformats.org/wordprocessingml/2006/main" xmlns:w10="urn:schemas-microsoft-com:office:word" xmlns:wp14="http://schemas.microsoft.com/office/word/2010/wordprocessingDrawing" xmlns:v="urn:schemas-microsoft-com:vml" xmlns:o="urn:schemas-microsoft-com:office:office" xmlns:mc="http://schemas.openxmlformats.org/markup-compatibility/2006" xmlns:wpc="http://schemas.microsoft.com/office/word/2010/wordprocessingCanvas" xmlns="" val="0"/>
                         </a:ext>
                       </a:extLst>
                     </a:blip>
@@ -3912,7 +4000,7 @@
                     <a:blip r:embed="rId13" cstate="print">
                       <a:extLst>
                         <a:ext uri="{28A0092B-C50C-407E-A947-70E740481C1C}">
-                          <a14:useLocalDpi xmlns:a14="http://schemas.microsoft.com/office/drawing/2010/main" val="0"/>
+                          <a14:useLocalDpi xmlns:a14="http://schemas.microsoft.com/office/drawing/2010/main" xmlns:wps="http://schemas.microsoft.com/office/word/2010/wordprocessingShape" xmlns:wpi="http://schemas.microsoft.com/office/word/2010/wordprocessingInk" xmlns:wpg="http://schemas.microsoft.com/office/word/2010/wordprocessingGroup" xmlns:w15="http://schemas.microsoft.com/office/word/2012/wordml" xmlns:w14="http://schemas.microsoft.com/office/word/2010/wordml" xmlns:w="http://schemas.openxmlformats.org/wordprocessingml/2006/main" xmlns:w10="urn:schemas-microsoft-com:office:word" xmlns:wp14="http://schemas.microsoft.com/office/word/2010/wordprocessingDrawing" xmlns:v="urn:schemas-microsoft-com:vml" xmlns:o="urn:schemas-microsoft-com:office:office" xmlns:mc="http://schemas.openxmlformats.org/markup-compatibility/2006" xmlns:wpc="http://schemas.microsoft.com/office/word/2010/wordprocessingCanvas" xmlns="" val="0"/>
                         </a:ext>
                       </a:extLst>
                     </a:blip>
@@ -3980,7 +4068,21 @@
         <w:rPr>
           <w:rFonts w:ascii="黑体" w:eastAsia="黑体" w:hAnsi="黑体" w:hint="eastAsia"/>
         </w:rPr>
-        <w:t>7和图8所示。客户端各层和服务器端各层的职责分别如表2和表3所示。</w:t>
+        <w:t>7和图8所示。客户端各层和服务器端各层的职责</w:t>
+      </w:r>
+      <w:proofErr w:type="gramStart"/>
+      <w:r>
+        <w:rPr>
+          <w:rFonts w:ascii="黑体" w:eastAsia="黑体" w:hAnsi="黑体" w:hint="eastAsia"/>
+        </w:rPr>
+        <w:t>分别如</w:t>
+      </w:r>
+      <w:proofErr w:type="gramEnd"/>
+      <w:r>
+        <w:rPr>
+          <w:rFonts w:ascii="黑体" w:eastAsia="黑体" w:hAnsi="黑体" w:hint="eastAsia"/>
+        </w:rPr>
+        <w:t>表2和表3所示。</w:t>
       </w:r>
     </w:p>
     <w:p>
@@ -4015,7 +4117,7 @@
                     <a:blip r:embed="rId14" cstate="print">
                       <a:extLst>
                         <a:ext uri="{28A0092B-C50C-407E-A947-70E740481C1C}">
-                          <a14:useLocalDpi xmlns:a14="http://schemas.microsoft.com/office/drawing/2010/main" val="0"/>
+                          <a14:useLocalDpi xmlns:a14="http://schemas.microsoft.com/office/drawing/2010/main" xmlns:wps="http://schemas.microsoft.com/office/word/2010/wordprocessingShape" xmlns:wpi="http://schemas.microsoft.com/office/word/2010/wordprocessingInk" xmlns:wpg="http://schemas.microsoft.com/office/word/2010/wordprocessingGroup" xmlns:w15="http://schemas.microsoft.com/office/word/2012/wordml" xmlns:w14="http://schemas.microsoft.com/office/word/2010/wordml" xmlns:w="http://schemas.openxmlformats.org/wordprocessingml/2006/main" xmlns:w10="urn:schemas-microsoft-com:office:word" xmlns:wp14="http://schemas.microsoft.com/office/word/2010/wordprocessingDrawing" xmlns:v="urn:schemas-microsoft-com:vml" xmlns:o="urn:schemas-microsoft-com:office:office" xmlns:mc="http://schemas.openxmlformats.org/markup-compatibility/2006" xmlns:wpc="http://schemas.microsoft.com/office/word/2010/wordprocessingCanvas" xmlns="" val="0"/>
                         </a:ext>
                       </a:extLst>
                     </a:blip>
@@ -4102,7 +4204,7 @@
       <w:tblPr>
         <w:tblStyle w:val="11"/>
         <w:tblW w:w="0" w:type="auto"/>
-        <w:tblLook w:val="04A0" w:firstRow="1" w:lastRow="0" w:firstColumn="1" w:lastColumn="0" w:noHBand="0" w:noVBand="1"/>
+        <w:tblLook w:val="04A0"/>
       </w:tblPr>
       <w:tblGrid>
         <w:gridCol w:w="1980"/>
@@ -4110,11 +4212,11 @@
       </w:tblGrid>
       <w:tr>
         <w:trPr>
-          <w:cnfStyle w:val="100000000000" w:firstRow="1" w:lastRow="0" w:firstColumn="0" w:lastColumn="0" w:oddVBand="0" w:evenVBand="0" w:oddHBand="0" w:evenHBand="0" w:firstRowFirstColumn="0" w:firstRowLastColumn="0" w:lastRowFirstColumn="0" w:lastRowLastColumn="0"/>
+          <w:cnfStyle w:val="100000000000"/>
         </w:trPr>
         <w:tc>
           <w:tcPr>
-            <w:cnfStyle w:val="001000000000" w:firstRow="0" w:lastRow="0" w:firstColumn="1" w:lastColumn="0" w:oddVBand="0" w:evenVBand="0" w:oddHBand="0" w:evenHBand="0" w:firstRowFirstColumn="0" w:firstRowLastColumn="0" w:lastRowFirstColumn="0" w:lastRowLastColumn="0"/>
+            <w:cnfStyle w:val="001000000000"/>
             <w:tcW w:w="1980" w:type="dxa"/>
           </w:tcPr>
           <w:p>
@@ -4139,7 +4241,7 @@
           <w:p>
             <w:pPr>
               <w:jc w:val="center"/>
-              <w:cnfStyle w:val="100000000000" w:firstRow="1" w:lastRow="0" w:firstColumn="0" w:lastColumn="0" w:oddVBand="0" w:evenVBand="0" w:oddHBand="0" w:evenHBand="0" w:firstRowFirstColumn="0" w:firstRowLastColumn="0" w:lastRowFirstColumn="0" w:lastRowLastColumn="0"/>
+              <w:cnfStyle w:val="100000000000"/>
               <w:rPr>
                 <w:rFonts w:ascii="黑体" w:eastAsia="黑体" w:hAnsi="黑体"/>
               </w:rPr>
@@ -4156,7 +4258,7 @@
       <w:tr>
         <w:tc>
           <w:tcPr>
-            <w:cnfStyle w:val="001000000000" w:firstRow="0" w:lastRow="0" w:firstColumn="1" w:lastColumn="0" w:oddVBand="0" w:evenVBand="0" w:oddHBand="0" w:evenHBand="0" w:firstRowFirstColumn="0" w:firstRowLastColumn="0" w:lastRowFirstColumn="0" w:lastRowLastColumn="0"/>
+            <w:cnfStyle w:val="001000000000"/>
             <w:tcW w:w="1980" w:type="dxa"/>
           </w:tcPr>
           <w:p>
@@ -4181,7 +4283,7 @@
           <w:p>
             <w:pPr>
               <w:jc w:val="center"/>
-              <w:cnfStyle w:val="000000000000" w:firstRow="0" w:lastRow="0" w:firstColumn="0" w:lastColumn="0" w:oddVBand="0" w:evenVBand="0" w:oddHBand="0" w:evenHBand="0" w:firstRowFirstColumn="0" w:firstRowLastColumn="0" w:lastRowFirstColumn="0" w:lastRowLastColumn="0"/>
+              <w:cnfStyle w:val="000000000000"/>
               <w:rPr>
                 <w:rFonts w:ascii="黑体" w:eastAsia="黑体" w:hAnsi="黑体"/>
               </w:rPr>
@@ -4198,7 +4300,7 @@
       <w:tr>
         <w:tc>
           <w:tcPr>
-            <w:cnfStyle w:val="001000000000" w:firstRow="0" w:lastRow="0" w:firstColumn="1" w:lastColumn="0" w:oddVBand="0" w:evenVBand="0" w:oddHBand="0" w:evenHBand="0" w:firstRowFirstColumn="0" w:firstRowLastColumn="0" w:lastRowFirstColumn="0" w:lastRowLastColumn="0"/>
+            <w:cnfStyle w:val="001000000000"/>
             <w:tcW w:w="1980" w:type="dxa"/>
           </w:tcPr>
           <w:p>
@@ -4223,7 +4325,7 @@
           <w:p>
             <w:pPr>
               <w:jc w:val="center"/>
-              <w:cnfStyle w:val="000000000000" w:firstRow="0" w:lastRow="0" w:firstColumn="0" w:lastColumn="0" w:oddVBand="0" w:evenVBand="0" w:oddHBand="0" w:evenHBand="0" w:firstRowFirstColumn="0" w:firstRowLastColumn="0" w:lastRowFirstColumn="0" w:lastRowLastColumn="0"/>
+              <w:cnfStyle w:val="000000000000"/>
               <w:rPr>
                 <w:rFonts w:ascii="黑体" w:eastAsia="黑体" w:hAnsi="黑体"/>
               </w:rPr>
@@ -4240,7 +4342,7 @@
       <w:tr>
         <w:tc>
           <w:tcPr>
-            <w:cnfStyle w:val="001000000000" w:firstRow="0" w:lastRow="0" w:firstColumn="1" w:lastColumn="0" w:oddVBand="0" w:evenVBand="0" w:oddHBand="0" w:evenHBand="0" w:firstRowFirstColumn="0" w:firstRowLastColumn="0" w:lastRowFirstColumn="0" w:lastRowLastColumn="0"/>
+            <w:cnfStyle w:val="001000000000"/>
             <w:tcW w:w="1980" w:type="dxa"/>
           </w:tcPr>
           <w:p>
@@ -4265,7 +4367,7 @@
           <w:p>
             <w:pPr>
               <w:jc w:val="center"/>
-              <w:cnfStyle w:val="000000000000" w:firstRow="0" w:lastRow="0" w:firstColumn="0" w:lastColumn="0" w:oddVBand="0" w:evenVBand="0" w:oddHBand="0" w:evenHBand="0" w:firstRowFirstColumn="0" w:firstRowLastColumn="0" w:lastRowFirstColumn="0" w:lastRowLastColumn="0"/>
+              <w:cnfStyle w:val="000000000000"/>
               <w:rPr>
                 <w:rFonts w:ascii="黑体" w:eastAsia="黑体" w:hAnsi="黑体"/>
               </w:rPr>
@@ -4282,7 +4384,7 @@
       <w:tr>
         <w:tc>
           <w:tcPr>
-            <w:cnfStyle w:val="001000000000" w:firstRow="0" w:lastRow="0" w:firstColumn="1" w:lastColumn="0" w:oddVBand="0" w:evenVBand="0" w:oddHBand="0" w:evenHBand="0" w:firstRowFirstColumn="0" w:firstRowLastColumn="0" w:lastRowFirstColumn="0" w:lastRowLastColumn="0"/>
+            <w:cnfStyle w:val="001000000000"/>
             <w:tcW w:w="1980" w:type="dxa"/>
           </w:tcPr>
           <w:p>
@@ -4307,7 +4409,7 @@
           <w:p>
             <w:pPr>
               <w:jc w:val="center"/>
-              <w:cnfStyle w:val="000000000000" w:firstRow="0" w:lastRow="0" w:firstColumn="0" w:lastColumn="0" w:oddVBand="0" w:evenVBand="0" w:oddHBand="0" w:evenHBand="0" w:firstRowFirstColumn="0" w:firstRowLastColumn="0" w:lastRowFirstColumn="0" w:lastRowLastColumn="0"/>
+              <w:cnfStyle w:val="000000000000"/>
               <w:rPr>
                 <w:rFonts w:ascii="黑体" w:eastAsia="黑体" w:hAnsi="黑体"/>
               </w:rPr>
@@ -4366,7 +4468,7 @@
       <w:tblPr>
         <w:tblStyle w:val="11"/>
         <w:tblW w:w="0" w:type="auto"/>
-        <w:tblLook w:val="04A0" w:firstRow="1" w:lastRow="0" w:firstColumn="1" w:lastColumn="0" w:noHBand="0" w:noVBand="1"/>
+        <w:tblLook w:val="04A0"/>
       </w:tblPr>
       <w:tblGrid>
         <w:gridCol w:w="1980"/>
@@ -4374,11 +4476,11 @@
       </w:tblGrid>
       <w:tr>
         <w:trPr>
-          <w:cnfStyle w:val="100000000000" w:firstRow="1" w:lastRow="0" w:firstColumn="0" w:lastColumn="0" w:oddVBand="0" w:evenVBand="0" w:oddHBand="0" w:evenHBand="0" w:firstRowFirstColumn="0" w:firstRowLastColumn="0" w:lastRowFirstColumn="0" w:lastRowLastColumn="0"/>
+          <w:cnfStyle w:val="100000000000"/>
         </w:trPr>
         <w:tc>
           <w:tcPr>
-            <w:cnfStyle w:val="001000000000" w:firstRow="0" w:lastRow="0" w:firstColumn="1" w:lastColumn="0" w:oddVBand="0" w:evenVBand="0" w:oddHBand="0" w:evenHBand="0" w:firstRowFirstColumn="0" w:firstRowLastColumn="0" w:lastRowFirstColumn="0" w:lastRowLastColumn="0"/>
+            <w:cnfStyle w:val="001000000000"/>
             <w:tcW w:w="1980" w:type="dxa"/>
           </w:tcPr>
           <w:p>
@@ -4403,7 +4505,7 @@
           <w:p>
             <w:pPr>
               <w:jc w:val="center"/>
-              <w:cnfStyle w:val="100000000000" w:firstRow="1" w:lastRow="0" w:firstColumn="0" w:lastColumn="0" w:oddVBand="0" w:evenVBand="0" w:oddHBand="0" w:evenHBand="0" w:firstRowFirstColumn="0" w:firstRowLastColumn="0" w:lastRowFirstColumn="0" w:lastRowLastColumn="0"/>
+              <w:cnfStyle w:val="100000000000"/>
               <w:rPr>
                 <w:rFonts w:ascii="黑体" w:eastAsia="黑体" w:hAnsi="黑体"/>
               </w:rPr>
@@ -4420,7 +4522,7 @@
       <w:tr>
         <w:tc>
           <w:tcPr>
-            <w:cnfStyle w:val="001000000000" w:firstRow="0" w:lastRow="0" w:firstColumn="1" w:lastColumn="0" w:oddVBand="0" w:evenVBand="0" w:oddHBand="0" w:evenHBand="0" w:firstRowFirstColumn="0" w:firstRowLastColumn="0" w:lastRowFirstColumn="0" w:lastRowLastColumn="0"/>
+            <w:cnfStyle w:val="001000000000"/>
             <w:tcW w:w="1980" w:type="dxa"/>
           </w:tcPr>
           <w:p>
@@ -4445,7 +4547,7 @@
           <w:p>
             <w:pPr>
               <w:jc w:val="center"/>
-              <w:cnfStyle w:val="000000000000" w:firstRow="0" w:lastRow="0" w:firstColumn="0" w:lastColumn="0" w:oddVBand="0" w:evenVBand="0" w:oddHBand="0" w:evenHBand="0" w:firstRowFirstColumn="0" w:firstRowLastColumn="0" w:lastRowFirstColumn="0" w:lastRowLastColumn="0"/>
+              <w:cnfStyle w:val="000000000000"/>
               <w:rPr>
                 <w:rFonts w:ascii="黑体" w:eastAsia="黑体" w:hAnsi="黑体"/>
               </w:rPr>
@@ -4462,7 +4564,7 @@
       <w:tr>
         <w:tc>
           <w:tcPr>
-            <w:cnfStyle w:val="001000000000" w:firstRow="0" w:lastRow="0" w:firstColumn="1" w:lastColumn="0" w:oddVBand="0" w:evenVBand="0" w:oddHBand="0" w:evenHBand="0" w:firstRowFirstColumn="0" w:firstRowLastColumn="0" w:lastRowFirstColumn="0" w:lastRowLastColumn="0"/>
+            <w:cnfStyle w:val="001000000000"/>
             <w:tcW w:w="1980" w:type="dxa"/>
           </w:tcPr>
           <w:p>
@@ -4487,7 +4589,7 @@
           <w:p>
             <w:pPr>
               <w:jc w:val="center"/>
-              <w:cnfStyle w:val="000000000000" w:firstRow="0" w:lastRow="0" w:firstColumn="0" w:lastColumn="0" w:oddVBand="0" w:evenVBand="0" w:oddHBand="0" w:evenHBand="0" w:firstRowFirstColumn="0" w:firstRowLastColumn="0" w:lastRowFirstColumn="0" w:lastRowLastColumn="0"/>
+              <w:cnfStyle w:val="000000000000"/>
               <w:rPr>
                 <w:rFonts w:ascii="黑体" w:eastAsia="黑体" w:hAnsi="黑体"/>
               </w:rPr>
@@ -4504,7 +4606,7 @@
       <w:tr>
         <w:tc>
           <w:tcPr>
-            <w:cnfStyle w:val="001000000000" w:firstRow="0" w:lastRow="0" w:firstColumn="1" w:lastColumn="0" w:oddVBand="0" w:evenVBand="0" w:oddHBand="0" w:evenHBand="0" w:firstRowFirstColumn="0" w:firstRowLastColumn="0" w:lastRowFirstColumn="0" w:lastRowLastColumn="0"/>
+            <w:cnfStyle w:val="001000000000"/>
             <w:tcW w:w="1980" w:type="dxa"/>
           </w:tcPr>
           <w:p>
@@ -4529,7 +4631,7 @@
           <w:p>
             <w:pPr>
               <w:jc w:val="center"/>
-              <w:cnfStyle w:val="000000000000" w:firstRow="0" w:lastRow="0" w:firstColumn="0" w:lastColumn="0" w:oddVBand="0" w:evenVBand="0" w:oddHBand="0" w:evenHBand="0" w:firstRowFirstColumn="0" w:firstRowLastColumn="0" w:lastRowFirstColumn="0" w:lastRowLastColumn="0"/>
+              <w:cnfStyle w:val="000000000000"/>
               <w:rPr>
                 <w:rFonts w:ascii="黑体" w:eastAsia="黑体" w:hAnsi="黑体"/>
                 <w:b/>
@@ -4630,7 +4732,7 @@
       <w:tblPr>
         <w:tblStyle w:val="11"/>
         <w:tblW w:w="0" w:type="auto"/>
-        <w:tblLook w:val="04A0" w:firstRow="1" w:lastRow="0" w:firstColumn="1" w:lastColumn="0" w:noHBand="0" w:noVBand="1"/>
+        <w:tblLook w:val="04A0"/>
       </w:tblPr>
       <w:tblGrid>
         <w:gridCol w:w="2765"/>
@@ -4639,11 +4741,11 @@
       </w:tblGrid>
       <w:tr>
         <w:trPr>
-          <w:cnfStyle w:val="100000000000" w:firstRow="1" w:lastRow="0" w:firstColumn="0" w:lastColumn="0" w:oddVBand="0" w:evenVBand="0" w:oddHBand="0" w:evenHBand="0" w:firstRowFirstColumn="0" w:firstRowLastColumn="0" w:lastRowFirstColumn="0" w:lastRowLastColumn="0"/>
+          <w:cnfStyle w:val="100000000000"/>
         </w:trPr>
         <w:tc>
           <w:tcPr>
-            <w:cnfStyle w:val="001000000000" w:firstRow="0" w:lastRow="0" w:firstColumn="1" w:lastColumn="0" w:oddVBand="0" w:evenVBand="0" w:oddHBand="0" w:evenHBand="0" w:firstRowFirstColumn="0" w:firstRowLastColumn="0" w:lastRowFirstColumn="0" w:lastRowLastColumn="0"/>
+            <w:cnfStyle w:val="001000000000"/>
             <w:tcW w:w="2765" w:type="dxa"/>
           </w:tcPr>
           <w:p>
@@ -4674,7 +4776,7 @@
                 <w:tab w:val="left" w:pos="1665"/>
               </w:tabs>
               <w:jc w:val="center"/>
-              <w:cnfStyle w:val="100000000000" w:firstRow="1" w:lastRow="0" w:firstColumn="0" w:lastColumn="0" w:oddVBand="0" w:evenVBand="0" w:oddHBand="0" w:evenHBand="0" w:firstRowFirstColumn="0" w:firstRowLastColumn="0" w:lastRowFirstColumn="0" w:lastRowLastColumn="0"/>
+              <w:cnfStyle w:val="100000000000"/>
               <w:rPr>
                 <w:rFonts w:ascii="黑体" w:eastAsia="黑体" w:hAnsi="黑体"/>
               </w:rPr>
@@ -4703,7 +4805,7 @@
                 <w:tab w:val="left" w:pos="1665"/>
               </w:tabs>
               <w:jc w:val="center"/>
-              <w:cnfStyle w:val="100000000000" w:firstRow="1" w:lastRow="0" w:firstColumn="0" w:lastColumn="0" w:oddVBand="0" w:evenVBand="0" w:oddHBand="0" w:evenHBand="0" w:firstRowFirstColumn="0" w:firstRowLastColumn="0" w:lastRowFirstColumn="0" w:lastRowLastColumn="0"/>
+              <w:cnfStyle w:val="100000000000"/>
               <w:rPr>
                 <w:rFonts w:ascii="黑体" w:eastAsia="黑体" w:hAnsi="黑体"/>
               </w:rPr>
@@ -4726,7 +4828,7 @@
       <w:tr>
         <w:tc>
           <w:tcPr>
-            <w:cnfStyle w:val="001000000000" w:firstRow="0" w:lastRow="0" w:firstColumn="1" w:lastColumn="0" w:oddVBand="0" w:evenVBand="0" w:oddHBand="0" w:evenHBand="0" w:firstRowFirstColumn="0" w:firstRowLastColumn="0" w:lastRowFirstColumn="0" w:lastRowLastColumn="0"/>
+            <w:cnfStyle w:val="001000000000"/>
             <w:tcW w:w="2765" w:type="dxa"/>
           </w:tcPr>
           <w:p>
@@ -4883,7 +4985,7 @@
                 <w:tab w:val="left" w:pos="1665"/>
               </w:tabs>
               <w:jc w:val="center"/>
-              <w:cnfStyle w:val="000000000000" w:firstRow="0" w:lastRow="0" w:firstColumn="0" w:lastColumn="0" w:oddVBand="0" w:evenVBand="0" w:oddHBand="0" w:evenHBand="0" w:firstRowFirstColumn="0" w:firstRowLastColumn="0" w:lastRowFirstColumn="0" w:lastRowLastColumn="0"/>
+              <w:cnfStyle w:val="000000000000"/>
               <w:rPr>
                 <w:rFonts w:ascii="黑体" w:eastAsia="黑体" w:hAnsi="黑体"/>
               </w:rPr>
@@ -4895,7 +4997,7 @@
                 <w:tab w:val="left" w:pos="1665"/>
               </w:tabs>
               <w:jc w:val="center"/>
-              <w:cnfStyle w:val="000000000000" w:firstRow="0" w:lastRow="0" w:firstColumn="0" w:lastColumn="0" w:oddVBand="0" w:evenVBand="0" w:oddHBand="0" w:evenHBand="0" w:firstRowFirstColumn="0" w:firstRowLastColumn="0" w:lastRowFirstColumn="0" w:lastRowLastColumn="0"/>
+              <w:cnfStyle w:val="000000000000"/>
               <w:rPr>
                 <w:rFonts w:ascii="黑体" w:eastAsia="黑体" w:hAnsi="黑体"/>
               </w:rPr>
@@ -4907,7 +5009,7 @@
                 <w:tab w:val="left" w:pos="1665"/>
               </w:tabs>
               <w:jc w:val="center"/>
-              <w:cnfStyle w:val="000000000000" w:firstRow="0" w:lastRow="0" w:firstColumn="0" w:lastColumn="0" w:oddVBand="0" w:evenVBand="0" w:oddHBand="0" w:evenHBand="0" w:firstRowFirstColumn="0" w:firstRowLastColumn="0" w:lastRowFirstColumn="0" w:lastRowLastColumn="0"/>
+              <w:cnfStyle w:val="000000000000"/>
               <w:rPr>
                 <w:rFonts w:ascii="黑体" w:eastAsia="黑体" w:hAnsi="黑体"/>
               </w:rPr>
@@ -4919,7 +5021,7 @@
                 <w:tab w:val="left" w:pos="1665"/>
               </w:tabs>
               <w:jc w:val="center"/>
-              <w:cnfStyle w:val="000000000000" w:firstRow="0" w:lastRow="0" w:firstColumn="0" w:lastColumn="0" w:oddVBand="0" w:evenVBand="0" w:oddHBand="0" w:evenHBand="0" w:firstRowFirstColumn="0" w:firstRowLastColumn="0" w:lastRowFirstColumn="0" w:lastRowLastColumn="0"/>
+              <w:cnfStyle w:val="000000000000"/>
               <w:rPr>
                 <w:rFonts w:ascii="黑体" w:eastAsia="黑体" w:hAnsi="黑体"/>
               </w:rPr>
@@ -4948,7 +5050,7 @@
                 <w:tab w:val="left" w:pos="1665"/>
               </w:tabs>
               <w:jc w:val="center"/>
-              <w:cnfStyle w:val="000000000000" w:firstRow="0" w:lastRow="0" w:firstColumn="0" w:lastColumn="0" w:oddVBand="0" w:evenVBand="0" w:oddHBand="0" w:evenHBand="0" w:firstRowFirstColumn="0" w:firstRowLastColumn="0" w:lastRowFirstColumn="0" w:lastRowLastColumn="0"/>
+              <w:cnfStyle w:val="000000000000"/>
               <w:rPr>
                 <w:rFonts w:ascii="黑体" w:eastAsia="黑体" w:hAnsi="黑体"/>
               </w:rPr>
@@ -4960,7 +5062,7 @@
                 <w:tab w:val="left" w:pos="1665"/>
               </w:tabs>
               <w:jc w:val="center"/>
-              <w:cnfStyle w:val="000000000000" w:firstRow="0" w:lastRow="0" w:firstColumn="0" w:lastColumn="0" w:oddVBand="0" w:evenVBand="0" w:oddHBand="0" w:evenHBand="0" w:firstRowFirstColumn="0" w:firstRowLastColumn="0" w:lastRowFirstColumn="0" w:lastRowLastColumn="0"/>
+              <w:cnfStyle w:val="000000000000"/>
               <w:rPr>
                 <w:rFonts w:ascii="黑体" w:eastAsia="黑体" w:hAnsi="黑体"/>
               </w:rPr>
@@ -4972,7 +5074,7 @@
                 <w:tab w:val="left" w:pos="1665"/>
               </w:tabs>
               <w:jc w:val="center"/>
-              <w:cnfStyle w:val="000000000000" w:firstRow="0" w:lastRow="0" w:firstColumn="0" w:lastColumn="0" w:oddVBand="0" w:evenVBand="0" w:oddHBand="0" w:evenHBand="0" w:firstRowFirstColumn="0" w:firstRowLastColumn="0" w:lastRowFirstColumn="0" w:lastRowLastColumn="0"/>
+              <w:cnfStyle w:val="000000000000"/>
               <w:rPr>
                 <w:rFonts w:ascii="黑体" w:eastAsia="黑体" w:hAnsi="黑体"/>
               </w:rPr>
@@ -4984,7 +5086,7 @@
                 <w:tab w:val="left" w:pos="1665"/>
               </w:tabs>
               <w:jc w:val="center"/>
-              <w:cnfStyle w:val="000000000000" w:firstRow="0" w:lastRow="0" w:firstColumn="0" w:lastColumn="0" w:oddVBand="0" w:evenVBand="0" w:oddHBand="0" w:evenHBand="0" w:firstRowFirstColumn="0" w:firstRowLastColumn="0" w:lastRowFirstColumn="0" w:lastRowLastColumn="0"/>
+              <w:cnfStyle w:val="000000000000"/>
               <w:rPr>
                 <w:rFonts w:ascii="黑体" w:eastAsia="黑体" w:hAnsi="黑体"/>
               </w:rPr>
@@ -5007,7 +5109,7 @@
       <w:tr>
         <w:tc>
           <w:tcPr>
-            <w:cnfStyle w:val="001000000000" w:firstRow="0" w:lastRow="0" w:firstColumn="1" w:lastColumn="0" w:oddVBand="0" w:evenVBand="0" w:oddHBand="0" w:evenHBand="0" w:firstRowFirstColumn="0" w:firstRowLastColumn="0" w:lastRowFirstColumn="0" w:lastRowLastColumn="0"/>
+            <w:cnfStyle w:val="001000000000"/>
             <w:tcW w:w="2765" w:type="dxa"/>
           </w:tcPr>
           <w:p>
@@ -5182,7 +5284,7 @@
                 <w:tab w:val="left" w:pos="1665"/>
               </w:tabs>
               <w:jc w:val="left"/>
-              <w:cnfStyle w:val="000000000000" w:firstRow="0" w:lastRow="0" w:firstColumn="0" w:lastColumn="0" w:oddVBand="0" w:evenVBand="0" w:oddHBand="0" w:evenHBand="0" w:firstRowFirstColumn="0" w:firstRowLastColumn="0" w:lastRowFirstColumn="0" w:lastRowLastColumn="0"/>
+              <w:cnfStyle w:val="000000000000"/>
               <w:rPr>
                 <w:rFonts w:ascii="黑体" w:eastAsia="黑体" w:hAnsi="黑体"/>
               </w:rPr>
@@ -5202,7 +5304,7 @@
                 <w:tab w:val="left" w:pos="1665"/>
               </w:tabs>
               <w:jc w:val="left"/>
-              <w:cnfStyle w:val="000000000000" w:firstRow="0" w:lastRow="0" w:firstColumn="0" w:lastColumn="0" w:oddVBand="0" w:evenVBand="0" w:oddHBand="0" w:evenHBand="0" w:firstRowFirstColumn="0" w:firstRowLastColumn="0" w:lastRowFirstColumn="0" w:lastRowLastColumn="0"/>
+              <w:cnfStyle w:val="000000000000"/>
               <w:rPr>
                 <w:rFonts w:ascii="黑体" w:eastAsia="黑体" w:hAnsi="黑体"/>
               </w:rPr>
@@ -5216,7 +5318,7 @@
                 <w:tab w:val="left" w:pos="1665"/>
               </w:tabs>
               <w:jc w:val="left"/>
-              <w:cnfStyle w:val="000000000000" w:firstRow="0" w:lastRow="0" w:firstColumn="0" w:lastColumn="0" w:oddVBand="0" w:evenVBand="0" w:oddHBand="0" w:evenHBand="0" w:firstRowFirstColumn="0" w:firstRowLastColumn="0" w:lastRowFirstColumn="0" w:lastRowLastColumn="0"/>
+              <w:cnfStyle w:val="000000000000"/>
               <w:rPr>
                 <w:rFonts w:ascii="黑体" w:eastAsia="黑体" w:hAnsi="黑体"/>
               </w:rPr>
@@ -5230,7 +5332,7 @@
                 <w:tab w:val="left" w:pos="1665"/>
               </w:tabs>
               <w:jc w:val="left"/>
-              <w:cnfStyle w:val="000000000000" w:firstRow="0" w:lastRow="0" w:firstColumn="0" w:lastColumn="0" w:oddVBand="0" w:evenVBand="0" w:oddHBand="0" w:evenHBand="0" w:firstRowFirstColumn="0" w:firstRowLastColumn="0" w:lastRowFirstColumn="0" w:lastRowLastColumn="0"/>
+              <w:cnfStyle w:val="000000000000"/>
               <w:rPr>
                 <w:rFonts w:ascii="黑体" w:eastAsia="黑体" w:hAnsi="黑体"/>
               </w:rPr>
@@ -5244,7 +5346,7 @@
                 <w:tab w:val="left" w:pos="1665"/>
               </w:tabs>
               <w:jc w:val="left"/>
-              <w:cnfStyle w:val="000000000000" w:firstRow="0" w:lastRow="0" w:firstColumn="0" w:lastColumn="0" w:oddVBand="0" w:evenVBand="0" w:oddHBand="0" w:evenHBand="0" w:firstRowFirstColumn="0" w:firstRowLastColumn="0" w:lastRowFirstColumn="0" w:lastRowLastColumn="0"/>
+              <w:cnfStyle w:val="000000000000"/>
               <w:rPr>
                 <w:rFonts w:ascii="黑体" w:eastAsia="黑体" w:hAnsi="黑体"/>
               </w:rPr>
@@ -5279,7 +5381,7 @@
                 <w:tab w:val="left" w:pos="1665"/>
               </w:tabs>
               <w:jc w:val="center"/>
-              <w:cnfStyle w:val="000000000000" w:firstRow="0" w:lastRow="0" w:firstColumn="0" w:lastColumn="0" w:oddVBand="0" w:evenVBand="0" w:oddHBand="0" w:evenHBand="0" w:firstRowFirstColumn="0" w:firstRowLastColumn="0" w:lastRowFirstColumn="0" w:lastRowLastColumn="0"/>
+              <w:cnfStyle w:val="000000000000"/>
               <w:rPr>
                 <w:rFonts w:ascii="黑体" w:eastAsia="黑体" w:hAnsi="黑体"/>
               </w:rPr>
@@ -5291,7 +5393,7 @@
                 <w:tab w:val="left" w:pos="1665"/>
               </w:tabs>
               <w:jc w:val="center"/>
-              <w:cnfStyle w:val="000000000000" w:firstRow="0" w:lastRow="0" w:firstColumn="0" w:lastColumn="0" w:oddVBand="0" w:evenVBand="0" w:oddHBand="0" w:evenHBand="0" w:firstRowFirstColumn="0" w:firstRowLastColumn="0" w:lastRowFirstColumn="0" w:lastRowLastColumn="0"/>
+              <w:cnfStyle w:val="000000000000"/>
               <w:rPr>
                 <w:rFonts w:ascii="黑体" w:eastAsia="黑体" w:hAnsi="黑体"/>
               </w:rPr>
@@ -5303,7 +5405,7 @@
                 <w:tab w:val="left" w:pos="1665"/>
               </w:tabs>
               <w:jc w:val="center"/>
-              <w:cnfStyle w:val="000000000000" w:firstRow="0" w:lastRow="0" w:firstColumn="0" w:lastColumn="0" w:oddVBand="0" w:evenVBand="0" w:oddHBand="0" w:evenHBand="0" w:firstRowFirstColumn="0" w:firstRowLastColumn="0" w:lastRowFirstColumn="0" w:lastRowLastColumn="0"/>
+              <w:cnfStyle w:val="000000000000"/>
               <w:rPr>
                 <w:rFonts w:ascii="黑体" w:eastAsia="黑体" w:hAnsi="黑体"/>
               </w:rPr>
@@ -5315,7 +5417,7 @@
                 <w:tab w:val="left" w:pos="1665"/>
               </w:tabs>
               <w:jc w:val="center"/>
-              <w:cnfStyle w:val="000000000000" w:firstRow="0" w:lastRow="0" w:firstColumn="0" w:lastColumn="0" w:oddVBand="0" w:evenVBand="0" w:oddHBand="0" w:evenHBand="0" w:firstRowFirstColumn="0" w:firstRowLastColumn="0" w:lastRowFirstColumn="0" w:lastRowLastColumn="0"/>
+              <w:cnfStyle w:val="000000000000"/>
               <w:rPr>
                 <w:rFonts w:ascii="黑体" w:eastAsia="黑体" w:hAnsi="黑体"/>
               </w:rPr>
@@ -5327,16 +5429,30 @@
                 <w:tab w:val="left" w:pos="1665"/>
               </w:tabs>
               <w:jc w:val="center"/>
-              <w:cnfStyle w:val="000000000000" w:firstRow="0" w:lastRow="0" w:firstColumn="0" w:lastColumn="0" w:oddVBand="0" w:evenVBand="0" w:oddHBand="0" w:evenHBand="0" w:firstRowFirstColumn="0" w:firstRowLastColumn="0" w:lastRowFirstColumn="0" w:lastRowLastColumn="0"/>
-              <w:rPr>
-                <w:rFonts w:ascii="黑体" w:eastAsia="黑体" w:hAnsi="黑体"/>
-              </w:rPr>
-            </w:pPr>
-            <w:r>
-              <w:rPr>
-                <w:rFonts w:ascii="黑体" w:eastAsia="黑体" w:hAnsi="黑体" w:hint="eastAsia"/>
-              </w:rPr>
-              <w:t>服务器端数据层</w:t>
+              <w:cnfStyle w:val="000000000000"/>
+              <w:rPr>
+                <w:rFonts w:ascii="黑体" w:eastAsia="黑体" w:hAnsi="黑体"/>
+              </w:rPr>
+            </w:pPr>
+            <w:r>
+              <w:rPr>
+                <w:rFonts w:ascii="黑体" w:eastAsia="黑体" w:hAnsi="黑体" w:hint="eastAsia"/>
+              </w:rPr>
+              <w:t>服务器</w:t>
+            </w:r>
+            <w:proofErr w:type="gramStart"/>
+            <w:r>
+              <w:rPr>
+                <w:rFonts w:ascii="黑体" w:eastAsia="黑体" w:hAnsi="黑体" w:hint="eastAsia"/>
+              </w:rPr>
+              <w:t>端数据</w:t>
+            </w:r>
+            <w:proofErr w:type="gramEnd"/>
+            <w:r>
+              <w:rPr>
+                <w:rFonts w:ascii="黑体" w:eastAsia="黑体" w:hAnsi="黑体" w:hint="eastAsia"/>
+              </w:rPr>
+              <w:t>层</w:t>
             </w:r>
           </w:p>
         </w:tc>
@@ -5542,7 +5658,7 @@
                     <a:blip r:embed="rId15" cstate="print">
                       <a:extLst>
                         <a:ext uri="{28A0092B-C50C-407E-A947-70E740481C1C}">
-                          <a14:useLocalDpi xmlns:a14="http://schemas.microsoft.com/office/drawing/2010/main" val="0"/>
+                          <a14:useLocalDpi xmlns:a14="http://schemas.microsoft.com/office/drawing/2010/main" xmlns:wps="http://schemas.microsoft.com/office/word/2010/wordprocessingShape" xmlns:wpi="http://schemas.microsoft.com/office/word/2010/wordprocessingInk" xmlns:wpg="http://schemas.microsoft.com/office/word/2010/wordprocessingGroup" xmlns:w15="http://schemas.microsoft.com/office/word/2012/wordml" xmlns:w14="http://schemas.microsoft.com/office/word/2010/wordml" xmlns:w="http://schemas.openxmlformats.org/wordprocessingml/2006/main" xmlns:w10="urn:schemas-microsoft-com:office:word" xmlns:wp14="http://schemas.microsoft.com/office/word/2010/wordprocessingDrawing" xmlns:v="urn:schemas-microsoft-com:vml" xmlns:o="urn:schemas-microsoft-com:office:office" xmlns:mc="http://schemas.openxmlformats.org/markup-compatibility/2006" xmlns:wpc="http://schemas.microsoft.com/office/word/2010/wordprocessingCanvas" xmlns="" val="0"/>
                         </a:ext>
                       </a:extLst>
                     </a:blip>
@@ -5657,7 +5773,21 @@
         <w:rPr>
           <w:rFonts w:ascii="黑体" w:eastAsia="黑体" w:hAnsi="黑体" w:hint="eastAsia"/>
         </w:rPr>
-        <w:t>、寄件人主界面、快递员主界面、营业厅业务员主界面、中转中心业务员主界面、中转中心库存管理人员主界面、财务人员主界面、总经理主界面、管理员主界面、物流信息查询界面</w:t>
+        <w:t>、寄件人主界面、</w:t>
+      </w:r>
+      <w:proofErr w:type="gramStart"/>
+      <w:r>
+        <w:rPr>
+          <w:rFonts w:ascii="黑体" w:eastAsia="黑体" w:hAnsi="黑体" w:hint="eastAsia"/>
+        </w:rPr>
+        <w:t>快递员主界面</w:t>
+      </w:r>
+      <w:proofErr w:type="gramEnd"/>
+      <w:r>
+        <w:rPr>
+          <w:rFonts w:ascii="黑体" w:eastAsia="黑体" w:hAnsi="黑体" w:hint="eastAsia"/>
+        </w:rPr>
+        <w:t>、营业厅业务员主界面、中转中心业务员主界面、中转中心库存管理人员主界面、财务人员主界面、总经理主界面、管理员主界面、物流信息查询界面</w:t>
       </w:r>
       <w:r>
         <w:rPr>
@@ -5713,12 +5843,14 @@
         </w:rPr>
         <w:t>、</w:t>
       </w:r>
+      <w:proofErr w:type="gramStart"/>
       <w:r>
         <w:rPr>
           <w:rFonts w:ascii="黑体" w:eastAsia="黑体" w:hAnsi="黑体" w:hint="eastAsia"/>
         </w:rPr>
         <w:t>派件界面</w:t>
       </w:r>
+      <w:proofErr w:type="gramEnd"/>
       <w:r>
         <w:rPr>
           <w:rFonts w:ascii="黑体" w:eastAsia="黑体" w:hAnsi="黑体"/>
@@ -6008,7 +6140,7 @@
                     <a:blip r:embed="rId16" cstate="print">
                       <a:extLst>
                         <a:ext uri="{28A0092B-C50C-407E-A947-70E740481C1C}">
-                          <a14:useLocalDpi xmlns:a14="http://schemas.microsoft.com/office/drawing/2010/main" val="0"/>
+                          <a14:useLocalDpi xmlns:a14="http://schemas.microsoft.com/office/drawing/2010/main" xmlns:wps="http://schemas.microsoft.com/office/word/2010/wordprocessingShape" xmlns:wpi="http://schemas.microsoft.com/office/word/2010/wordprocessingInk" xmlns:wpg="http://schemas.microsoft.com/office/word/2010/wordprocessingGroup" xmlns:w15="http://schemas.microsoft.com/office/word/2012/wordml" xmlns:w14="http://schemas.microsoft.com/office/word/2010/wordml" xmlns:w="http://schemas.openxmlformats.org/wordprocessingml/2006/main" xmlns:w10="urn:schemas-microsoft-com:office:word" xmlns:wp14="http://schemas.microsoft.com/office/word/2010/wordprocessingDrawing" xmlns:v="urn:schemas-microsoft-com:vml" xmlns:o="urn:schemas-microsoft-com:office:office" xmlns:mc="http://schemas.openxmlformats.org/markup-compatibility/2006" xmlns:wpc="http://schemas.microsoft.com/office/word/2010/wordprocessingCanvas" xmlns="" val="0"/>
                         </a:ext>
                       </a:extLst>
                     </a:blip>
@@ -6253,7 +6385,7 @@
                     <a:blip r:embed="rId17" cstate="print">
                       <a:extLst>
                         <a:ext uri="{28A0092B-C50C-407E-A947-70E740481C1C}">
-                          <a14:useLocalDpi xmlns:a14="http://schemas.microsoft.com/office/drawing/2010/main" val="0"/>
+                          <a14:useLocalDpi xmlns:a14="http://schemas.microsoft.com/office/drawing/2010/main" xmlns:wps="http://schemas.microsoft.com/office/word/2010/wordprocessingShape" xmlns:wpi="http://schemas.microsoft.com/office/word/2010/wordprocessingInk" xmlns:wpg="http://schemas.microsoft.com/office/word/2010/wordprocessingGroup" xmlns:w15="http://schemas.microsoft.com/office/word/2012/wordml" xmlns:w14="http://schemas.microsoft.com/office/word/2010/wordml" xmlns:w="http://schemas.openxmlformats.org/wordprocessingml/2006/main" xmlns:w10="urn:schemas-microsoft-com:office:word" xmlns:wp14="http://schemas.microsoft.com/office/word/2010/wordprocessingDrawing" xmlns:v="urn:schemas-microsoft-com:vml" xmlns:o="urn:schemas-microsoft-com:office:office" xmlns:mc="http://schemas.openxmlformats.org/markup-compatibility/2006" xmlns:wpc="http://schemas.microsoft.com/office/word/2010/wordprocessingCanvas" xmlns="" val="0"/>
                         </a:ext>
                       </a:extLst>
                     </a:blip>
@@ -6465,7 +6597,7 @@
           <w:left w:val="none" w:sz="0" w:space="0" w:color="auto"/>
           <w:right w:val="none" w:sz="0" w:space="0" w:color="auto"/>
         </w:tblBorders>
-        <w:tblLook w:val="04A0" w:firstRow="1" w:lastRow="0" w:firstColumn="1" w:lastColumn="0" w:noHBand="0" w:noVBand="1"/>
+        <w:tblLook w:val="04A0"/>
       </w:tblPr>
       <w:tblGrid>
         <w:gridCol w:w="4148"/>
@@ -6661,7 +6793,7 @@
           <w:left w:val="none" w:sz="0" w:space="0" w:color="auto"/>
           <w:right w:val="none" w:sz="0" w:space="0" w:color="auto"/>
         </w:tblBorders>
-        <w:tblLook w:val="04A0" w:firstRow="1" w:lastRow="0" w:firstColumn="1" w:lastColumn="0" w:noHBand="0" w:noVBand="1"/>
+        <w:tblLook w:val="04A0"/>
       </w:tblPr>
       <w:tblGrid>
         <w:gridCol w:w="2304"/>
@@ -6987,7 +7119,7 @@
           <w:left w:val="none" w:sz="0" w:space="0" w:color="auto"/>
           <w:right w:val="none" w:sz="0" w:space="0" w:color="auto"/>
         </w:tblBorders>
-        <w:tblLook w:val="04A0" w:firstRow="1" w:lastRow="0" w:firstColumn="1" w:lastColumn="0" w:noHBand="0" w:noVBand="1"/>
+        <w:tblLook w:val="04A0"/>
       </w:tblPr>
       <w:tblGrid>
         <w:gridCol w:w="4148"/>
@@ -7354,7 +7486,7 @@
                     <a:blip r:embed="rId18" cstate="print">
                       <a:extLst>
                         <a:ext uri="{28A0092B-C50C-407E-A947-70E740481C1C}">
-                          <a14:useLocalDpi xmlns:a14="http://schemas.microsoft.com/office/drawing/2010/main" val="0"/>
+                          <a14:useLocalDpi xmlns:a14="http://schemas.microsoft.com/office/drawing/2010/main" xmlns:wps="http://schemas.microsoft.com/office/word/2010/wordprocessingShape" xmlns:wpi="http://schemas.microsoft.com/office/word/2010/wordprocessingInk" xmlns:wpg="http://schemas.microsoft.com/office/word/2010/wordprocessingGroup" xmlns:w15="http://schemas.microsoft.com/office/word/2012/wordml" xmlns:w14="http://schemas.microsoft.com/office/word/2010/wordml" xmlns:w="http://schemas.openxmlformats.org/wordprocessingml/2006/main" xmlns:w10="urn:schemas-microsoft-com:office:word" xmlns:wp14="http://schemas.microsoft.com/office/word/2010/wordprocessingDrawing" xmlns:v="urn:schemas-microsoft-com:vml" xmlns:o="urn:schemas-microsoft-com:office:office" xmlns:mc="http://schemas.openxmlformats.org/markup-compatibility/2006" xmlns:wpc="http://schemas.microsoft.com/office/word/2010/wordprocessingCanvas" xmlns="" val="0"/>
                         </a:ext>
                       </a:extLst>
                     </a:blip>
@@ -7567,7 +7699,7 @@
           <w:left w:val="none" w:sz="0" w:space="0" w:color="auto"/>
           <w:right w:val="none" w:sz="0" w:space="0" w:color="auto"/>
         </w:tblBorders>
-        <w:tblLook w:val="04A0" w:firstRow="1" w:lastRow="0" w:firstColumn="1" w:lastColumn="0" w:noHBand="0" w:noVBand="1"/>
+        <w:tblLook w:val="04A0"/>
       </w:tblPr>
       <w:tblGrid>
         <w:gridCol w:w="1838"/>
@@ -7776,7 +7908,21 @@
               <w:rPr>
                 <w:rFonts w:ascii="黑体" w:eastAsia="黑体" w:hAnsi="黑体" w:hint="eastAsia"/>
               </w:rPr>
-              <w:t>物流信息查询界面，车辆装车管理界面，接收货物界面，派件界面，管理到达信息界面，管理中转信息界面，管理装车信息界面需要</w:t>
+              <w:t>物流信息查询界面，车辆装车管理界面，接收货物界面，</w:t>
+            </w:r>
+            <w:proofErr w:type="gramStart"/>
+            <w:r>
+              <w:rPr>
+                <w:rFonts w:ascii="黑体" w:eastAsia="黑体" w:hAnsi="黑体" w:hint="eastAsia"/>
+              </w:rPr>
+              <w:t>派件界面</w:t>
+            </w:r>
+            <w:proofErr w:type="gramEnd"/>
+            <w:r>
+              <w:rPr>
+                <w:rFonts w:ascii="黑体" w:eastAsia="黑体" w:hAnsi="黑体" w:hint="eastAsia"/>
+              </w:rPr>
+              <w:t>，管理到达信息界面，管理中转信息界面，管理装车信息界面需要</w:t>
             </w:r>
             <w:r>
               <w:rPr>
@@ -8198,11 +8344,19 @@
         </w:rPr>
         <w:t xml:space="preserve"> commoditybl模块的接口规范</w:t>
       </w:r>
+      <w:proofErr w:type="gramStart"/>
       <w:r>
         <w:rPr>
           <w:rFonts w:ascii="黑体" w:eastAsia="黑体" w:hAnsi="黑体"/>
         </w:rPr>
-        <w:t>分别如表9，表</w:t>
+        <w:t>分别如</w:t>
+      </w:r>
+      <w:proofErr w:type="gramEnd"/>
+      <w:r>
+        <w:rPr>
+          <w:rFonts w:ascii="黑体" w:eastAsia="黑体" w:hAnsi="黑体"/>
+        </w:rPr>
+        <w:t>表9，表</w:t>
       </w:r>
       <w:r>
         <w:rPr>
@@ -8390,7 +8544,7 @@
           <w:right w:val="none" w:sz="0" w:space="0" w:color="auto"/>
         </w:tblBorders>
         <w:tblLayout w:type="fixed"/>
-        <w:tblLook w:val="04A0" w:firstRow="1" w:lastRow="0" w:firstColumn="1" w:lastColumn="0" w:noHBand="0" w:noVBand="1"/>
+        <w:tblLook w:val="04A0"/>
       </w:tblPr>
       <w:tblGrid>
         <w:gridCol w:w="1843"/>
@@ -9870,7 +10024,7 @@
           <w:right w:val="none" w:sz="0" w:space="0" w:color="auto"/>
         </w:tblBorders>
         <w:tblLayout w:type="fixed"/>
-        <w:tblLook w:val="04A0" w:firstRow="1" w:lastRow="0" w:firstColumn="1" w:lastColumn="0" w:noHBand="0" w:noVBand="1"/>
+        <w:tblLook w:val="04A0"/>
       </w:tblPr>
       <w:tblGrid>
         <w:gridCol w:w="2835"/>
@@ -10813,7 +10967,13 @@
               <w:rPr>
                 <w:rFonts w:ascii="黑体" w:eastAsia="黑体" w:hAnsi="黑体"/>
               </w:rPr>
-              <w:t>ResultMessage getDriverbyName</w:t>
+              <w:t>DriverVO</w:t>
+            </w:r>
+            <w:r>
+              <w:rPr>
+                <w:rFonts w:ascii="黑体" w:eastAsia="黑体" w:hAnsi="黑体"/>
+              </w:rPr>
+              <w:t xml:space="preserve"> getDriverbyName</w:t>
             </w:r>
             <w:r>
               <w:rPr>
@@ -11641,7 +11801,13 @@
               <w:rPr>
                 <w:rFonts w:ascii="黑体" w:eastAsia="黑体" w:hAnsi="黑体"/>
               </w:rPr>
-              <w:t>ResultMessage getVehiclebyVN</w:t>
+              <w:t>VehicleVo</w:t>
+            </w:r>
+            <w:r>
+              <w:rPr>
+                <w:rFonts w:ascii="黑体" w:eastAsia="黑体" w:hAnsi="黑体"/>
+              </w:rPr>
+              <w:t xml:space="preserve"> getVehiclebyVN</w:t>
             </w:r>
             <w:r>
               <w:rPr>
@@ -11854,7 +12020,13 @@
               <w:rPr>
                 <w:rFonts w:ascii="黑体" w:eastAsia="黑体" w:hAnsi="黑体"/>
               </w:rPr>
-              <w:t>ResultMessage getVehiclebyPN</w:t>
+              <w:t>VehicleVo</w:t>
+            </w:r>
+            <w:r>
+              <w:rPr>
+                <w:rFonts w:ascii="黑体" w:eastAsia="黑体" w:hAnsi="黑体"/>
+              </w:rPr>
+              <w:t xml:space="preserve"> getVehiclebyPN</w:t>
             </w:r>
             <w:r>
               <w:rPr>
@@ -12969,7 +13141,7 @@
           <w:right w:val="none" w:sz="0" w:space="0" w:color="auto"/>
         </w:tblBorders>
         <w:tblLayout w:type="fixed"/>
-        <w:tblLook w:val="04A0" w:firstRow="1" w:lastRow="0" w:firstColumn="1" w:lastColumn="0" w:noHBand="0" w:noVBand="1"/>
+        <w:tblLook w:val="04A0"/>
       </w:tblPr>
       <w:tblGrid>
         <w:gridCol w:w="2703"/>
@@ -14132,7 +14304,14 @@
               <w:rPr>
                 <w:rFonts w:ascii="黑体" w:eastAsia="黑体" w:hAnsi="黑体"/>
               </w:rPr>
-              <w:t>数据库增加该</w:t>
+              <w:t>数据库增加</w:t>
+            </w:r>
+            <w:proofErr w:type="gramStart"/>
+            <w:r>
+              <w:rPr>
+                <w:rFonts w:ascii="黑体" w:eastAsia="黑体" w:hAnsi="黑体"/>
+              </w:rPr>
+              <w:t>该</w:t>
             </w:r>
             <w:r>
               <w:rPr>
@@ -14146,6 +14325,7 @@
               </w:rPr>
               <w:t>单</w:t>
             </w:r>
+            <w:proofErr w:type="gramEnd"/>
           </w:p>
         </w:tc>
       </w:tr>
@@ -16039,6 +16219,7 @@
               </w:rPr>
               <w:t>（</w:t>
             </w:r>
+            <w:proofErr w:type="gramStart"/>
             <w:r>
               <w:rPr>
                 <w:rFonts w:ascii="黑体" w:eastAsia="黑体" w:hAnsi="黑体" w:hint="eastAsia"/>
@@ -16049,7 +16230,14 @@
               <w:rPr>
                 <w:rFonts w:ascii="黑体" w:eastAsia="黑体" w:hAnsi="黑体"/>
               </w:rPr>
-              <w:t>单）</w:t>
+              <w:t>单</w:t>
+            </w:r>
+            <w:proofErr w:type="gramEnd"/>
+            <w:r>
+              <w:rPr>
+                <w:rFonts w:ascii="黑体" w:eastAsia="黑体" w:hAnsi="黑体"/>
+              </w:rPr>
+              <w:t>）</w:t>
             </w:r>
           </w:p>
         </w:tc>
@@ -17212,7 +17400,7 @@
           <w:left w:val="none" w:sz="0" w:space="0" w:color="auto"/>
           <w:right w:val="none" w:sz="0" w:space="0" w:color="auto"/>
         </w:tblBorders>
-        <w:tblLook w:val="04A0" w:firstRow="1" w:lastRow="0" w:firstColumn="1" w:lastColumn="0" w:noHBand="0" w:noVBand="1"/>
+        <w:tblLook w:val="04A0"/>
       </w:tblPr>
       <w:tblGrid>
         <w:gridCol w:w="2466"/>
@@ -18943,7 +19131,7 @@
           <w:left w:val="none" w:sz="0" w:space="0" w:color="auto"/>
           <w:right w:val="none" w:sz="0" w:space="0" w:color="auto"/>
         </w:tblBorders>
-        <w:tblLook w:val="04A0" w:firstRow="1" w:lastRow="0" w:firstColumn="1" w:lastColumn="0" w:noHBand="0" w:noVBand="1"/>
+        <w:tblLook w:val="04A0"/>
       </w:tblPr>
       <w:tblGrid>
         <w:gridCol w:w="2291"/>
@@ -20202,7 +20390,7 @@
           <w:right w:val="none" w:sz="0" w:space="0" w:color="auto"/>
         </w:tblBorders>
         <w:tblLayout w:type="fixed"/>
-        <w:tblLook w:val="04A0" w:firstRow="1" w:lastRow="0" w:firstColumn="1" w:lastColumn="0" w:noHBand="0" w:noVBand="1"/>
+        <w:tblLook w:val="04A0"/>
       </w:tblPr>
       <w:tblGrid>
         <w:gridCol w:w="2680"/>
@@ -21970,7 +22158,21 @@
               <w:rPr>
                 <w:rFonts w:ascii="黑体" w:eastAsia="黑体" w:hAnsi="黑体"/>
               </w:rPr>
-              <w:t>启动一个人员机构管理任务</w:t>
+              <w:t>启动一个人</w:t>
+            </w:r>
+            <w:proofErr w:type="gramStart"/>
+            <w:r>
+              <w:rPr>
+                <w:rFonts w:ascii="黑体" w:eastAsia="黑体" w:hAnsi="黑体"/>
+              </w:rPr>
+              <w:t>员机构</w:t>
+            </w:r>
+            <w:proofErr w:type="gramEnd"/>
+            <w:r>
+              <w:rPr>
+                <w:rFonts w:ascii="黑体" w:eastAsia="黑体" w:hAnsi="黑体"/>
+              </w:rPr>
+              <w:t>管理任务</w:t>
             </w:r>
           </w:p>
         </w:tc>
@@ -22888,7 +23090,21 @@
               <w:rPr>
                 <w:rFonts w:ascii="黑体" w:eastAsia="黑体" w:hAnsi="黑体"/>
               </w:rPr>
-              <w:t>启动一个人员机构管理任务</w:t>
+              <w:t>启动一个人</w:t>
+            </w:r>
+            <w:proofErr w:type="gramStart"/>
+            <w:r>
+              <w:rPr>
+                <w:rFonts w:ascii="黑体" w:eastAsia="黑体" w:hAnsi="黑体"/>
+              </w:rPr>
+              <w:t>员机构</w:t>
+            </w:r>
+            <w:proofErr w:type="gramEnd"/>
+            <w:r>
+              <w:rPr>
+                <w:rFonts w:ascii="黑体" w:eastAsia="黑体" w:hAnsi="黑体"/>
+              </w:rPr>
+              <w:t>管理任务</w:t>
             </w:r>
           </w:p>
         </w:tc>
@@ -26145,6 +26361,7 @@
               </w:rPr>
               <w:t>数据库中存在</w:t>
             </w:r>
+            <w:proofErr w:type="gramStart"/>
             <w:r>
               <w:rPr>
                 <w:rFonts w:ascii="黑体" w:eastAsia="黑体" w:hAnsi="黑体" w:hint="eastAsia"/>
@@ -26155,7 +26372,14 @@
               <w:rPr>
                 <w:rFonts w:ascii="黑体" w:eastAsia="黑体" w:hAnsi="黑体" w:hint="eastAsia"/>
               </w:rPr>
-              <w:t>单信息</w:t>
+              <w:t>单</w:t>
+            </w:r>
+            <w:proofErr w:type="gramEnd"/>
+            <w:r>
+              <w:rPr>
+                <w:rFonts w:ascii="黑体" w:eastAsia="黑体" w:hAnsi="黑体" w:hint="eastAsia"/>
+              </w:rPr>
+              <w:t>信息</w:t>
             </w:r>
           </w:p>
         </w:tc>
@@ -26501,6 +26725,7 @@
               </w:rPr>
               <w:t>数据库中存储审批后的</w:t>
             </w:r>
+            <w:proofErr w:type="gramStart"/>
             <w:r>
               <w:rPr>
                 <w:rFonts w:ascii="黑体" w:eastAsia="黑体" w:hAnsi="黑体" w:hint="eastAsia"/>
@@ -26513,6 +26738,7 @@
               </w:rPr>
               <w:t>单</w:t>
             </w:r>
+            <w:proofErr w:type="gramEnd"/>
           </w:p>
         </w:tc>
       </w:tr>
@@ -31279,7 +31505,7 @@
       <w:pPr>
         <w:jc w:val="center"/>
         <w:rPr>
-          <w:rFonts w:ascii="黑体" w:eastAsia="黑体" w:hAnsi="黑体" w:hint="eastAsia"/>
+          <w:rFonts w:ascii="黑体" w:eastAsia="黑体" w:hAnsi="黑体"/>
         </w:rPr>
       </w:pPr>
     </w:p>
@@ -31325,7 +31551,7 @@
           <w:right w:val="none" w:sz="0" w:space="0" w:color="auto"/>
         </w:tblBorders>
         <w:tblLayout w:type="fixed"/>
-        <w:tblLook w:val="04A0" w:firstRow="1" w:lastRow="0" w:firstColumn="1" w:lastColumn="0" w:noHBand="0" w:noVBand="1"/>
+        <w:tblLook w:val="04A0"/>
       </w:tblPr>
       <w:tblGrid>
         <w:gridCol w:w="2303"/>
@@ -33900,7 +34126,7 @@
           <w:left w:val="none" w:sz="0" w:space="0" w:color="auto"/>
           <w:right w:val="none" w:sz="0" w:space="0" w:color="auto"/>
         </w:tblBorders>
-        <w:tblLook w:val="04A0" w:firstRow="1" w:lastRow="0" w:firstColumn="1" w:lastColumn="0" w:noHBand="0" w:noVBand="1"/>
+        <w:tblLook w:val="04A0"/>
       </w:tblPr>
       <w:tblGrid>
         <w:gridCol w:w="3031"/>
@@ -36447,7 +36673,21 @@
         <w:rPr>
           <w:rFonts w:ascii="黑体" w:eastAsia="黑体" w:hAnsi="黑体"/>
         </w:rPr>
-        <w:t>包括对于持久化数据的增</w:t>
+        <w:t>包括对于持久</w:t>
+      </w:r>
+      <w:proofErr w:type="gramStart"/>
+      <w:r>
+        <w:rPr>
+          <w:rFonts w:ascii="黑体" w:eastAsia="黑体" w:hAnsi="黑体"/>
+        </w:rPr>
+        <w:t>化数据</w:t>
+      </w:r>
+      <w:proofErr w:type="gramEnd"/>
+      <w:r>
+        <w:rPr>
+          <w:rFonts w:ascii="黑体" w:eastAsia="黑体" w:hAnsi="黑体"/>
+        </w:rPr>
+        <w:t>的增</w:t>
       </w:r>
       <w:r>
         <w:rPr>
@@ -36455,12 +36695,14 @@
         </w:rPr>
         <w:t>，</w:t>
       </w:r>
+      <w:proofErr w:type="gramStart"/>
       <w:r>
         <w:rPr>
           <w:rFonts w:ascii="黑体" w:eastAsia="黑体" w:hAnsi="黑体"/>
         </w:rPr>
         <w:t>删</w:t>
       </w:r>
+      <w:proofErr w:type="gramEnd"/>
       <w:r>
         <w:rPr>
           <w:rFonts w:ascii="黑体" w:eastAsia="黑体" w:hAnsi="黑体" w:hint="eastAsia"/>
@@ -36495,7 +36737,21 @@
         <w:rPr>
           <w:rFonts w:ascii="黑体" w:eastAsia="黑体" w:hAnsi="黑体"/>
         </w:rPr>
-        <w:t>由于持久化数据的保存可能存在多种形式</w:t>
+        <w:t>由于持久</w:t>
+      </w:r>
+      <w:proofErr w:type="gramStart"/>
+      <w:r>
+        <w:rPr>
+          <w:rFonts w:ascii="黑体" w:eastAsia="黑体" w:hAnsi="黑体"/>
+        </w:rPr>
+        <w:t>化数据</w:t>
+      </w:r>
+      <w:proofErr w:type="gramEnd"/>
+      <w:r>
+        <w:rPr>
+          <w:rFonts w:ascii="黑体" w:eastAsia="黑体" w:hAnsi="黑体"/>
+        </w:rPr>
+        <w:t>的保存可能存在多种形式</w:t>
       </w:r>
       <w:r>
         <w:rPr>
@@ -36582,7 +36838,7 @@
                     <a:blip r:embed="rId19" cstate="print">
                       <a:extLst>
                         <a:ext uri="{28A0092B-C50C-407E-A947-70E740481C1C}">
-                          <a14:useLocalDpi xmlns:a14="http://schemas.microsoft.com/office/drawing/2010/main" val="0"/>
+                          <a14:useLocalDpi xmlns:a14="http://schemas.microsoft.com/office/drawing/2010/main" xmlns:wps="http://schemas.microsoft.com/office/word/2010/wordprocessingShape" xmlns:wpi="http://schemas.microsoft.com/office/word/2010/wordprocessingInk" xmlns:wpg="http://schemas.microsoft.com/office/word/2010/wordprocessingGroup" xmlns:w15="http://schemas.microsoft.com/office/word/2012/wordml" xmlns:w14="http://schemas.microsoft.com/office/word/2010/wordml" xmlns:w="http://schemas.openxmlformats.org/wordprocessingml/2006/main" xmlns:w10="urn:schemas-microsoft-com:office:word" xmlns:wp14="http://schemas.microsoft.com/office/word/2010/wordprocessingDrawing" xmlns:v="urn:schemas-microsoft-com:vml" xmlns:o="urn:schemas-microsoft-com:office:office" xmlns:mc="http://schemas.openxmlformats.org/markup-compatibility/2006" xmlns:wpc="http://schemas.microsoft.com/office/word/2010/wordprocessingCanvas" xmlns="" val="0"/>
                         </a:ext>
                       </a:extLst>
                     </a:blip>
@@ -36651,7 +36907,7 @@
                     <a:blip r:embed="rId20" cstate="print">
                       <a:extLst>
                         <a:ext uri="{28A0092B-C50C-407E-A947-70E740481C1C}">
-                          <a14:useLocalDpi xmlns:a14="http://schemas.microsoft.com/office/drawing/2010/main" val="0"/>
+                          <a14:useLocalDpi xmlns:a14="http://schemas.microsoft.com/office/drawing/2010/main" xmlns:wps="http://schemas.microsoft.com/office/word/2010/wordprocessingShape" xmlns:wpi="http://schemas.microsoft.com/office/word/2010/wordprocessingInk" xmlns:wpg="http://schemas.microsoft.com/office/word/2010/wordprocessingGroup" xmlns:w15="http://schemas.microsoft.com/office/word/2012/wordml" xmlns:w14="http://schemas.microsoft.com/office/word/2010/wordml" xmlns:w="http://schemas.openxmlformats.org/wordprocessingml/2006/main" xmlns:w10="urn:schemas-microsoft-com:office:word" xmlns:wp14="http://schemas.microsoft.com/office/word/2010/wordprocessingDrawing" xmlns:v="urn:schemas-microsoft-com:vml" xmlns:o="urn:schemas-microsoft-com:office:office" xmlns:mc="http://schemas.openxmlformats.org/markup-compatibility/2006" xmlns:wpc="http://schemas.microsoft.com/office/word/2010/wordprocessingCanvas" xmlns="" val="0"/>
                         </a:ext>
                       </a:extLst>
                     </a:blip>
@@ -36705,7 +36961,7 @@
                     <a:blip r:embed="rId21" cstate="print">
                       <a:extLst>
                         <a:ext uri="{28A0092B-C50C-407E-A947-70E740481C1C}">
-                          <a14:useLocalDpi xmlns:a14="http://schemas.microsoft.com/office/drawing/2010/main" val="0"/>
+                          <a14:useLocalDpi xmlns:a14="http://schemas.microsoft.com/office/drawing/2010/main" xmlns:wps="http://schemas.microsoft.com/office/word/2010/wordprocessingShape" xmlns:wpi="http://schemas.microsoft.com/office/word/2010/wordprocessingInk" xmlns:wpg="http://schemas.microsoft.com/office/word/2010/wordprocessingGroup" xmlns:w15="http://schemas.microsoft.com/office/word/2012/wordml" xmlns:w14="http://schemas.microsoft.com/office/word/2010/wordml" xmlns:w="http://schemas.openxmlformats.org/wordprocessingml/2006/main" xmlns:w10="urn:schemas-microsoft-com:office:word" xmlns:wp14="http://schemas.microsoft.com/office/word/2010/wordprocessingDrawing" xmlns:v="urn:schemas-microsoft-com:vml" xmlns:o="urn:schemas-microsoft-com:office:office" xmlns:mc="http://schemas.openxmlformats.org/markup-compatibility/2006" xmlns:wpc="http://schemas.microsoft.com/office/word/2010/wordprocessingCanvas" xmlns="" val="0"/>
                         </a:ext>
                       </a:extLst>
                     </a:blip>
@@ -36760,7 +37016,7 @@
                     <a:blip r:embed="rId22" cstate="print">
                       <a:extLst>
                         <a:ext uri="{28A0092B-C50C-407E-A947-70E740481C1C}">
-                          <a14:useLocalDpi xmlns:a14="http://schemas.microsoft.com/office/drawing/2010/main" val="0"/>
+                          <a14:useLocalDpi xmlns:a14="http://schemas.microsoft.com/office/drawing/2010/main" xmlns:wps="http://schemas.microsoft.com/office/word/2010/wordprocessingShape" xmlns:wpi="http://schemas.microsoft.com/office/word/2010/wordprocessingInk" xmlns:wpg="http://schemas.microsoft.com/office/word/2010/wordprocessingGroup" xmlns:w15="http://schemas.microsoft.com/office/word/2012/wordml" xmlns:w14="http://schemas.microsoft.com/office/word/2010/wordml" xmlns:w="http://schemas.openxmlformats.org/wordprocessingml/2006/main" xmlns:w10="urn:schemas-microsoft-com:office:word" xmlns:wp14="http://schemas.microsoft.com/office/word/2010/wordprocessingDrawing" xmlns:v="urn:schemas-microsoft-com:vml" xmlns:o="urn:schemas-microsoft-com:office:office" xmlns:mc="http://schemas.openxmlformats.org/markup-compatibility/2006" xmlns:wpc="http://schemas.microsoft.com/office/word/2010/wordprocessingCanvas" xmlns="" val="0"/>
                         </a:ext>
                       </a:extLst>
                     </a:blip>
@@ -36814,7 +37070,7 @@
                     <a:blip r:embed="rId23" cstate="print">
                       <a:extLst>
                         <a:ext uri="{28A0092B-C50C-407E-A947-70E740481C1C}">
-                          <a14:useLocalDpi xmlns:a14="http://schemas.microsoft.com/office/drawing/2010/main" val="0"/>
+                          <a14:useLocalDpi xmlns:a14="http://schemas.microsoft.com/office/drawing/2010/main" xmlns:wps="http://schemas.microsoft.com/office/word/2010/wordprocessingShape" xmlns:wpi="http://schemas.microsoft.com/office/word/2010/wordprocessingInk" xmlns:wpg="http://schemas.microsoft.com/office/word/2010/wordprocessingGroup" xmlns:w15="http://schemas.microsoft.com/office/word/2012/wordml" xmlns:w14="http://schemas.microsoft.com/office/word/2010/wordml" xmlns:w="http://schemas.openxmlformats.org/wordprocessingml/2006/main" xmlns:w10="urn:schemas-microsoft-com:office:word" xmlns:wp14="http://schemas.microsoft.com/office/word/2010/wordprocessingDrawing" xmlns:v="urn:schemas-microsoft-com:vml" xmlns:o="urn:schemas-microsoft-com:office:office" xmlns:mc="http://schemas.openxmlformats.org/markup-compatibility/2006" xmlns:wpc="http://schemas.microsoft.com/office/word/2010/wordprocessingCanvas" xmlns="" val="0"/>
                         </a:ext>
                       </a:extLst>
                     </a:blip>
@@ -36869,7 +37125,7 @@
                     <a:blip r:embed="rId24" cstate="print">
                       <a:extLst>
                         <a:ext uri="{28A0092B-C50C-407E-A947-70E740481C1C}">
-                          <a14:useLocalDpi xmlns:a14="http://schemas.microsoft.com/office/drawing/2010/main" val="0"/>
+                          <a14:useLocalDpi xmlns:a14="http://schemas.microsoft.com/office/drawing/2010/main" xmlns:wps="http://schemas.microsoft.com/office/word/2010/wordprocessingShape" xmlns:wpi="http://schemas.microsoft.com/office/word/2010/wordprocessingInk" xmlns:wpg="http://schemas.microsoft.com/office/word/2010/wordprocessingGroup" xmlns:w15="http://schemas.microsoft.com/office/word/2012/wordml" xmlns:w14="http://schemas.microsoft.com/office/word/2010/wordml" xmlns:w="http://schemas.openxmlformats.org/wordprocessingml/2006/main" xmlns:w10="urn:schemas-microsoft-com:office:word" xmlns:wp14="http://schemas.microsoft.com/office/word/2010/wordprocessingDrawing" xmlns:v="urn:schemas-microsoft-com:vml" xmlns:o="urn:schemas-microsoft-com:office:office" xmlns:mc="http://schemas.openxmlformats.org/markup-compatibility/2006" xmlns:wpc="http://schemas.microsoft.com/office/word/2010/wordprocessingCanvas" xmlns="" val="0"/>
                         </a:ext>
                       </a:extLst>
                     </a:blip>
@@ -36923,7 +37179,7 @@
                     <a:blip r:embed="rId25" cstate="print">
                       <a:extLst>
                         <a:ext uri="{28A0092B-C50C-407E-A947-70E740481C1C}">
-                          <a14:useLocalDpi xmlns:a14="http://schemas.microsoft.com/office/drawing/2010/main" val="0"/>
+                          <a14:useLocalDpi xmlns:a14="http://schemas.microsoft.com/office/drawing/2010/main" xmlns:wps="http://schemas.microsoft.com/office/word/2010/wordprocessingShape" xmlns:wpi="http://schemas.microsoft.com/office/word/2010/wordprocessingInk" xmlns:wpg="http://schemas.microsoft.com/office/word/2010/wordprocessingGroup" xmlns:w15="http://schemas.microsoft.com/office/word/2012/wordml" xmlns:w14="http://schemas.microsoft.com/office/word/2010/wordml" xmlns:w="http://schemas.openxmlformats.org/wordprocessingml/2006/main" xmlns:w10="urn:schemas-microsoft-com:office:word" xmlns:wp14="http://schemas.microsoft.com/office/word/2010/wordprocessingDrawing" xmlns:v="urn:schemas-microsoft-com:vml" xmlns:o="urn:schemas-microsoft-com:office:office" xmlns:mc="http://schemas.openxmlformats.org/markup-compatibility/2006" xmlns:wpc="http://schemas.microsoft.com/office/word/2010/wordprocessingCanvas" xmlns="" val="0"/>
                         </a:ext>
                       </a:extLst>
                     </a:blip>
@@ -36978,7 +37234,7 @@
                     <a:blip r:embed="rId26" cstate="print">
                       <a:extLst>
                         <a:ext uri="{28A0092B-C50C-407E-A947-70E740481C1C}">
-                          <a14:useLocalDpi xmlns:a14="http://schemas.microsoft.com/office/drawing/2010/main" val="0"/>
+                          <a14:useLocalDpi xmlns:a14="http://schemas.microsoft.com/office/drawing/2010/main" xmlns:wps="http://schemas.microsoft.com/office/word/2010/wordprocessingShape" xmlns:wpi="http://schemas.microsoft.com/office/word/2010/wordprocessingInk" xmlns:wpg="http://schemas.microsoft.com/office/word/2010/wordprocessingGroup" xmlns:w15="http://schemas.microsoft.com/office/word/2012/wordml" xmlns:w14="http://schemas.microsoft.com/office/word/2010/wordml" xmlns:w="http://schemas.openxmlformats.org/wordprocessingml/2006/main" xmlns:w10="urn:schemas-microsoft-com:office:word" xmlns:wp14="http://schemas.microsoft.com/office/word/2010/wordprocessingDrawing" xmlns:v="urn:schemas-microsoft-com:vml" xmlns:o="urn:schemas-microsoft-com:office:office" xmlns:mc="http://schemas.openxmlformats.org/markup-compatibility/2006" xmlns:wpc="http://schemas.microsoft.com/office/word/2010/wordprocessingCanvas" xmlns="" val="0"/>
                         </a:ext>
                       </a:extLst>
                     </a:blip>
@@ -37033,7 +37289,7 @@
           <w:left w:val="none" w:sz="0" w:space="0" w:color="auto"/>
           <w:right w:val="none" w:sz="0" w:space="0" w:color="auto"/>
         </w:tblBorders>
-        <w:tblLook w:val="04A0" w:firstRow="1" w:lastRow="0" w:firstColumn="1" w:lastColumn="0" w:noHBand="0" w:noVBand="1"/>
+        <w:tblLook w:val="04A0"/>
       </w:tblPr>
       <w:tblGrid>
         <w:gridCol w:w="4148"/>
@@ -37118,7 +37374,21 @@
               <w:rPr>
                 <w:rFonts w:ascii="黑体" w:eastAsia="黑体" w:hAnsi="黑体" w:hint="eastAsia"/>
               </w:rPr>
-              <w:t>持久化数据库的接口，提供集体载入，集体保存，增，删，改，查服务</w:t>
+              <w:t>持久化数据库的接口，提供集体载入，集体保存，增，</w:t>
+            </w:r>
+            <w:proofErr w:type="gramStart"/>
+            <w:r>
+              <w:rPr>
+                <w:rFonts w:ascii="黑体" w:eastAsia="黑体" w:hAnsi="黑体" w:hint="eastAsia"/>
+              </w:rPr>
+              <w:t>删</w:t>
+            </w:r>
+            <w:proofErr w:type="gramEnd"/>
+            <w:r>
+              <w:rPr>
+                <w:rFonts w:ascii="黑体" w:eastAsia="黑体" w:hAnsi="黑体" w:hint="eastAsia"/>
+              </w:rPr>
+              <w:t>，改，查服务</w:t>
             </w:r>
           </w:p>
         </w:tc>
@@ -37168,7 +37438,21 @@
               <w:rPr>
                 <w:rFonts w:ascii="黑体" w:eastAsia="黑体" w:hAnsi="黑体" w:hint="eastAsia"/>
               </w:rPr>
-              <w:t>基于Txt文件的持久化数据库接口，提供集体载入，集体保存，增，删，改，查服务</w:t>
+              <w:t>基于Txt文件的持久化数据库接口，提供集体载入，集体保存，增，</w:t>
+            </w:r>
+            <w:proofErr w:type="gramStart"/>
+            <w:r>
+              <w:rPr>
+                <w:rFonts w:ascii="黑体" w:eastAsia="黑体" w:hAnsi="黑体" w:hint="eastAsia"/>
+              </w:rPr>
+              <w:t>删</w:t>
+            </w:r>
+            <w:proofErr w:type="gramEnd"/>
+            <w:r>
+              <w:rPr>
+                <w:rFonts w:ascii="黑体" w:eastAsia="黑体" w:hAnsi="黑体" w:hint="eastAsia"/>
+              </w:rPr>
+              <w:t>，改，查服务</w:t>
             </w:r>
           </w:p>
         </w:tc>
@@ -37218,7 +37502,21 @@
               <w:rPr>
                 <w:rFonts w:ascii="黑体" w:eastAsia="黑体" w:hAnsi="黑体" w:hint="eastAsia"/>
               </w:rPr>
-              <w:t>基于序列化文件的持久化数据库的接口，提供集体载入，集体保存，增，删，改，查服务</w:t>
+              <w:t>基于序列化文件的持久化数据库的接口，提供集体载入，集体保存，增，</w:t>
+            </w:r>
+            <w:proofErr w:type="gramStart"/>
+            <w:r>
+              <w:rPr>
+                <w:rFonts w:ascii="黑体" w:eastAsia="黑体" w:hAnsi="黑体" w:hint="eastAsia"/>
+              </w:rPr>
+              <w:t>删</w:t>
+            </w:r>
+            <w:proofErr w:type="gramEnd"/>
+            <w:r>
+              <w:rPr>
+                <w:rFonts w:ascii="黑体" w:eastAsia="黑体" w:hAnsi="黑体" w:hint="eastAsia"/>
+              </w:rPr>
+              <w:t>，改，查服务</w:t>
             </w:r>
           </w:p>
         </w:tc>
@@ -37268,7 +37566,21 @@
               <w:rPr>
                 <w:rFonts w:ascii="黑体" w:eastAsia="黑体" w:hAnsi="黑体" w:hint="eastAsia"/>
               </w:rPr>
-              <w:t>基于MySql数据库的持久化数据库的接口，提供集体载入，集体保存，增，删，改，查服务</w:t>
+              <w:t>基于MySql数据库的持久化数据库的接口，提供集体载入，集体保存，增，</w:t>
+            </w:r>
+            <w:proofErr w:type="gramStart"/>
+            <w:r>
+              <w:rPr>
+                <w:rFonts w:ascii="黑体" w:eastAsia="黑体" w:hAnsi="黑体" w:hint="eastAsia"/>
+              </w:rPr>
+              <w:t>删</w:t>
+            </w:r>
+            <w:proofErr w:type="gramEnd"/>
+            <w:r>
+              <w:rPr>
+                <w:rFonts w:ascii="黑体" w:eastAsia="黑体" w:hAnsi="黑体" w:hint="eastAsia"/>
+              </w:rPr>
+              <w:t>，改，查服务</w:t>
             </w:r>
           </w:p>
         </w:tc>
@@ -37289,7 +37601,7 @@
           <w:left w:val="none" w:sz="0" w:space="0" w:color="auto"/>
           <w:right w:val="none" w:sz="0" w:space="0" w:color="auto"/>
         </w:tblBorders>
-        <w:tblLook w:val="04A0" w:firstRow="1" w:lastRow="0" w:firstColumn="1" w:lastColumn="0" w:noHBand="0" w:noVBand="1"/>
+        <w:tblLook w:val="04A0"/>
       </w:tblPr>
       <w:tblGrid>
         <w:gridCol w:w="4416"/>
@@ -37368,7 +37680,21 @@
               <w:rPr>
                 <w:rFonts w:ascii="黑体" w:eastAsia="黑体" w:hAnsi="黑体" w:hint="eastAsia"/>
               </w:rPr>
-              <w:t>持久化数据库的接口，提供集体载入，集体保存，增，删，改，查服务</w:t>
+              <w:t>持久化数据库的接口，提供集体载入，集体保存，增，</w:t>
+            </w:r>
+            <w:proofErr w:type="gramStart"/>
+            <w:r>
+              <w:rPr>
+                <w:rFonts w:ascii="黑体" w:eastAsia="黑体" w:hAnsi="黑体" w:hint="eastAsia"/>
+              </w:rPr>
+              <w:t>删</w:t>
+            </w:r>
+            <w:proofErr w:type="gramEnd"/>
+            <w:r>
+              <w:rPr>
+                <w:rFonts w:ascii="黑体" w:eastAsia="黑体" w:hAnsi="黑体" w:hint="eastAsia"/>
+              </w:rPr>
+              <w:t>，改，查服务</w:t>
             </w:r>
           </w:p>
         </w:tc>
@@ -37412,7 +37738,21 @@
               <w:rPr>
                 <w:rFonts w:ascii="黑体" w:eastAsia="黑体" w:hAnsi="黑体" w:hint="eastAsia"/>
               </w:rPr>
-              <w:t>基于Txt文件的持久化数据库接口，提供集体载入，集体保存，增，删，改，查服务</w:t>
+              <w:t>基于Txt文件的持久化数据库接口，提供集体载入，集体保存，增，</w:t>
+            </w:r>
+            <w:proofErr w:type="gramStart"/>
+            <w:r>
+              <w:rPr>
+                <w:rFonts w:ascii="黑体" w:eastAsia="黑体" w:hAnsi="黑体" w:hint="eastAsia"/>
+              </w:rPr>
+              <w:t>删</w:t>
+            </w:r>
+            <w:proofErr w:type="gramEnd"/>
+            <w:r>
+              <w:rPr>
+                <w:rFonts w:ascii="黑体" w:eastAsia="黑体" w:hAnsi="黑体" w:hint="eastAsia"/>
+              </w:rPr>
+              <w:t>，改，查服务</w:t>
             </w:r>
           </w:p>
         </w:tc>
@@ -37456,7 +37796,21 @@
               <w:rPr>
                 <w:rFonts w:ascii="黑体" w:eastAsia="黑体" w:hAnsi="黑体" w:hint="eastAsia"/>
               </w:rPr>
-              <w:t>基于序列化文件的持久化数据库的接口，提供集体载入，集体保存，增，删，改，查服务</w:t>
+              <w:t>基于序列化文件的持久化数据库的接口，提供集体载入，集体保存，增，</w:t>
+            </w:r>
+            <w:proofErr w:type="gramStart"/>
+            <w:r>
+              <w:rPr>
+                <w:rFonts w:ascii="黑体" w:eastAsia="黑体" w:hAnsi="黑体" w:hint="eastAsia"/>
+              </w:rPr>
+              <w:t>删</w:t>
+            </w:r>
+            <w:proofErr w:type="gramEnd"/>
+            <w:r>
+              <w:rPr>
+                <w:rFonts w:ascii="黑体" w:eastAsia="黑体" w:hAnsi="黑体" w:hint="eastAsia"/>
+              </w:rPr>
+              <w:t>，改，查服务</w:t>
             </w:r>
           </w:p>
         </w:tc>
@@ -37500,7 +37854,21 @@
               <w:rPr>
                 <w:rFonts w:ascii="黑体" w:eastAsia="黑体" w:hAnsi="黑体" w:hint="eastAsia"/>
               </w:rPr>
-              <w:t>基于MySql数据库的持久化数据库的接口，提供集体载入，集体保存，增，删，改，查服务</w:t>
+              <w:t>基于MySql数据库的持久化数据库的接口，提供集体载入，集体保存，增，</w:t>
+            </w:r>
+            <w:proofErr w:type="gramStart"/>
+            <w:r>
+              <w:rPr>
+                <w:rFonts w:ascii="黑体" w:eastAsia="黑体" w:hAnsi="黑体" w:hint="eastAsia"/>
+              </w:rPr>
+              <w:t>删</w:t>
+            </w:r>
+            <w:proofErr w:type="gramEnd"/>
+            <w:r>
+              <w:rPr>
+                <w:rFonts w:ascii="黑体" w:eastAsia="黑体" w:hAnsi="黑体" w:hint="eastAsia"/>
+              </w:rPr>
+              <w:t>，改，查服务</w:t>
             </w:r>
           </w:p>
         </w:tc>
@@ -37521,7 +37889,7 @@
           <w:left w:val="none" w:sz="0" w:space="0" w:color="auto"/>
           <w:right w:val="none" w:sz="0" w:space="0" w:color="auto"/>
         </w:tblBorders>
-        <w:tblLook w:val="04A0" w:firstRow="1" w:lastRow="0" w:firstColumn="1" w:lastColumn="0" w:noHBand="0" w:noVBand="1"/>
+        <w:tblLook w:val="04A0"/>
       </w:tblPr>
       <w:tblGrid>
         <w:gridCol w:w="4416"/>
@@ -37601,7 +37969,21 @@
               <w:rPr>
                 <w:rFonts w:ascii="黑体" w:eastAsia="黑体" w:hAnsi="黑体" w:hint="eastAsia"/>
               </w:rPr>
-              <w:t>持久化数据库的接口，提供集体载入，集体保存，增，删，改，查服务</w:t>
+              <w:t>持久化数据库的接口，提供集体载入，集体保存，增，</w:t>
+            </w:r>
+            <w:proofErr w:type="gramStart"/>
+            <w:r>
+              <w:rPr>
+                <w:rFonts w:ascii="黑体" w:eastAsia="黑体" w:hAnsi="黑体" w:hint="eastAsia"/>
+              </w:rPr>
+              <w:t>删</w:t>
+            </w:r>
+            <w:proofErr w:type="gramEnd"/>
+            <w:r>
+              <w:rPr>
+                <w:rFonts w:ascii="黑体" w:eastAsia="黑体" w:hAnsi="黑体" w:hint="eastAsia"/>
+              </w:rPr>
+              <w:t>，改，查服务</w:t>
             </w:r>
           </w:p>
         </w:tc>
@@ -37645,7 +38027,21 @@
               <w:rPr>
                 <w:rFonts w:ascii="黑体" w:eastAsia="黑体" w:hAnsi="黑体" w:hint="eastAsia"/>
               </w:rPr>
-              <w:t>基于Txt文件的持久化数据库接口，提供集体载入，集体保存，增，删，改，查服务</w:t>
+              <w:t>基于Txt文件的持久化数据库接口，提供集体载入，集体保存，增，</w:t>
+            </w:r>
+            <w:proofErr w:type="gramStart"/>
+            <w:r>
+              <w:rPr>
+                <w:rFonts w:ascii="黑体" w:eastAsia="黑体" w:hAnsi="黑体" w:hint="eastAsia"/>
+              </w:rPr>
+              <w:t>删</w:t>
+            </w:r>
+            <w:proofErr w:type="gramEnd"/>
+            <w:r>
+              <w:rPr>
+                <w:rFonts w:ascii="黑体" w:eastAsia="黑体" w:hAnsi="黑体" w:hint="eastAsia"/>
+              </w:rPr>
+              <w:t>，改，查服务</w:t>
             </w:r>
           </w:p>
         </w:tc>
@@ -37689,7 +38085,21 @@
               <w:rPr>
                 <w:rFonts w:ascii="黑体" w:eastAsia="黑体" w:hAnsi="黑体" w:hint="eastAsia"/>
               </w:rPr>
-              <w:t>基于序列化文件的持久化数据库的接口，提供集体载入，集体保存，增，删，改，查服务</w:t>
+              <w:t>基于序列化文件的持久化数据库的接口，提供集体载入，集体保存，增，</w:t>
+            </w:r>
+            <w:proofErr w:type="gramStart"/>
+            <w:r>
+              <w:rPr>
+                <w:rFonts w:ascii="黑体" w:eastAsia="黑体" w:hAnsi="黑体" w:hint="eastAsia"/>
+              </w:rPr>
+              <w:t>删</w:t>
+            </w:r>
+            <w:proofErr w:type="gramEnd"/>
+            <w:r>
+              <w:rPr>
+                <w:rFonts w:ascii="黑体" w:eastAsia="黑体" w:hAnsi="黑体" w:hint="eastAsia"/>
+              </w:rPr>
+              <w:t>，改，查服务</w:t>
             </w:r>
           </w:p>
         </w:tc>
@@ -37733,7 +38143,21 @@
               <w:rPr>
                 <w:rFonts w:ascii="黑体" w:eastAsia="黑体" w:hAnsi="黑体" w:hint="eastAsia"/>
               </w:rPr>
-              <w:t>基于MySql数据库的持久化数据库的接口，提供集体载入，集体保存，增，删，改，查服务</w:t>
+              <w:t>基于MySql数据库的持久化数据库的接口，提供集体载入，集体保存，增，</w:t>
+            </w:r>
+            <w:proofErr w:type="gramStart"/>
+            <w:r>
+              <w:rPr>
+                <w:rFonts w:ascii="黑体" w:eastAsia="黑体" w:hAnsi="黑体" w:hint="eastAsia"/>
+              </w:rPr>
+              <w:t>删</w:t>
+            </w:r>
+            <w:proofErr w:type="gramEnd"/>
+            <w:r>
+              <w:rPr>
+                <w:rFonts w:ascii="黑体" w:eastAsia="黑体" w:hAnsi="黑体" w:hint="eastAsia"/>
+              </w:rPr>
+              <w:t>，改，查服务</w:t>
             </w:r>
           </w:p>
         </w:tc>
@@ -37754,7 +38178,7 @@
           <w:left w:val="none" w:sz="0" w:space="0" w:color="auto"/>
           <w:right w:val="none" w:sz="0" w:space="0" w:color="auto"/>
         </w:tblBorders>
-        <w:tblLook w:val="04A0" w:firstRow="1" w:lastRow="0" w:firstColumn="1" w:lastColumn="0" w:noHBand="0" w:noVBand="1"/>
+        <w:tblLook w:val="04A0"/>
       </w:tblPr>
       <w:tblGrid>
         <w:gridCol w:w="4206"/>
@@ -37833,7 +38257,21 @@
               <w:rPr>
                 <w:rFonts w:ascii="黑体" w:eastAsia="黑体" w:hAnsi="黑体" w:hint="eastAsia"/>
               </w:rPr>
-              <w:t>持久化数据库的接口，提供集体载入，集体保存，增，删，改，查服务</w:t>
+              <w:t>持久化数据库的接口，提供集体载入，集体保存，增，</w:t>
+            </w:r>
+            <w:proofErr w:type="gramStart"/>
+            <w:r>
+              <w:rPr>
+                <w:rFonts w:ascii="黑体" w:eastAsia="黑体" w:hAnsi="黑体" w:hint="eastAsia"/>
+              </w:rPr>
+              <w:t>删</w:t>
+            </w:r>
+            <w:proofErr w:type="gramEnd"/>
+            <w:r>
+              <w:rPr>
+                <w:rFonts w:ascii="黑体" w:eastAsia="黑体" w:hAnsi="黑体" w:hint="eastAsia"/>
+              </w:rPr>
+              <w:t>，改，查服务</w:t>
             </w:r>
           </w:p>
         </w:tc>
@@ -37877,7 +38315,21 @@
               <w:rPr>
                 <w:rFonts w:ascii="黑体" w:eastAsia="黑体" w:hAnsi="黑体" w:hint="eastAsia"/>
               </w:rPr>
-              <w:t>基于Txt文件的持久化数据库接口，提供集体载入，集体保存，增，删，改，查服务</w:t>
+              <w:t>基于Txt文件的持久化数据库接口，提供集体载入，集体保存，增，</w:t>
+            </w:r>
+            <w:proofErr w:type="gramStart"/>
+            <w:r>
+              <w:rPr>
+                <w:rFonts w:ascii="黑体" w:eastAsia="黑体" w:hAnsi="黑体" w:hint="eastAsia"/>
+              </w:rPr>
+              <w:t>删</w:t>
+            </w:r>
+            <w:proofErr w:type="gramEnd"/>
+            <w:r>
+              <w:rPr>
+                <w:rFonts w:ascii="黑体" w:eastAsia="黑体" w:hAnsi="黑体" w:hint="eastAsia"/>
+              </w:rPr>
+              <w:t>，改，查服务</w:t>
             </w:r>
           </w:p>
         </w:tc>
@@ -37921,7 +38373,21 @@
               <w:rPr>
                 <w:rFonts w:ascii="黑体" w:eastAsia="黑体" w:hAnsi="黑体" w:hint="eastAsia"/>
               </w:rPr>
-              <w:t>基于序列化文件的持久化数据库的接口，提供集体载入，集体保存，增，删，改，查服务</w:t>
+              <w:t>基于序列化文件的持久化数据库的接口，提供集体载入，集体保存，增，</w:t>
+            </w:r>
+            <w:proofErr w:type="gramStart"/>
+            <w:r>
+              <w:rPr>
+                <w:rFonts w:ascii="黑体" w:eastAsia="黑体" w:hAnsi="黑体" w:hint="eastAsia"/>
+              </w:rPr>
+              <w:t>删</w:t>
+            </w:r>
+            <w:proofErr w:type="gramEnd"/>
+            <w:r>
+              <w:rPr>
+                <w:rFonts w:ascii="黑体" w:eastAsia="黑体" w:hAnsi="黑体" w:hint="eastAsia"/>
+              </w:rPr>
+              <w:t>，改，查服务</w:t>
             </w:r>
           </w:p>
         </w:tc>
@@ -37965,7 +38431,21 @@
               <w:rPr>
                 <w:rFonts w:ascii="黑体" w:eastAsia="黑体" w:hAnsi="黑体" w:hint="eastAsia"/>
               </w:rPr>
-              <w:t>基于MySql数据库的持久化数据库的接口，提供集体载入，集体保存，增，删，改，查服务</w:t>
+              <w:t>基于MySql数据库的持久化数据库的接口，提供集体载入，集体保存，增，</w:t>
+            </w:r>
+            <w:proofErr w:type="gramStart"/>
+            <w:r>
+              <w:rPr>
+                <w:rFonts w:ascii="黑体" w:eastAsia="黑体" w:hAnsi="黑体" w:hint="eastAsia"/>
+              </w:rPr>
+              <w:t>删</w:t>
+            </w:r>
+            <w:proofErr w:type="gramEnd"/>
+            <w:r>
+              <w:rPr>
+                <w:rFonts w:ascii="黑体" w:eastAsia="黑体" w:hAnsi="黑体" w:hint="eastAsia"/>
+              </w:rPr>
+              <w:t>，改，查服务</w:t>
             </w:r>
           </w:p>
         </w:tc>
@@ -37986,7 +38466,7 @@
           <w:left w:val="none" w:sz="0" w:space="0" w:color="auto"/>
           <w:right w:val="none" w:sz="0" w:space="0" w:color="auto"/>
         </w:tblBorders>
-        <w:tblLook w:val="04A0" w:firstRow="1" w:lastRow="0" w:firstColumn="1" w:lastColumn="0" w:noHBand="0" w:noVBand="1"/>
+        <w:tblLook w:val="04A0"/>
       </w:tblPr>
       <w:tblGrid>
         <w:gridCol w:w="4206"/>
@@ -38065,7 +38545,21 @@
               <w:rPr>
                 <w:rFonts w:ascii="黑体" w:eastAsia="黑体" w:hAnsi="黑体" w:hint="eastAsia"/>
               </w:rPr>
-              <w:t>持久化数据库的接口，提供集体载入，集体保存，增，删，改，查服务</w:t>
+              <w:t>持久化数据库的接口，提供集体载入，集体保存，增，</w:t>
+            </w:r>
+            <w:proofErr w:type="gramStart"/>
+            <w:r>
+              <w:rPr>
+                <w:rFonts w:ascii="黑体" w:eastAsia="黑体" w:hAnsi="黑体" w:hint="eastAsia"/>
+              </w:rPr>
+              <w:t>删</w:t>
+            </w:r>
+            <w:proofErr w:type="gramEnd"/>
+            <w:r>
+              <w:rPr>
+                <w:rFonts w:ascii="黑体" w:eastAsia="黑体" w:hAnsi="黑体" w:hint="eastAsia"/>
+              </w:rPr>
+              <w:t>，改，查服务</w:t>
             </w:r>
           </w:p>
         </w:tc>
@@ -38109,7 +38603,21 @@
               <w:rPr>
                 <w:rFonts w:ascii="黑体" w:eastAsia="黑体" w:hAnsi="黑体" w:hint="eastAsia"/>
               </w:rPr>
-              <w:t>基于Txt文件的持久化数据库接口，提供集体载入，集体保存，增，删，改，查服务</w:t>
+              <w:t>基于Txt文件的持久化数据库接口，提供集体载入，集体保存，增，</w:t>
+            </w:r>
+            <w:proofErr w:type="gramStart"/>
+            <w:r>
+              <w:rPr>
+                <w:rFonts w:ascii="黑体" w:eastAsia="黑体" w:hAnsi="黑体" w:hint="eastAsia"/>
+              </w:rPr>
+              <w:t>删</w:t>
+            </w:r>
+            <w:proofErr w:type="gramEnd"/>
+            <w:r>
+              <w:rPr>
+                <w:rFonts w:ascii="黑体" w:eastAsia="黑体" w:hAnsi="黑体" w:hint="eastAsia"/>
+              </w:rPr>
+              <w:t>，改，查服务</w:t>
             </w:r>
           </w:p>
         </w:tc>
@@ -38153,7 +38661,21 @@
               <w:rPr>
                 <w:rFonts w:ascii="黑体" w:eastAsia="黑体" w:hAnsi="黑体" w:hint="eastAsia"/>
               </w:rPr>
-              <w:t>基于序列化文件的持久化数据库的接口，提供集体载入，集体保存，增，删，改，查服务</w:t>
+              <w:t>基于序列化文件的持久化数据库的接口，提供集体载入，集体保存，增，</w:t>
+            </w:r>
+            <w:proofErr w:type="gramStart"/>
+            <w:r>
+              <w:rPr>
+                <w:rFonts w:ascii="黑体" w:eastAsia="黑体" w:hAnsi="黑体" w:hint="eastAsia"/>
+              </w:rPr>
+              <w:t>删</w:t>
+            </w:r>
+            <w:proofErr w:type="gramEnd"/>
+            <w:r>
+              <w:rPr>
+                <w:rFonts w:ascii="黑体" w:eastAsia="黑体" w:hAnsi="黑体" w:hint="eastAsia"/>
+              </w:rPr>
+              <w:t>，改，查服务</w:t>
             </w:r>
           </w:p>
         </w:tc>
@@ -38197,7 +38719,21 @@
               <w:rPr>
                 <w:rFonts w:ascii="黑体" w:eastAsia="黑体" w:hAnsi="黑体" w:hint="eastAsia"/>
               </w:rPr>
-              <w:t>基于MySql数据库的持久化数据库的接口，提供集体载入，集体保存，增，删，改，查服务</w:t>
+              <w:t>基于MySql数据库的持久化数据库的接口，提供集体载入，集体保存，增，</w:t>
+            </w:r>
+            <w:proofErr w:type="gramStart"/>
+            <w:r>
+              <w:rPr>
+                <w:rFonts w:ascii="黑体" w:eastAsia="黑体" w:hAnsi="黑体" w:hint="eastAsia"/>
+              </w:rPr>
+              <w:t>删</w:t>
+            </w:r>
+            <w:proofErr w:type="gramEnd"/>
+            <w:r>
+              <w:rPr>
+                <w:rFonts w:ascii="黑体" w:eastAsia="黑体" w:hAnsi="黑体" w:hint="eastAsia"/>
+              </w:rPr>
+              <w:t>，改，查服务</w:t>
             </w:r>
           </w:p>
         </w:tc>
@@ -38218,7 +38754,7 @@
           <w:left w:val="none" w:sz="0" w:space="0" w:color="auto"/>
           <w:right w:val="none" w:sz="0" w:space="0" w:color="auto"/>
         </w:tblBorders>
-        <w:tblLook w:val="04A0" w:firstRow="1" w:lastRow="0" w:firstColumn="1" w:lastColumn="0" w:noHBand="0" w:noVBand="1"/>
+        <w:tblLook w:val="04A0"/>
       </w:tblPr>
       <w:tblGrid>
         <w:gridCol w:w="4148"/>
@@ -38309,7 +38845,21 @@
               <w:rPr>
                 <w:rFonts w:ascii="黑体" w:eastAsia="黑体" w:hAnsi="黑体" w:hint="eastAsia"/>
               </w:rPr>
-              <w:t>持久化数据库的接口，提供集体载入，集体保存，增，删，改，查服务</w:t>
+              <w:t>持久化数据库的接口，提供集体载入，集体保存，增，</w:t>
+            </w:r>
+            <w:proofErr w:type="gramStart"/>
+            <w:r>
+              <w:rPr>
+                <w:rFonts w:ascii="黑体" w:eastAsia="黑体" w:hAnsi="黑体" w:hint="eastAsia"/>
+              </w:rPr>
+              <w:t>删</w:t>
+            </w:r>
+            <w:proofErr w:type="gramEnd"/>
+            <w:r>
+              <w:rPr>
+                <w:rFonts w:ascii="黑体" w:eastAsia="黑体" w:hAnsi="黑体" w:hint="eastAsia"/>
+              </w:rPr>
+              <w:t>，改，查服务</w:t>
             </w:r>
           </w:p>
         </w:tc>
@@ -38365,7 +38915,21 @@
               <w:rPr>
                 <w:rFonts w:ascii="黑体" w:eastAsia="黑体" w:hAnsi="黑体" w:hint="eastAsia"/>
               </w:rPr>
-              <w:t>基于Txt文件的持久化数据库接口，提供集体载入，集体保存，增，删，改，查服务</w:t>
+              <w:t>基于Txt文件的持久化数据库接口，提供集体载入，集体保存，增，</w:t>
+            </w:r>
+            <w:proofErr w:type="gramStart"/>
+            <w:r>
+              <w:rPr>
+                <w:rFonts w:ascii="黑体" w:eastAsia="黑体" w:hAnsi="黑体" w:hint="eastAsia"/>
+              </w:rPr>
+              <w:t>删</w:t>
+            </w:r>
+            <w:proofErr w:type="gramEnd"/>
+            <w:r>
+              <w:rPr>
+                <w:rFonts w:ascii="黑体" w:eastAsia="黑体" w:hAnsi="黑体" w:hint="eastAsia"/>
+              </w:rPr>
+              <w:t>，改，查服务</w:t>
             </w:r>
           </w:p>
         </w:tc>
@@ -38421,7 +38985,21 @@
               <w:rPr>
                 <w:rFonts w:ascii="黑体" w:eastAsia="黑体" w:hAnsi="黑体" w:hint="eastAsia"/>
               </w:rPr>
-              <w:t>基于序列化文件的持久化数据库的接口，提供集体载入，集体保存，增，删，改，查服务</w:t>
+              <w:t>基于序列化文件的持久化数据库的接口，提供集体载入，集体保存，增，</w:t>
+            </w:r>
+            <w:proofErr w:type="gramStart"/>
+            <w:r>
+              <w:rPr>
+                <w:rFonts w:ascii="黑体" w:eastAsia="黑体" w:hAnsi="黑体" w:hint="eastAsia"/>
+              </w:rPr>
+              <w:t>删</w:t>
+            </w:r>
+            <w:proofErr w:type="gramEnd"/>
+            <w:r>
+              <w:rPr>
+                <w:rFonts w:ascii="黑体" w:eastAsia="黑体" w:hAnsi="黑体" w:hint="eastAsia"/>
+              </w:rPr>
+              <w:t>，改，查服务</w:t>
             </w:r>
           </w:p>
         </w:tc>
@@ -38478,7 +39056,21 @@
               <w:rPr>
                 <w:rFonts w:ascii="黑体" w:eastAsia="黑体" w:hAnsi="黑体" w:hint="eastAsia"/>
               </w:rPr>
-              <w:t>基于MySql数据库的持久化数据库的接口，提供集体载入，集体保存，增，删，改，查服务</w:t>
+              <w:t>基于MySql数据库的持久化数据库的接口，提供集体载入，集体保存，增，</w:t>
+            </w:r>
+            <w:proofErr w:type="gramStart"/>
+            <w:r>
+              <w:rPr>
+                <w:rFonts w:ascii="黑体" w:eastAsia="黑体" w:hAnsi="黑体" w:hint="eastAsia"/>
+              </w:rPr>
+              <w:t>删</w:t>
+            </w:r>
+            <w:proofErr w:type="gramEnd"/>
+            <w:r>
+              <w:rPr>
+                <w:rFonts w:ascii="黑体" w:eastAsia="黑体" w:hAnsi="黑体" w:hint="eastAsia"/>
+              </w:rPr>
+              <w:t>，改，查服务</w:t>
             </w:r>
           </w:p>
         </w:tc>
@@ -38499,7 +39091,7 @@
           <w:left w:val="none" w:sz="0" w:space="0" w:color="auto"/>
           <w:right w:val="none" w:sz="0" w:space="0" w:color="auto"/>
         </w:tblBorders>
-        <w:tblLook w:val="04A0" w:firstRow="1" w:lastRow="0" w:firstColumn="1" w:lastColumn="0" w:noHBand="0" w:noVBand="1"/>
+        <w:tblLook w:val="04A0"/>
       </w:tblPr>
       <w:tblGrid>
         <w:gridCol w:w="4206"/>
@@ -38578,7 +39170,21 @@
               <w:rPr>
                 <w:rFonts w:ascii="黑体" w:eastAsia="黑体" w:hAnsi="黑体" w:hint="eastAsia"/>
               </w:rPr>
-              <w:t>持久化数据库的接口，提供集体载入，集体保存，增，删，改，查服务</w:t>
+              <w:t>持久化数据库的接口，提供集体载入，集体保存，增，</w:t>
+            </w:r>
+            <w:proofErr w:type="gramStart"/>
+            <w:r>
+              <w:rPr>
+                <w:rFonts w:ascii="黑体" w:eastAsia="黑体" w:hAnsi="黑体" w:hint="eastAsia"/>
+              </w:rPr>
+              <w:t>删</w:t>
+            </w:r>
+            <w:proofErr w:type="gramEnd"/>
+            <w:r>
+              <w:rPr>
+                <w:rFonts w:ascii="黑体" w:eastAsia="黑体" w:hAnsi="黑体" w:hint="eastAsia"/>
+              </w:rPr>
+              <w:t>，改，查服务</w:t>
             </w:r>
           </w:p>
         </w:tc>
@@ -38622,7 +39228,21 @@
               <w:rPr>
                 <w:rFonts w:ascii="黑体" w:eastAsia="黑体" w:hAnsi="黑体" w:hint="eastAsia"/>
               </w:rPr>
-              <w:t>基于Txt文件的持久化数据库接口，提供集体载入，集体保存，增，删，改，查服务</w:t>
+              <w:t>基于Txt文件的持久化数据库接口，提供集体载入，集体保存，增，</w:t>
+            </w:r>
+            <w:proofErr w:type="gramStart"/>
+            <w:r>
+              <w:rPr>
+                <w:rFonts w:ascii="黑体" w:eastAsia="黑体" w:hAnsi="黑体" w:hint="eastAsia"/>
+              </w:rPr>
+              <w:t>删</w:t>
+            </w:r>
+            <w:proofErr w:type="gramEnd"/>
+            <w:r>
+              <w:rPr>
+                <w:rFonts w:ascii="黑体" w:eastAsia="黑体" w:hAnsi="黑体" w:hint="eastAsia"/>
+              </w:rPr>
+              <w:t>，改，查服务</w:t>
             </w:r>
           </w:p>
         </w:tc>
@@ -38666,7 +39286,21 @@
               <w:rPr>
                 <w:rFonts w:ascii="黑体" w:eastAsia="黑体" w:hAnsi="黑体" w:hint="eastAsia"/>
               </w:rPr>
-              <w:t>基于序列化文件的持久化数据库的接口，提供集体载入，集体保存，增，删，改，查服务</w:t>
+              <w:t>基于序列化文件的持久化数据库的接口，提供集体载入，集体保存，增，</w:t>
+            </w:r>
+            <w:proofErr w:type="gramStart"/>
+            <w:r>
+              <w:rPr>
+                <w:rFonts w:ascii="黑体" w:eastAsia="黑体" w:hAnsi="黑体" w:hint="eastAsia"/>
+              </w:rPr>
+              <w:t>删</w:t>
+            </w:r>
+            <w:proofErr w:type="gramEnd"/>
+            <w:r>
+              <w:rPr>
+                <w:rFonts w:ascii="黑体" w:eastAsia="黑体" w:hAnsi="黑体" w:hint="eastAsia"/>
+              </w:rPr>
+              <w:t>，改，查服务</w:t>
             </w:r>
           </w:p>
         </w:tc>
@@ -38710,7 +39344,21 @@
               <w:rPr>
                 <w:rFonts w:ascii="黑体" w:eastAsia="黑体" w:hAnsi="黑体" w:hint="eastAsia"/>
               </w:rPr>
-              <w:t>基于MySql数据库的持久化数据库的接口，提供集体载入，集体保存，增，删，改，查服务</w:t>
+              <w:t>基于MySql数据库的持久化数据库的接口，提供集体载入，集体保存，增，</w:t>
+            </w:r>
+            <w:proofErr w:type="gramStart"/>
+            <w:r>
+              <w:rPr>
+                <w:rFonts w:ascii="黑体" w:eastAsia="黑体" w:hAnsi="黑体" w:hint="eastAsia"/>
+              </w:rPr>
+              <w:t>删</w:t>
+            </w:r>
+            <w:proofErr w:type="gramEnd"/>
+            <w:r>
+              <w:rPr>
+                <w:rFonts w:ascii="黑体" w:eastAsia="黑体" w:hAnsi="黑体" w:hint="eastAsia"/>
+              </w:rPr>
+              <w:t>，改，查服务</w:t>
             </w:r>
           </w:p>
         </w:tc>
@@ -38731,7 +39379,7 @@
           <w:left w:val="none" w:sz="0" w:space="0" w:color="auto"/>
           <w:right w:val="none" w:sz="0" w:space="0" w:color="auto"/>
         </w:tblBorders>
-        <w:tblLook w:val="04A0" w:firstRow="1" w:lastRow="0" w:firstColumn="1" w:lastColumn="0" w:noHBand="0" w:noVBand="1"/>
+        <w:tblLook w:val="04A0"/>
       </w:tblPr>
       <w:tblGrid>
         <w:gridCol w:w="4416"/>
@@ -38810,7 +39458,21 @@
               <w:rPr>
                 <w:rFonts w:ascii="黑体" w:eastAsia="黑体" w:hAnsi="黑体" w:hint="eastAsia"/>
               </w:rPr>
-              <w:t>持久化数据库的接口，提供集体载入，集体保存，增，删，改，查服务</w:t>
+              <w:t>持久化数据库的接口，提供集体载入，集体保存，增，</w:t>
+            </w:r>
+            <w:proofErr w:type="gramStart"/>
+            <w:r>
+              <w:rPr>
+                <w:rFonts w:ascii="黑体" w:eastAsia="黑体" w:hAnsi="黑体" w:hint="eastAsia"/>
+              </w:rPr>
+              <w:t>删</w:t>
+            </w:r>
+            <w:proofErr w:type="gramEnd"/>
+            <w:r>
+              <w:rPr>
+                <w:rFonts w:ascii="黑体" w:eastAsia="黑体" w:hAnsi="黑体" w:hint="eastAsia"/>
+              </w:rPr>
+              <w:t>，改，查服务</w:t>
             </w:r>
           </w:p>
         </w:tc>
@@ -38854,7 +39516,21 @@
               <w:rPr>
                 <w:rFonts w:ascii="黑体" w:eastAsia="黑体" w:hAnsi="黑体" w:hint="eastAsia"/>
               </w:rPr>
-              <w:t>基于Txt文件的持久化数据库接口，提供集体载入，集体保存，增，删，改，查服务</w:t>
+              <w:t>基于Txt文件的持久化数据库接口，提供集体载入，集体保存，增，</w:t>
+            </w:r>
+            <w:proofErr w:type="gramStart"/>
+            <w:r>
+              <w:rPr>
+                <w:rFonts w:ascii="黑体" w:eastAsia="黑体" w:hAnsi="黑体" w:hint="eastAsia"/>
+              </w:rPr>
+              <w:t>删</w:t>
+            </w:r>
+            <w:proofErr w:type="gramEnd"/>
+            <w:r>
+              <w:rPr>
+                <w:rFonts w:ascii="黑体" w:eastAsia="黑体" w:hAnsi="黑体" w:hint="eastAsia"/>
+              </w:rPr>
+              <w:t>，改，查服务</w:t>
             </w:r>
           </w:p>
         </w:tc>
@@ -38898,7 +39574,21 @@
               <w:rPr>
                 <w:rFonts w:ascii="黑体" w:eastAsia="黑体" w:hAnsi="黑体" w:hint="eastAsia"/>
               </w:rPr>
-              <w:t>基于序列化文件的持久化数据库的接口，提供集体载入，集体保存，增，删，改，查服务</w:t>
+              <w:t>基于序列化文件的持久化数据库的接口，提供集体载入，集体保存，增，</w:t>
+            </w:r>
+            <w:proofErr w:type="gramStart"/>
+            <w:r>
+              <w:rPr>
+                <w:rFonts w:ascii="黑体" w:eastAsia="黑体" w:hAnsi="黑体" w:hint="eastAsia"/>
+              </w:rPr>
+              <w:t>删</w:t>
+            </w:r>
+            <w:proofErr w:type="gramEnd"/>
+            <w:r>
+              <w:rPr>
+                <w:rFonts w:ascii="黑体" w:eastAsia="黑体" w:hAnsi="黑体" w:hint="eastAsia"/>
+              </w:rPr>
+              <w:t>，改，查服务</w:t>
             </w:r>
           </w:p>
         </w:tc>
@@ -38942,7 +39632,21 @@
               <w:rPr>
                 <w:rFonts w:ascii="黑体" w:eastAsia="黑体" w:hAnsi="黑体" w:hint="eastAsia"/>
               </w:rPr>
-              <w:t>基于MySql数据库的持久化数据库的接口，提供集体载入，集体保存，增，删，改，查服务</w:t>
+              <w:t>基于MySql数据库的持久化数据库的接口，提供集体载入，集体保存，增，</w:t>
+            </w:r>
+            <w:proofErr w:type="gramStart"/>
+            <w:r>
+              <w:rPr>
+                <w:rFonts w:ascii="黑体" w:eastAsia="黑体" w:hAnsi="黑体" w:hint="eastAsia"/>
+              </w:rPr>
+              <w:t>删</w:t>
+            </w:r>
+            <w:proofErr w:type="gramEnd"/>
+            <w:r>
+              <w:rPr>
+                <w:rFonts w:ascii="黑体" w:eastAsia="黑体" w:hAnsi="黑体" w:hint="eastAsia"/>
+              </w:rPr>
+              <w:t>，改，查服务</w:t>
             </w:r>
           </w:p>
         </w:tc>
@@ -39016,7 +39720,7 @@
           <w:bottom w:val="double" w:sz="4" w:space="0" w:color="auto"/>
           <w:right w:val="none" w:sz="0" w:space="0" w:color="auto"/>
         </w:tblBorders>
-        <w:tblLook w:val="04A0" w:firstRow="1" w:lastRow="0" w:firstColumn="1" w:lastColumn="0" w:noHBand="0" w:noVBand="1"/>
+        <w:tblLook w:val="04A0"/>
       </w:tblPr>
       <w:tblGrid>
         <w:gridCol w:w="3786"/>
@@ -40566,7 +41270,7 @@
           <w:right w:val="none" w:sz="0" w:space="0" w:color="auto"/>
         </w:tblBorders>
         <w:tblLayout w:type="fixed"/>
-        <w:tblLook w:val="04A0" w:firstRow="1" w:lastRow="0" w:firstColumn="1" w:lastColumn="0" w:noHBand="0" w:noVBand="1"/>
+        <w:tblLook w:val="04A0"/>
       </w:tblPr>
       <w:tblGrid>
         <w:gridCol w:w="3369"/>
@@ -44597,7 +45301,7 @@
           <w:bottom w:val="double" w:sz="4" w:space="0" w:color="auto"/>
           <w:right w:val="none" w:sz="0" w:space="0" w:color="auto"/>
         </w:tblBorders>
-        <w:tblLook w:val="04A0" w:firstRow="1" w:lastRow="0" w:firstColumn="1" w:lastColumn="0" w:noHBand="0" w:noVBand="1"/>
+        <w:tblLook w:val="04A0"/>
       </w:tblPr>
       <w:tblGrid>
         <w:gridCol w:w="3309"/>
@@ -45803,7 +46507,7 @@
           <w:right w:val="none" w:sz="0" w:space="0" w:color="auto"/>
         </w:tblBorders>
         <w:tblLayout w:type="fixed"/>
-        <w:tblLook w:val="04A0" w:firstRow="1" w:lastRow="0" w:firstColumn="1" w:lastColumn="0" w:noHBand="0" w:noVBand="1"/>
+        <w:tblLook w:val="04A0"/>
       </w:tblPr>
       <w:tblGrid>
         <w:gridCol w:w="3369"/>
@@ -48572,7 +49276,7 @@
           <w:right w:val="none" w:sz="0" w:space="0" w:color="auto"/>
         </w:tblBorders>
         <w:tblLayout w:type="fixed"/>
-        <w:tblLook w:val="04A0" w:firstRow="1" w:lastRow="0" w:firstColumn="1" w:lastColumn="0" w:noHBand="0" w:noVBand="1"/>
+        <w:tblLook w:val="04A0"/>
       </w:tblPr>
       <w:tblGrid>
         <w:gridCol w:w="3369"/>
@@ -49461,7 +50165,7 @@
           <w:right w:val="none" w:sz="0" w:space="0" w:color="auto"/>
         </w:tblBorders>
         <w:tblLayout w:type="fixed"/>
-        <w:tblLook w:val="04A0" w:firstRow="1" w:lastRow="0" w:firstColumn="1" w:lastColumn="0" w:noHBand="0" w:noVBand="1"/>
+        <w:tblLook w:val="04A0"/>
       </w:tblPr>
       <w:tblGrid>
         <w:gridCol w:w="3369"/>
@@ -52435,7 +53139,7 @@
           <w:right w:val="none" w:sz="0" w:space="0" w:color="auto"/>
         </w:tblBorders>
         <w:tblLayout w:type="fixed"/>
-        <w:tblLook w:val="04A0" w:firstRow="1" w:lastRow="0" w:firstColumn="1" w:lastColumn="0" w:noHBand="0" w:noVBand="1"/>
+        <w:tblLook w:val="04A0"/>
       </w:tblPr>
       <w:tblGrid>
         <w:gridCol w:w="3369"/>
@@ -54875,7 +55579,7 @@
           <w:right w:val="none" w:sz="0" w:space="0" w:color="auto"/>
         </w:tblBorders>
         <w:tblLayout w:type="fixed"/>
-        <w:tblLook w:val="04A0" w:firstRow="1" w:lastRow="0" w:firstColumn="1" w:lastColumn="0" w:noHBand="0" w:noVBand="1"/>
+        <w:tblLook w:val="04A0"/>
       </w:tblPr>
       <w:tblGrid>
         <w:gridCol w:w="3369"/>
@@ -56186,12 +56890,14 @@
         </w:rPr>
         <w:t>barcode、</w:t>
       </w:r>
+      <w:proofErr w:type="gramStart"/>
       <w:r>
         <w:rPr>
           <w:rFonts w:ascii="黑体" w:eastAsia="黑体" w:hAnsi="黑体"/>
         </w:rPr>
         <w:t>派件员信息</w:t>
       </w:r>
+      <w:proofErr w:type="gramEnd"/>
       <w:r>
         <w:rPr>
           <w:rFonts w:ascii="黑体" w:eastAsia="黑体" w:hAnsi="黑体" w:hint="eastAsia"/>
@@ -56463,7 +57169,21 @@
         <w:rPr>
           <w:rFonts w:ascii="黑体" w:eastAsia="黑体" w:hAnsi="黑体" w:hint="eastAsia"/>
         </w:rPr>
-        <w:t>CommodityPO类包含快件的编号ordercode、入库日期intime、区号blocknum、排号linenum、架号shelfnum、位号locationnum、出库日期outtime属性。</w:t>
+        <w:t>CommodityPO类包含快件的编号ordercode、入库日期intime、区号blocknum、排号linenum、</w:t>
+      </w:r>
+      <w:proofErr w:type="gramStart"/>
+      <w:r>
+        <w:rPr>
+          <w:rFonts w:ascii="黑体" w:eastAsia="黑体" w:hAnsi="黑体" w:hint="eastAsia"/>
+        </w:rPr>
+        <w:t>架号</w:t>
+      </w:r>
+      <w:proofErr w:type="gramEnd"/>
+      <w:r>
+        <w:rPr>
+          <w:rFonts w:ascii="黑体" w:eastAsia="黑体" w:hAnsi="黑体" w:hint="eastAsia"/>
+        </w:rPr>
+        <w:t>shelfnum、位号locationnum、出库日期outtime属性。</w:t>
       </w:r>
     </w:p>
     <w:p>
@@ -56478,7 +57198,21 @@
         <w:rPr>
           <w:rFonts w:ascii="黑体" w:eastAsia="黑体" w:hAnsi="黑体" w:hint="eastAsia"/>
         </w:rPr>
-        <w:t>StockinPO类包含快件的编号ordercode、入库日期intime、区号blocknum、排号linenum、架号shelfnum、位号locationnum、单据状态属性documentstate。</w:t>
+        <w:t>StockinPO类包含快件的编号ordercode、入库日期intime、区号blocknum、排号linenum、</w:t>
+      </w:r>
+      <w:proofErr w:type="gramStart"/>
+      <w:r>
+        <w:rPr>
+          <w:rFonts w:ascii="黑体" w:eastAsia="黑体" w:hAnsi="黑体" w:hint="eastAsia"/>
+        </w:rPr>
+        <w:t>架号</w:t>
+      </w:r>
+      <w:proofErr w:type="gramEnd"/>
+      <w:r>
+        <w:rPr>
+          <w:rFonts w:ascii="黑体" w:eastAsia="黑体" w:hAnsi="黑体" w:hint="eastAsia"/>
+        </w:rPr>
+        <w:t>shelfnum、位号locationnum、单据状态属性documentstate。</w:t>
       </w:r>
     </w:p>
     <w:p>
@@ -56692,7 +57426,21 @@
         <w:rPr>
           <w:rFonts w:ascii="黑体" w:eastAsia="黑体" w:hAnsi="黑体" w:hint="eastAsia"/>
         </w:rPr>
-        <w:t>持久化用户对象UserPO的定义如图14所示。</w:t>
+        <w:t>持久</w:t>
+      </w:r>
+      <w:proofErr w:type="gramStart"/>
+      <w:r>
+        <w:rPr>
+          <w:rFonts w:ascii="黑体" w:eastAsia="黑体" w:hAnsi="黑体" w:hint="eastAsia"/>
+        </w:rPr>
+        <w:t>化用户</w:t>
+      </w:r>
+      <w:proofErr w:type="gramEnd"/>
+      <w:r>
+        <w:rPr>
+          <w:rFonts w:ascii="黑体" w:eastAsia="黑体" w:hAnsi="黑体" w:hint="eastAsia"/>
+        </w:rPr>
+        <w:t>对象UserPO的定义如图14所示。</w:t>
       </w:r>
     </w:p>
     <w:p>
@@ -56764,7 +57512,21 @@
           <w:rFonts w:ascii="黑体" w:eastAsia="黑体" w:hAnsi="黑体" w:hint="eastAsia"/>
         </w:rPr>
         <w:tab/>
-        <w:t>图14 持久化用户对象UserPO的定义</w:t>
+        <w:t>图14 持久</w:t>
+      </w:r>
+      <w:proofErr w:type="gramStart"/>
+      <w:r>
+        <w:rPr>
+          <w:rFonts w:ascii="黑体" w:eastAsia="黑体" w:hAnsi="黑体" w:hint="eastAsia"/>
+        </w:rPr>
+        <w:t>化用户</w:t>
+      </w:r>
+      <w:proofErr w:type="gramEnd"/>
+      <w:r>
+        <w:rPr>
+          <w:rFonts w:ascii="黑体" w:eastAsia="黑体" w:hAnsi="黑体" w:hint="eastAsia"/>
+        </w:rPr>
+        <w:t>对象UserPO的定义</w:t>
       </w:r>
     </w:p>
     <w:p>
@@ -56974,12 +57736,14 @@
         </w:rPr>
         <w:t>、</w:t>
       </w:r>
+      <w:proofErr w:type="gramStart"/>
       <w:r>
         <w:rPr>
           <w:rFonts w:ascii="黑体" w:eastAsia="黑体" w:hAnsi="黑体"/>
         </w:rPr>
         <w:t>派件员信息</w:t>
       </w:r>
+      <w:proofErr w:type="gramEnd"/>
       <w:r>
         <w:rPr>
           <w:rFonts w:ascii="黑体" w:eastAsia="黑体" w:hAnsi="黑体" w:hint="eastAsia"/>
@@ -57672,8 +58436,16 @@
         <w:rPr>
           <w:rFonts w:ascii="黑体" w:eastAsia="黑体" w:hAnsi="黑体" w:hint="eastAsia"/>
         </w:rPr>
-        <w:t>、架号</w:t>
-      </w:r>
+        <w:t>、</w:t>
+      </w:r>
+      <w:proofErr w:type="gramStart"/>
+      <w:r>
+        <w:rPr>
+          <w:rFonts w:ascii="黑体" w:eastAsia="黑体" w:hAnsi="黑体" w:hint="eastAsia"/>
+        </w:rPr>
+        <w:t>架号</w:t>
+      </w:r>
+      <w:proofErr w:type="gramEnd"/>
       <w:r>
         <w:rPr>
           <w:rFonts w:ascii="黑体" w:eastAsia="黑体" w:hAnsi="黑体" w:hint="eastAsia"/>
@@ -58275,7 +59047,21 @@
         <w:rPr>
           <w:rFonts w:ascii="黑体" w:eastAsia="黑体" w:hAnsi="黑体" w:hint="eastAsia"/>
         </w:rPr>
-        <w:t>持久化用户对象UserPO的定义如图14所示。</w:t>
+        <w:t>持久</w:t>
+      </w:r>
+      <w:proofErr w:type="gramStart"/>
+      <w:r>
+        <w:rPr>
+          <w:rFonts w:ascii="黑体" w:eastAsia="黑体" w:hAnsi="黑体" w:hint="eastAsia"/>
+        </w:rPr>
+        <w:t>化用户</w:t>
+      </w:r>
+      <w:proofErr w:type="gramEnd"/>
+      <w:r>
+        <w:rPr>
+          <w:rFonts w:ascii="黑体" w:eastAsia="黑体" w:hAnsi="黑体" w:hint="eastAsia"/>
+        </w:rPr>
+        <w:t>对象UserPO的定义如图14所示。</w:t>
       </w:r>
     </w:p>
     <w:p>
@@ -58348,7 +59134,21 @@
           <w:rFonts w:ascii="黑体" w:eastAsia="黑体" w:hAnsi="黑体" w:hint="eastAsia"/>
         </w:rPr>
         <w:tab/>
-        <w:t>图14 持久化用户对象UserPO的定义</w:t>
+        <w:t>图14 持久</w:t>
+      </w:r>
+      <w:proofErr w:type="gramStart"/>
+      <w:r>
+        <w:rPr>
+          <w:rFonts w:ascii="黑体" w:eastAsia="黑体" w:hAnsi="黑体" w:hint="eastAsia"/>
+        </w:rPr>
+        <w:t>化用户</w:t>
+      </w:r>
+      <w:proofErr w:type="gramEnd"/>
+      <w:r>
+        <w:rPr>
+          <w:rFonts w:ascii="黑体" w:eastAsia="黑体" w:hAnsi="黑体" w:hint="eastAsia"/>
+        </w:rPr>
+        <w:t>对象UserPO的定义</w:t>
       </w:r>
     </w:p>
     <w:p>
@@ -58522,7 +59322,7 @@
 </file>
 
 <file path=word/endnotes.xml><?xml version="1.0" encoding="utf-8"?>
-<w:endnotes xmlns:wpc="http://schemas.microsoft.com/office/word/2010/wordprocessingCanvas" xmlns:mc="http://schemas.openxmlformats.org/markup-compatibility/2006" xmlns:o="urn:schemas-microsoft-com:office:office" xmlns:r="http://schemas.openxmlformats.org/officeDocument/2006/relationships" xmlns:m="http://schemas.openxmlformats.org/officeDocument/2006/math" xmlns:v="urn:schemas-microsoft-com:vml" xmlns:wp14="http://schemas.microsoft.com/office/word/2010/wordprocessingDrawing" xmlns:wp="http://schemas.openxmlformats.org/drawingml/2006/wordprocessingDrawing" xmlns:w10="urn:schemas-microsoft-com:office:word" xmlns:w="http://schemas.openxmlformats.org/wordprocessingml/2006/main" xmlns:w14="http://schemas.microsoft.com/office/word/2010/wordml" xmlns:w15="http://schemas.microsoft.com/office/word/2012/wordml" xmlns:wpg="http://schemas.microsoft.com/office/word/2010/wordprocessingGroup" xmlns:wpi="http://schemas.microsoft.com/office/word/2010/wordprocessingInk" xmlns:wne="http://schemas.microsoft.com/office/word/2006/wordml" xmlns:wps="http://schemas.microsoft.com/office/word/2010/wordprocessingShape" mc:Ignorable="w14 w15 wp14">
+<w:endnotes xmlns:ve="http://schemas.openxmlformats.org/markup-compatibility/2006" xmlns:o="urn:schemas-microsoft-com:office:office" xmlns:r="http://schemas.openxmlformats.org/officeDocument/2006/relationships" xmlns:m="http://schemas.openxmlformats.org/officeDocument/2006/math" xmlns:v="urn:schemas-microsoft-com:vml" xmlns:wp="http://schemas.openxmlformats.org/drawingml/2006/wordprocessingDrawing" xmlns:w10="urn:schemas-microsoft-com:office:word" xmlns:w="http://schemas.openxmlformats.org/wordprocessingml/2006/main" xmlns:wne="http://schemas.microsoft.com/office/word/2006/wordml">
   <w:endnote w:type="separator" w:id="-1">
     <w:p>
       <w:r>
@@ -58541,7 +59341,7 @@
 </file>
 
 <file path=word/footnotes.xml><?xml version="1.0" encoding="utf-8"?>
-<w:footnotes xmlns:wpc="http://schemas.microsoft.com/office/word/2010/wordprocessingCanvas" xmlns:mc="http://schemas.openxmlformats.org/markup-compatibility/2006" xmlns:o="urn:schemas-microsoft-com:office:office" xmlns:r="http://schemas.openxmlformats.org/officeDocument/2006/relationships" xmlns:m="http://schemas.openxmlformats.org/officeDocument/2006/math" xmlns:v="urn:schemas-microsoft-com:vml" xmlns:wp14="http://schemas.microsoft.com/office/word/2010/wordprocessingDrawing" xmlns:wp="http://schemas.openxmlformats.org/drawingml/2006/wordprocessingDrawing" xmlns:w10="urn:schemas-microsoft-com:office:word" xmlns:w="http://schemas.openxmlformats.org/wordprocessingml/2006/main" xmlns:w14="http://schemas.microsoft.com/office/word/2010/wordml" xmlns:w15="http://schemas.microsoft.com/office/word/2012/wordml" xmlns:wpg="http://schemas.microsoft.com/office/word/2010/wordprocessingGroup" xmlns:wpi="http://schemas.microsoft.com/office/word/2010/wordprocessingInk" xmlns:wne="http://schemas.microsoft.com/office/word/2006/wordml" xmlns:wps="http://schemas.microsoft.com/office/word/2010/wordprocessingShape" mc:Ignorable="w14 w15 wp14">
+<w:footnotes xmlns:ve="http://schemas.openxmlformats.org/markup-compatibility/2006" xmlns:o="urn:schemas-microsoft-com:office:office" xmlns:r="http://schemas.openxmlformats.org/officeDocument/2006/relationships" xmlns:m="http://schemas.openxmlformats.org/officeDocument/2006/math" xmlns:v="urn:schemas-microsoft-com:vml" xmlns:wp="http://schemas.openxmlformats.org/drawingml/2006/wordprocessingDrawing" xmlns:w10="urn:schemas-microsoft-com:office:word" xmlns:w="http://schemas.openxmlformats.org/wordprocessingml/2006/main" xmlns:wne="http://schemas.microsoft.com/office/word/2006/wordml">
   <w:footnote w:type="separator" w:id="-1">
     <w:p>
       <w:r>
@@ -58560,7 +59360,7 @@
 </file>
 
 <file path=word/numbering.xml><?xml version="1.0" encoding="utf-8"?>
-<w:numbering xmlns:wpc="http://schemas.microsoft.com/office/word/2010/wordprocessingCanvas" xmlns:mc="http://schemas.openxmlformats.org/markup-compatibility/2006" xmlns:o="urn:schemas-microsoft-com:office:office" xmlns:r="http://schemas.openxmlformats.org/officeDocument/2006/relationships" xmlns:m="http://schemas.openxmlformats.org/officeDocument/2006/math" xmlns:v="urn:schemas-microsoft-com:vml" xmlns:wp14="http://schemas.microsoft.com/office/word/2010/wordprocessingDrawing" xmlns:wp="http://schemas.openxmlformats.org/drawingml/2006/wordprocessingDrawing" xmlns:w10="urn:schemas-microsoft-com:office:word" xmlns:w="http://schemas.openxmlformats.org/wordprocessingml/2006/main" xmlns:w14="http://schemas.microsoft.com/office/word/2010/wordml" xmlns:w15="http://schemas.microsoft.com/office/word/2012/wordml" xmlns:wpg="http://schemas.microsoft.com/office/word/2010/wordprocessingGroup" xmlns:wpi="http://schemas.microsoft.com/office/word/2010/wordprocessingInk" xmlns:wne="http://schemas.microsoft.com/office/word/2006/wordml" xmlns:wps="http://schemas.microsoft.com/office/word/2010/wordprocessingShape" mc:Ignorable="w14 w15 wp14">
+<w:numbering xmlns:ve="http://schemas.openxmlformats.org/markup-compatibility/2006" xmlns:o="urn:schemas-microsoft-com:office:office" xmlns:r="http://schemas.openxmlformats.org/officeDocument/2006/relationships" xmlns:m="http://schemas.openxmlformats.org/officeDocument/2006/math" xmlns:v="urn:schemas-microsoft-com:vml" xmlns:wp="http://schemas.openxmlformats.org/drawingml/2006/wordprocessingDrawing" xmlns:w10="urn:schemas-microsoft-com:office:word" xmlns:w="http://schemas.openxmlformats.org/wordprocessingml/2006/main" xmlns:wne="http://schemas.microsoft.com/office/word/2006/wordml">
   <w:abstractNum w:abstractNumId="0">
     <w:nsid w:val="37B1506D"/>
     <w:multiLevelType w:val="hybridMultilevel"/>
@@ -58657,7 +59457,7 @@
 </file>
 
 <file path=word/styles.xml><?xml version="1.0" encoding="utf-8"?>
-<w:styles xmlns:mc="http://schemas.openxmlformats.org/markup-compatibility/2006" xmlns:r="http://schemas.openxmlformats.org/officeDocument/2006/relationships" xmlns:w="http://schemas.openxmlformats.org/wordprocessingml/2006/main" xmlns:w14="http://schemas.microsoft.com/office/word/2010/wordml" xmlns:w15="http://schemas.microsoft.com/office/word/2012/wordml" mc:Ignorable="w14 w15">
+<w:styles xmlns:r="http://schemas.openxmlformats.org/officeDocument/2006/relationships" xmlns:w="http://schemas.openxmlformats.org/wordprocessingml/2006/main">
   <w:docDefaults>
     <w:rPrDefault>
       <w:rPr>
@@ -58670,378 +59470,144 @@
     </w:rPrDefault>
     <w:pPrDefault/>
   </w:docDefaults>
-  <w:latentStyles w:defLockedState="0" w:defUIPriority="99" w:defSemiHidden="0" w:defUnhideWhenUsed="0" w:defQFormat="0" w:count="371">
-    <w:lsdException w:name="Normal" w:uiPriority="0" w:qFormat="1"/>
-    <w:lsdException w:name="heading 1" w:uiPriority="9" w:qFormat="1"/>
-    <w:lsdException w:name="heading 2" w:semiHidden="1" w:uiPriority="9" w:unhideWhenUsed="1" w:qFormat="1"/>
-    <w:lsdException w:name="heading 3" w:semiHidden="1" w:uiPriority="9" w:unhideWhenUsed="1" w:qFormat="1"/>
-    <w:lsdException w:name="heading 4" w:semiHidden="1" w:uiPriority="9" w:unhideWhenUsed="1" w:qFormat="1"/>
-    <w:lsdException w:name="heading 5" w:semiHidden="1" w:uiPriority="9" w:unhideWhenUsed="1" w:qFormat="1"/>
-    <w:lsdException w:name="heading 6" w:semiHidden="1" w:uiPriority="9" w:unhideWhenUsed="1" w:qFormat="1"/>
-    <w:lsdException w:name="heading 7" w:semiHidden="1" w:uiPriority="9" w:unhideWhenUsed="1" w:qFormat="1"/>
-    <w:lsdException w:name="heading 8" w:semiHidden="1" w:uiPriority="9" w:unhideWhenUsed="1" w:qFormat="1"/>
-    <w:lsdException w:name="heading 9" w:semiHidden="1" w:uiPriority="9" w:unhideWhenUsed="1" w:qFormat="1"/>
-    <w:lsdException w:name="index 1" w:semiHidden="1" w:unhideWhenUsed="1"/>
-    <w:lsdException w:name="index 2" w:semiHidden="1" w:unhideWhenUsed="1"/>
-    <w:lsdException w:name="index 3" w:semiHidden="1" w:unhideWhenUsed="1"/>
-    <w:lsdException w:name="index 4" w:semiHidden="1" w:unhideWhenUsed="1"/>
-    <w:lsdException w:name="index 5" w:semiHidden="1" w:unhideWhenUsed="1"/>
-    <w:lsdException w:name="index 6" w:semiHidden="1" w:unhideWhenUsed="1"/>
-    <w:lsdException w:name="index 7" w:semiHidden="1" w:unhideWhenUsed="1"/>
-    <w:lsdException w:name="index 8" w:semiHidden="1" w:unhideWhenUsed="1"/>
-    <w:lsdException w:name="index 9" w:semiHidden="1" w:unhideWhenUsed="1"/>
-    <w:lsdException w:name="toc 1" w:semiHidden="1" w:uiPriority="39" w:unhideWhenUsed="1"/>
-    <w:lsdException w:name="toc 2" w:semiHidden="1" w:uiPriority="39" w:unhideWhenUsed="1"/>
-    <w:lsdException w:name="toc 3" w:semiHidden="1" w:uiPriority="39" w:unhideWhenUsed="1"/>
-    <w:lsdException w:name="toc 4" w:semiHidden="1" w:uiPriority="39" w:unhideWhenUsed="1"/>
-    <w:lsdException w:name="toc 5" w:semiHidden="1" w:uiPriority="39" w:unhideWhenUsed="1"/>
-    <w:lsdException w:name="toc 6" w:semiHidden="1" w:uiPriority="39" w:unhideWhenUsed="1"/>
-    <w:lsdException w:name="toc 7" w:semiHidden="1" w:uiPriority="39" w:unhideWhenUsed="1"/>
-    <w:lsdException w:name="toc 8" w:semiHidden="1" w:uiPriority="39" w:unhideWhenUsed="1"/>
-    <w:lsdException w:name="toc 9" w:semiHidden="1" w:uiPriority="39" w:unhideWhenUsed="1"/>
-    <w:lsdException w:name="Normal Indent" w:semiHidden="1" w:unhideWhenUsed="1"/>
-    <w:lsdException w:name="footnote text" w:semiHidden="1" w:unhideWhenUsed="1"/>
-    <w:lsdException w:name="annotation text" w:semiHidden="1" w:unhideWhenUsed="1"/>
-    <w:lsdException w:name="header" w:semiHidden="1" w:unhideWhenUsed="1"/>
-    <w:lsdException w:name="footer" w:semiHidden="1" w:unhideWhenUsed="1"/>
-    <w:lsdException w:name="index heading" w:semiHidden="1" w:unhideWhenUsed="1"/>
-    <w:lsdException w:name="caption" w:semiHidden="1" w:uiPriority="35" w:unhideWhenUsed="1" w:qFormat="1"/>
-    <w:lsdException w:name="table of figures" w:semiHidden="1" w:unhideWhenUsed="1"/>
-    <w:lsdException w:name="envelope address" w:semiHidden="1" w:unhideWhenUsed="1"/>
-    <w:lsdException w:name="envelope return" w:semiHidden="1" w:unhideWhenUsed="1"/>
-    <w:lsdException w:name="footnote reference" w:semiHidden="1" w:unhideWhenUsed="1"/>
-    <w:lsdException w:name="annotation reference" w:semiHidden="1" w:unhideWhenUsed="1"/>
-    <w:lsdException w:name="line number" w:semiHidden="1" w:unhideWhenUsed="1"/>
-    <w:lsdException w:name="page number" w:semiHidden="1" w:unhideWhenUsed="1"/>
-    <w:lsdException w:name="endnote reference" w:semiHidden="1" w:unhideWhenUsed="1"/>
-    <w:lsdException w:name="endnote text" w:semiHidden="1" w:unhideWhenUsed="1"/>
-    <w:lsdException w:name="table of authorities" w:semiHidden="1" w:unhideWhenUsed="1"/>
-    <w:lsdException w:name="macro" w:semiHidden="1" w:unhideWhenUsed="1"/>
-    <w:lsdException w:name="toa heading" w:semiHidden="1" w:unhideWhenUsed="1"/>
-    <w:lsdException w:name="List" w:semiHidden="1" w:unhideWhenUsed="1"/>
-    <w:lsdException w:name="List Bullet" w:semiHidden="1" w:unhideWhenUsed="1"/>
-    <w:lsdException w:name="List Number" w:semiHidden="1" w:unhideWhenUsed="1"/>
-    <w:lsdException w:name="List 2" w:semiHidden="1" w:unhideWhenUsed="1"/>
-    <w:lsdException w:name="List 3" w:semiHidden="1" w:unhideWhenUsed="1"/>
-    <w:lsdException w:name="List 4" w:semiHidden="1" w:unhideWhenUsed="1"/>
-    <w:lsdException w:name="List 5" w:semiHidden="1" w:unhideWhenUsed="1"/>
-    <w:lsdException w:name="List Bullet 2" w:semiHidden="1" w:unhideWhenUsed="1"/>
-    <w:lsdException w:name="List Bullet 3" w:semiHidden="1" w:unhideWhenUsed="1"/>
-    <w:lsdException w:name="List Bullet 4" w:semiHidden="1" w:unhideWhenUsed="1"/>
-    <w:lsdException w:name="List Bullet 5" w:semiHidden="1" w:unhideWhenUsed="1"/>
-    <w:lsdException w:name="List Number 2" w:semiHidden="1" w:unhideWhenUsed="1"/>
-    <w:lsdException w:name="List Number 3" w:semiHidden="1" w:unhideWhenUsed="1"/>
-    <w:lsdException w:name="List Number 4" w:semiHidden="1" w:unhideWhenUsed="1"/>
-    <w:lsdException w:name="List Number 5" w:semiHidden="1" w:unhideWhenUsed="1"/>
-    <w:lsdException w:name="Title" w:uiPriority="10" w:qFormat="1"/>
-    <w:lsdException w:name="Closing" w:semiHidden="1" w:unhideWhenUsed="1"/>
-    <w:lsdException w:name="Signature" w:semiHidden="1" w:unhideWhenUsed="1"/>
-    <w:lsdException w:name="Default Paragraph Font" w:semiHidden="1" w:uiPriority="1" w:unhideWhenUsed="1"/>
-    <w:lsdException w:name="Body Text" w:semiHidden="1" w:unhideWhenUsed="1"/>
-    <w:lsdException w:name="Body Text Indent" w:semiHidden="1" w:unhideWhenUsed="1"/>
-    <w:lsdException w:name="List Continue" w:semiHidden="1" w:unhideWhenUsed="1"/>
-    <w:lsdException w:name="List Continue 2" w:semiHidden="1" w:unhideWhenUsed="1"/>
-    <w:lsdException w:name="List Continue 3" w:semiHidden="1" w:unhideWhenUsed="1"/>
-    <w:lsdException w:name="List Continue 4" w:semiHidden="1" w:unhideWhenUsed="1"/>
-    <w:lsdException w:name="List Continue 5" w:semiHidden="1" w:unhideWhenUsed="1"/>
-    <w:lsdException w:name="Message Header" w:semiHidden="1" w:unhideWhenUsed="1"/>
-    <w:lsdException w:name="Subtitle" w:uiPriority="11" w:qFormat="1"/>
-    <w:lsdException w:name="Salutation" w:semiHidden="1" w:unhideWhenUsed="1"/>
-    <w:lsdException w:name="Date" w:semiHidden="1" w:unhideWhenUsed="1"/>
-    <w:lsdException w:name="Body Text First Indent" w:semiHidden="1" w:unhideWhenUsed="1"/>
-    <w:lsdException w:name="Body Text First Indent 2" w:semiHidden="1" w:unhideWhenUsed="1"/>
-    <w:lsdException w:name="Note Heading" w:semiHidden="1" w:unhideWhenUsed="1"/>
-    <w:lsdException w:name="Body Text 2" w:semiHidden="1" w:unhideWhenUsed="1"/>
-    <w:lsdException w:name="Body Text 3" w:semiHidden="1" w:unhideWhenUsed="1"/>
-    <w:lsdException w:name="Body Text Indent 2" w:semiHidden="1" w:unhideWhenUsed="1"/>
-    <w:lsdException w:name="Body Text Indent 3" w:semiHidden="1" w:unhideWhenUsed="1"/>
-    <w:lsdException w:name="Block Text" w:semiHidden="1" w:unhideWhenUsed="1"/>
-    <w:lsdException w:name="Hyperlink" w:semiHidden="1" w:unhideWhenUsed="1"/>
-    <w:lsdException w:name="FollowedHyperlink" w:semiHidden="1" w:unhideWhenUsed="1"/>
-    <w:lsdException w:name="Strong" w:uiPriority="22" w:qFormat="1"/>
-    <w:lsdException w:name="Emphasis" w:uiPriority="20" w:qFormat="1"/>
-    <w:lsdException w:name="Document Map" w:semiHidden="1" w:unhideWhenUsed="1"/>
-    <w:lsdException w:name="Plain Text" w:semiHidden="1" w:unhideWhenUsed="1"/>
-    <w:lsdException w:name="E-mail Signature" w:semiHidden="1" w:unhideWhenUsed="1"/>
-    <w:lsdException w:name="HTML Top of Form" w:semiHidden="1" w:unhideWhenUsed="1"/>
-    <w:lsdException w:name="HTML Bottom of Form" w:semiHidden="1" w:unhideWhenUsed="1"/>
-    <w:lsdException w:name="Normal (Web)" w:semiHidden="1" w:unhideWhenUsed="1"/>
-    <w:lsdException w:name="HTML Acronym" w:semiHidden="1" w:unhideWhenUsed="1"/>
-    <w:lsdException w:name="HTML Address" w:semiHidden="1" w:unhideWhenUsed="1"/>
-    <w:lsdException w:name="HTML Cite" w:semiHidden="1" w:unhideWhenUsed="1"/>
-    <w:lsdException w:name="HTML Code" w:semiHidden="1" w:unhideWhenUsed="1"/>
-    <w:lsdException w:name="HTML Definition" w:semiHidden="1" w:unhideWhenUsed="1"/>
-    <w:lsdException w:name="HTML Keyboard" w:semiHidden="1" w:unhideWhenUsed="1"/>
-    <w:lsdException w:name="HTML Preformatted" w:semiHidden="1" w:unhideWhenUsed="1"/>
-    <w:lsdException w:name="HTML Sample" w:semiHidden="1" w:unhideWhenUsed="1"/>
-    <w:lsdException w:name="HTML Typewriter" w:semiHidden="1" w:unhideWhenUsed="1"/>
-    <w:lsdException w:name="HTML Variable" w:semiHidden="1" w:unhideWhenUsed="1"/>
-    <w:lsdException w:name="Normal Table" w:semiHidden="1" w:unhideWhenUsed="1"/>
-    <w:lsdException w:name="annotation subject" w:semiHidden="1" w:unhideWhenUsed="1"/>
-    <w:lsdException w:name="No List" w:semiHidden="1" w:unhideWhenUsed="1"/>
-    <w:lsdException w:name="Outline List 1" w:semiHidden="1" w:unhideWhenUsed="1"/>
-    <w:lsdException w:name="Outline List 2" w:semiHidden="1" w:unhideWhenUsed="1"/>
-    <w:lsdException w:name="Outline List 3" w:semiHidden="1" w:unhideWhenUsed="1"/>
-    <w:lsdException w:name="Table Simple 1" w:semiHidden="1" w:unhideWhenUsed="1"/>
-    <w:lsdException w:name="Table Simple 2" w:semiHidden="1" w:unhideWhenUsed="1"/>
-    <w:lsdException w:name="Table Simple 3" w:semiHidden="1" w:unhideWhenUsed="1"/>
-    <w:lsdException w:name="Table Classic 1" w:semiHidden="1" w:unhideWhenUsed="1"/>
-    <w:lsdException w:name="Table Classic 2" w:semiHidden="1" w:unhideWhenUsed="1"/>
-    <w:lsdException w:name="Table Classic 3" w:semiHidden="1" w:unhideWhenUsed="1"/>
-    <w:lsdException w:name="Table Classic 4" w:semiHidden="1" w:unhideWhenUsed="1"/>
-    <w:lsdException w:name="Table Colorful 1" w:semiHidden="1" w:unhideWhenUsed="1"/>
-    <w:lsdException w:name="Table Colorful 2" w:semiHidden="1" w:unhideWhenUsed="1"/>
-    <w:lsdException w:name="Table Colorful 3" w:semiHidden="1" w:unhideWhenUsed="1"/>
-    <w:lsdException w:name="Table Columns 1" w:semiHidden="1" w:unhideWhenUsed="1"/>
-    <w:lsdException w:name="Table Columns 2" w:semiHidden="1" w:unhideWhenUsed="1"/>
-    <w:lsdException w:name="Table Columns 3" w:semiHidden="1" w:unhideWhenUsed="1"/>
-    <w:lsdException w:name="Table Columns 4" w:semiHidden="1" w:unhideWhenUsed="1"/>
-    <w:lsdException w:name="Table Columns 5" w:semiHidden="1" w:unhideWhenUsed="1"/>
-    <w:lsdException w:name="Table Grid 1" w:semiHidden="1" w:unhideWhenUsed="1"/>
-    <w:lsdException w:name="Table Grid 2" w:semiHidden="1" w:unhideWhenUsed="1"/>
-    <w:lsdException w:name="Table Grid 3" w:semiHidden="1" w:unhideWhenUsed="1"/>
-    <w:lsdException w:name="Table Grid 4" w:semiHidden="1" w:unhideWhenUsed="1"/>
-    <w:lsdException w:name="Table Grid 5" w:semiHidden="1" w:unhideWhenUsed="1"/>
-    <w:lsdException w:name="Table Grid 6" w:semiHidden="1" w:unhideWhenUsed="1"/>
-    <w:lsdException w:name="Table Grid 7" w:semiHidden="1" w:unhideWhenUsed="1"/>
-    <w:lsdException w:name="Table Grid 8" w:semiHidden="1" w:unhideWhenUsed="1"/>
-    <w:lsdException w:name="Table List 1" w:semiHidden="1" w:unhideWhenUsed="1"/>
-    <w:lsdException w:name="Table List 2" w:semiHidden="1" w:unhideWhenUsed="1"/>
-    <w:lsdException w:name="Table List 3" w:semiHidden="1" w:unhideWhenUsed="1"/>
-    <w:lsdException w:name="Table List 4" w:semiHidden="1" w:unhideWhenUsed="1"/>
-    <w:lsdException w:name="Table List 5" w:semiHidden="1" w:unhideWhenUsed="1"/>
-    <w:lsdException w:name="Table List 6" w:semiHidden="1" w:unhideWhenUsed="1"/>
-    <w:lsdException w:name="Table List 7" w:semiHidden="1" w:unhideWhenUsed="1"/>
-    <w:lsdException w:name="Table List 8" w:semiHidden="1" w:unhideWhenUsed="1"/>
-    <w:lsdException w:name="Table 3D effects 1" w:semiHidden="1" w:unhideWhenUsed="1"/>
-    <w:lsdException w:name="Table 3D effects 2" w:semiHidden="1" w:unhideWhenUsed="1"/>
-    <w:lsdException w:name="Table 3D effects 3" w:semiHidden="1" w:unhideWhenUsed="1"/>
-    <w:lsdException w:name="Table Contemporary" w:semiHidden="1" w:unhideWhenUsed="1"/>
-    <w:lsdException w:name="Table Elegant" w:semiHidden="1" w:unhideWhenUsed="1"/>
-    <w:lsdException w:name="Table Professional" w:semiHidden="1" w:unhideWhenUsed="1"/>
-    <w:lsdException w:name="Table Subtle 1" w:semiHidden="1" w:unhideWhenUsed="1"/>
-    <w:lsdException w:name="Table Subtle 2" w:semiHidden="1" w:unhideWhenUsed="1"/>
-    <w:lsdException w:name="Table Web 1" w:semiHidden="1" w:unhideWhenUsed="1"/>
-    <w:lsdException w:name="Table Web 2" w:semiHidden="1" w:unhideWhenUsed="1"/>
-    <w:lsdException w:name="Table Web 3" w:semiHidden="1" w:unhideWhenUsed="1"/>
-    <w:lsdException w:name="Balloon Text" w:semiHidden="1" w:unhideWhenUsed="1"/>
-    <w:lsdException w:name="Table Grid" w:uiPriority="39"/>
-    <w:lsdException w:name="Table Theme" w:semiHidden="1" w:unhideWhenUsed="1"/>
-    <w:lsdException w:name="Placeholder Text" w:semiHidden="1"/>
-    <w:lsdException w:name="No Spacing" w:uiPriority="1" w:qFormat="1"/>
-    <w:lsdException w:name="Light Shading" w:uiPriority="60"/>
-    <w:lsdException w:name="Light List" w:uiPriority="61"/>
-    <w:lsdException w:name="Light Grid" w:uiPriority="62"/>
-    <w:lsdException w:name="Medium Shading 1" w:uiPriority="63"/>
-    <w:lsdException w:name="Medium Shading 2" w:uiPriority="64"/>
-    <w:lsdException w:name="Medium List 1" w:uiPriority="65"/>
-    <w:lsdException w:name="Medium List 2" w:uiPriority="66"/>
-    <w:lsdException w:name="Medium Grid 1" w:uiPriority="67"/>
-    <w:lsdException w:name="Medium Grid 2" w:uiPriority="68"/>
-    <w:lsdException w:name="Medium Grid 3" w:uiPriority="69"/>
-    <w:lsdException w:name="Dark List" w:uiPriority="70"/>
-    <w:lsdException w:name="Colorful Shading" w:uiPriority="71"/>
-    <w:lsdException w:name="Colorful List" w:uiPriority="72"/>
-    <w:lsdException w:name="Colorful Grid" w:uiPriority="73"/>
-    <w:lsdException w:name="Light Shading Accent 1" w:uiPriority="60"/>
-    <w:lsdException w:name="Light List Accent 1" w:uiPriority="61"/>
-    <w:lsdException w:name="Light Grid Accent 1" w:uiPriority="62"/>
-    <w:lsdException w:name="Medium Shading 1 Accent 1" w:uiPriority="63"/>
-    <w:lsdException w:name="Medium Shading 2 Accent 1" w:uiPriority="64"/>
-    <w:lsdException w:name="Medium List 1 Accent 1" w:uiPriority="65"/>
-    <w:lsdException w:name="Revision" w:semiHidden="1"/>
-    <w:lsdException w:name="List Paragraph" w:uiPriority="34" w:qFormat="1"/>
-    <w:lsdException w:name="Quote" w:uiPriority="29" w:qFormat="1"/>
-    <w:lsdException w:name="Intense Quote" w:uiPriority="30" w:qFormat="1"/>
-    <w:lsdException w:name="Medium List 2 Accent 1" w:uiPriority="66"/>
-    <w:lsdException w:name="Medium Grid 1 Accent 1" w:uiPriority="67"/>
-    <w:lsdException w:name="Medium Grid 2 Accent 1" w:uiPriority="68"/>
-    <w:lsdException w:name="Medium Grid 3 Accent 1" w:uiPriority="69"/>
-    <w:lsdException w:name="Dark List Accent 1" w:uiPriority="70"/>
-    <w:lsdException w:name="Colorful Shading Accent 1" w:uiPriority="71"/>
-    <w:lsdException w:name="Colorful List Accent 1" w:uiPriority="72"/>
-    <w:lsdException w:name="Colorful Grid Accent 1" w:uiPriority="73"/>
-    <w:lsdException w:name="Light Shading Accent 2" w:uiPriority="60"/>
-    <w:lsdException w:name="Light List Accent 2" w:uiPriority="61"/>
-    <w:lsdException w:name="Light Grid Accent 2" w:uiPriority="62"/>
-    <w:lsdException w:name="Medium Shading 1 Accent 2" w:uiPriority="63"/>
-    <w:lsdException w:name="Medium Shading 2 Accent 2" w:uiPriority="64"/>
-    <w:lsdException w:name="Medium List 1 Accent 2" w:uiPriority="65"/>
-    <w:lsdException w:name="Medium List 2 Accent 2" w:uiPriority="66"/>
-    <w:lsdException w:name="Medium Grid 1 Accent 2" w:uiPriority="67"/>
-    <w:lsdException w:name="Medium Grid 2 Accent 2" w:uiPriority="68"/>
-    <w:lsdException w:name="Medium Grid 3 Accent 2" w:uiPriority="69"/>
-    <w:lsdException w:name="Dark List Accent 2" w:uiPriority="70"/>
-    <w:lsdException w:name="Colorful Shading Accent 2" w:uiPriority="71"/>
-    <w:lsdException w:name="Colorful List Accent 2" w:uiPriority="72"/>
-    <w:lsdException w:name="Colorful Grid Accent 2" w:uiPriority="73"/>
-    <w:lsdException w:name="Light Shading Accent 3" w:uiPriority="60"/>
-    <w:lsdException w:name="Light List Accent 3" w:uiPriority="61"/>
-    <w:lsdException w:name="Light Grid Accent 3" w:uiPriority="62"/>
-    <w:lsdException w:name="Medium Shading 1 Accent 3" w:uiPriority="63"/>
-    <w:lsdException w:name="Medium Shading 2 Accent 3" w:uiPriority="64"/>
-    <w:lsdException w:name="Medium List 1 Accent 3" w:uiPriority="65"/>
-    <w:lsdException w:name="Medium List 2 Accent 3" w:uiPriority="66"/>
-    <w:lsdException w:name="Medium Grid 1 Accent 3" w:uiPriority="67"/>
-    <w:lsdException w:name="Medium Grid 2 Accent 3" w:uiPriority="68"/>
-    <w:lsdException w:name="Medium Grid 3 Accent 3" w:uiPriority="69"/>
-    <w:lsdException w:name="Dark List Accent 3" w:uiPriority="70"/>
-    <w:lsdException w:name="Colorful Shading Accent 3" w:uiPriority="71"/>
-    <w:lsdException w:name="Colorful List Accent 3" w:uiPriority="72"/>
-    <w:lsdException w:name="Colorful Grid Accent 3" w:uiPriority="73"/>
-    <w:lsdException w:name="Light Shading Accent 4" w:uiPriority="60"/>
-    <w:lsdException w:name="Light List Accent 4" w:uiPriority="61"/>
-    <w:lsdException w:name="Light Grid Accent 4" w:uiPriority="62"/>
-    <w:lsdException w:name="Medium Shading 1 Accent 4" w:uiPriority="63"/>
-    <w:lsdException w:name="Medium Shading 2 Accent 4" w:uiPriority="64"/>
-    <w:lsdException w:name="Medium List 1 Accent 4" w:uiPriority="65"/>
-    <w:lsdException w:name="Medium List 2 Accent 4" w:uiPriority="66"/>
-    <w:lsdException w:name="Medium Grid 1 Accent 4" w:uiPriority="67"/>
-    <w:lsdException w:name="Medium Grid 2 Accent 4" w:uiPriority="68"/>
-    <w:lsdException w:name="Medium Grid 3 Accent 4" w:uiPriority="69"/>
-    <w:lsdException w:name="Dark List Accent 4" w:uiPriority="70"/>
-    <w:lsdException w:name="Colorful Shading Accent 4" w:uiPriority="71"/>
-    <w:lsdException w:name="Colorful List Accent 4" w:uiPriority="72"/>
-    <w:lsdException w:name="Colorful Grid Accent 4" w:uiPriority="73"/>
-    <w:lsdException w:name="Light Shading Accent 5" w:uiPriority="60"/>
-    <w:lsdException w:name="Light List Accent 5" w:uiPriority="61"/>
-    <w:lsdException w:name="Light Grid Accent 5" w:uiPriority="62"/>
-    <w:lsdException w:name="Medium Shading 1 Accent 5" w:uiPriority="63"/>
-    <w:lsdException w:name="Medium Shading 2 Accent 5" w:uiPriority="64"/>
-    <w:lsdException w:name="Medium List 1 Accent 5" w:uiPriority="65"/>
-    <w:lsdException w:name="Medium List 2 Accent 5" w:uiPriority="66"/>
-    <w:lsdException w:name="Medium Grid 1 Accent 5" w:uiPriority="67"/>
-    <w:lsdException w:name="Medium Grid 2 Accent 5" w:uiPriority="68"/>
-    <w:lsdException w:name="Medium Grid 3 Accent 5" w:uiPriority="69"/>
-    <w:lsdException w:name="Dark List Accent 5" w:uiPriority="70"/>
-    <w:lsdException w:name="Colorful Shading Accent 5" w:uiPriority="71"/>
-    <w:lsdException w:name="Colorful List Accent 5" w:uiPriority="72"/>
-    <w:lsdException w:name="Colorful Grid Accent 5" w:uiPriority="73"/>
-    <w:lsdException w:name="Light Shading Accent 6" w:uiPriority="60"/>
-    <w:lsdException w:name="Light List Accent 6" w:uiPriority="61"/>
-    <w:lsdException w:name="Light Grid Accent 6" w:uiPriority="62"/>
-    <w:lsdException w:name="Medium Shading 1 Accent 6" w:uiPriority="63"/>
-    <w:lsdException w:name="Medium Shading 2 Accent 6" w:uiPriority="64"/>
-    <w:lsdException w:name="Medium List 1 Accent 6" w:uiPriority="65"/>
-    <w:lsdException w:name="Medium List 2 Accent 6" w:uiPriority="66"/>
-    <w:lsdException w:name="Medium Grid 1 Accent 6" w:uiPriority="67"/>
-    <w:lsdException w:name="Medium Grid 2 Accent 6" w:uiPriority="68"/>
-    <w:lsdException w:name="Medium Grid 3 Accent 6" w:uiPriority="69"/>
-    <w:lsdException w:name="Dark List Accent 6" w:uiPriority="70"/>
-    <w:lsdException w:name="Colorful Shading Accent 6" w:uiPriority="71"/>
-    <w:lsdException w:name="Colorful List Accent 6" w:uiPriority="72"/>
-    <w:lsdException w:name="Colorful Grid Accent 6" w:uiPriority="73"/>
-    <w:lsdException w:name="Subtle Emphasis" w:uiPriority="19" w:qFormat="1"/>
-    <w:lsdException w:name="Intense Emphasis" w:uiPriority="21" w:qFormat="1"/>
-    <w:lsdException w:name="Subtle Reference" w:uiPriority="31" w:qFormat="1"/>
-    <w:lsdException w:name="Intense Reference" w:uiPriority="32" w:qFormat="1"/>
-    <w:lsdException w:name="Book Title" w:uiPriority="33" w:qFormat="1"/>
-    <w:lsdException w:name="Bibliography" w:semiHidden="1" w:uiPriority="37" w:unhideWhenUsed="1"/>
-    <w:lsdException w:name="TOC Heading" w:semiHidden="1" w:uiPriority="39" w:unhideWhenUsed="1" w:qFormat="1"/>
-    <w:lsdException w:name="Plain Table 1" w:uiPriority="41"/>
-    <w:lsdException w:name="Plain Table 2" w:uiPriority="42"/>
-    <w:lsdException w:name="Plain Table 3" w:uiPriority="43"/>
-    <w:lsdException w:name="Plain Table 4" w:uiPriority="44"/>
-    <w:lsdException w:name="Plain Table 5" w:uiPriority="45"/>
-    <w:lsdException w:name="Grid Table Light" w:uiPriority="40"/>
-    <w:lsdException w:name="Grid Table 1 Light" w:uiPriority="46"/>
-    <w:lsdException w:name="Grid Table 2" w:uiPriority="47"/>
-    <w:lsdException w:name="Grid Table 3" w:uiPriority="48"/>
-    <w:lsdException w:name="Grid Table 4" w:uiPriority="49"/>
-    <w:lsdException w:name="Grid Table 5 Dark" w:uiPriority="50"/>
-    <w:lsdException w:name="Grid Table 6 Colorful" w:uiPriority="51"/>
-    <w:lsdException w:name="Grid Table 7 Colorful" w:uiPriority="52"/>
-    <w:lsdException w:name="Grid Table 1 Light Accent 1" w:uiPriority="46"/>
-    <w:lsdException w:name="Grid Table 2 Accent 1" w:uiPriority="47"/>
-    <w:lsdException w:name="Grid Table 3 Accent 1" w:uiPriority="48"/>
-    <w:lsdException w:name="Grid Table 4 Accent 1" w:uiPriority="49"/>
-    <w:lsdException w:name="Grid Table 5 Dark Accent 1" w:uiPriority="50"/>
-    <w:lsdException w:name="Grid Table 6 Colorful Accent 1" w:uiPriority="51"/>
-    <w:lsdException w:name="Grid Table 7 Colorful Accent 1" w:uiPriority="52"/>
-    <w:lsdException w:name="Grid Table 1 Light Accent 2" w:uiPriority="46"/>
-    <w:lsdException w:name="Grid Table 2 Accent 2" w:uiPriority="47"/>
-    <w:lsdException w:name="Grid Table 3 Accent 2" w:uiPriority="48"/>
-    <w:lsdException w:name="Grid Table 4 Accent 2" w:uiPriority="49"/>
-    <w:lsdException w:name="Grid Table 5 Dark Accent 2" w:uiPriority="50"/>
-    <w:lsdException w:name="Grid Table 6 Colorful Accent 2" w:uiPriority="51"/>
-    <w:lsdException w:name="Grid Table 7 Colorful Accent 2" w:uiPriority="52"/>
-    <w:lsdException w:name="Grid Table 1 Light Accent 3" w:uiPriority="46"/>
-    <w:lsdException w:name="Grid Table 2 Accent 3" w:uiPriority="47"/>
-    <w:lsdException w:name="Grid Table 3 Accent 3" w:uiPriority="48"/>
-    <w:lsdException w:name="Grid Table 4 Accent 3" w:uiPriority="49"/>
-    <w:lsdException w:name="Grid Table 5 Dark Accent 3" w:uiPriority="50"/>
-    <w:lsdException w:name="Grid Table 6 Colorful Accent 3" w:uiPriority="51"/>
-    <w:lsdException w:name="Grid Table 7 Colorful Accent 3" w:uiPriority="52"/>
-    <w:lsdException w:name="Grid Table 1 Light Accent 4" w:uiPriority="46"/>
-    <w:lsdException w:name="Grid Table 2 Accent 4" w:uiPriority="47"/>
-    <w:lsdException w:name="Grid Table 3 Accent 4" w:uiPriority="48"/>
-    <w:lsdException w:name="Grid Table 4 Accent 4" w:uiPriority="49"/>
-    <w:lsdException w:name="Grid Table 5 Dark Accent 4" w:uiPriority="50"/>
-    <w:lsdException w:name="Grid Table 6 Colorful Accent 4" w:uiPriority="51"/>
-    <w:lsdException w:name="Grid Table 7 Colorful Accent 4" w:uiPriority="52"/>
-    <w:lsdException w:name="Grid Table 1 Light Accent 5" w:uiPriority="46"/>
-    <w:lsdException w:name="Grid Table 2 Accent 5" w:uiPriority="47"/>
-    <w:lsdException w:name="Grid Table 3 Accent 5" w:uiPriority="48"/>
-    <w:lsdException w:name="Grid Table 4 Accent 5" w:uiPriority="49"/>
-    <w:lsdException w:name="Grid Table 5 Dark Accent 5" w:uiPriority="50"/>
-    <w:lsdException w:name="Grid Table 6 Colorful Accent 5" w:uiPriority="51"/>
-    <w:lsdException w:name="Grid Table 7 Colorful Accent 5" w:uiPriority="52"/>
-    <w:lsdException w:name="Grid Table 1 Light Accent 6" w:uiPriority="46"/>
-    <w:lsdException w:name="Grid Table 2 Accent 6" w:uiPriority="47"/>
-    <w:lsdException w:name="Grid Table 3 Accent 6" w:uiPriority="48"/>
-    <w:lsdException w:name="Grid Table 4 Accent 6" w:uiPriority="49"/>
-    <w:lsdException w:name="Grid Table 5 Dark Accent 6" w:uiPriority="50"/>
-    <w:lsdException w:name="Grid Table 6 Colorful Accent 6" w:uiPriority="51"/>
-    <w:lsdException w:name="Grid Table 7 Colorful Accent 6" w:uiPriority="52"/>
-    <w:lsdException w:name="List Table 1 Light" w:uiPriority="46"/>
-    <w:lsdException w:name="List Table 2" w:uiPriority="47"/>
-    <w:lsdException w:name="List Table 3" w:uiPriority="48"/>
-    <w:lsdException w:name="List Table 4" w:uiPriority="49"/>
-    <w:lsdException w:name="List Table 5 Dark" w:uiPriority="50"/>
-    <w:lsdException w:name="List Table 6 Colorful" w:uiPriority="51"/>
-    <w:lsdException w:name="List Table 7 Colorful" w:uiPriority="52"/>
-    <w:lsdException w:name="List Table 1 Light Accent 1" w:uiPriority="46"/>
-    <w:lsdException w:name="List Table 2 Accent 1" w:uiPriority="47"/>
-    <w:lsdException w:name="List Table 3 Accent 1" w:uiPriority="48"/>
-    <w:lsdException w:name="List Table 4 Accent 1" w:uiPriority="49"/>
-    <w:lsdException w:name="List Table 5 Dark Accent 1" w:uiPriority="50"/>
-    <w:lsdException w:name="List Table 6 Colorful Accent 1" w:uiPriority="51"/>
-    <w:lsdException w:name="List Table 7 Colorful Accent 1" w:uiPriority="52"/>
-    <w:lsdException w:name="List Table 1 Light Accent 2" w:uiPriority="46"/>
-    <w:lsdException w:name="List Table 2 Accent 2" w:uiPriority="47"/>
-    <w:lsdException w:name="List Table 3 Accent 2" w:uiPriority="48"/>
-    <w:lsdException w:name="List Table 4 Accent 2" w:uiPriority="49"/>
-    <w:lsdException w:name="List Table 5 Dark Accent 2" w:uiPriority="50"/>
-    <w:lsdException w:name="List Table 6 Colorful Accent 2" w:uiPriority="51"/>
-    <w:lsdException w:name="List Table 7 Colorful Accent 2" w:uiPriority="52"/>
-    <w:lsdException w:name="List Table 1 Light Accent 3" w:uiPriority="46"/>
-    <w:lsdException w:name="List Table 2 Accent 3" w:uiPriority="47"/>
-    <w:lsdException w:name="List Table 3 Accent 3" w:uiPriority="48"/>
-    <w:lsdException w:name="List Table 4 Accent 3" w:uiPriority="49"/>
-    <w:lsdException w:name="List Table 5 Dark Accent 3" w:uiPriority="50"/>
-    <w:lsdException w:name="List Table 6 Colorful Accent 3" w:uiPriority="51"/>
-    <w:lsdException w:name="List Table 7 Colorful Accent 3" w:uiPriority="52"/>
-    <w:lsdException w:name="List Table 1 Light Accent 4" w:uiPriority="46"/>
-    <w:lsdException w:name="List Table 2 Accent 4" w:uiPriority="47"/>
-    <w:lsdException w:name="List Table 3 Accent 4" w:uiPriority="48"/>
-    <w:lsdException w:name="List Table 4 Accent 4" w:uiPriority="49"/>
-    <w:lsdException w:name="List Table 5 Dark Accent 4" w:uiPriority="50"/>
-    <w:lsdException w:name="List Table 6 Colorful Accent 4" w:uiPriority="51"/>
-    <w:lsdException w:name="List Table 7 Colorful Accent 4" w:uiPriority="52"/>
-    <w:lsdException w:name="List Table 1 Light Accent 5" w:uiPriority="46"/>
-    <w:lsdException w:name="List Table 2 Accent 5" w:uiPriority="47"/>
-    <w:lsdException w:name="List Table 3 Accent 5" w:uiPriority="48"/>
-    <w:lsdException w:name="List Table 4 Accent 5" w:uiPriority="49"/>
-    <w:lsdException w:name="List Table 5 Dark Accent 5" w:uiPriority="50"/>
-    <w:lsdException w:name="List Table 6 Colorful Accent 5" w:uiPriority="51"/>
-    <w:lsdException w:name="List Table 7 Colorful Accent 5" w:uiPriority="52"/>
-    <w:lsdException w:name="List Table 1 Light Accent 6" w:uiPriority="46"/>
-    <w:lsdException w:name="List Table 2 Accent 6" w:uiPriority="47"/>
-    <w:lsdException w:name="List Table 3 Accent 6" w:uiPriority="48"/>
-    <w:lsdException w:name="List Table 4 Accent 6" w:uiPriority="49"/>
-    <w:lsdException w:name="List Table 5 Dark Accent 6" w:uiPriority="50"/>
-    <w:lsdException w:name="List Table 6 Colorful Accent 6" w:uiPriority="51"/>
-    <w:lsdException w:name="List Table 7 Colorful Accent 6" w:uiPriority="52"/>
+  <w:latentStyles w:defLockedState="0" w:defUIPriority="99" w:defSemiHidden="1" w:defUnhideWhenUsed="1" w:defQFormat="0" w:count="267">
+    <w:lsdException w:name="Normal" w:semiHidden="0" w:uiPriority="0" w:unhideWhenUsed="0" w:qFormat="1"/>
+    <w:lsdException w:name="heading 1" w:semiHidden="0" w:uiPriority="9" w:unhideWhenUsed="0" w:qFormat="1"/>
+    <w:lsdException w:name="heading 2" w:uiPriority="9" w:qFormat="1"/>
+    <w:lsdException w:name="heading 3" w:uiPriority="9" w:qFormat="1"/>
+    <w:lsdException w:name="heading 4" w:uiPriority="9" w:qFormat="1"/>
+    <w:lsdException w:name="heading 5" w:uiPriority="9" w:qFormat="1"/>
+    <w:lsdException w:name="heading 6" w:uiPriority="9" w:qFormat="1"/>
+    <w:lsdException w:name="heading 7" w:uiPriority="9" w:qFormat="1"/>
+    <w:lsdException w:name="heading 8" w:uiPriority="9" w:qFormat="1"/>
+    <w:lsdException w:name="heading 9" w:uiPriority="9" w:qFormat="1"/>
+    <w:lsdException w:name="toc 1" w:uiPriority="39"/>
+    <w:lsdException w:name="toc 2" w:uiPriority="39"/>
+    <w:lsdException w:name="toc 3" w:uiPriority="39"/>
+    <w:lsdException w:name="toc 4" w:uiPriority="39"/>
+    <w:lsdException w:name="toc 5" w:uiPriority="39"/>
+    <w:lsdException w:name="toc 6" w:uiPriority="39"/>
+    <w:lsdException w:name="toc 7" w:uiPriority="39"/>
+    <w:lsdException w:name="toc 8" w:uiPriority="39"/>
+    <w:lsdException w:name="toc 9" w:uiPriority="39"/>
+    <w:lsdException w:name="caption" w:uiPriority="35" w:qFormat="1"/>
+    <w:lsdException w:name="Title" w:semiHidden="0" w:uiPriority="10" w:unhideWhenUsed="0" w:qFormat="1"/>
+    <w:lsdException w:name="Default Paragraph Font" w:uiPriority="1"/>
+    <w:lsdException w:name="Subtitle" w:semiHidden="0" w:uiPriority="11" w:unhideWhenUsed="0" w:qFormat="1"/>
+    <w:lsdException w:name="Strong" w:semiHidden="0" w:uiPriority="22" w:unhideWhenUsed="0" w:qFormat="1"/>
+    <w:lsdException w:name="Emphasis" w:semiHidden="0" w:uiPriority="20" w:unhideWhenUsed="0" w:qFormat="1"/>
+    <w:lsdException w:name="Table Grid" w:semiHidden="0" w:uiPriority="39" w:unhideWhenUsed="0"/>
+    <w:lsdException w:name="Placeholder Text" w:unhideWhenUsed="0"/>
+    <w:lsdException w:name="No Spacing" w:semiHidden="0" w:uiPriority="1" w:unhideWhenUsed="0" w:qFormat="1"/>
+    <w:lsdException w:name="Light Shading" w:semiHidden="0" w:uiPriority="60" w:unhideWhenUsed="0"/>
+    <w:lsdException w:name="Light List" w:semiHidden="0" w:uiPriority="61" w:unhideWhenUsed="0"/>
+    <w:lsdException w:name="Light Grid" w:semiHidden="0" w:uiPriority="62" w:unhideWhenUsed="0"/>
+    <w:lsdException w:name="Medium Shading 1" w:semiHidden="0" w:uiPriority="63" w:unhideWhenUsed="0"/>
+    <w:lsdException w:name="Medium Shading 2" w:semiHidden="0" w:uiPriority="64" w:unhideWhenUsed="0"/>
+    <w:lsdException w:name="Medium List 1" w:semiHidden="0" w:uiPriority="65" w:unhideWhenUsed="0"/>
+    <w:lsdException w:name="Medium List 2" w:semiHidden="0" w:uiPriority="66" w:unhideWhenUsed="0"/>
+    <w:lsdException w:name="Medium Grid 1" w:semiHidden="0" w:uiPriority="67" w:unhideWhenUsed="0"/>
+    <w:lsdException w:name="Medium Grid 2" w:semiHidden="0" w:uiPriority="68" w:unhideWhenUsed="0"/>
+    <w:lsdException w:name="Medium Grid 3" w:semiHidden="0" w:uiPriority="69" w:unhideWhenUsed="0"/>
+    <w:lsdException w:name="Dark List" w:semiHidden="0" w:uiPriority="70" w:unhideWhenUsed="0"/>
+    <w:lsdException w:name="Colorful Shading" w:semiHidden="0" w:uiPriority="71" w:unhideWhenUsed="0"/>
+    <w:lsdException w:name="Colorful List" w:semiHidden="0" w:uiPriority="72" w:unhideWhenUsed="0"/>
+    <w:lsdException w:name="Colorful Grid" w:semiHidden="0" w:uiPriority="73" w:unhideWhenUsed="0"/>
+    <w:lsdException w:name="Light Shading Accent 1" w:semiHidden="0" w:uiPriority="60" w:unhideWhenUsed="0"/>
+    <w:lsdException w:name="Light List Accent 1" w:semiHidden="0" w:uiPriority="61" w:unhideWhenUsed="0"/>
+    <w:lsdException w:name="Light Grid Accent 1" w:semiHidden="0" w:uiPriority="62" w:unhideWhenUsed="0"/>
+    <w:lsdException w:name="Medium Shading 1 Accent 1" w:semiHidden="0" w:uiPriority="63" w:unhideWhenUsed="0"/>
+    <w:lsdException w:name="Medium Shading 2 Accent 1" w:semiHidden="0" w:uiPriority="64" w:unhideWhenUsed="0"/>
+    <w:lsdException w:name="Medium List 1 Accent 1" w:semiHidden="0" w:uiPriority="65" w:unhideWhenUsed="0"/>
+    <w:lsdException w:name="Revision" w:unhideWhenUsed="0"/>
+    <w:lsdException w:name="List Paragraph" w:semiHidden="0" w:uiPriority="34" w:unhideWhenUsed="0" w:qFormat="1"/>
+    <w:lsdException w:name="Quote" w:semiHidden="0" w:uiPriority="29" w:unhideWhenUsed="0" w:qFormat="1"/>
+    <w:lsdException w:name="Intense Quote" w:semiHidden="0" w:uiPriority="30" w:unhideWhenUsed="0" w:qFormat="1"/>
+    <w:lsdException w:name="Medium List 2 Accent 1" w:semiHidden="0" w:uiPriority="66" w:unhideWhenUsed="0"/>
+    <w:lsdException w:name="Medium Grid 1 Accent 1" w:semiHidden="0" w:uiPriority="67" w:unhideWhenUsed="0"/>
+    <w:lsdException w:name="Medium Grid 2 Accent 1" w:semiHidden="0" w:uiPriority="68" w:unhideWhenUsed="0"/>
+    <w:lsdException w:name="Medium Grid 3 Accent 1" w:semiHidden="0" w:uiPriority="69" w:unhideWhenUsed="0"/>
+    <w:lsdException w:name="Dark List Accent 1" w:semiHidden="0" w:uiPriority="70" w:unhideWhenUsed="0"/>
+    <w:lsdException w:name="Colorful Shading Accent 1" w:semiHidden="0" w:uiPriority="71" w:unhideWhenUsed="0"/>
+    <w:lsdException w:name="Colorful List Accent 1" w:semiHidden="0" w:uiPriority="72" w:unhideWhenUsed="0"/>
+    <w:lsdException w:name="Colorful Grid Accent 1" w:semiHidden="0" w:uiPriority="73" w:unhideWhenUsed="0"/>
+    <w:lsdException w:name="Light Shading Accent 2" w:semiHidden="0" w:uiPriority="60" w:unhideWhenUsed="0"/>
+    <w:lsdException w:name="Light List Accent 2" w:semiHidden="0" w:uiPriority="61" w:unhideWhenUsed="0"/>
+    <w:lsdException w:name="Light Grid Accent 2" w:semiHidden="0" w:uiPriority="62" w:unhideWhenUsed="0"/>
+    <w:lsdException w:name="Medium Shading 1 Accent 2" w:semiHidden="0" w:uiPriority="63" w:unhideWhenUsed="0"/>
+    <w:lsdException w:name="Medium Shading 2 Accent 2" w:semiHidden="0" w:uiPriority="64" w:unhideWhenUsed="0"/>
+    <w:lsdException w:name="Medium List 1 Accent 2" w:semiHidden="0" w:uiPriority="65" w:unhideWhenUsed="0"/>
+    <w:lsdException w:name="Medium List 2 Accent 2" w:semiHidden="0" w:uiPriority="66" w:unhideWhenUsed="0"/>
+    <w:lsdException w:name="Medium Grid 1 Accent 2" w:semiHidden="0" w:uiPriority="67" w:unhideWhenUsed="0"/>
+    <w:lsdException w:name="Medium Grid 2 Accent 2" w:semiHidden="0" w:uiPriority="68" w:unhideWhenUsed="0"/>
+    <w:lsdException w:name="Medium Grid 3 Accent 2" w:semiHidden="0" w:uiPriority="69" w:unhideWhenUsed="0"/>
+    <w:lsdException w:name="Dark List Accent 2" w:semiHidden="0" w:uiPriority="70" w:unhideWhenUsed="0"/>
+    <w:lsdException w:name="Colorful Shading Accent 2" w:semiHidden="0" w:uiPriority="71" w:unhideWhenUsed="0"/>
+    <w:lsdException w:name="Colorful List Accent 2" w:semiHidden="0" w:uiPriority="72" w:unhideWhenUsed="0"/>
+    <w:lsdException w:name="Colorful Grid Accent 2" w:semiHidden="0" w:uiPriority="73" w:unhideWhenUsed="0"/>
+    <w:lsdException w:name="Light Shading Accent 3" w:semiHidden="0" w:uiPriority="60" w:unhideWhenUsed="0"/>
+    <w:lsdException w:name="Light List Accent 3" w:semiHidden="0" w:uiPriority="61" w:unhideWhenUsed="0"/>
+    <w:lsdException w:name="Light Grid Accent 3" w:semiHidden="0" w:uiPriority="62" w:unhideWhenUsed="0"/>
+    <w:lsdException w:name="Medium Shading 1 Accent 3" w:semiHidden="0" w:uiPriority="63" w:unhideWhenUsed="0"/>
+    <w:lsdException w:name="Medium Shading 2 Accent 3" w:semiHidden="0" w:uiPriority="64" w:unhideWhenUsed="0"/>
+    <w:lsdException w:name="Medium List 1 Accent 3" w:semiHidden="0" w:uiPriority="65" w:unhideWhenUsed="0"/>
+    <w:lsdException w:name="Medium List 2 Accent 3" w:semiHidden="0" w:uiPriority="66" w:unhideWhenUsed="0"/>
+    <w:lsdException w:name="Medium Grid 1 Accent 3" w:semiHidden="0" w:uiPriority="67" w:unhideWhenUsed="0"/>
+    <w:lsdException w:name="Medium Grid 2 Accent 3" w:semiHidden="0" w:uiPriority="68" w:unhideWhenUsed="0"/>
+    <w:lsdException w:name="Medium Grid 3 Accent 3" w:semiHidden="0" w:uiPriority="69" w:unhideWhenUsed="0"/>
+    <w:lsdException w:name="Dark List Accent 3" w:semiHidden="0" w:uiPriority="70" w:unhideWhenUsed="0"/>
+    <w:lsdException w:name="Colorful Shading Accent 3" w:semiHidden="0" w:uiPriority="71" w:unhideWhenUsed="0"/>
+    <w:lsdException w:name="Colorful List Accent 3" w:semiHidden="0" w:uiPriority="72" w:unhideWhenUsed="0"/>
+    <w:lsdException w:name="Colorful Grid Accent 3" w:semiHidden="0" w:uiPriority="73" w:unhideWhenUsed="0"/>
+    <w:lsdException w:name="Light Shading Accent 4" w:semiHidden="0" w:uiPriority="60" w:unhideWhenUsed="0"/>
+    <w:lsdException w:name="Light List Accent 4" w:semiHidden="0" w:uiPriority="61" w:unhideWhenUsed="0"/>
+    <w:lsdException w:name="Light Grid Accent 4" w:semiHidden="0" w:uiPriority="62" w:unhideWhenUsed="0"/>
+    <w:lsdException w:name="Medium Shading 1 Accent 4" w:semiHidden="0" w:uiPriority="63" w:unhideWhenUsed="0"/>
+    <w:lsdException w:name="Medium Shading 2 Accent 4" w:semiHidden="0" w:uiPriority="64" w:unhideWhenUsed="0"/>
+    <w:lsdException w:name="Medium List 1 Accent 4" w:semiHidden="0" w:uiPriority="65" w:unhideWhenUsed="0"/>
+    <w:lsdException w:name="Medium List 2 Accent 4" w:semiHidden="0" w:uiPriority="66" w:unhideWhenUsed="0"/>
+    <w:lsdException w:name="Medium Grid 1 Accent 4" w:semiHidden="0" w:uiPriority="67" w:unhideWhenUsed="0"/>
+    <w:lsdException w:name="Medium Grid 2 Accent 4" w:semiHidden="0" w:uiPriority="68" w:unhideWhenUsed="0"/>
+    <w:lsdException w:name="Medium Grid 3 Accent 4" w:semiHidden="0" w:uiPriority="69" w:unhideWhenUsed="0"/>
+    <w:lsdException w:name="Dark List Accent 4" w:semiHidden="0" w:uiPriority="70" w:unhideWhenUsed="0"/>
+    <w:lsdException w:name="Colorful Shading Accent 4" w:semiHidden="0" w:uiPriority="71" w:unhideWhenUsed="0"/>
+    <w:lsdException w:name="Colorful List Accent 4" w:semiHidden="0" w:uiPriority="72" w:unhideWhenUsed="0"/>
+    <w:lsdException w:name="Colorful Grid Accent 4" w:semiHidden="0" w:uiPriority="73" w:unhideWhenUsed="0"/>
+    <w:lsdException w:name="Light Shading Accent 5" w:semiHidden="0" w:uiPriority="60" w:unhideWhenUsed="0"/>
+    <w:lsdException w:name="Light List Accent 5" w:semiHidden="0" w:uiPriority="61" w:unhideWhenUsed="0"/>
+    <w:lsdException w:name="Light Grid Accent 5" w:semiHidden="0" w:uiPriority="62" w:unhideWhenUsed="0"/>
+    <w:lsdException w:name="Medium Shading 1 Accent 5" w:semiHidden="0" w:uiPriority="63" w:unhideWhenUsed="0"/>
+    <w:lsdException w:name="Medium Shading 2 Accent 5" w:semiHidden="0" w:uiPriority="64" w:unhideWhenUsed="0"/>
+    <w:lsdException w:name="Medium List 1 Accent 5" w:semiHidden="0" w:uiPriority="65" w:unhideWhenUsed="0"/>
+    <w:lsdException w:name="Medium List 2 Accent 5" w:semiHidden="0" w:uiPriority="66" w:unhideWhenUsed="0"/>
+    <w:lsdException w:name="Medium Grid 1 Accent 5" w:semiHidden="0" w:uiPriority="67" w:unhideWhenUsed="0"/>
+    <w:lsdException w:name="Medium Grid 2 Accent 5" w:semiHidden="0" w:uiPriority="68" w:unhideWhenUsed="0"/>
+    <w:lsdException w:name="Medium Grid 3 Accent 5" w:semiHidden="0" w:uiPriority="69" w:unhideWhenUsed="0"/>
+    <w:lsdException w:name="Dark List Accent 5" w:semiHidden="0" w:uiPriority="70" w:unhideWhenUsed="0"/>
+    <w:lsdException w:name="Colorful Shading Accent 5" w:semiHidden="0" w:uiPriority="71" w:unhideWhenUsed="0"/>
+    <w:lsdException w:name="Colorful List Accent 5" w:semiHidden="0" w:uiPriority="72" w:unhideWhenUsed="0"/>
+    <w:lsdException w:name="Colorful Grid Accent 5" w:semiHidden="0" w:uiPriority="73" w:unhideWhenUsed="0"/>
+    <w:lsdException w:name="Light Shading Accent 6" w:semiHidden="0" w:uiPriority="60" w:unhideWhenUsed="0"/>
+    <w:lsdException w:name="Light List Accent 6" w:semiHidden="0" w:uiPriority="61" w:unhideWhenUsed="0"/>
+    <w:lsdException w:name="Light Grid Accent 6" w:semiHidden="0" w:uiPriority="62" w:unhideWhenUsed="0"/>
+    <w:lsdException w:name="Medium Shading 1 Accent 6" w:semiHidden="0" w:uiPriority="63" w:unhideWhenUsed="0"/>
+    <w:lsdException w:name="Medium Shading 2 Accent 6" w:semiHidden="0" w:uiPriority="64" w:unhideWhenUsed="0"/>
+    <w:lsdException w:name="Medium List 1 Accent 6" w:semiHidden="0" w:uiPriority="65" w:unhideWhenUsed="0"/>
+    <w:lsdException w:name="Medium List 2 Accent 6" w:semiHidden="0" w:uiPriority="66" w:unhideWhenUsed="0"/>
+    <w:lsdException w:name="Medium Grid 1 Accent 6" w:semiHidden="0" w:uiPriority="67" w:unhideWhenUsed="0"/>
+    <w:lsdException w:name="Medium Grid 2 Accent 6" w:semiHidden="0" w:uiPriority="68" w:unhideWhenUsed="0"/>
+    <w:lsdException w:name="Medium Grid 3 Accent 6" w:semiHidden="0" w:uiPriority="69" w:unhideWhenUsed="0"/>
+    <w:lsdException w:name="Dark List Accent 6" w:semiHidden="0" w:uiPriority="70" w:unhideWhenUsed="0"/>
+    <w:lsdException w:name="Colorful Shading Accent 6" w:semiHidden="0" w:uiPriority="71" w:unhideWhenUsed="0"/>
+    <w:lsdException w:name="Colorful List Accent 6" w:semiHidden="0" w:uiPriority="72" w:unhideWhenUsed="0"/>
+    <w:lsdException w:name="Colorful Grid Accent 6" w:semiHidden="0" w:uiPriority="73" w:unhideWhenUsed="0"/>
+    <w:lsdException w:name="Subtle Emphasis" w:semiHidden="0" w:uiPriority="19" w:unhideWhenUsed="0" w:qFormat="1"/>
+    <w:lsdException w:name="Intense Emphasis" w:semiHidden="0" w:uiPriority="21" w:unhideWhenUsed="0" w:qFormat="1"/>
+    <w:lsdException w:name="Subtle Reference" w:semiHidden="0" w:uiPriority="31" w:unhideWhenUsed="0" w:qFormat="1"/>
+    <w:lsdException w:name="Intense Reference" w:semiHidden="0" w:uiPriority="32" w:unhideWhenUsed="0" w:qFormat="1"/>
+    <w:lsdException w:name="Book Title" w:semiHidden="0" w:uiPriority="33" w:unhideWhenUsed="0" w:qFormat="1"/>
+    <w:lsdException w:name="Bibliography" w:uiPriority="37"/>
+    <w:lsdException w:name="TOC Heading" w:uiPriority="39" w:qFormat="1"/>
   </w:latentStyles>
   <w:style w:type="paragraph" w:default="1" w:styleId="a">
     <w:name w:val="Normal"/>
@@ -59063,6 +59629,7 @@
     <w:uiPriority w:val="99"/>
     <w:semiHidden/>
     <w:unhideWhenUsed/>
+    <w:qFormat/>
     <w:tblPr>
       <w:tblInd w:w="0" w:type="dxa"/>
       <w:tblCellMar>
@@ -59207,6 +59774,7 @@
     <w:uiPriority w:val="39"/>
     <w:rsid w:val="00B026D4"/>
     <w:tblPr>
+      <w:tblInd w:w="0" w:type="dxa"/>
       <w:tblBorders>
         <w:top w:val="single" w:sz="4" w:space="0" w:color="auto"/>
         <w:left w:val="single" w:sz="4" w:space="0" w:color="auto"/>
@@ -59215,6 +59783,12 @@
         <w:insideH w:val="single" w:sz="4" w:space="0" w:color="auto"/>
         <w:insideV w:val="single" w:sz="4" w:space="0" w:color="auto"/>
       </w:tblBorders>
+      <w:tblCellMar>
+        <w:top w:w="0" w:type="dxa"/>
+        <w:left w:w="108" w:type="dxa"/>
+        <w:bottom w:w="0" w:type="dxa"/>
+        <w:right w:w="108" w:type="dxa"/>
+      </w:tblCellMar>
     </w:tblPr>
   </w:style>
   <w:style w:type="character" w:styleId="a9">
@@ -59236,6 +59810,7 @@
     <w:tblPr>
       <w:tblStyleRowBandSize w:val="1"/>
       <w:tblStyleColBandSize w:val="1"/>
+      <w:tblInd w:w="0" w:type="dxa"/>
       <w:tblBorders>
         <w:top w:val="single" w:sz="4" w:space="0" w:color="999999" w:themeColor="text1" w:themeTint="66"/>
         <w:left w:val="single" w:sz="4" w:space="0" w:color="999999" w:themeColor="text1" w:themeTint="66"/>
@@ -59244,6 +59819,12 @@
         <w:insideH w:val="single" w:sz="4" w:space="0" w:color="999999" w:themeColor="text1" w:themeTint="66"/>
         <w:insideV w:val="single" w:sz="4" w:space="0" w:color="999999" w:themeColor="text1" w:themeTint="66"/>
       </w:tblBorders>
+      <w:tblCellMar>
+        <w:top w:w="0" w:type="dxa"/>
+        <w:left w:w="108" w:type="dxa"/>
+        <w:bottom w:w="0" w:type="dxa"/>
+        <w:right w:w="108" w:type="dxa"/>
+      </w:tblCellMar>
     </w:tblPr>
     <w:tblStylePr w:type="firstRow">
       <w:rPr>
@@ -59286,7 +59867,7 @@
 </file>
 
 <file path=word/glossary/document.xml><?xml version="1.0" encoding="utf-8"?>
-<w:glossaryDocument xmlns:wpc="http://schemas.microsoft.com/office/word/2010/wordprocessingCanvas" xmlns:mc="http://schemas.openxmlformats.org/markup-compatibility/2006" xmlns:o="urn:schemas-microsoft-com:office:office" xmlns:r="http://schemas.openxmlformats.org/officeDocument/2006/relationships" xmlns:m="http://schemas.openxmlformats.org/officeDocument/2006/math" xmlns:v="urn:schemas-microsoft-com:vml" xmlns:wp14="http://schemas.microsoft.com/office/word/2010/wordprocessingDrawing" xmlns:wp="http://schemas.openxmlformats.org/drawingml/2006/wordprocessingDrawing" xmlns:w10="urn:schemas-microsoft-com:office:word" xmlns:w="http://schemas.openxmlformats.org/wordprocessingml/2006/main" xmlns:w14="http://schemas.microsoft.com/office/word/2010/wordml" xmlns:w15="http://schemas.microsoft.com/office/word/2012/wordml" xmlns:wpg="http://schemas.microsoft.com/office/word/2010/wordprocessingGroup" xmlns:wpi="http://schemas.microsoft.com/office/word/2010/wordprocessingInk" xmlns:wne="http://schemas.microsoft.com/office/word/2006/wordml" xmlns:wps="http://schemas.microsoft.com/office/word/2010/wordprocessingShape" mc:Ignorable="w14 w15 wp14">
+<w:glossaryDocument xmlns:ve="http://schemas.openxmlformats.org/markup-compatibility/2006" xmlns:o="urn:schemas-microsoft-com:office:office" xmlns:r="http://schemas.openxmlformats.org/officeDocument/2006/relationships" xmlns:m="http://schemas.openxmlformats.org/officeDocument/2006/math" xmlns:v="urn:schemas-microsoft-com:vml" xmlns:wp="http://schemas.openxmlformats.org/drawingml/2006/wordprocessingDrawing" xmlns:w10="urn:schemas-microsoft-com:office:word" xmlns:w="http://schemas.openxmlformats.org/wordprocessingml/2006/main" xmlns:wne="http://schemas.microsoft.com/office/word/2006/wordml">
   <w:docParts>
     <w:docPart>
       <w:docPartPr>
@@ -59313,7 +59894,7 @@
               <w:rFonts w:asciiTheme="majorHAnsi" w:eastAsiaTheme="majorEastAsia" w:hAnsiTheme="majorHAnsi" w:cstheme="majorBidi"/>
               <w:b/>
               <w:bCs/>
-              <w:color w:val="2E74B5" w:themeColor="accent1" w:themeShade="BF"/>
+              <w:color w:val="365F91" w:themeColor="accent1" w:themeShade="BF"/>
               <w:sz w:val="48"/>
               <w:szCs w:val="48"/>
               <w:lang w:val="zh-CN"/>
@@ -59325,7 +59906,7 @@
               <w:rFonts w:asciiTheme="majorHAnsi" w:eastAsiaTheme="majorEastAsia" w:hAnsiTheme="majorHAnsi" w:cstheme="majorBidi"/>
               <w:b/>
               <w:bCs/>
-              <w:color w:val="2E74B5" w:themeColor="accent1" w:themeShade="BF"/>
+              <w:color w:val="365F91" w:themeColor="accent1" w:themeShade="BF"/>
               <w:sz w:val="48"/>
               <w:szCs w:val="48"/>
               <w:lang w:val="zh-CN"/>
@@ -59337,59 +59918,9 @@
               <w:rFonts w:asciiTheme="majorHAnsi" w:eastAsiaTheme="majorEastAsia" w:hAnsiTheme="majorHAnsi" w:cstheme="majorBidi"/>
               <w:b/>
               <w:bCs/>
-              <w:color w:val="2E74B5" w:themeColor="accent1" w:themeShade="BF"/>
+              <w:color w:val="365F91" w:themeColor="accent1" w:themeShade="BF"/>
               <w:sz w:val="48"/>
               <w:szCs w:val="48"/>
-              <w:lang w:val="zh-CN"/>
-            </w:rPr>
-            <w:t>]</w:t>
-          </w:r>
-        </w:p>
-      </w:docPartBody>
-    </w:docPart>
-    <w:docPart>
-      <w:docPartPr>
-        <w:name w:val="24C06806091645C987D2BC7D56ADC5CB"/>
-        <w:category>
-          <w:name w:val="常规"/>
-          <w:gallery w:val="placeholder"/>
-        </w:category>
-        <w:types>
-          <w:type w:val="bbPlcHdr"/>
-        </w:types>
-        <w:behaviors>
-          <w:behavior w:val="content"/>
-        </w:behaviors>
-        <w:guid w:val="{BC0E975D-B371-41DE-8973-117C3FAD363E}"/>
-      </w:docPartPr>
-      <w:docPartBody>
-        <w:p>
-          <w:pPr>
-            <w:pStyle w:val="24C06806091645C987D2BC7D56ADC5CB"/>
-          </w:pPr>
-          <w:r>
-            <w:rPr>
-              <w:color w:val="393737" w:themeColor="background2" w:themeShade="3F"/>
-              <w:sz w:val="28"/>
-              <w:szCs w:val="28"/>
-              <w:lang w:val="zh-CN"/>
-            </w:rPr>
-            <w:t>[</w:t>
-          </w:r>
-          <w:r>
-            <w:rPr>
-              <w:color w:val="393737" w:themeColor="background2" w:themeShade="3F"/>
-              <w:sz w:val="28"/>
-              <w:szCs w:val="28"/>
-              <w:lang w:val="zh-CN"/>
-            </w:rPr>
-            <w:t>键入文档副标题</w:t>
-          </w:r>
-          <w:r>
-            <w:rPr>
-              <w:color w:val="393737" w:themeColor="background2" w:themeShade="3F"/>
-              <w:sz w:val="28"/>
-              <w:szCs w:val="28"/>
               <w:lang w:val="zh-CN"/>
             </w:rPr>
             <w:t>]</w:t>
@@ -59402,7 +59933,7 @@
 </file>
 
 <file path=word/glossary/fontTable.xml><?xml version="1.0" encoding="utf-8"?>
-<w:fonts xmlns:mc="http://schemas.openxmlformats.org/markup-compatibility/2006" xmlns:r="http://schemas.openxmlformats.org/officeDocument/2006/relationships" xmlns:w="http://schemas.openxmlformats.org/wordprocessingml/2006/main" xmlns:w14="http://schemas.microsoft.com/office/word/2010/wordml" xmlns:w15="http://schemas.microsoft.com/office/word/2012/wordml" mc:Ignorable="w14 w15">
+<w:fonts xmlns:r="http://schemas.openxmlformats.org/officeDocument/2006/relationships" xmlns:w="http://schemas.openxmlformats.org/wordprocessingml/2006/main">
   <w:font w:name="Times New Roman">
     <w:panose1 w:val="02020603050405020304"/>
     <w:charset w:val="00"/>
@@ -59440,11 +59971,18 @@
     <w:pitch w:val="fixed"/>
     <w:sig w:usb0="800002BF" w:usb1="38CF7CFA" w:usb2="00000016" w:usb3="00000000" w:csb0="00040001" w:csb1="00000000"/>
   </w:font>
+  <w:font w:name="Cambria">
+    <w:panose1 w:val="02040503050406030204"/>
+    <w:charset w:val="00"/>
+    <w:family w:val="roman"/>
+    <w:pitch w:val="variable"/>
+    <w:sig w:usb0="E00002FF" w:usb1="400004FF" w:usb2="00000000" w:usb3="00000000" w:csb0="0000019F" w:csb1="00000000"/>
+  </w:font>
 </w:fonts>
 </file>
 
 <file path=word/glossary/settings.xml><?xml version="1.0" encoding="utf-8"?>
-<w:settings xmlns:mc="http://schemas.openxmlformats.org/markup-compatibility/2006" xmlns:o="urn:schemas-microsoft-com:office:office" xmlns:r="http://schemas.openxmlformats.org/officeDocument/2006/relationships" xmlns:m="http://schemas.openxmlformats.org/officeDocument/2006/math" xmlns:v="urn:schemas-microsoft-com:vml" xmlns:w10="urn:schemas-microsoft-com:office:word" xmlns:w="http://schemas.openxmlformats.org/wordprocessingml/2006/main" xmlns:w14="http://schemas.microsoft.com/office/word/2010/wordml" xmlns:w15="http://schemas.microsoft.com/office/word/2012/wordml" xmlns:sl="http://schemas.openxmlformats.org/schemaLibrary/2006/main" mc:Ignorable="w14 w15">
+<w:settings xmlns:o="urn:schemas-microsoft-com:office:office" xmlns:r="http://schemas.openxmlformats.org/officeDocument/2006/relationships" xmlns:m="http://schemas.openxmlformats.org/officeDocument/2006/math" xmlns:v="urn:schemas-microsoft-com:vml" xmlns:w10="urn:schemas-microsoft-com:office:word" xmlns:w="http://schemas.openxmlformats.org/wordprocessingml/2006/main" xmlns:sl="http://schemas.openxmlformats.org/schemaLibrary/2006/main">
   <w:view w:val="normal"/>
   <w:bordersDoNotSurroundHeader/>
   <w:bordersDoNotSurroundFooter/>
@@ -59461,10 +59999,10 @@
     <w:doNotExpandShiftReturn/>
     <w:adjustLineHeightInTable/>
     <w:useFELayout/>
-    <w:compatSetting w:name="compatibilityMode" w:uri="http://schemas.microsoft.com/office/word" w:val="12"/>
   </w:compat>
   <w:rsids>
     <w:rsidRoot w:val="0053588D"/>
+    <w:rsid w:val="000F43BC"/>
     <w:rsid w:val="003B3765"/>
     <w:rsid w:val="003C3558"/>
     <w:rsid w:val="004254CD"/>
@@ -59488,7 +60026,7 @@
     <m:mathFont m:val="Cambria Math"/>
     <m:brkBin m:val="before"/>
     <m:brkBinSub m:val="--"/>
-    <m:smallFrac m:val="0"/>
+    <m:smallFrac m:val="off"/>
     <m:dispDef/>
     <m:lMargin m:val="0"/>
     <m:rMargin m:val="0"/>
@@ -59505,7 +60043,7 @@
 </file>
 
 <file path=word/glossary/styles.xml><?xml version="1.0" encoding="utf-8"?>
-<w:styles xmlns:mc="http://schemas.openxmlformats.org/markup-compatibility/2006" xmlns:r="http://schemas.openxmlformats.org/officeDocument/2006/relationships" xmlns:w="http://schemas.openxmlformats.org/wordprocessingml/2006/main" xmlns:w14="http://schemas.microsoft.com/office/word/2010/wordml" xmlns:w15="http://schemas.microsoft.com/office/word/2012/wordml" mc:Ignorable="w14 w15">
+<w:styles xmlns:r="http://schemas.openxmlformats.org/officeDocument/2006/relationships" xmlns:w="http://schemas.openxmlformats.org/wordprocessingml/2006/main">
   <w:docDefaults>
     <w:rPrDefault>
       <w:rPr>
@@ -59518,378 +60056,144 @@
     </w:rPrDefault>
     <w:pPrDefault/>
   </w:docDefaults>
-  <w:latentStyles w:defLockedState="0" w:defUIPriority="99" w:defSemiHidden="0" w:defUnhideWhenUsed="0" w:defQFormat="0" w:count="371">
-    <w:lsdException w:name="Normal" w:uiPriority="0" w:qFormat="1"/>
-    <w:lsdException w:name="heading 1" w:uiPriority="9" w:qFormat="1"/>
-    <w:lsdException w:name="heading 2" w:semiHidden="1" w:uiPriority="9" w:unhideWhenUsed="1" w:qFormat="1"/>
-    <w:lsdException w:name="heading 3" w:semiHidden="1" w:uiPriority="9" w:unhideWhenUsed="1" w:qFormat="1"/>
-    <w:lsdException w:name="heading 4" w:semiHidden="1" w:uiPriority="9" w:unhideWhenUsed="1" w:qFormat="1"/>
-    <w:lsdException w:name="heading 5" w:semiHidden="1" w:uiPriority="9" w:unhideWhenUsed="1" w:qFormat="1"/>
-    <w:lsdException w:name="heading 6" w:semiHidden="1" w:uiPriority="9" w:unhideWhenUsed="1" w:qFormat="1"/>
-    <w:lsdException w:name="heading 7" w:semiHidden="1" w:uiPriority="9" w:unhideWhenUsed="1" w:qFormat="1"/>
-    <w:lsdException w:name="heading 8" w:semiHidden="1" w:uiPriority="9" w:unhideWhenUsed="1" w:qFormat="1"/>
-    <w:lsdException w:name="heading 9" w:semiHidden="1" w:uiPriority="9" w:unhideWhenUsed="1" w:qFormat="1"/>
-    <w:lsdException w:name="index 1" w:semiHidden="1" w:unhideWhenUsed="1"/>
-    <w:lsdException w:name="index 2" w:semiHidden="1" w:unhideWhenUsed="1"/>
-    <w:lsdException w:name="index 3" w:semiHidden="1" w:unhideWhenUsed="1"/>
-    <w:lsdException w:name="index 4" w:semiHidden="1" w:unhideWhenUsed="1"/>
-    <w:lsdException w:name="index 5" w:semiHidden="1" w:unhideWhenUsed="1"/>
-    <w:lsdException w:name="index 6" w:semiHidden="1" w:unhideWhenUsed="1"/>
-    <w:lsdException w:name="index 7" w:semiHidden="1" w:unhideWhenUsed="1"/>
-    <w:lsdException w:name="index 8" w:semiHidden="1" w:unhideWhenUsed="1"/>
-    <w:lsdException w:name="index 9" w:semiHidden="1" w:unhideWhenUsed="1"/>
-    <w:lsdException w:name="toc 1" w:semiHidden="1" w:uiPriority="39" w:unhideWhenUsed="1"/>
-    <w:lsdException w:name="toc 2" w:semiHidden="1" w:uiPriority="39" w:unhideWhenUsed="1"/>
-    <w:lsdException w:name="toc 3" w:semiHidden="1" w:uiPriority="39" w:unhideWhenUsed="1"/>
-    <w:lsdException w:name="toc 4" w:semiHidden="1" w:uiPriority="39" w:unhideWhenUsed="1"/>
-    <w:lsdException w:name="toc 5" w:semiHidden="1" w:uiPriority="39" w:unhideWhenUsed="1"/>
-    <w:lsdException w:name="toc 6" w:semiHidden="1" w:uiPriority="39" w:unhideWhenUsed="1"/>
-    <w:lsdException w:name="toc 7" w:semiHidden="1" w:uiPriority="39" w:unhideWhenUsed="1"/>
-    <w:lsdException w:name="toc 8" w:semiHidden="1" w:uiPriority="39" w:unhideWhenUsed="1"/>
-    <w:lsdException w:name="toc 9" w:semiHidden="1" w:uiPriority="39" w:unhideWhenUsed="1"/>
-    <w:lsdException w:name="Normal Indent" w:semiHidden="1" w:unhideWhenUsed="1"/>
-    <w:lsdException w:name="footnote text" w:semiHidden="1" w:unhideWhenUsed="1"/>
-    <w:lsdException w:name="annotation text" w:semiHidden="1" w:unhideWhenUsed="1"/>
-    <w:lsdException w:name="header" w:semiHidden="1" w:unhideWhenUsed="1"/>
-    <w:lsdException w:name="footer" w:semiHidden="1" w:unhideWhenUsed="1"/>
-    <w:lsdException w:name="index heading" w:semiHidden="1" w:unhideWhenUsed="1"/>
-    <w:lsdException w:name="caption" w:semiHidden="1" w:uiPriority="35" w:unhideWhenUsed="1" w:qFormat="1"/>
-    <w:lsdException w:name="table of figures" w:semiHidden="1" w:unhideWhenUsed="1"/>
-    <w:lsdException w:name="envelope address" w:semiHidden="1" w:unhideWhenUsed="1"/>
-    <w:lsdException w:name="envelope return" w:semiHidden="1" w:unhideWhenUsed="1"/>
-    <w:lsdException w:name="footnote reference" w:semiHidden="1" w:unhideWhenUsed="1"/>
-    <w:lsdException w:name="annotation reference" w:semiHidden="1" w:unhideWhenUsed="1"/>
-    <w:lsdException w:name="line number" w:semiHidden="1" w:unhideWhenUsed="1"/>
-    <w:lsdException w:name="page number" w:semiHidden="1" w:unhideWhenUsed="1"/>
-    <w:lsdException w:name="endnote reference" w:semiHidden="1" w:unhideWhenUsed="1"/>
-    <w:lsdException w:name="endnote text" w:semiHidden="1" w:unhideWhenUsed="1"/>
-    <w:lsdException w:name="table of authorities" w:semiHidden="1" w:unhideWhenUsed="1"/>
-    <w:lsdException w:name="macro" w:semiHidden="1" w:unhideWhenUsed="1"/>
-    <w:lsdException w:name="toa heading" w:semiHidden="1" w:unhideWhenUsed="1"/>
-    <w:lsdException w:name="List" w:semiHidden="1" w:unhideWhenUsed="1"/>
-    <w:lsdException w:name="List Bullet" w:semiHidden="1" w:unhideWhenUsed="1"/>
-    <w:lsdException w:name="List Number" w:semiHidden="1" w:unhideWhenUsed="1"/>
-    <w:lsdException w:name="List 2" w:semiHidden="1" w:unhideWhenUsed="1"/>
-    <w:lsdException w:name="List 3" w:semiHidden="1" w:unhideWhenUsed="1"/>
-    <w:lsdException w:name="List 4" w:semiHidden="1" w:unhideWhenUsed="1"/>
-    <w:lsdException w:name="List 5" w:semiHidden="1" w:unhideWhenUsed="1"/>
-    <w:lsdException w:name="List Bullet 2" w:semiHidden="1" w:unhideWhenUsed="1"/>
-    <w:lsdException w:name="List Bullet 3" w:semiHidden="1" w:unhideWhenUsed="1"/>
-    <w:lsdException w:name="List Bullet 4" w:semiHidden="1" w:unhideWhenUsed="1"/>
-    <w:lsdException w:name="List Bullet 5" w:semiHidden="1" w:unhideWhenUsed="1"/>
-    <w:lsdException w:name="List Number 2" w:semiHidden="1" w:unhideWhenUsed="1"/>
-    <w:lsdException w:name="List Number 3" w:semiHidden="1" w:unhideWhenUsed="1"/>
-    <w:lsdException w:name="List Number 4" w:semiHidden="1" w:unhideWhenUsed="1"/>
-    <w:lsdException w:name="List Number 5" w:semiHidden="1" w:unhideWhenUsed="1"/>
-    <w:lsdException w:name="Title" w:uiPriority="10" w:qFormat="1"/>
-    <w:lsdException w:name="Closing" w:semiHidden="1" w:unhideWhenUsed="1"/>
-    <w:lsdException w:name="Signature" w:semiHidden="1" w:unhideWhenUsed="1"/>
-    <w:lsdException w:name="Default Paragraph Font" w:semiHidden="1" w:uiPriority="1" w:unhideWhenUsed="1"/>
-    <w:lsdException w:name="Body Text" w:semiHidden="1" w:unhideWhenUsed="1"/>
-    <w:lsdException w:name="Body Text Indent" w:semiHidden="1" w:unhideWhenUsed="1"/>
-    <w:lsdException w:name="List Continue" w:semiHidden="1" w:unhideWhenUsed="1"/>
-    <w:lsdException w:name="List Continue 2" w:semiHidden="1" w:unhideWhenUsed="1"/>
-    <w:lsdException w:name="List Continue 3" w:semiHidden="1" w:unhideWhenUsed="1"/>
-    <w:lsdException w:name="List Continue 4" w:semiHidden="1" w:unhideWhenUsed="1"/>
-    <w:lsdException w:name="List Continue 5" w:semiHidden="1" w:unhideWhenUsed="1"/>
-    <w:lsdException w:name="Message Header" w:semiHidden="1" w:unhideWhenUsed="1"/>
-    <w:lsdException w:name="Subtitle" w:uiPriority="11" w:qFormat="1"/>
-    <w:lsdException w:name="Salutation" w:semiHidden="1" w:unhideWhenUsed="1"/>
-    <w:lsdException w:name="Date" w:semiHidden="1" w:unhideWhenUsed="1"/>
-    <w:lsdException w:name="Body Text First Indent" w:semiHidden="1" w:unhideWhenUsed="1"/>
-    <w:lsdException w:name="Body Text First Indent 2" w:semiHidden="1" w:unhideWhenUsed="1"/>
-    <w:lsdException w:name="Note Heading" w:semiHidden="1" w:unhideWhenUsed="1"/>
-    <w:lsdException w:name="Body Text 2" w:semiHidden="1" w:unhideWhenUsed="1"/>
-    <w:lsdException w:name="Body Text 3" w:semiHidden="1" w:unhideWhenUsed="1"/>
-    <w:lsdException w:name="Body Text Indent 2" w:semiHidden="1" w:unhideWhenUsed="1"/>
-    <w:lsdException w:name="Body Text Indent 3" w:semiHidden="1" w:unhideWhenUsed="1"/>
-    <w:lsdException w:name="Block Text" w:semiHidden="1" w:unhideWhenUsed="1"/>
-    <w:lsdException w:name="Hyperlink" w:semiHidden="1" w:unhideWhenUsed="1"/>
-    <w:lsdException w:name="FollowedHyperlink" w:semiHidden="1" w:unhideWhenUsed="1"/>
-    <w:lsdException w:name="Strong" w:uiPriority="22" w:qFormat="1"/>
-    <w:lsdException w:name="Emphasis" w:uiPriority="20" w:qFormat="1"/>
-    <w:lsdException w:name="Document Map" w:semiHidden="1" w:unhideWhenUsed="1"/>
-    <w:lsdException w:name="Plain Text" w:semiHidden="1" w:unhideWhenUsed="1"/>
-    <w:lsdException w:name="E-mail Signature" w:semiHidden="1" w:unhideWhenUsed="1"/>
-    <w:lsdException w:name="HTML Top of Form" w:semiHidden="1" w:unhideWhenUsed="1"/>
-    <w:lsdException w:name="HTML Bottom of Form" w:semiHidden="1" w:unhideWhenUsed="1"/>
-    <w:lsdException w:name="Normal (Web)" w:semiHidden="1" w:unhideWhenUsed="1"/>
-    <w:lsdException w:name="HTML Acronym" w:semiHidden="1" w:unhideWhenUsed="1"/>
-    <w:lsdException w:name="HTML Address" w:semiHidden="1" w:unhideWhenUsed="1"/>
-    <w:lsdException w:name="HTML Cite" w:semiHidden="1" w:unhideWhenUsed="1"/>
-    <w:lsdException w:name="HTML Code" w:semiHidden="1" w:unhideWhenUsed="1"/>
-    <w:lsdException w:name="HTML Definition" w:semiHidden="1" w:unhideWhenUsed="1"/>
-    <w:lsdException w:name="HTML Keyboard" w:semiHidden="1" w:unhideWhenUsed="1"/>
-    <w:lsdException w:name="HTML Preformatted" w:semiHidden="1" w:unhideWhenUsed="1"/>
-    <w:lsdException w:name="HTML Sample" w:semiHidden="1" w:unhideWhenUsed="1"/>
-    <w:lsdException w:name="HTML Typewriter" w:semiHidden="1" w:unhideWhenUsed="1"/>
-    <w:lsdException w:name="HTML Variable" w:semiHidden="1" w:unhideWhenUsed="1"/>
-    <w:lsdException w:name="Normal Table" w:semiHidden="1" w:unhideWhenUsed="1"/>
-    <w:lsdException w:name="annotation subject" w:semiHidden="1" w:unhideWhenUsed="1"/>
-    <w:lsdException w:name="No List" w:semiHidden="1" w:unhideWhenUsed="1"/>
-    <w:lsdException w:name="Outline List 1" w:semiHidden="1" w:unhideWhenUsed="1"/>
-    <w:lsdException w:name="Outline List 2" w:semiHidden="1" w:unhideWhenUsed="1"/>
-    <w:lsdException w:name="Outline List 3" w:semiHidden="1" w:unhideWhenUsed="1"/>
-    <w:lsdException w:name="Table Simple 1" w:semiHidden="1" w:unhideWhenUsed="1"/>
-    <w:lsdException w:name="Table Simple 2" w:semiHidden="1" w:unhideWhenUsed="1"/>
-    <w:lsdException w:name="Table Simple 3" w:semiHidden="1" w:unhideWhenUsed="1"/>
-    <w:lsdException w:name="Table Classic 1" w:semiHidden="1" w:unhideWhenUsed="1"/>
-    <w:lsdException w:name="Table Classic 2" w:semiHidden="1" w:unhideWhenUsed="1"/>
-    <w:lsdException w:name="Table Classic 3" w:semiHidden="1" w:unhideWhenUsed="1"/>
-    <w:lsdException w:name="Table Classic 4" w:semiHidden="1" w:unhideWhenUsed="1"/>
-    <w:lsdException w:name="Table Colorful 1" w:semiHidden="1" w:unhideWhenUsed="1"/>
-    <w:lsdException w:name="Table Colorful 2" w:semiHidden="1" w:unhideWhenUsed="1"/>
-    <w:lsdException w:name="Table Colorful 3" w:semiHidden="1" w:unhideWhenUsed="1"/>
-    <w:lsdException w:name="Table Columns 1" w:semiHidden="1" w:unhideWhenUsed="1"/>
-    <w:lsdException w:name="Table Columns 2" w:semiHidden="1" w:unhideWhenUsed="1"/>
-    <w:lsdException w:name="Table Columns 3" w:semiHidden="1" w:unhideWhenUsed="1"/>
-    <w:lsdException w:name="Table Columns 4" w:semiHidden="1" w:unhideWhenUsed="1"/>
-    <w:lsdException w:name="Table Columns 5" w:semiHidden="1" w:unhideWhenUsed="1"/>
-    <w:lsdException w:name="Table Grid 1" w:semiHidden="1" w:unhideWhenUsed="1"/>
-    <w:lsdException w:name="Table Grid 2" w:semiHidden="1" w:unhideWhenUsed="1"/>
-    <w:lsdException w:name="Table Grid 3" w:semiHidden="1" w:unhideWhenUsed="1"/>
-    <w:lsdException w:name="Table Grid 4" w:semiHidden="1" w:unhideWhenUsed="1"/>
-    <w:lsdException w:name="Table Grid 5" w:semiHidden="1" w:unhideWhenUsed="1"/>
-    <w:lsdException w:name="Table Grid 6" w:semiHidden="1" w:unhideWhenUsed="1"/>
-    <w:lsdException w:name="Table Grid 7" w:semiHidden="1" w:unhideWhenUsed="1"/>
-    <w:lsdException w:name="Table Grid 8" w:semiHidden="1" w:unhideWhenUsed="1"/>
-    <w:lsdException w:name="Table List 1" w:semiHidden="1" w:unhideWhenUsed="1"/>
-    <w:lsdException w:name="Table List 2" w:semiHidden="1" w:unhideWhenUsed="1"/>
-    <w:lsdException w:name="Table List 3" w:semiHidden="1" w:unhideWhenUsed="1"/>
-    <w:lsdException w:name="Table List 4" w:semiHidden="1" w:unhideWhenUsed="1"/>
-    <w:lsdException w:name="Table List 5" w:semiHidden="1" w:unhideWhenUsed="1"/>
-    <w:lsdException w:name="Table List 6" w:semiHidden="1" w:unhideWhenUsed="1"/>
-    <w:lsdException w:name="Table List 7" w:semiHidden="1" w:unhideWhenUsed="1"/>
-    <w:lsdException w:name="Table List 8" w:semiHidden="1" w:unhideWhenUsed="1"/>
-    <w:lsdException w:name="Table 3D effects 1" w:semiHidden="1" w:unhideWhenUsed="1"/>
-    <w:lsdException w:name="Table 3D effects 2" w:semiHidden="1" w:unhideWhenUsed="1"/>
-    <w:lsdException w:name="Table 3D effects 3" w:semiHidden="1" w:unhideWhenUsed="1"/>
-    <w:lsdException w:name="Table Contemporary" w:semiHidden="1" w:unhideWhenUsed="1"/>
-    <w:lsdException w:name="Table Elegant" w:semiHidden="1" w:unhideWhenUsed="1"/>
-    <w:lsdException w:name="Table Professional" w:semiHidden="1" w:unhideWhenUsed="1"/>
-    <w:lsdException w:name="Table Subtle 1" w:semiHidden="1" w:unhideWhenUsed="1"/>
-    <w:lsdException w:name="Table Subtle 2" w:semiHidden="1" w:unhideWhenUsed="1"/>
-    <w:lsdException w:name="Table Web 1" w:semiHidden="1" w:unhideWhenUsed="1"/>
-    <w:lsdException w:name="Table Web 2" w:semiHidden="1" w:unhideWhenUsed="1"/>
-    <w:lsdException w:name="Table Web 3" w:semiHidden="1" w:unhideWhenUsed="1"/>
-    <w:lsdException w:name="Balloon Text" w:semiHidden="1" w:unhideWhenUsed="1"/>
-    <w:lsdException w:name="Table Grid" w:uiPriority="39"/>
-    <w:lsdException w:name="Table Theme" w:semiHidden="1" w:unhideWhenUsed="1"/>
-    <w:lsdException w:name="Placeholder Text" w:semiHidden="1"/>
-    <w:lsdException w:name="No Spacing" w:uiPriority="1" w:qFormat="1"/>
-    <w:lsdException w:name="Light Shading" w:uiPriority="60"/>
-    <w:lsdException w:name="Light List" w:uiPriority="61"/>
-    <w:lsdException w:name="Light Grid" w:uiPriority="62"/>
-    <w:lsdException w:name="Medium Shading 1" w:uiPriority="63"/>
-    <w:lsdException w:name="Medium Shading 2" w:uiPriority="64"/>
-    <w:lsdException w:name="Medium List 1" w:uiPriority="65"/>
-    <w:lsdException w:name="Medium List 2" w:uiPriority="66"/>
-    <w:lsdException w:name="Medium Grid 1" w:uiPriority="67"/>
-    <w:lsdException w:name="Medium Grid 2" w:uiPriority="68"/>
-    <w:lsdException w:name="Medium Grid 3" w:uiPriority="69"/>
-    <w:lsdException w:name="Dark List" w:uiPriority="70"/>
-    <w:lsdException w:name="Colorful Shading" w:uiPriority="71"/>
-    <w:lsdException w:name="Colorful List" w:uiPriority="72"/>
-    <w:lsdException w:name="Colorful Grid" w:uiPriority="73"/>
-    <w:lsdException w:name="Light Shading Accent 1" w:uiPriority="60"/>
-    <w:lsdException w:name="Light List Accent 1" w:uiPriority="61"/>
-    <w:lsdException w:name="Light Grid Accent 1" w:uiPriority="62"/>
-    <w:lsdException w:name="Medium Shading 1 Accent 1" w:uiPriority="63"/>
-    <w:lsdException w:name="Medium Shading 2 Accent 1" w:uiPriority="64"/>
-    <w:lsdException w:name="Medium List 1 Accent 1" w:uiPriority="65"/>
-    <w:lsdException w:name="Revision" w:semiHidden="1"/>
-    <w:lsdException w:name="List Paragraph" w:uiPriority="34" w:qFormat="1"/>
-    <w:lsdException w:name="Quote" w:uiPriority="29" w:qFormat="1"/>
-    <w:lsdException w:name="Intense Quote" w:uiPriority="30" w:qFormat="1"/>
-    <w:lsdException w:name="Medium List 2 Accent 1" w:uiPriority="66"/>
-    <w:lsdException w:name="Medium Grid 1 Accent 1" w:uiPriority="67"/>
-    <w:lsdException w:name="Medium Grid 2 Accent 1" w:uiPriority="68"/>
-    <w:lsdException w:name="Medium Grid 3 Accent 1" w:uiPriority="69"/>
-    <w:lsdException w:name="Dark List Accent 1" w:uiPriority="70"/>
-    <w:lsdException w:name="Colorful Shading Accent 1" w:uiPriority="71"/>
-    <w:lsdException w:name="Colorful List Accent 1" w:uiPriority="72"/>
-    <w:lsdException w:name="Colorful Grid Accent 1" w:uiPriority="73"/>
-    <w:lsdException w:name="Light Shading Accent 2" w:uiPriority="60"/>
-    <w:lsdException w:name="Light List Accent 2" w:uiPriority="61"/>
-    <w:lsdException w:name="Light Grid Accent 2" w:uiPriority="62"/>
-    <w:lsdException w:name="Medium Shading 1 Accent 2" w:uiPriority="63"/>
-    <w:lsdException w:name="Medium Shading 2 Accent 2" w:uiPriority="64"/>
-    <w:lsdException w:name="Medium List 1 Accent 2" w:uiPriority="65"/>
-    <w:lsdException w:name="Medium List 2 Accent 2" w:uiPriority="66"/>
-    <w:lsdException w:name="Medium Grid 1 Accent 2" w:uiPriority="67"/>
-    <w:lsdException w:name="Medium Grid 2 Accent 2" w:uiPriority="68"/>
-    <w:lsdException w:name="Medium Grid 3 Accent 2" w:uiPriority="69"/>
-    <w:lsdException w:name="Dark List Accent 2" w:uiPriority="70"/>
-    <w:lsdException w:name="Colorful Shading Accent 2" w:uiPriority="71"/>
-    <w:lsdException w:name="Colorful List Accent 2" w:uiPriority="72"/>
-    <w:lsdException w:name="Colorful Grid Accent 2" w:uiPriority="73"/>
-    <w:lsdException w:name="Light Shading Accent 3" w:uiPriority="60"/>
-    <w:lsdException w:name="Light List Accent 3" w:uiPriority="61"/>
-    <w:lsdException w:name="Light Grid Accent 3" w:uiPriority="62"/>
-    <w:lsdException w:name="Medium Shading 1 Accent 3" w:uiPriority="63"/>
-    <w:lsdException w:name="Medium Shading 2 Accent 3" w:uiPriority="64"/>
-    <w:lsdException w:name="Medium List 1 Accent 3" w:uiPriority="65"/>
-    <w:lsdException w:name="Medium List 2 Accent 3" w:uiPriority="66"/>
-    <w:lsdException w:name="Medium Grid 1 Accent 3" w:uiPriority="67"/>
-    <w:lsdException w:name="Medium Grid 2 Accent 3" w:uiPriority="68"/>
-    <w:lsdException w:name="Medium Grid 3 Accent 3" w:uiPriority="69"/>
-    <w:lsdException w:name="Dark List Accent 3" w:uiPriority="70"/>
-    <w:lsdException w:name="Colorful Shading Accent 3" w:uiPriority="71"/>
-    <w:lsdException w:name="Colorful List Accent 3" w:uiPriority="72"/>
-    <w:lsdException w:name="Colorful Grid Accent 3" w:uiPriority="73"/>
-    <w:lsdException w:name="Light Shading Accent 4" w:uiPriority="60"/>
-    <w:lsdException w:name="Light List Accent 4" w:uiPriority="61"/>
-    <w:lsdException w:name="Light Grid Accent 4" w:uiPriority="62"/>
-    <w:lsdException w:name="Medium Shading 1 Accent 4" w:uiPriority="63"/>
-    <w:lsdException w:name="Medium Shading 2 Accent 4" w:uiPriority="64"/>
-    <w:lsdException w:name="Medium List 1 Accent 4" w:uiPriority="65"/>
-    <w:lsdException w:name="Medium List 2 Accent 4" w:uiPriority="66"/>
-    <w:lsdException w:name="Medium Grid 1 Accent 4" w:uiPriority="67"/>
-    <w:lsdException w:name="Medium Grid 2 Accent 4" w:uiPriority="68"/>
-    <w:lsdException w:name="Medium Grid 3 Accent 4" w:uiPriority="69"/>
-    <w:lsdException w:name="Dark List Accent 4" w:uiPriority="70"/>
-    <w:lsdException w:name="Colorful Shading Accent 4" w:uiPriority="71"/>
-    <w:lsdException w:name="Colorful List Accent 4" w:uiPriority="72"/>
-    <w:lsdException w:name="Colorful Grid Accent 4" w:uiPriority="73"/>
-    <w:lsdException w:name="Light Shading Accent 5" w:uiPriority="60"/>
-    <w:lsdException w:name="Light List Accent 5" w:uiPriority="61"/>
-    <w:lsdException w:name="Light Grid Accent 5" w:uiPriority="62"/>
-    <w:lsdException w:name="Medium Shading 1 Accent 5" w:uiPriority="63"/>
-    <w:lsdException w:name="Medium Shading 2 Accent 5" w:uiPriority="64"/>
-    <w:lsdException w:name="Medium List 1 Accent 5" w:uiPriority="65"/>
-    <w:lsdException w:name="Medium List 2 Accent 5" w:uiPriority="66"/>
-    <w:lsdException w:name="Medium Grid 1 Accent 5" w:uiPriority="67"/>
-    <w:lsdException w:name="Medium Grid 2 Accent 5" w:uiPriority="68"/>
-    <w:lsdException w:name="Medium Grid 3 Accent 5" w:uiPriority="69"/>
-    <w:lsdException w:name="Dark List Accent 5" w:uiPriority="70"/>
-    <w:lsdException w:name="Colorful Shading Accent 5" w:uiPriority="71"/>
-    <w:lsdException w:name="Colorful List Accent 5" w:uiPriority="72"/>
-    <w:lsdException w:name="Colorful Grid Accent 5" w:uiPriority="73"/>
-    <w:lsdException w:name="Light Shading Accent 6" w:uiPriority="60"/>
-    <w:lsdException w:name="Light List Accent 6" w:uiPriority="61"/>
-    <w:lsdException w:name="Light Grid Accent 6" w:uiPriority="62"/>
-    <w:lsdException w:name="Medium Shading 1 Accent 6" w:uiPriority="63"/>
-    <w:lsdException w:name="Medium Shading 2 Accent 6" w:uiPriority="64"/>
-    <w:lsdException w:name="Medium List 1 Accent 6" w:uiPriority="65"/>
-    <w:lsdException w:name="Medium List 2 Accent 6" w:uiPriority="66"/>
-    <w:lsdException w:name="Medium Grid 1 Accent 6" w:uiPriority="67"/>
-    <w:lsdException w:name="Medium Grid 2 Accent 6" w:uiPriority="68"/>
-    <w:lsdException w:name="Medium Grid 3 Accent 6" w:uiPriority="69"/>
-    <w:lsdException w:name="Dark List Accent 6" w:uiPriority="70"/>
-    <w:lsdException w:name="Colorful Shading Accent 6" w:uiPriority="71"/>
-    <w:lsdException w:name="Colorful List Accent 6" w:uiPriority="72"/>
-    <w:lsdException w:name="Colorful Grid Accent 6" w:uiPriority="73"/>
-    <w:lsdException w:name="Subtle Emphasis" w:uiPriority="19" w:qFormat="1"/>
-    <w:lsdException w:name="Intense Emphasis" w:uiPriority="21" w:qFormat="1"/>
-    <w:lsdException w:name="Subtle Reference" w:uiPriority="31" w:qFormat="1"/>
-    <w:lsdException w:name="Intense Reference" w:uiPriority="32" w:qFormat="1"/>
-    <w:lsdException w:name="Book Title" w:uiPriority="33" w:qFormat="1"/>
-    <w:lsdException w:name="Bibliography" w:semiHidden="1" w:uiPriority="37" w:unhideWhenUsed="1"/>
-    <w:lsdException w:name="TOC Heading" w:semiHidden="1" w:uiPriority="39" w:unhideWhenUsed="1" w:qFormat="1"/>
-    <w:lsdException w:name="Plain Table 1" w:uiPriority="41"/>
-    <w:lsdException w:name="Plain Table 2" w:uiPriority="42"/>
-    <w:lsdException w:name="Plain Table 3" w:uiPriority="43"/>
-    <w:lsdException w:name="Plain Table 4" w:uiPriority="44"/>
-    <w:lsdException w:name="Plain Table 5" w:uiPriority="45"/>
-    <w:lsdException w:name="Grid Table Light" w:uiPriority="40"/>
-    <w:lsdException w:name="Grid Table 1 Light" w:uiPriority="46"/>
-    <w:lsdException w:name="Grid Table 2" w:uiPriority="47"/>
-    <w:lsdException w:name="Grid Table 3" w:uiPriority="48"/>
-    <w:lsdException w:name="Grid Table 4" w:uiPriority="49"/>
-    <w:lsdException w:name="Grid Table 5 Dark" w:uiPriority="50"/>
-    <w:lsdException w:name="Grid Table 6 Colorful" w:uiPriority="51"/>
-    <w:lsdException w:name="Grid Table 7 Colorful" w:uiPriority="52"/>
-    <w:lsdException w:name="Grid Table 1 Light Accent 1" w:uiPriority="46"/>
-    <w:lsdException w:name="Grid Table 2 Accent 1" w:uiPriority="47"/>
-    <w:lsdException w:name="Grid Table 3 Accent 1" w:uiPriority="48"/>
-    <w:lsdException w:name="Grid Table 4 Accent 1" w:uiPriority="49"/>
-    <w:lsdException w:name="Grid Table 5 Dark Accent 1" w:uiPriority="50"/>
-    <w:lsdException w:name="Grid Table 6 Colorful Accent 1" w:uiPriority="51"/>
-    <w:lsdException w:name="Grid Table 7 Colorful Accent 1" w:uiPriority="52"/>
-    <w:lsdException w:name="Grid Table 1 Light Accent 2" w:uiPriority="46"/>
-    <w:lsdException w:name="Grid Table 2 Accent 2" w:uiPriority="47"/>
-    <w:lsdException w:name="Grid Table 3 Accent 2" w:uiPriority="48"/>
-    <w:lsdException w:name="Grid Table 4 Accent 2" w:uiPriority="49"/>
-    <w:lsdException w:name="Grid Table 5 Dark Accent 2" w:uiPriority="50"/>
-    <w:lsdException w:name="Grid Table 6 Colorful Accent 2" w:uiPriority="51"/>
-    <w:lsdException w:name="Grid Table 7 Colorful Accent 2" w:uiPriority="52"/>
-    <w:lsdException w:name="Grid Table 1 Light Accent 3" w:uiPriority="46"/>
-    <w:lsdException w:name="Grid Table 2 Accent 3" w:uiPriority="47"/>
-    <w:lsdException w:name="Grid Table 3 Accent 3" w:uiPriority="48"/>
-    <w:lsdException w:name="Grid Table 4 Accent 3" w:uiPriority="49"/>
-    <w:lsdException w:name="Grid Table 5 Dark Accent 3" w:uiPriority="50"/>
-    <w:lsdException w:name="Grid Table 6 Colorful Accent 3" w:uiPriority="51"/>
-    <w:lsdException w:name="Grid Table 7 Colorful Accent 3" w:uiPriority="52"/>
-    <w:lsdException w:name="Grid Table 1 Light Accent 4" w:uiPriority="46"/>
-    <w:lsdException w:name="Grid Table 2 Accent 4" w:uiPriority="47"/>
-    <w:lsdException w:name="Grid Table 3 Accent 4" w:uiPriority="48"/>
-    <w:lsdException w:name="Grid Table 4 Accent 4" w:uiPriority="49"/>
-    <w:lsdException w:name="Grid Table 5 Dark Accent 4" w:uiPriority="50"/>
-    <w:lsdException w:name="Grid Table 6 Colorful Accent 4" w:uiPriority="51"/>
-    <w:lsdException w:name="Grid Table 7 Colorful Accent 4" w:uiPriority="52"/>
-    <w:lsdException w:name="Grid Table 1 Light Accent 5" w:uiPriority="46"/>
-    <w:lsdException w:name="Grid Table 2 Accent 5" w:uiPriority="47"/>
-    <w:lsdException w:name="Grid Table 3 Accent 5" w:uiPriority="48"/>
-    <w:lsdException w:name="Grid Table 4 Accent 5" w:uiPriority="49"/>
-    <w:lsdException w:name="Grid Table 5 Dark Accent 5" w:uiPriority="50"/>
-    <w:lsdException w:name="Grid Table 6 Colorful Accent 5" w:uiPriority="51"/>
-    <w:lsdException w:name="Grid Table 7 Colorful Accent 5" w:uiPriority="52"/>
-    <w:lsdException w:name="Grid Table 1 Light Accent 6" w:uiPriority="46"/>
-    <w:lsdException w:name="Grid Table 2 Accent 6" w:uiPriority="47"/>
-    <w:lsdException w:name="Grid Table 3 Accent 6" w:uiPriority="48"/>
-    <w:lsdException w:name="Grid Table 4 Accent 6" w:uiPriority="49"/>
-    <w:lsdException w:name="Grid Table 5 Dark Accent 6" w:uiPriority="50"/>
-    <w:lsdException w:name="Grid Table 6 Colorful Accent 6" w:uiPriority="51"/>
-    <w:lsdException w:name="Grid Table 7 Colorful Accent 6" w:uiPriority="52"/>
-    <w:lsdException w:name="List Table 1 Light" w:uiPriority="46"/>
-    <w:lsdException w:name="List Table 2" w:uiPriority="47"/>
-    <w:lsdException w:name="List Table 3" w:uiPriority="48"/>
-    <w:lsdException w:name="List Table 4" w:uiPriority="49"/>
-    <w:lsdException w:name="List Table 5 Dark" w:uiPriority="50"/>
-    <w:lsdException w:name="List Table 6 Colorful" w:uiPriority="51"/>
-    <w:lsdException w:name="List Table 7 Colorful" w:uiPriority="52"/>
-    <w:lsdException w:name="List Table 1 Light Accent 1" w:uiPriority="46"/>
-    <w:lsdException w:name="List Table 2 Accent 1" w:uiPriority="47"/>
-    <w:lsdException w:name="List Table 3 Accent 1" w:uiPriority="48"/>
-    <w:lsdException w:name="List Table 4 Accent 1" w:uiPriority="49"/>
-    <w:lsdException w:name="List Table 5 Dark Accent 1" w:uiPriority="50"/>
-    <w:lsdException w:name="List Table 6 Colorful Accent 1" w:uiPriority="51"/>
-    <w:lsdException w:name="List Table 7 Colorful Accent 1" w:uiPriority="52"/>
-    <w:lsdException w:name="List Table 1 Light Accent 2" w:uiPriority="46"/>
-    <w:lsdException w:name="List Table 2 Accent 2" w:uiPriority="47"/>
-    <w:lsdException w:name="List Table 3 Accent 2" w:uiPriority="48"/>
-    <w:lsdException w:name="List Table 4 Accent 2" w:uiPriority="49"/>
-    <w:lsdException w:name="List Table 5 Dark Accent 2" w:uiPriority="50"/>
-    <w:lsdException w:name="List Table 6 Colorful Accent 2" w:uiPriority="51"/>
-    <w:lsdException w:name="List Table 7 Colorful Accent 2" w:uiPriority="52"/>
-    <w:lsdException w:name="List Table 1 Light Accent 3" w:uiPriority="46"/>
-    <w:lsdException w:name="List Table 2 Accent 3" w:uiPriority="47"/>
-    <w:lsdException w:name="List Table 3 Accent 3" w:uiPriority="48"/>
-    <w:lsdException w:name="List Table 4 Accent 3" w:uiPriority="49"/>
-    <w:lsdException w:name="List Table 5 Dark Accent 3" w:uiPriority="50"/>
-    <w:lsdException w:name="List Table 6 Colorful Accent 3" w:uiPriority="51"/>
-    <w:lsdException w:name="List Table 7 Colorful Accent 3" w:uiPriority="52"/>
-    <w:lsdException w:name="List Table 1 Light Accent 4" w:uiPriority="46"/>
-    <w:lsdException w:name="List Table 2 Accent 4" w:uiPriority="47"/>
-    <w:lsdException w:name="List Table 3 Accent 4" w:uiPriority="48"/>
-    <w:lsdException w:name="List Table 4 Accent 4" w:uiPriority="49"/>
-    <w:lsdException w:name="List Table 5 Dark Accent 4" w:uiPriority="50"/>
-    <w:lsdException w:name="List Table 6 Colorful Accent 4" w:uiPriority="51"/>
-    <w:lsdException w:name="List Table 7 Colorful Accent 4" w:uiPriority="52"/>
-    <w:lsdException w:name="List Table 1 Light Accent 5" w:uiPriority="46"/>
-    <w:lsdException w:name="List Table 2 Accent 5" w:uiPriority="47"/>
-    <w:lsdException w:name="List Table 3 Accent 5" w:uiPriority="48"/>
-    <w:lsdException w:name="List Table 4 Accent 5" w:uiPriority="49"/>
-    <w:lsdException w:name="List Table 5 Dark Accent 5" w:uiPriority="50"/>
-    <w:lsdException w:name="List Table 6 Colorful Accent 5" w:uiPriority="51"/>
-    <w:lsdException w:name="List Table 7 Colorful Accent 5" w:uiPriority="52"/>
-    <w:lsdException w:name="List Table 1 Light Accent 6" w:uiPriority="46"/>
-    <w:lsdException w:name="List Table 2 Accent 6" w:uiPriority="47"/>
-    <w:lsdException w:name="List Table 3 Accent 6" w:uiPriority="48"/>
-    <w:lsdException w:name="List Table 4 Accent 6" w:uiPriority="49"/>
-    <w:lsdException w:name="List Table 5 Dark Accent 6" w:uiPriority="50"/>
-    <w:lsdException w:name="List Table 6 Colorful Accent 6" w:uiPriority="51"/>
-    <w:lsdException w:name="List Table 7 Colorful Accent 6" w:uiPriority="52"/>
+  <w:latentStyles w:defLockedState="0" w:defUIPriority="99" w:defSemiHidden="1" w:defUnhideWhenUsed="1" w:defQFormat="0" w:count="267">
+    <w:lsdException w:name="Normal" w:semiHidden="0" w:uiPriority="0" w:unhideWhenUsed="0" w:qFormat="1"/>
+    <w:lsdException w:name="heading 1" w:semiHidden="0" w:uiPriority="9" w:unhideWhenUsed="0" w:qFormat="1"/>
+    <w:lsdException w:name="heading 2" w:uiPriority="9" w:qFormat="1"/>
+    <w:lsdException w:name="heading 3" w:uiPriority="9" w:qFormat="1"/>
+    <w:lsdException w:name="heading 4" w:uiPriority="9" w:qFormat="1"/>
+    <w:lsdException w:name="heading 5" w:uiPriority="9" w:qFormat="1"/>
+    <w:lsdException w:name="heading 6" w:uiPriority="9" w:qFormat="1"/>
+    <w:lsdException w:name="heading 7" w:uiPriority="9" w:qFormat="1"/>
+    <w:lsdException w:name="heading 8" w:uiPriority="9" w:qFormat="1"/>
+    <w:lsdException w:name="heading 9" w:uiPriority="9" w:qFormat="1"/>
+    <w:lsdException w:name="toc 1" w:uiPriority="39"/>
+    <w:lsdException w:name="toc 2" w:uiPriority="39"/>
+    <w:lsdException w:name="toc 3" w:uiPriority="39"/>
+    <w:lsdException w:name="toc 4" w:uiPriority="39"/>
+    <w:lsdException w:name="toc 5" w:uiPriority="39"/>
+    <w:lsdException w:name="toc 6" w:uiPriority="39"/>
+    <w:lsdException w:name="toc 7" w:uiPriority="39"/>
+    <w:lsdException w:name="toc 8" w:uiPriority="39"/>
+    <w:lsdException w:name="toc 9" w:uiPriority="39"/>
+    <w:lsdException w:name="caption" w:uiPriority="35" w:qFormat="1"/>
+    <w:lsdException w:name="Title" w:semiHidden="0" w:uiPriority="10" w:unhideWhenUsed="0" w:qFormat="1"/>
+    <w:lsdException w:name="Default Paragraph Font" w:uiPriority="1"/>
+    <w:lsdException w:name="Subtitle" w:semiHidden="0" w:uiPriority="11" w:unhideWhenUsed="0" w:qFormat="1"/>
+    <w:lsdException w:name="Strong" w:semiHidden="0" w:uiPriority="22" w:unhideWhenUsed="0" w:qFormat="1"/>
+    <w:lsdException w:name="Emphasis" w:semiHidden="0" w:uiPriority="20" w:unhideWhenUsed="0" w:qFormat="1"/>
+    <w:lsdException w:name="Table Grid" w:semiHidden="0" w:uiPriority="39" w:unhideWhenUsed="0"/>
+    <w:lsdException w:name="Placeholder Text" w:unhideWhenUsed="0"/>
+    <w:lsdException w:name="No Spacing" w:semiHidden="0" w:uiPriority="1" w:unhideWhenUsed="0" w:qFormat="1"/>
+    <w:lsdException w:name="Light Shading" w:semiHidden="0" w:uiPriority="60" w:unhideWhenUsed="0"/>
+    <w:lsdException w:name="Light List" w:semiHidden="0" w:uiPriority="61" w:unhideWhenUsed="0"/>
+    <w:lsdException w:name="Light Grid" w:semiHidden="0" w:uiPriority="62" w:unhideWhenUsed="0"/>
+    <w:lsdException w:name="Medium Shading 1" w:semiHidden="0" w:uiPriority="63" w:unhideWhenUsed="0"/>
+    <w:lsdException w:name="Medium Shading 2" w:semiHidden="0" w:uiPriority="64" w:unhideWhenUsed="0"/>
+    <w:lsdException w:name="Medium List 1" w:semiHidden="0" w:uiPriority="65" w:unhideWhenUsed="0"/>
+    <w:lsdException w:name="Medium List 2" w:semiHidden="0" w:uiPriority="66" w:unhideWhenUsed="0"/>
+    <w:lsdException w:name="Medium Grid 1" w:semiHidden="0" w:uiPriority="67" w:unhideWhenUsed="0"/>
+    <w:lsdException w:name="Medium Grid 2" w:semiHidden="0" w:uiPriority="68" w:unhideWhenUsed="0"/>
+    <w:lsdException w:name="Medium Grid 3" w:semiHidden="0" w:uiPriority="69" w:unhideWhenUsed="0"/>
+    <w:lsdException w:name="Dark List" w:semiHidden="0" w:uiPriority="70" w:unhideWhenUsed="0"/>
+    <w:lsdException w:name="Colorful Shading" w:semiHidden="0" w:uiPriority="71" w:unhideWhenUsed="0"/>
+    <w:lsdException w:name="Colorful List" w:semiHidden="0" w:uiPriority="72" w:unhideWhenUsed="0"/>
+    <w:lsdException w:name="Colorful Grid" w:semiHidden="0" w:uiPriority="73" w:unhideWhenUsed="0"/>
+    <w:lsdException w:name="Light Shading Accent 1" w:semiHidden="0" w:uiPriority="60" w:unhideWhenUsed="0"/>
+    <w:lsdException w:name="Light List Accent 1" w:semiHidden="0" w:uiPriority="61" w:unhideWhenUsed="0"/>
+    <w:lsdException w:name="Light Grid Accent 1" w:semiHidden="0" w:uiPriority="62" w:unhideWhenUsed="0"/>
+    <w:lsdException w:name="Medium Shading 1 Accent 1" w:semiHidden="0" w:uiPriority="63" w:unhideWhenUsed="0"/>
+    <w:lsdException w:name="Medium Shading 2 Accent 1" w:semiHidden="0" w:uiPriority="64" w:unhideWhenUsed="0"/>
+    <w:lsdException w:name="Medium List 1 Accent 1" w:semiHidden="0" w:uiPriority="65" w:unhideWhenUsed="0"/>
+    <w:lsdException w:name="Revision" w:unhideWhenUsed="0"/>
+    <w:lsdException w:name="List Paragraph" w:semiHidden="0" w:uiPriority="34" w:unhideWhenUsed="0" w:qFormat="1"/>
+    <w:lsdException w:name="Quote" w:semiHidden="0" w:uiPriority="29" w:unhideWhenUsed="0" w:qFormat="1"/>
+    <w:lsdException w:name="Intense Quote" w:semiHidden="0" w:uiPriority="30" w:unhideWhenUsed="0" w:qFormat="1"/>
+    <w:lsdException w:name="Medium List 2 Accent 1" w:semiHidden="0" w:uiPriority="66" w:unhideWhenUsed="0"/>
+    <w:lsdException w:name="Medium Grid 1 Accent 1" w:semiHidden="0" w:uiPriority="67" w:unhideWhenUsed="0"/>
+    <w:lsdException w:name="Medium Grid 2 Accent 1" w:semiHidden="0" w:uiPriority="68" w:unhideWhenUsed="0"/>
+    <w:lsdException w:name="Medium Grid 3 Accent 1" w:semiHidden="0" w:uiPriority="69" w:unhideWhenUsed="0"/>
+    <w:lsdException w:name="Dark List Accent 1" w:semiHidden="0" w:uiPriority="70" w:unhideWhenUsed="0"/>
+    <w:lsdException w:name="Colorful Shading Accent 1" w:semiHidden="0" w:uiPriority="71" w:unhideWhenUsed="0"/>
+    <w:lsdException w:name="Colorful List Accent 1" w:semiHidden="0" w:uiPriority="72" w:unhideWhenUsed="0"/>
+    <w:lsdException w:name="Colorful Grid Accent 1" w:semiHidden="0" w:uiPriority="73" w:unhideWhenUsed="0"/>
+    <w:lsdException w:name="Light Shading Accent 2" w:semiHidden="0" w:uiPriority="60" w:unhideWhenUsed="0"/>
+    <w:lsdException w:name="Light List Accent 2" w:semiHidden="0" w:uiPriority="61" w:unhideWhenUsed="0"/>
+    <w:lsdException w:name="Light Grid Accent 2" w:semiHidden="0" w:uiPriority="62" w:unhideWhenUsed="0"/>
+    <w:lsdException w:name="Medium Shading 1 Accent 2" w:semiHidden="0" w:uiPriority="63" w:unhideWhenUsed="0"/>
+    <w:lsdException w:name="Medium Shading 2 Accent 2" w:semiHidden="0" w:uiPriority="64" w:unhideWhenUsed="0"/>
+    <w:lsdException w:name="Medium List 1 Accent 2" w:semiHidden="0" w:uiPriority="65" w:unhideWhenUsed="0"/>
+    <w:lsdException w:name="Medium List 2 Accent 2" w:semiHidden="0" w:uiPriority="66" w:unhideWhenUsed="0"/>
+    <w:lsdException w:name="Medium Grid 1 Accent 2" w:semiHidden="0" w:uiPriority="67" w:unhideWhenUsed="0"/>
+    <w:lsdException w:name="Medium Grid 2 Accent 2" w:semiHidden="0" w:uiPriority="68" w:unhideWhenUsed="0"/>
+    <w:lsdException w:name="Medium Grid 3 Accent 2" w:semiHidden="0" w:uiPriority="69" w:unhideWhenUsed="0"/>
+    <w:lsdException w:name="Dark List Accent 2" w:semiHidden="0" w:uiPriority="70" w:unhideWhenUsed="0"/>
+    <w:lsdException w:name="Colorful Shading Accent 2" w:semiHidden="0" w:uiPriority="71" w:unhideWhenUsed="0"/>
+    <w:lsdException w:name="Colorful List Accent 2" w:semiHidden="0" w:uiPriority="72" w:unhideWhenUsed="0"/>
+    <w:lsdException w:name="Colorful Grid Accent 2" w:semiHidden="0" w:uiPriority="73" w:unhideWhenUsed="0"/>
+    <w:lsdException w:name="Light Shading Accent 3" w:semiHidden="0" w:uiPriority="60" w:unhideWhenUsed="0"/>
+    <w:lsdException w:name="Light List Accent 3" w:semiHidden="0" w:uiPriority="61" w:unhideWhenUsed="0"/>
+    <w:lsdException w:name="Light Grid Accent 3" w:semiHidden="0" w:uiPriority="62" w:unhideWhenUsed="0"/>
+    <w:lsdException w:name="Medium Shading 1 Accent 3" w:semiHidden="0" w:uiPriority="63" w:unhideWhenUsed="0"/>
+    <w:lsdException w:name="Medium Shading 2 Accent 3" w:semiHidden="0" w:uiPriority="64" w:unhideWhenUsed="0"/>
+    <w:lsdException w:name="Medium List 1 Accent 3" w:semiHidden="0" w:uiPriority="65" w:unhideWhenUsed="0"/>
+    <w:lsdException w:name="Medium List 2 Accent 3" w:semiHidden="0" w:uiPriority="66" w:unhideWhenUsed="0"/>
+    <w:lsdException w:name="Medium Grid 1 Accent 3" w:semiHidden="0" w:uiPriority="67" w:unhideWhenUsed="0"/>
+    <w:lsdException w:name="Medium Grid 2 Accent 3" w:semiHidden="0" w:uiPriority="68" w:unhideWhenUsed="0"/>
+    <w:lsdException w:name="Medium Grid 3 Accent 3" w:semiHidden="0" w:uiPriority="69" w:unhideWhenUsed="0"/>
+    <w:lsdException w:name="Dark List Accent 3" w:semiHidden="0" w:uiPriority="70" w:unhideWhenUsed="0"/>
+    <w:lsdException w:name="Colorful Shading Accent 3" w:semiHidden="0" w:uiPriority="71" w:unhideWhenUsed="0"/>
+    <w:lsdException w:name="Colorful List Accent 3" w:semiHidden="0" w:uiPriority="72" w:unhideWhenUsed="0"/>
+    <w:lsdException w:name="Colorful Grid Accent 3" w:semiHidden="0" w:uiPriority="73" w:unhideWhenUsed="0"/>
+    <w:lsdException w:name="Light Shading Accent 4" w:semiHidden="0" w:uiPriority="60" w:unhideWhenUsed="0"/>
+    <w:lsdException w:name="Light List Accent 4" w:semiHidden="0" w:uiPriority="61" w:unhideWhenUsed="0"/>
+    <w:lsdException w:name="Light Grid Accent 4" w:semiHidden="0" w:uiPriority="62" w:unhideWhenUsed="0"/>
+    <w:lsdException w:name="Medium Shading 1 Accent 4" w:semiHidden="0" w:uiPriority="63" w:unhideWhenUsed="0"/>
+    <w:lsdException w:name="Medium Shading 2 Accent 4" w:semiHidden="0" w:uiPriority="64" w:unhideWhenUsed="0"/>
+    <w:lsdException w:name="Medium List 1 Accent 4" w:semiHidden="0" w:uiPriority="65" w:unhideWhenUsed="0"/>
+    <w:lsdException w:name="Medium List 2 Accent 4" w:semiHidden="0" w:uiPriority="66" w:unhideWhenUsed="0"/>
+    <w:lsdException w:name="Medium Grid 1 Accent 4" w:semiHidden="0" w:uiPriority="67" w:unhideWhenUsed="0"/>
+    <w:lsdException w:name="Medium Grid 2 Accent 4" w:semiHidden="0" w:uiPriority="68" w:unhideWhenUsed="0"/>
+    <w:lsdException w:name="Medium Grid 3 Accent 4" w:semiHidden="0" w:uiPriority="69" w:unhideWhenUsed="0"/>
+    <w:lsdException w:name="Dark List Accent 4" w:semiHidden="0" w:uiPriority="70" w:unhideWhenUsed="0"/>
+    <w:lsdException w:name="Colorful Shading Accent 4" w:semiHidden="0" w:uiPriority="71" w:unhideWhenUsed="0"/>
+    <w:lsdException w:name="Colorful List Accent 4" w:semiHidden="0" w:uiPriority="72" w:unhideWhenUsed="0"/>
+    <w:lsdException w:name="Colorful Grid Accent 4" w:semiHidden="0" w:uiPriority="73" w:unhideWhenUsed="0"/>
+    <w:lsdException w:name="Light Shading Accent 5" w:semiHidden="0" w:uiPriority="60" w:unhideWhenUsed="0"/>
+    <w:lsdException w:name="Light List Accent 5" w:semiHidden="0" w:uiPriority="61" w:unhideWhenUsed="0"/>
+    <w:lsdException w:name="Light Grid Accent 5" w:semiHidden="0" w:uiPriority="62" w:unhideWhenUsed="0"/>
+    <w:lsdException w:name="Medium Shading 1 Accent 5" w:semiHidden="0" w:uiPriority="63" w:unhideWhenUsed="0"/>
+    <w:lsdException w:name="Medium Shading 2 Accent 5" w:semiHidden="0" w:uiPriority="64" w:unhideWhenUsed="0"/>
+    <w:lsdException w:name="Medium List 1 Accent 5" w:semiHidden="0" w:uiPriority="65" w:unhideWhenUsed="0"/>
+    <w:lsdException w:name="Medium List 2 Accent 5" w:semiHidden="0" w:uiPriority="66" w:unhideWhenUsed="0"/>
+    <w:lsdException w:name="Medium Grid 1 Accent 5" w:semiHidden="0" w:uiPriority="67" w:unhideWhenUsed="0"/>
+    <w:lsdException w:name="Medium Grid 2 Accent 5" w:semiHidden="0" w:uiPriority="68" w:unhideWhenUsed="0"/>
+    <w:lsdException w:name="Medium Grid 3 Accent 5" w:semiHidden="0" w:uiPriority="69" w:unhideWhenUsed="0"/>
+    <w:lsdException w:name="Dark List Accent 5" w:semiHidden="0" w:uiPriority="70" w:unhideWhenUsed="0"/>
+    <w:lsdException w:name="Colorful Shading Accent 5" w:semiHidden="0" w:uiPriority="71" w:unhideWhenUsed="0"/>
+    <w:lsdException w:name="Colorful List Accent 5" w:semiHidden="0" w:uiPriority="72" w:unhideWhenUsed="0"/>
+    <w:lsdException w:name="Colorful Grid Accent 5" w:semiHidden="0" w:uiPriority="73" w:unhideWhenUsed="0"/>
+    <w:lsdException w:name="Light Shading Accent 6" w:semiHidden="0" w:uiPriority="60" w:unhideWhenUsed="0"/>
+    <w:lsdException w:name="Light List Accent 6" w:semiHidden="0" w:uiPriority="61" w:unhideWhenUsed="0"/>
+    <w:lsdException w:name="Light Grid Accent 6" w:semiHidden="0" w:uiPriority="62" w:unhideWhenUsed="0"/>
+    <w:lsdException w:name="Medium Shading 1 Accent 6" w:semiHidden="0" w:uiPriority="63" w:unhideWhenUsed="0"/>
+    <w:lsdException w:name="Medium Shading 2 Accent 6" w:semiHidden="0" w:uiPriority="64" w:unhideWhenUsed="0"/>
+    <w:lsdException w:name="Medium List 1 Accent 6" w:semiHidden="0" w:uiPriority="65" w:unhideWhenUsed="0"/>
+    <w:lsdException w:name="Medium List 2 Accent 6" w:semiHidden="0" w:uiPriority="66" w:unhideWhenUsed="0"/>
+    <w:lsdException w:name="Medium Grid 1 Accent 6" w:semiHidden="0" w:uiPriority="67" w:unhideWhenUsed="0"/>
+    <w:lsdException w:name="Medium Grid 2 Accent 6" w:semiHidden="0" w:uiPriority="68" w:unhideWhenUsed="0"/>
+    <w:lsdException w:name="Medium Grid 3 Accent 6" w:semiHidden="0" w:uiPriority="69" w:unhideWhenUsed="0"/>
+    <w:lsdException w:name="Dark List Accent 6" w:semiHidden="0" w:uiPriority="70" w:unhideWhenUsed="0"/>
+    <w:lsdException w:name="Colorful Shading Accent 6" w:semiHidden="0" w:uiPriority="71" w:unhideWhenUsed="0"/>
+    <w:lsdException w:name="Colorful List Accent 6" w:semiHidden="0" w:uiPriority="72" w:unhideWhenUsed="0"/>
+    <w:lsdException w:name="Colorful Grid Accent 6" w:semiHidden="0" w:uiPriority="73" w:unhideWhenUsed="0"/>
+    <w:lsdException w:name="Subtle Emphasis" w:semiHidden="0" w:uiPriority="19" w:unhideWhenUsed="0" w:qFormat="1"/>
+    <w:lsdException w:name="Intense Emphasis" w:semiHidden="0" w:uiPriority="21" w:unhideWhenUsed="0" w:qFormat="1"/>
+    <w:lsdException w:name="Subtle Reference" w:semiHidden="0" w:uiPriority="31" w:unhideWhenUsed="0" w:qFormat="1"/>
+    <w:lsdException w:name="Intense Reference" w:semiHidden="0" w:uiPriority="32" w:unhideWhenUsed="0" w:qFormat="1"/>
+    <w:lsdException w:name="Book Title" w:semiHidden="0" w:uiPriority="33" w:unhideWhenUsed="0" w:qFormat="1"/>
+    <w:lsdException w:name="Bibliography" w:uiPriority="37"/>
+    <w:lsdException w:name="TOC Heading" w:uiPriority="39" w:qFormat="1"/>
   </w:latentStyles>
   <w:style w:type="paragraph" w:default="1" w:styleId="a">
     <w:name w:val="Normal"/>
@@ -59911,6 +60215,7 @@
     <w:uiPriority w:val="99"/>
     <w:semiHidden/>
     <w:unhideWhenUsed/>
+    <w:qFormat/>
     <w:tblPr>
       <w:tblInd w:w="0" w:type="dxa"/>
       <w:tblCellMar>
@@ -59987,7 +60292,7 @@
 </file>
 
 <file path=word/glossary/webSettings.xml><?xml version="1.0" encoding="utf-8"?>
-<w:webSettings xmlns:mc="http://schemas.openxmlformats.org/markup-compatibility/2006" xmlns:r="http://schemas.openxmlformats.org/officeDocument/2006/relationships" xmlns:w="http://schemas.openxmlformats.org/wordprocessingml/2006/main" xmlns:w14="http://schemas.microsoft.com/office/word/2010/wordml" xmlns:w15="http://schemas.microsoft.com/office/word/2012/wordml" mc:Ignorable="w14 w15">
+<w:webSettings xmlns:r="http://schemas.openxmlformats.org/officeDocument/2006/relationships" xmlns:w="http://schemas.openxmlformats.org/wordprocessingml/2006/main">
   <w:optimizeForBrowser/>
   <w:allowPNG/>
 </w:webSettings>
@@ -60248,7 +60553,7 @@
   <a:extraClrSchemeLst/>
   <a:extLst>
     <a:ext uri="{05A4C25C-085E-4340-85A3-A5531E510DB2}">
-      <thm15:themeFamily xmlns:thm15="http://schemas.microsoft.com/office/thememl/2012/main" name="Office Theme" id="{62F939B6-93AF-4DB8-9C6B-D6C7DFDC589F}" vid="{4A3C46E8-61CC-4603-A589-7422A47A8E4A}"/>
+      <thm15:themeFamily xmlns:thm15="http://schemas.microsoft.com/office/thememl/2012/main" xmlns="" name="Office Theme" id="{62F939B6-93AF-4DB8-9C6B-D6C7DFDC589F}" vid="{4A3C46E8-61CC-4603-A589-7422A47A8E4A}"/>
     </a:ext>
   </a:extLst>
 </a:theme>

--- a/快递公司管理系统软件体系结构描述文档v1.1.docx
+++ b/快递公司管理系统软件体系结构描述文档v1.1.docx
@@ -120,9 +120,6 @@
                 </w:rPr>
                 <w:alias w:val="副标题"/>
                 <w:id w:val="703864195"/>
-                <w:placeholder>
-                  <w:docPart w:val="24C06806091645C987D2BC7D56ADC5CB"/>
-                </w:placeholder>
                 <w:dataBinding w:prefixMappings="xmlns:ns0='http://schemas.openxmlformats.org/package/2006/metadata/core-properties' xmlns:ns1='http://purl.org/dc/elements/1.1/'" w:xpath="/ns0:coreProperties[1]/ns1:subject[1]" w:storeItemID="{6C3C8BC8-F283-45AE-878A-BAB7291924A1}"/>
                 <w:text/>
               </w:sdtPr>
@@ -377,7 +374,7 @@
               <w:noProof/>
             </w:rPr>
             <w:pict>
-              <v:group id="组合 12" o:spid="_x0000_s1026" style="position:absolute;left:0;text-align:left;margin-left:3885.1pt;margin-top:0;width:264.55pt;height:690.65pt;z-index:251659264;mso-position-horizontal:right;mso-position-horizontal-relative:page;mso-position-vertical:bottom;mso-position-vertical-relative:page" coordorigin="5531,1258" coordsize="5291,13813" o:gfxdata="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">
+              <v:group id="组合 12" o:spid="_x0000_s1026" style="position:absolute;left:0;text-align:left;margin-left:4109.65pt;margin-top:0;width:264.55pt;height:690.65pt;z-index:251659264;mso-position-horizontal:right;mso-position-horizontal-relative:page;mso-position-vertical:bottom;mso-position-vertical-relative:page" coordorigin="5531,1258" coordsize="5291,13813" o:gfxdata="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">
                 <v:shapetype id="_x0000_t32" coordsize="21600,21600" o:spt="32" o:oned="t" path="m,l21600,21600e" filled="f">
                   <v:path arrowok="t" fillok="f" o:connecttype="none"/>
                   <o:lock v:ext="edit" shapetype="t"/>
@@ -415,7 +412,7 @@
               <w:noProof/>
             </w:rPr>
             <w:pict>
-              <v:group id="组合 1" o:spid="_x0000_s1033" style="position:absolute;left:0;text-align:left;margin-left:5111.8pt;margin-top:0;width:332.7pt;height:227.25pt;z-index:251660288;mso-position-horizontal:right;mso-position-horizontal-relative:margin;mso-position-vertical:top;mso-position-vertical-relative:page" coordorigin="4136,15" coordsize="6654,4545" o:gfxdata="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" o:allowincell="f">
+              <v:group id="组合 1" o:spid="_x0000_s1033" style="position:absolute;left:0;text-align:left;margin-left:5404.5pt;margin-top:0;width:332.7pt;height:227.25pt;z-index:251660288;mso-position-horizontal:right;mso-position-horizontal-relative:margin;mso-position-vertical:top;mso-position-vertical-relative:page" coordorigin="4136,15" coordsize="6654,4545" o:gfxdata="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" o:allowincell="f">
                 <v:shape id="AutoShape 9" o:spid="_x0000_s1037" type="#_x0000_t32" style="position:absolute;left:4136;top:15;width:3058;height:3855;visibility:visible" o:connectortype="straight" o:gfxdata="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" strokecolor="#a7bfde"/>
                 <v:oval id="Oval 10" o:spid="_x0000_s1036" style="position:absolute;left:6674;top:444;width:4116;height:4116;visibility:visible" o:gfxdata="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" fillcolor="#a7bfde" stroked="f"/>
                 <v:oval id="Oval 11" o:spid="_x0000_s1035" style="position:absolute;left:6773;top:1058;width:3367;height:3367;visibility:visible" o:gfxdata="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" fillcolor="#d3dfee" stroked="f"/>
@@ -822,7 +819,7 @@
                     <a:blip r:embed="rId9" cstate="print">
                       <a:extLst>
                         <a:ext uri="{28A0092B-C50C-407E-A947-70E740481C1C}">
-                          <a14:useLocalDpi xmlns:a14="http://schemas.microsoft.com/office/drawing/2010/main" xmlns:wps="http://schemas.microsoft.com/office/word/2010/wordprocessingShape" xmlns:wpi="http://schemas.microsoft.com/office/word/2010/wordprocessingInk" xmlns:wpg="http://schemas.microsoft.com/office/word/2010/wordprocessingGroup" xmlns:w15="http://schemas.microsoft.com/office/word/2012/wordml" xmlns:w14="http://schemas.microsoft.com/office/word/2010/wordml" xmlns:w="http://schemas.openxmlformats.org/wordprocessingml/2006/main" xmlns:w10="urn:schemas-microsoft-com:office:word" xmlns:wp14="http://schemas.microsoft.com/office/word/2010/wordprocessingDrawing" xmlns:v="urn:schemas-microsoft-com:vml" xmlns:o="urn:schemas-microsoft-com:office:office" xmlns:mc="http://schemas.openxmlformats.org/markup-compatibility/2006" xmlns:wpc="http://schemas.microsoft.com/office/word/2010/wordprocessingCanvas" xmlns="" val="0"/>
+                          <a14:useLocalDpi xmlns="" xmlns:wpc="http://schemas.microsoft.com/office/word/2010/wordprocessingCanvas" xmlns:mc="http://schemas.openxmlformats.org/markup-compatibility/2006" xmlns:o="urn:schemas-microsoft-com:office:office" xmlns:v="urn:schemas-microsoft-com:vml" xmlns:wp14="http://schemas.microsoft.com/office/word/2010/wordprocessingDrawing" xmlns:w10="urn:schemas-microsoft-com:office:word" xmlns:w="http://schemas.openxmlformats.org/wordprocessingml/2006/main" xmlns:w14="http://schemas.microsoft.com/office/word/2010/wordml" xmlns:w15="http://schemas.microsoft.com/office/word/2012/wordml" xmlns:wpg="http://schemas.microsoft.com/office/word/2010/wordprocessingGroup" xmlns:wpi="http://schemas.microsoft.com/office/word/2010/wordprocessingInk" xmlns:wps="http://schemas.microsoft.com/office/word/2010/wordprocessingShape" xmlns:a14="http://schemas.microsoft.com/office/drawing/2010/main" val="0"/>
                         </a:ext>
                       </a:extLst>
                     </a:blip>
@@ -3365,7 +3362,7 @@
                     <a:blip r:embed="rId10" cstate="print">
                       <a:extLst>
                         <a:ext uri="{28A0092B-C50C-407E-A947-70E740481C1C}">
-                          <a14:useLocalDpi xmlns:a14="http://schemas.microsoft.com/office/drawing/2010/main" xmlns:wps="http://schemas.microsoft.com/office/word/2010/wordprocessingShape" xmlns:wpi="http://schemas.microsoft.com/office/word/2010/wordprocessingInk" xmlns:wpg="http://schemas.microsoft.com/office/word/2010/wordprocessingGroup" xmlns:w15="http://schemas.microsoft.com/office/word/2012/wordml" xmlns:w14="http://schemas.microsoft.com/office/word/2010/wordml" xmlns:w="http://schemas.openxmlformats.org/wordprocessingml/2006/main" xmlns:w10="urn:schemas-microsoft-com:office:word" xmlns:wp14="http://schemas.microsoft.com/office/word/2010/wordprocessingDrawing" xmlns:v="urn:schemas-microsoft-com:vml" xmlns:o="urn:schemas-microsoft-com:office:office" xmlns:mc="http://schemas.openxmlformats.org/markup-compatibility/2006" xmlns:wpc="http://schemas.microsoft.com/office/word/2010/wordprocessingCanvas" xmlns="" val="0"/>
+                          <a14:useLocalDpi xmlns="" xmlns:wpc="http://schemas.microsoft.com/office/word/2010/wordprocessingCanvas" xmlns:mc="http://schemas.openxmlformats.org/markup-compatibility/2006" xmlns:o="urn:schemas-microsoft-com:office:office" xmlns:v="urn:schemas-microsoft-com:vml" xmlns:wp14="http://schemas.microsoft.com/office/word/2010/wordprocessingDrawing" xmlns:w10="urn:schemas-microsoft-com:office:word" xmlns:w="http://schemas.openxmlformats.org/wordprocessingml/2006/main" xmlns:w14="http://schemas.microsoft.com/office/word/2010/wordml" xmlns:w15="http://schemas.microsoft.com/office/word/2012/wordml" xmlns:wpg="http://schemas.microsoft.com/office/word/2010/wordprocessingGroup" xmlns:wpi="http://schemas.microsoft.com/office/word/2010/wordprocessingInk" xmlns:wps="http://schemas.microsoft.com/office/word/2010/wordprocessingShape" xmlns:a14="http://schemas.microsoft.com/office/drawing/2010/main" val="0"/>
                         </a:ext>
                       </a:extLst>
                     </a:blip>
@@ -3458,7 +3455,7 @@
                     <a:blip r:embed="rId11" cstate="print">
                       <a:extLst>
                         <a:ext uri="{28A0092B-C50C-407E-A947-70E740481C1C}">
-                          <a14:useLocalDpi xmlns:a14="http://schemas.microsoft.com/office/drawing/2010/main" xmlns:wps="http://schemas.microsoft.com/office/word/2010/wordprocessingShape" xmlns:wpi="http://schemas.microsoft.com/office/word/2010/wordprocessingInk" xmlns:wpg="http://schemas.microsoft.com/office/word/2010/wordprocessingGroup" xmlns:w15="http://schemas.microsoft.com/office/word/2012/wordml" xmlns:w14="http://schemas.microsoft.com/office/word/2010/wordml" xmlns:w="http://schemas.openxmlformats.org/wordprocessingml/2006/main" xmlns:w10="urn:schemas-microsoft-com:office:word" xmlns:wp14="http://schemas.microsoft.com/office/word/2010/wordprocessingDrawing" xmlns:v="urn:schemas-microsoft-com:vml" xmlns:o="urn:schemas-microsoft-com:office:office" xmlns:mc="http://schemas.openxmlformats.org/markup-compatibility/2006" xmlns:wpc="http://schemas.microsoft.com/office/word/2010/wordprocessingCanvas" xmlns="" val="0"/>
+                          <a14:useLocalDpi xmlns="" xmlns:wpc="http://schemas.microsoft.com/office/word/2010/wordprocessingCanvas" xmlns:mc="http://schemas.openxmlformats.org/markup-compatibility/2006" xmlns:o="urn:schemas-microsoft-com:office:office" xmlns:v="urn:schemas-microsoft-com:vml" xmlns:wp14="http://schemas.microsoft.com/office/word/2010/wordprocessingDrawing" xmlns:w10="urn:schemas-microsoft-com:office:word" xmlns:w="http://schemas.openxmlformats.org/wordprocessingml/2006/main" xmlns:w14="http://schemas.microsoft.com/office/word/2010/wordml" xmlns:w15="http://schemas.microsoft.com/office/word/2012/wordml" xmlns:wpg="http://schemas.microsoft.com/office/word/2010/wordprocessingGroup" xmlns:wpi="http://schemas.microsoft.com/office/word/2010/wordprocessingInk" xmlns:wps="http://schemas.microsoft.com/office/word/2010/wordprocessingShape" xmlns:a14="http://schemas.microsoft.com/office/drawing/2010/main" val="0"/>
                         </a:ext>
                       </a:extLst>
                     </a:blip>
@@ -3764,7 +3761,7 @@
                     <a:blip r:embed="rId12" cstate="print">
                       <a:extLst>
                         <a:ext uri="{28A0092B-C50C-407E-A947-70E740481C1C}">
-                          <a14:useLocalDpi xmlns:a14="http://schemas.microsoft.com/office/drawing/2010/main" xmlns:wps="http://schemas.microsoft.com/office/word/2010/wordprocessingShape" xmlns:wpi="http://schemas.microsoft.com/office/word/2010/wordprocessingInk" xmlns:wpg="http://schemas.microsoft.com/office/word/2010/wordprocessingGroup" xmlns:w15="http://schemas.microsoft.com/office/word/2012/wordml" xmlns:w14="http://schemas.microsoft.com/office/word/2010/wordml" xmlns:w="http://schemas.openxmlformats.org/wordprocessingml/2006/main" xmlns:w10="urn:schemas-microsoft-com:office:word" xmlns:wp14="http://schemas.microsoft.com/office/word/2010/wordprocessingDrawing" xmlns:v="urn:schemas-microsoft-com:vml" xmlns:o="urn:schemas-microsoft-com:office:office" xmlns:mc="http://schemas.openxmlformats.org/markup-compatibility/2006" xmlns:wpc="http://schemas.microsoft.com/office/word/2010/wordprocessingCanvas" xmlns="" val="0"/>
+                          <a14:useLocalDpi xmlns="" xmlns:wpc="http://schemas.microsoft.com/office/word/2010/wordprocessingCanvas" xmlns:mc="http://schemas.openxmlformats.org/markup-compatibility/2006" xmlns:o="urn:schemas-microsoft-com:office:office" xmlns:v="urn:schemas-microsoft-com:vml" xmlns:wp14="http://schemas.microsoft.com/office/word/2010/wordprocessingDrawing" xmlns:w10="urn:schemas-microsoft-com:office:word" xmlns:w="http://schemas.openxmlformats.org/wordprocessingml/2006/main" xmlns:w14="http://schemas.microsoft.com/office/word/2010/wordml" xmlns:w15="http://schemas.microsoft.com/office/word/2012/wordml" xmlns:wpg="http://schemas.microsoft.com/office/word/2010/wordprocessingGroup" xmlns:wpi="http://schemas.microsoft.com/office/word/2010/wordprocessingInk" xmlns:wps="http://schemas.microsoft.com/office/word/2010/wordprocessingShape" xmlns:a14="http://schemas.microsoft.com/office/drawing/2010/main" val="0"/>
                         </a:ext>
                       </a:extLst>
                     </a:blip>
@@ -4000,7 +3997,7 @@
                     <a:blip r:embed="rId13" cstate="print">
                       <a:extLst>
                         <a:ext uri="{28A0092B-C50C-407E-A947-70E740481C1C}">
-                          <a14:useLocalDpi xmlns:a14="http://schemas.microsoft.com/office/drawing/2010/main" xmlns:wps="http://schemas.microsoft.com/office/word/2010/wordprocessingShape" xmlns:wpi="http://schemas.microsoft.com/office/word/2010/wordprocessingInk" xmlns:wpg="http://schemas.microsoft.com/office/word/2010/wordprocessingGroup" xmlns:w15="http://schemas.microsoft.com/office/word/2012/wordml" xmlns:w14="http://schemas.microsoft.com/office/word/2010/wordml" xmlns:w="http://schemas.openxmlformats.org/wordprocessingml/2006/main" xmlns:w10="urn:schemas-microsoft-com:office:word" xmlns:wp14="http://schemas.microsoft.com/office/word/2010/wordprocessingDrawing" xmlns:v="urn:schemas-microsoft-com:vml" xmlns:o="urn:schemas-microsoft-com:office:office" xmlns:mc="http://schemas.openxmlformats.org/markup-compatibility/2006" xmlns:wpc="http://schemas.microsoft.com/office/word/2010/wordprocessingCanvas" xmlns="" val="0"/>
+                          <a14:useLocalDpi xmlns="" xmlns:wpc="http://schemas.microsoft.com/office/word/2010/wordprocessingCanvas" xmlns:mc="http://schemas.openxmlformats.org/markup-compatibility/2006" xmlns:o="urn:schemas-microsoft-com:office:office" xmlns:v="urn:schemas-microsoft-com:vml" xmlns:wp14="http://schemas.microsoft.com/office/word/2010/wordprocessingDrawing" xmlns:w10="urn:schemas-microsoft-com:office:word" xmlns:w="http://schemas.openxmlformats.org/wordprocessingml/2006/main" xmlns:w14="http://schemas.microsoft.com/office/word/2010/wordml" xmlns:w15="http://schemas.microsoft.com/office/word/2012/wordml" xmlns:wpg="http://schemas.microsoft.com/office/word/2010/wordprocessingGroup" xmlns:wpi="http://schemas.microsoft.com/office/word/2010/wordprocessingInk" xmlns:wps="http://schemas.microsoft.com/office/word/2010/wordprocessingShape" xmlns:a14="http://schemas.microsoft.com/office/drawing/2010/main" val="0"/>
                         </a:ext>
                       </a:extLst>
                     </a:blip>
@@ -4117,7 +4114,7 @@
                     <a:blip r:embed="rId14" cstate="print">
                       <a:extLst>
                         <a:ext uri="{28A0092B-C50C-407E-A947-70E740481C1C}">
-                          <a14:useLocalDpi xmlns:a14="http://schemas.microsoft.com/office/drawing/2010/main" xmlns:wps="http://schemas.microsoft.com/office/word/2010/wordprocessingShape" xmlns:wpi="http://schemas.microsoft.com/office/word/2010/wordprocessingInk" xmlns:wpg="http://schemas.microsoft.com/office/word/2010/wordprocessingGroup" xmlns:w15="http://schemas.microsoft.com/office/word/2012/wordml" xmlns:w14="http://schemas.microsoft.com/office/word/2010/wordml" xmlns:w="http://schemas.openxmlformats.org/wordprocessingml/2006/main" xmlns:w10="urn:schemas-microsoft-com:office:word" xmlns:wp14="http://schemas.microsoft.com/office/word/2010/wordprocessingDrawing" xmlns:v="urn:schemas-microsoft-com:vml" xmlns:o="urn:schemas-microsoft-com:office:office" xmlns:mc="http://schemas.openxmlformats.org/markup-compatibility/2006" xmlns:wpc="http://schemas.microsoft.com/office/word/2010/wordprocessingCanvas" xmlns="" val="0"/>
+                          <a14:useLocalDpi xmlns="" xmlns:wpc="http://schemas.microsoft.com/office/word/2010/wordprocessingCanvas" xmlns:mc="http://schemas.openxmlformats.org/markup-compatibility/2006" xmlns:o="urn:schemas-microsoft-com:office:office" xmlns:v="urn:schemas-microsoft-com:vml" xmlns:wp14="http://schemas.microsoft.com/office/word/2010/wordprocessingDrawing" xmlns:w10="urn:schemas-microsoft-com:office:word" xmlns:w="http://schemas.openxmlformats.org/wordprocessingml/2006/main" xmlns:w14="http://schemas.microsoft.com/office/word/2010/wordml" xmlns:w15="http://schemas.microsoft.com/office/word/2012/wordml" xmlns:wpg="http://schemas.microsoft.com/office/word/2010/wordprocessingGroup" xmlns:wpi="http://schemas.microsoft.com/office/word/2010/wordprocessingInk" xmlns:wps="http://schemas.microsoft.com/office/word/2010/wordprocessingShape" xmlns:a14="http://schemas.microsoft.com/office/drawing/2010/main" val="0"/>
                         </a:ext>
                       </a:extLst>
                     </a:blip>
@@ -5658,7 +5655,7 @@
                     <a:blip r:embed="rId15" cstate="print">
                       <a:extLst>
                         <a:ext uri="{28A0092B-C50C-407E-A947-70E740481C1C}">
-                          <a14:useLocalDpi xmlns:a14="http://schemas.microsoft.com/office/drawing/2010/main" xmlns:wps="http://schemas.microsoft.com/office/word/2010/wordprocessingShape" xmlns:wpi="http://schemas.microsoft.com/office/word/2010/wordprocessingInk" xmlns:wpg="http://schemas.microsoft.com/office/word/2010/wordprocessingGroup" xmlns:w15="http://schemas.microsoft.com/office/word/2012/wordml" xmlns:w14="http://schemas.microsoft.com/office/word/2010/wordml" xmlns:w="http://schemas.openxmlformats.org/wordprocessingml/2006/main" xmlns:w10="urn:schemas-microsoft-com:office:word" xmlns:wp14="http://schemas.microsoft.com/office/word/2010/wordprocessingDrawing" xmlns:v="urn:schemas-microsoft-com:vml" xmlns:o="urn:schemas-microsoft-com:office:office" xmlns:mc="http://schemas.openxmlformats.org/markup-compatibility/2006" xmlns:wpc="http://schemas.microsoft.com/office/word/2010/wordprocessingCanvas" xmlns="" val="0"/>
+                          <a14:useLocalDpi xmlns="" xmlns:wpc="http://schemas.microsoft.com/office/word/2010/wordprocessingCanvas" xmlns:mc="http://schemas.openxmlformats.org/markup-compatibility/2006" xmlns:o="urn:schemas-microsoft-com:office:office" xmlns:v="urn:schemas-microsoft-com:vml" xmlns:wp14="http://schemas.microsoft.com/office/word/2010/wordprocessingDrawing" xmlns:w10="urn:schemas-microsoft-com:office:word" xmlns:w="http://schemas.openxmlformats.org/wordprocessingml/2006/main" xmlns:w14="http://schemas.microsoft.com/office/word/2010/wordml" xmlns:w15="http://schemas.microsoft.com/office/word/2012/wordml" xmlns:wpg="http://schemas.microsoft.com/office/word/2010/wordprocessingGroup" xmlns:wpi="http://schemas.microsoft.com/office/word/2010/wordprocessingInk" xmlns:wps="http://schemas.microsoft.com/office/word/2010/wordprocessingShape" xmlns:a14="http://schemas.microsoft.com/office/drawing/2010/main" val="0"/>
                         </a:ext>
                       </a:extLst>
                     </a:blip>
@@ -6140,7 +6137,7 @@
                     <a:blip r:embed="rId16" cstate="print">
                       <a:extLst>
                         <a:ext uri="{28A0092B-C50C-407E-A947-70E740481C1C}">
-                          <a14:useLocalDpi xmlns:a14="http://schemas.microsoft.com/office/drawing/2010/main" xmlns:wps="http://schemas.microsoft.com/office/word/2010/wordprocessingShape" xmlns:wpi="http://schemas.microsoft.com/office/word/2010/wordprocessingInk" xmlns:wpg="http://schemas.microsoft.com/office/word/2010/wordprocessingGroup" xmlns:w15="http://schemas.microsoft.com/office/word/2012/wordml" xmlns:w14="http://schemas.microsoft.com/office/word/2010/wordml" xmlns:w="http://schemas.openxmlformats.org/wordprocessingml/2006/main" xmlns:w10="urn:schemas-microsoft-com:office:word" xmlns:wp14="http://schemas.microsoft.com/office/word/2010/wordprocessingDrawing" xmlns:v="urn:schemas-microsoft-com:vml" xmlns:o="urn:schemas-microsoft-com:office:office" xmlns:mc="http://schemas.openxmlformats.org/markup-compatibility/2006" xmlns:wpc="http://schemas.microsoft.com/office/word/2010/wordprocessingCanvas" xmlns="" val="0"/>
+                          <a14:useLocalDpi xmlns="" xmlns:wpc="http://schemas.microsoft.com/office/word/2010/wordprocessingCanvas" xmlns:mc="http://schemas.openxmlformats.org/markup-compatibility/2006" xmlns:o="urn:schemas-microsoft-com:office:office" xmlns:v="urn:schemas-microsoft-com:vml" xmlns:wp14="http://schemas.microsoft.com/office/word/2010/wordprocessingDrawing" xmlns:w10="urn:schemas-microsoft-com:office:word" xmlns:w="http://schemas.openxmlformats.org/wordprocessingml/2006/main" xmlns:w14="http://schemas.microsoft.com/office/word/2010/wordml" xmlns:w15="http://schemas.microsoft.com/office/word/2012/wordml" xmlns:wpg="http://schemas.microsoft.com/office/word/2010/wordprocessingGroup" xmlns:wpi="http://schemas.microsoft.com/office/word/2010/wordprocessingInk" xmlns:wps="http://schemas.microsoft.com/office/word/2010/wordprocessingShape" xmlns:a14="http://schemas.microsoft.com/office/drawing/2010/main" val="0"/>
                         </a:ext>
                       </a:extLst>
                     </a:blip>
@@ -6385,7 +6382,7 @@
                     <a:blip r:embed="rId17" cstate="print">
                       <a:extLst>
                         <a:ext uri="{28A0092B-C50C-407E-A947-70E740481C1C}">
-                          <a14:useLocalDpi xmlns:a14="http://schemas.microsoft.com/office/drawing/2010/main" xmlns:wps="http://schemas.microsoft.com/office/word/2010/wordprocessingShape" xmlns:wpi="http://schemas.microsoft.com/office/word/2010/wordprocessingInk" xmlns:wpg="http://schemas.microsoft.com/office/word/2010/wordprocessingGroup" xmlns:w15="http://schemas.microsoft.com/office/word/2012/wordml" xmlns:w14="http://schemas.microsoft.com/office/word/2010/wordml" xmlns:w="http://schemas.openxmlformats.org/wordprocessingml/2006/main" xmlns:w10="urn:schemas-microsoft-com:office:word" xmlns:wp14="http://schemas.microsoft.com/office/word/2010/wordprocessingDrawing" xmlns:v="urn:schemas-microsoft-com:vml" xmlns:o="urn:schemas-microsoft-com:office:office" xmlns:mc="http://schemas.openxmlformats.org/markup-compatibility/2006" xmlns:wpc="http://schemas.microsoft.com/office/word/2010/wordprocessingCanvas" xmlns="" val="0"/>
+                          <a14:useLocalDpi xmlns="" xmlns:wpc="http://schemas.microsoft.com/office/word/2010/wordprocessingCanvas" xmlns:mc="http://schemas.openxmlformats.org/markup-compatibility/2006" xmlns:o="urn:schemas-microsoft-com:office:office" xmlns:v="urn:schemas-microsoft-com:vml" xmlns:wp14="http://schemas.microsoft.com/office/word/2010/wordprocessingDrawing" xmlns:w10="urn:schemas-microsoft-com:office:word" xmlns:w="http://schemas.openxmlformats.org/wordprocessingml/2006/main" xmlns:w14="http://schemas.microsoft.com/office/word/2010/wordml" xmlns:w15="http://schemas.microsoft.com/office/word/2012/wordml" xmlns:wpg="http://schemas.microsoft.com/office/word/2010/wordprocessingGroup" xmlns:wpi="http://schemas.microsoft.com/office/word/2010/wordprocessingInk" xmlns:wps="http://schemas.microsoft.com/office/word/2010/wordprocessingShape" xmlns:a14="http://schemas.microsoft.com/office/drawing/2010/main" val="0"/>
                         </a:ext>
                       </a:extLst>
                     </a:blip>
@@ -7486,7 +7483,7 @@
                     <a:blip r:embed="rId18" cstate="print">
                       <a:extLst>
                         <a:ext uri="{28A0092B-C50C-407E-A947-70E740481C1C}">
-                          <a14:useLocalDpi xmlns:a14="http://schemas.microsoft.com/office/drawing/2010/main" xmlns:wps="http://schemas.microsoft.com/office/word/2010/wordprocessingShape" xmlns:wpi="http://schemas.microsoft.com/office/word/2010/wordprocessingInk" xmlns:wpg="http://schemas.microsoft.com/office/word/2010/wordprocessingGroup" xmlns:w15="http://schemas.microsoft.com/office/word/2012/wordml" xmlns:w14="http://schemas.microsoft.com/office/word/2010/wordml" xmlns:w="http://schemas.openxmlformats.org/wordprocessingml/2006/main" xmlns:w10="urn:schemas-microsoft-com:office:word" xmlns:wp14="http://schemas.microsoft.com/office/word/2010/wordprocessingDrawing" xmlns:v="urn:schemas-microsoft-com:vml" xmlns:o="urn:schemas-microsoft-com:office:office" xmlns:mc="http://schemas.openxmlformats.org/markup-compatibility/2006" xmlns:wpc="http://schemas.microsoft.com/office/word/2010/wordprocessingCanvas" xmlns="" val="0"/>
+                          <a14:useLocalDpi xmlns="" xmlns:wpc="http://schemas.microsoft.com/office/word/2010/wordprocessingCanvas" xmlns:mc="http://schemas.openxmlformats.org/markup-compatibility/2006" xmlns:o="urn:schemas-microsoft-com:office:office" xmlns:v="urn:schemas-microsoft-com:vml" xmlns:wp14="http://schemas.microsoft.com/office/word/2010/wordprocessingDrawing" xmlns:w10="urn:schemas-microsoft-com:office:word" xmlns:w="http://schemas.openxmlformats.org/wordprocessingml/2006/main" xmlns:w14="http://schemas.microsoft.com/office/word/2010/wordml" xmlns:w15="http://schemas.microsoft.com/office/word/2012/wordml" xmlns:wpg="http://schemas.microsoft.com/office/word/2010/wordprocessingGroup" xmlns:wpi="http://schemas.microsoft.com/office/word/2010/wordprocessingInk" xmlns:wps="http://schemas.microsoft.com/office/word/2010/wordprocessingShape" xmlns:a14="http://schemas.microsoft.com/office/drawing/2010/main" val="0"/>
                         </a:ext>
                       </a:extLst>
                     </a:blip>
@@ -9044,7 +9041,19 @@
               <w:rPr>
                 <w:rFonts w:ascii="黑体" w:eastAsia="黑体" w:hAnsi="黑体" w:hint="eastAsia"/>
               </w:rPr>
-              <w:t>User()</w:t>
+              <w:t>User(</w:t>
+            </w:r>
+            <w:r>
+              <w:rPr>
+                <w:rFonts w:ascii="黑体" w:eastAsia="黑体" w:hAnsi="黑体"/>
+              </w:rPr>
+              <w:t>UserVO vo</w:t>
+            </w:r>
+            <w:r>
+              <w:rPr>
+                <w:rFonts w:ascii="黑体" w:eastAsia="黑体" w:hAnsi="黑体" w:hint="eastAsia"/>
+              </w:rPr>
+              <w:t>)</w:t>
             </w:r>
           </w:p>
         </w:tc>
@@ -36838,7 +36847,7 @@
                     <a:blip r:embed="rId19" cstate="print">
                       <a:extLst>
                         <a:ext uri="{28A0092B-C50C-407E-A947-70E740481C1C}">
-                          <a14:useLocalDpi xmlns:a14="http://schemas.microsoft.com/office/drawing/2010/main" xmlns:wps="http://schemas.microsoft.com/office/word/2010/wordprocessingShape" xmlns:wpi="http://schemas.microsoft.com/office/word/2010/wordprocessingInk" xmlns:wpg="http://schemas.microsoft.com/office/word/2010/wordprocessingGroup" xmlns:w15="http://schemas.microsoft.com/office/word/2012/wordml" xmlns:w14="http://schemas.microsoft.com/office/word/2010/wordml" xmlns:w="http://schemas.openxmlformats.org/wordprocessingml/2006/main" xmlns:w10="urn:schemas-microsoft-com:office:word" xmlns:wp14="http://schemas.microsoft.com/office/word/2010/wordprocessingDrawing" xmlns:v="urn:schemas-microsoft-com:vml" xmlns:o="urn:schemas-microsoft-com:office:office" xmlns:mc="http://schemas.openxmlformats.org/markup-compatibility/2006" xmlns:wpc="http://schemas.microsoft.com/office/word/2010/wordprocessingCanvas" xmlns="" val="0"/>
+                          <a14:useLocalDpi xmlns="" xmlns:wpc="http://schemas.microsoft.com/office/word/2010/wordprocessingCanvas" xmlns:mc="http://schemas.openxmlformats.org/markup-compatibility/2006" xmlns:o="urn:schemas-microsoft-com:office:office" xmlns:v="urn:schemas-microsoft-com:vml" xmlns:wp14="http://schemas.microsoft.com/office/word/2010/wordprocessingDrawing" xmlns:w10="urn:schemas-microsoft-com:office:word" xmlns:w="http://schemas.openxmlformats.org/wordprocessingml/2006/main" xmlns:w14="http://schemas.microsoft.com/office/word/2010/wordml" xmlns:w15="http://schemas.microsoft.com/office/word/2012/wordml" xmlns:wpg="http://schemas.microsoft.com/office/word/2010/wordprocessingGroup" xmlns:wpi="http://schemas.microsoft.com/office/word/2010/wordprocessingInk" xmlns:wps="http://schemas.microsoft.com/office/word/2010/wordprocessingShape" xmlns:a14="http://schemas.microsoft.com/office/drawing/2010/main" val="0"/>
                         </a:ext>
                       </a:extLst>
                     </a:blip>
@@ -36907,7 +36916,7 @@
                     <a:blip r:embed="rId20" cstate="print">
                       <a:extLst>
                         <a:ext uri="{28A0092B-C50C-407E-A947-70E740481C1C}">
-                          <a14:useLocalDpi xmlns:a14="http://schemas.microsoft.com/office/drawing/2010/main" xmlns:wps="http://schemas.microsoft.com/office/word/2010/wordprocessingShape" xmlns:wpi="http://schemas.microsoft.com/office/word/2010/wordprocessingInk" xmlns:wpg="http://schemas.microsoft.com/office/word/2010/wordprocessingGroup" xmlns:w15="http://schemas.microsoft.com/office/word/2012/wordml" xmlns:w14="http://schemas.microsoft.com/office/word/2010/wordml" xmlns:w="http://schemas.openxmlformats.org/wordprocessingml/2006/main" xmlns:w10="urn:schemas-microsoft-com:office:word" xmlns:wp14="http://schemas.microsoft.com/office/word/2010/wordprocessingDrawing" xmlns:v="urn:schemas-microsoft-com:vml" xmlns:o="urn:schemas-microsoft-com:office:office" xmlns:mc="http://schemas.openxmlformats.org/markup-compatibility/2006" xmlns:wpc="http://schemas.microsoft.com/office/word/2010/wordprocessingCanvas" xmlns="" val="0"/>
+                          <a14:useLocalDpi xmlns="" xmlns:wpc="http://schemas.microsoft.com/office/word/2010/wordprocessingCanvas" xmlns:mc="http://schemas.openxmlformats.org/markup-compatibility/2006" xmlns:o="urn:schemas-microsoft-com:office:office" xmlns:v="urn:schemas-microsoft-com:vml" xmlns:wp14="http://schemas.microsoft.com/office/word/2010/wordprocessingDrawing" xmlns:w10="urn:schemas-microsoft-com:office:word" xmlns:w="http://schemas.openxmlformats.org/wordprocessingml/2006/main" xmlns:w14="http://schemas.microsoft.com/office/word/2010/wordml" xmlns:w15="http://schemas.microsoft.com/office/word/2012/wordml" xmlns:wpg="http://schemas.microsoft.com/office/word/2010/wordprocessingGroup" xmlns:wpi="http://schemas.microsoft.com/office/word/2010/wordprocessingInk" xmlns:wps="http://schemas.microsoft.com/office/word/2010/wordprocessingShape" xmlns:a14="http://schemas.microsoft.com/office/drawing/2010/main" val="0"/>
                         </a:ext>
                       </a:extLst>
                     </a:blip>
@@ -36961,7 +36970,7 @@
                     <a:blip r:embed="rId21" cstate="print">
                       <a:extLst>
                         <a:ext uri="{28A0092B-C50C-407E-A947-70E740481C1C}">
-                          <a14:useLocalDpi xmlns:a14="http://schemas.microsoft.com/office/drawing/2010/main" xmlns:wps="http://schemas.microsoft.com/office/word/2010/wordprocessingShape" xmlns:wpi="http://schemas.microsoft.com/office/word/2010/wordprocessingInk" xmlns:wpg="http://schemas.microsoft.com/office/word/2010/wordprocessingGroup" xmlns:w15="http://schemas.microsoft.com/office/word/2012/wordml" xmlns:w14="http://schemas.microsoft.com/office/word/2010/wordml" xmlns:w="http://schemas.openxmlformats.org/wordprocessingml/2006/main" xmlns:w10="urn:schemas-microsoft-com:office:word" xmlns:wp14="http://schemas.microsoft.com/office/word/2010/wordprocessingDrawing" xmlns:v="urn:schemas-microsoft-com:vml" xmlns:o="urn:schemas-microsoft-com:office:office" xmlns:mc="http://schemas.openxmlformats.org/markup-compatibility/2006" xmlns:wpc="http://schemas.microsoft.com/office/word/2010/wordprocessingCanvas" xmlns="" val="0"/>
+                          <a14:useLocalDpi xmlns="" xmlns:wpc="http://schemas.microsoft.com/office/word/2010/wordprocessingCanvas" xmlns:mc="http://schemas.openxmlformats.org/markup-compatibility/2006" xmlns:o="urn:schemas-microsoft-com:office:office" xmlns:v="urn:schemas-microsoft-com:vml" xmlns:wp14="http://schemas.microsoft.com/office/word/2010/wordprocessingDrawing" xmlns:w10="urn:schemas-microsoft-com:office:word" xmlns:w="http://schemas.openxmlformats.org/wordprocessingml/2006/main" xmlns:w14="http://schemas.microsoft.com/office/word/2010/wordml" xmlns:w15="http://schemas.microsoft.com/office/word/2012/wordml" xmlns:wpg="http://schemas.microsoft.com/office/word/2010/wordprocessingGroup" xmlns:wpi="http://schemas.microsoft.com/office/word/2010/wordprocessingInk" xmlns:wps="http://schemas.microsoft.com/office/word/2010/wordprocessingShape" xmlns:a14="http://schemas.microsoft.com/office/drawing/2010/main" val="0"/>
                         </a:ext>
                       </a:extLst>
                     </a:blip>
@@ -37016,7 +37025,7 @@
                     <a:blip r:embed="rId22" cstate="print">
                       <a:extLst>
                         <a:ext uri="{28A0092B-C50C-407E-A947-70E740481C1C}">
-                          <a14:useLocalDpi xmlns:a14="http://schemas.microsoft.com/office/drawing/2010/main" xmlns:wps="http://schemas.microsoft.com/office/word/2010/wordprocessingShape" xmlns:wpi="http://schemas.microsoft.com/office/word/2010/wordprocessingInk" xmlns:wpg="http://schemas.microsoft.com/office/word/2010/wordprocessingGroup" xmlns:w15="http://schemas.microsoft.com/office/word/2012/wordml" xmlns:w14="http://schemas.microsoft.com/office/word/2010/wordml" xmlns:w="http://schemas.openxmlformats.org/wordprocessingml/2006/main" xmlns:w10="urn:schemas-microsoft-com:office:word" xmlns:wp14="http://schemas.microsoft.com/office/word/2010/wordprocessingDrawing" xmlns:v="urn:schemas-microsoft-com:vml" xmlns:o="urn:schemas-microsoft-com:office:office" xmlns:mc="http://schemas.openxmlformats.org/markup-compatibility/2006" xmlns:wpc="http://schemas.microsoft.com/office/word/2010/wordprocessingCanvas" xmlns="" val="0"/>
+                          <a14:useLocalDpi xmlns="" xmlns:wpc="http://schemas.microsoft.com/office/word/2010/wordprocessingCanvas" xmlns:mc="http://schemas.openxmlformats.org/markup-compatibility/2006" xmlns:o="urn:schemas-microsoft-com:office:office" xmlns:v="urn:schemas-microsoft-com:vml" xmlns:wp14="http://schemas.microsoft.com/office/word/2010/wordprocessingDrawing" xmlns:w10="urn:schemas-microsoft-com:office:word" xmlns:w="http://schemas.openxmlformats.org/wordprocessingml/2006/main" xmlns:w14="http://schemas.microsoft.com/office/word/2010/wordml" xmlns:w15="http://schemas.microsoft.com/office/word/2012/wordml" xmlns:wpg="http://schemas.microsoft.com/office/word/2010/wordprocessingGroup" xmlns:wpi="http://schemas.microsoft.com/office/word/2010/wordprocessingInk" xmlns:wps="http://schemas.microsoft.com/office/word/2010/wordprocessingShape" xmlns:a14="http://schemas.microsoft.com/office/drawing/2010/main" val="0"/>
                         </a:ext>
                       </a:extLst>
                     </a:blip>
@@ -37070,7 +37079,7 @@
                     <a:blip r:embed="rId23" cstate="print">
                       <a:extLst>
                         <a:ext uri="{28A0092B-C50C-407E-A947-70E740481C1C}">
-                          <a14:useLocalDpi xmlns:a14="http://schemas.microsoft.com/office/drawing/2010/main" xmlns:wps="http://schemas.microsoft.com/office/word/2010/wordprocessingShape" xmlns:wpi="http://schemas.microsoft.com/office/word/2010/wordprocessingInk" xmlns:wpg="http://schemas.microsoft.com/office/word/2010/wordprocessingGroup" xmlns:w15="http://schemas.microsoft.com/office/word/2012/wordml" xmlns:w14="http://schemas.microsoft.com/office/word/2010/wordml" xmlns:w="http://schemas.openxmlformats.org/wordprocessingml/2006/main" xmlns:w10="urn:schemas-microsoft-com:office:word" xmlns:wp14="http://schemas.microsoft.com/office/word/2010/wordprocessingDrawing" xmlns:v="urn:schemas-microsoft-com:vml" xmlns:o="urn:schemas-microsoft-com:office:office" xmlns:mc="http://schemas.openxmlformats.org/markup-compatibility/2006" xmlns:wpc="http://schemas.microsoft.com/office/word/2010/wordprocessingCanvas" xmlns="" val="0"/>
+                          <a14:useLocalDpi xmlns="" xmlns:wpc="http://schemas.microsoft.com/office/word/2010/wordprocessingCanvas" xmlns:mc="http://schemas.openxmlformats.org/markup-compatibility/2006" xmlns:o="urn:schemas-microsoft-com:office:office" xmlns:v="urn:schemas-microsoft-com:vml" xmlns:wp14="http://schemas.microsoft.com/office/word/2010/wordprocessingDrawing" xmlns:w10="urn:schemas-microsoft-com:office:word" xmlns:w="http://schemas.openxmlformats.org/wordprocessingml/2006/main" xmlns:w14="http://schemas.microsoft.com/office/word/2010/wordml" xmlns:w15="http://schemas.microsoft.com/office/word/2012/wordml" xmlns:wpg="http://schemas.microsoft.com/office/word/2010/wordprocessingGroup" xmlns:wpi="http://schemas.microsoft.com/office/word/2010/wordprocessingInk" xmlns:wps="http://schemas.microsoft.com/office/word/2010/wordprocessingShape" xmlns:a14="http://schemas.microsoft.com/office/drawing/2010/main" val="0"/>
                         </a:ext>
                       </a:extLst>
                     </a:blip>
@@ -37125,7 +37134,7 @@
                     <a:blip r:embed="rId24" cstate="print">
                       <a:extLst>
                         <a:ext uri="{28A0092B-C50C-407E-A947-70E740481C1C}">
-                          <a14:useLocalDpi xmlns:a14="http://schemas.microsoft.com/office/drawing/2010/main" xmlns:wps="http://schemas.microsoft.com/office/word/2010/wordprocessingShape" xmlns:wpi="http://schemas.microsoft.com/office/word/2010/wordprocessingInk" xmlns:wpg="http://schemas.microsoft.com/office/word/2010/wordprocessingGroup" xmlns:w15="http://schemas.microsoft.com/office/word/2012/wordml" xmlns:w14="http://schemas.microsoft.com/office/word/2010/wordml" xmlns:w="http://schemas.openxmlformats.org/wordprocessingml/2006/main" xmlns:w10="urn:schemas-microsoft-com:office:word" xmlns:wp14="http://schemas.microsoft.com/office/word/2010/wordprocessingDrawing" xmlns:v="urn:schemas-microsoft-com:vml" xmlns:o="urn:schemas-microsoft-com:office:office" xmlns:mc="http://schemas.openxmlformats.org/markup-compatibility/2006" xmlns:wpc="http://schemas.microsoft.com/office/word/2010/wordprocessingCanvas" xmlns="" val="0"/>
+                          <a14:useLocalDpi xmlns="" xmlns:wpc="http://schemas.microsoft.com/office/word/2010/wordprocessingCanvas" xmlns:mc="http://schemas.openxmlformats.org/markup-compatibility/2006" xmlns:o="urn:schemas-microsoft-com:office:office" xmlns:v="urn:schemas-microsoft-com:vml" xmlns:wp14="http://schemas.microsoft.com/office/word/2010/wordprocessingDrawing" xmlns:w10="urn:schemas-microsoft-com:office:word" xmlns:w="http://schemas.openxmlformats.org/wordprocessingml/2006/main" xmlns:w14="http://schemas.microsoft.com/office/word/2010/wordml" xmlns:w15="http://schemas.microsoft.com/office/word/2012/wordml" xmlns:wpg="http://schemas.microsoft.com/office/word/2010/wordprocessingGroup" xmlns:wpi="http://schemas.microsoft.com/office/word/2010/wordprocessingInk" xmlns:wps="http://schemas.microsoft.com/office/word/2010/wordprocessingShape" xmlns:a14="http://schemas.microsoft.com/office/drawing/2010/main" val="0"/>
                         </a:ext>
                       </a:extLst>
                     </a:blip>
@@ -37179,7 +37188,7 @@
                     <a:blip r:embed="rId25" cstate="print">
                       <a:extLst>
                         <a:ext uri="{28A0092B-C50C-407E-A947-70E740481C1C}">
-                          <a14:useLocalDpi xmlns:a14="http://schemas.microsoft.com/office/drawing/2010/main" xmlns:wps="http://schemas.microsoft.com/office/word/2010/wordprocessingShape" xmlns:wpi="http://schemas.microsoft.com/office/word/2010/wordprocessingInk" xmlns:wpg="http://schemas.microsoft.com/office/word/2010/wordprocessingGroup" xmlns:w15="http://schemas.microsoft.com/office/word/2012/wordml" xmlns:w14="http://schemas.microsoft.com/office/word/2010/wordml" xmlns:w="http://schemas.openxmlformats.org/wordprocessingml/2006/main" xmlns:w10="urn:schemas-microsoft-com:office:word" xmlns:wp14="http://schemas.microsoft.com/office/word/2010/wordprocessingDrawing" xmlns:v="urn:schemas-microsoft-com:vml" xmlns:o="urn:schemas-microsoft-com:office:office" xmlns:mc="http://schemas.openxmlformats.org/markup-compatibility/2006" xmlns:wpc="http://schemas.microsoft.com/office/word/2010/wordprocessingCanvas" xmlns="" val="0"/>
+                          <a14:useLocalDpi xmlns="" xmlns:wpc="http://schemas.microsoft.com/office/word/2010/wordprocessingCanvas" xmlns:mc="http://schemas.openxmlformats.org/markup-compatibility/2006" xmlns:o="urn:schemas-microsoft-com:office:office" xmlns:v="urn:schemas-microsoft-com:vml" xmlns:wp14="http://schemas.microsoft.com/office/word/2010/wordprocessingDrawing" xmlns:w10="urn:schemas-microsoft-com:office:word" xmlns:w="http://schemas.openxmlformats.org/wordprocessingml/2006/main" xmlns:w14="http://schemas.microsoft.com/office/word/2010/wordml" xmlns:w15="http://schemas.microsoft.com/office/word/2012/wordml" xmlns:wpg="http://schemas.microsoft.com/office/word/2010/wordprocessingGroup" xmlns:wpi="http://schemas.microsoft.com/office/word/2010/wordprocessingInk" xmlns:wps="http://schemas.microsoft.com/office/word/2010/wordprocessingShape" xmlns:a14="http://schemas.microsoft.com/office/drawing/2010/main" val="0"/>
                         </a:ext>
                       </a:extLst>
                     </a:blip>
@@ -37234,7 +37243,7 @@
                     <a:blip r:embed="rId26" cstate="print">
                       <a:extLst>
                         <a:ext uri="{28A0092B-C50C-407E-A947-70E740481C1C}">
-                          <a14:useLocalDpi xmlns:a14="http://schemas.microsoft.com/office/drawing/2010/main" xmlns:wps="http://schemas.microsoft.com/office/word/2010/wordprocessingShape" xmlns:wpi="http://schemas.microsoft.com/office/word/2010/wordprocessingInk" xmlns:wpg="http://schemas.microsoft.com/office/word/2010/wordprocessingGroup" xmlns:w15="http://schemas.microsoft.com/office/word/2012/wordml" xmlns:w14="http://schemas.microsoft.com/office/word/2010/wordml" xmlns:w="http://schemas.openxmlformats.org/wordprocessingml/2006/main" xmlns:w10="urn:schemas-microsoft-com:office:word" xmlns:wp14="http://schemas.microsoft.com/office/word/2010/wordprocessingDrawing" xmlns:v="urn:schemas-microsoft-com:vml" xmlns:o="urn:schemas-microsoft-com:office:office" xmlns:mc="http://schemas.openxmlformats.org/markup-compatibility/2006" xmlns:wpc="http://schemas.microsoft.com/office/word/2010/wordprocessingCanvas" xmlns="" val="0"/>
+                          <a14:useLocalDpi xmlns="" xmlns:wpc="http://schemas.microsoft.com/office/word/2010/wordprocessingCanvas" xmlns:mc="http://schemas.openxmlformats.org/markup-compatibility/2006" xmlns:o="urn:schemas-microsoft-com:office:office" xmlns:v="urn:schemas-microsoft-com:vml" xmlns:wp14="http://schemas.microsoft.com/office/word/2010/wordprocessingDrawing" xmlns:w10="urn:schemas-microsoft-com:office:word" xmlns:w="http://schemas.openxmlformats.org/wordprocessingml/2006/main" xmlns:w14="http://schemas.microsoft.com/office/word/2010/wordml" xmlns:w15="http://schemas.microsoft.com/office/word/2012/wordml" xmlns:wpg="http://schemas.microsoft.com/office/word/2010/wordprocessingGroup" xmlns:wpi="http://schemas.microsoft.com/office/word/2010/wordprocessingInk" xmlns:wps="http://schemas.microsoft.com/office/word/2010/wordprocessingShape" xmlns:a14="http://schemas.microsoft.com/office/drawing/2010/main" val="0"/>
                         </a:ext>
                       </a:extLst>
                     </a:blip>
@@ -59868,67 +59877,7 @@
 
 <file path=word/glossary/document.xml><?xml version="1.0" encoding="utf-8"?>
 <w:glossaryDocument xmlns:ve="http://schemas.openxmlformats.org/markup-compatibility/2006" xmlns:o="urn:schemas-microsoft-com:office:office" xmlns:r="http://schemas.openxmlformats.org/officeDocument/2006/relationships" xmlns:m="http://schemas.openxmlformats.org/officeDocument/2006/math" xmlns:v="urn:schemas-microsoft-com:vml" xmlns:wp="http://schemas.openxmlformats.org/drawingml/2006/wordprocessingDrawing" xmlns:w10="urn:schemas-microsoft-com:office:word" xmlns:w="http://schemas.openxmlformats.org/wordprocessingml/2006/main" xmlns:wne="http://schemas.microsoft.com/office/word/2006/wordml">
-  <w:docParts>
-    <w:docPart>
-      <w:docPartPr>
-        <w:name w:val="8BB5E0E1EAEC4005905CCAE224A44FB0"/>
-        <w:category>
-          <w:name w:val="常规"/>
-          <w:gallery w:val="placeholder"/>
-        </w:category>
-        <w:types>
-          <w:type w:val="bbPlcHdr"/>
-        </w:types>
-        <w:behaviors>
-          <w:behavior w:val="content"/>
-        </w:behaviors>
-        <w:guid w:val="{4D872073-55E7-496C-B44E-9F92DAAFC44F}"/>
-      </w:docPartPr>
-      <w:docPartBody>
-        <w:p>
-          <w:pPr>
-            <w:pStyle w:val="8BB5E0E1EAEC4005905CCAE224A44FB0"/>
-          </w:pPr>
-          <w:r>
-            <w:rPr>
-              <w:rFonts w:asciiTheme="majorHAnsi" w:eastAsiaTheme="majorEastAsia" w:hAnsiTheme="majorHAnsi" w:cstheme="majorBidi"/>
-              <w:b/>
-              <w:bCs/>
-              <w:color w:val="365F91" w:themeColor="accent1" w:themeShade="BF"/>
-              <w:sz w:val="48"/>
-              <w:szCs w:val="48"/>
-              <w:lang w:val="zh-CN"/>
-            </w:rPr>
-            <w:t>[</w:t>
-          </w:r>
-          <w:r>
-            <w:rPr>
-              <w:rFonts w:asciiTheme="majorHAnsi" w:eastAsiaTheme="majorEastAsia" w:hAnsiTheme="majorHAnsi" w:cstheme="majorBidi"/>
-              <w:b/>
-              <w:bCs/>
-              <w:color w:val="365F91" w:themeColor="accent1" w:themeShade="BF"/>
-              <w:sz w:val="48"/>
-              <w:szCs w:val="48"/>
-              <w:lang w:val="zh-CN"/>
-            </w:rPr>
-            <w:t>键入文档标题</w:t>
-          </w:r>
-          <w:r>
-            <w:rPr>
-              <w:rFonts w:asciiTheme="majorHAnsi" w:eastAsiaTheme="majorEastAsia" w:hAnsiTheme="majorHAnsi" w:cstheme="majorBidi"/>
-              <w:b/>
-              <w:bCs/>
-              <w:color w:val="365F91" w:themeColor="accent1" w:themeShade="BF"/>
-              <w:sz w:val="48"/>
-              <w:szCs w:val="48"/>
-              <w:lang w:val="zh-CN"/>
-            </w:rPr>
-            <w:t>]</w:t>
-          </w:r>
-        </w:p>
-      </w:docPartBody>
-    </w:docPart>
-  </w:docParts>
+  <w:docParts/>
 </w:glossaryDocument>
 </file>
 
@@ -60006,6 +59955,7 @@
     <w:rsid w:val="003B3765"/>
     <w:rsid w:val="003C3558"/>
     <w:rsid w:val="004254CD"/>
+    <w:rsid w:val="00447925"/>
     <w:rsid w:val="004610E9"/>
     <w:rsid w:val="00480619"/>
     <w:rsid w:val="004A67A3"/>
@@ -60553,7 +60503,7 @@
   <a:extraClrSchemeLst/>
   <a:extLst>
     <a:ext uri="{05A4C25C-085E-4340-85A3-A5531E510DB2}">
-      <thm15:themeFamily xmlns:thm15="http://schemas.microsoft.com/office/thememl/2012/main" xmlns="" name="Office Theme" id="{62F939B6-93AF-4DB8-9C6B-D6C7DFDC589F}" vid="{4A3C46E8-61CC-4603-A589-7422A47A8E4A}"/>
+      <thm15:themeFamily xmlns="" xmlns:thm15="http://schemas.microsoft.com/office/thememl/2012/main" name="Office Theme" id="{62F939B6-93AF-4DB8-9C6B-D6C7DFDC589F}" vid="{4A3C46E8-61CC-4603-A589-7422A47A8E4A}"/>
     </a:ext>
   </a:extLst>
 </a:theme>
